--- a/Terra Aurum/Hav/Ruiner af Akademiet for Beskyttelse og Visuelle studier.docx
+++ b/Terra Aurum/Hav/Ruiner af Akademiet for Beskyttelse og Visuelle studier.docx
@@ -34,6 +34,39 @@
       </w:r>
     </w:p>
     <w:p>
+      <w:r>
+        <w:t>Loot:</w:t>
+      </w:r>
+    </w:p>
+    <w:p>
+      <w:r>
+        <w:t>11</w:t>
+      </w:r>
+      <w:r>
+        <w:t xml:space="preserve"> + </w:t>
+      </w:r>
+      <w:r>
+        <w:t>67</w:t>
+      </w:r>
+      <w:r>
+        <w:t xml:space="preserve"> </w:t>
+      </w:r>
+      <w:proofErr w:type="spellStart"/>
+      <w:r>
+        <w:t>gp</w:t>
+      </w:r>
+      <w:proofErr w:type="spellEnd"/>
+    </w:p>
+    <w:p>
+      <w:r>
+        <w:t xml:space="preserve">Scrolls: </w:t>
+      </w:r>
+      <w:r>
+        <w:t>Silent Image, Protection from poison</w:t>
+      </w:r>
+    </w:p>
+    <w:p/>
+    <w:p>
       <w:pPr>
         <w:pStyle w:val="Title"/>
         <w:rPr>
@@ -105,7 +138,21 @@
         <w:rPr>
           <w:lang w:val="da-DK"/>
         </w:rPr>
-        <w:t>Ærkemagikerne forsøgte at udføre et magtfuldt spell, som i stedet sank hele øen og forvandlede havbunden til magi-radioaktivt område</w:t>
+        <w:t xml:space="preserve">Ærkemagikerne forsøgte at udføre et magtfuldt </w:t>
+      </w:r>
+      <w:proofErr w:type="spellStart"/>
+      <w:r>
+        <w:rPr>
+          <w:lang w:val="da-DK"/>
+        </w:rPr>
+        <w:t>spell</w:t>
+      </w:r>
+      <w:proofErr w:type="spellEnd"/>
+      <w:r>
+        <w:rPr>
+          <w:lang w:val="da-DK"/>
+        </w:rPr>
+        <w:t>, som i stedet sank hele øen og forvandlede havbunden til magi-radioaktivt område</w:t>
       </w:r>
       <w:r>
         <w:rPr>
@@ -126,17 +173,33 @@
         </w:rPr>
         <w:t>En af disse magikere, ”</w:t>
       </w:r>
+      <w:proofErr w:type="spellStart"/>
       <w:r>
         <w:rPr>
           <w:lang w:val="da-DK"/>
         </w:rPr>
         <w:t>Plaro</w:t>
       </w:r>
-      <w:r>
-        <w:rPr>
-          <w:lang w:val="da-DK"/>
-        </w:rPr>
-        <w:t xml:space="preserve"> den Udviskede”, summonede en Beholder ”Aboshan”</w:t>
+      <w:proofErr w:type="spellEnd"/>
+      <w:r>
+        <w:rPr>
+          <w:lang w:val="da-DK"/>
+        </w:rPr>
+        <w:t xml:space="preserve"> den Udviskede”, </w:t>
+      </w:r>
+      <w:proofErr w:type="spellStart"/>
+      <w:r>
+        <w:rPr>
+          <w:lang w:val="da-DK"/>
+        </w:rPr>
+        <w:t>summonede</w:t>
+      </w:r>
+      <w:proofErr w:type="spellEnd"/>
+      <w:r>
+        <w:rPr>
+          <w:lang w:val="da-DK"/>
+        </w:rPr>
+        <w:t xml:space="preserve"> en Beholder ”Aboshan”</w:t>
       </w:r>
       <w:r>
         <w:rPr>
@@ -168,24 +231,28 @@
         </w:rPr>
         <w:t xml:space="preserve">, og </w:t>
       </w:r>
+      <w:proofErr w:type="spellStart"/>
       <w:r>
         <w:rPr>
           <w:lang w:val="da-DK"/>
         </w:rPr>
         <w:t>Plaro</w:t>
       </w:r>
+      <w:proofErr w:type="spellEnd"/>
       <w:r>
         <w:rPr>
           <w:lang w:val="da-DK"/>
         </w:rPr>
         <w:t xml:space="preserve"> manipulerer dens drømme for at kunne overleve. Dens drømme giver </w:t>
       </w:r>
+      <w:proofErr w:type="spellStart"/>
       <w:r>
         <w:rPr>
           <w:lang w:val="da-DK"/>
         </w:rPr>
         <w:t>Plaro</w:t>
       </w:r>
+      <w:proofErr w:type="spellEnd"/>
       <w:r>
         <w:rPr>
           <w:lang w:val="da-DK"/>
@@ -204,12 +271,14 @@
         </w:rPr>
         <w:t xml:space="preserve">og har beskyttet </w:t>
       </w:r>
+      <w:proofErr w:type="spellStart"/>
       <w:r>
         <w:rPr>
           <w:lang w:val="da-DK"/>
         </w:rPr>
         <w:t>Plaro</w:t>
       </w:r>
+      <w:proofErr w:type="spellEnd"/>
       <w:r>
         <w:rPr>
           <w:lang w:val="da-DK"/>
@@ -229,12 +298,14 @@
         </w:rPr>
         <w:t xml:space="preserve">Aboshan og </w:t>
       </w:r>
+      <w:proofErr w:type="spellStart"/>
       <w:r>
         <w:rPr>
           <w:lang w:val="da-DK"/>
         </w:rPr>
         <w:t>Plaro</w:t>
       </w:r>
+      <w:proofErr w:type="spellEnd"/>
       <w:r>
         <w:rPr>
           <w:lang w:val="da-DK"/>
@@ -259,12 +330,14 @@
         </w:rPr>
         <w:t xml:space="preserve">, hvor </w:t>
       </w:r>
+      <w:proofErr w:type="spellStart"/>
       <w:r>
         <w:rPr>
           <w:lang w:val="da-DK"/>
         </w:rPr>
         <w:t>Plaro</w:t>
       </w:r>
+      <w:proofErr w:type="spellEnd"/>
       <w:r>
         <w:rPr>
           <w:lang w:val="da-DK"/>
@@ -280,7 +353,23 @@
         <w:t>Hex area of effect: A</w:t>
       </w:r>
       <w:r>
-        <w:t>bjuration og Illussion fallout</w:t>
+        <w:t xml:space="preserve">bjuration </w:t>
+      </w:r>
+      <w:proofErr w:type="spellStart"/>
+      <w:r>
+        <w:t>og</w:t>
+      </w:r>
+      <w:proofErr w:type="spellEnd"/>
+      <w:r>
+        <w:t xml:space="preserve"> </w:t>
+      </w:r>
+      <w:proofErr w:type="spellStart"/>
+      <w:r>
+        <w:t>Illussion</w:t>
+      </w:r>
+      <w:proofErr w:type="spellEnd"/>
+      <w:r>
+        <w:t xml:space="preserve"> fallout</w:t>
       </w:r>
     </w:p>
     <w:p>
@@ -306,13 +395,57 @@
         <w:rPr>
           <w:lang w:val="da-DK"/>
         </w:rPr>
-        <w:t xml:space="preserve"> Illusion eller Abjuration </w:t>
-      </w:r>
-      <w:r>
-        <w:rPr>
-          <w:lang w:val="da-DK"/>
-        </w:rPr>
-        <w:t xml:space="preserve">af level 1 eller højere </w:t>
+        <w:t xml:space="preserve"> </w:t>
+      </w:r>
+      <w:r>
+        <w:rPr>
+          <w:i/>
+          <w:iCs/>
+          <w:lang w:val="da-DK"/>
+        </w:rPr>
+        <w:t>Illusion</w:t>
+      </w:r>
+      <w:r>
+        <w:rPr>
+          <w:lang w:val="da-DK"/>
+        </w:rPr>
+        <w:t xml:space="preserve"> eller </w:t>
+      </w:r>
+      <w:proofErr w:type="spellStart"/>
+      <w:r>
+        <w:rPr>
+          <w:i/>
+          <w:iCs/>
+          <w:lang w:val="da-DK"/>
+        </w:rPr>
+        <w:t>Abjuration</w:t>
+      </w:r>
+      <w:proofErr w:type="spellEnd"/>
+      <w:r>
+        <w:rPr>
+          <w:lang w:val="da-DK"/>
+        </w:rPr>
+        <w:t xml:space="preserve"> </w:t>
+      </w:r>
+      <w:r>
+        <w:rPr>
+          <w:lang w:val="da-DK"/>
+        </w:rPr>
+        <w:t xml:space="preserve">af </w:t>
+      </w:r>
+      <w:proofErr w:type="spellStart"/>
+      <w:r>
+        <w:rPr>
+          <w:lang w:val="da-DK"/>
+        </w:rPr>
+        <w:t>level</w:t>
+      </w:r>
+      <w:proofErr w:type="spellEnd"/>
+      <w:r>
+        <w:rPr>
+          <w:lang w:val="da-DK"/>
+        </w:rPr>
+        <w:t xml:space="preserve"> 1 eller højere </w:t>
       </w:r>
       <w:r>
         <w:rPr>
@@ -326,11 +459,19 @@
         </w:rPr>
         <w:t xml:space="preserve">man </w:t>
       </w:r>
-      <w:r>
-        <w:rPr>
-          <w:lang w:val="da-DK"/>
-        </w:rPr>
-        <w:t>fallout omkring sig og</w:t>
+      <w:proofErr w:type="spellStart"/>
+      <w:r>
+        <w:rPr>
+          <w:lang w:val="da-DK"/>
+        </w:rPr>
+        <w:t>fallout</w:t>
+      </w:r>
+      <w:proofErr w:type="spellEnd"/>
+      <w:r>
+        <w:rPr>
+          <w:lang w:val="da-DK"/>
+        </w:rPr>
+        <w:t xml:space="preserve"> omkring sig og</w:t>
       </w:r>
       <w:r>
         <w:rPr>
@@ -397,12 +538,14 @@
           <w:lang w:val="da-DK"/>
         </w:rPr>
       </w:pPr>
+      <w:proofErr w:type="spellStart"/>
       <w:r>
         <w:rPr>
           <w:lang w:val="da-DK"/>
         </w:rPr>
         <w:t>Plaro</w:t>
       </w:r>
+      <w:proofErr w:type="spellEnd"/>
       <w:r>
         <w:rPr>
           <w:lang w:val="da-DK"/>
@@ -452,20 +595,41 @@
         <w:rPr>
           <w:lang w:val="da-DK"/>
         </w:rPr>
-        <w:t>fter smykker og lignende små magisk skinnende genstande. Krabberne har fået magiske evner efter at have gjort dette i hundredvis af år, men kan lootes.</w:t>
-      </w:r>
-    </w:p>
-    <w:p>
-      <w:pPr>
-        <w:rPr>
-          <w:lang w:val="da-DK"/>
-        </w:rPr>
-      </w:pPr>
-      <w:r>
-        <w:rPr>
-          <w:lang w:val="da-DK"/>
-        </w:rPr>
-        <w:t>Dybere nede er der halv-bevarede gange, hvor gol</w:t>
+        <w:t xml:space="preserve">fter smykker og lignende små magisk skinnende genstande. Krabberne har fået magiske evner efter at have gjort dette i hundredvis af år, men kan </w:t>
+      </w:r>
+      <w:proofErr w:type="spellStart"/>
+      <w:r>
+        <w:rPr>
+          <w:lang w:val="da-DK"/>
+        </w:rPr>
+        <w:t>lootes</w:t>
+      </w:r>
+      <w:proofErr w:type="spellEnd"/>
+      <w:r>
+        <w:rPr>
+          <w:lang w:val="da-DK"/>
+        </w:rPr>
+        <w:t>.</w:t>
+      </w:r>
+    </w:p>
+    <w:p>
+      <w:pPr>
+        <w:rPr>
+          <w:lang w:val="da-DK"/>
+        </w:rPr>
+      </w:pPr>
+      <w:r>
+        <w:rPr>
+          <w:lang w:val="da-DK"/>
+        </w:rPr>
+        <w:t xml:space="preserve">Dybere nede er der halv-bevarede gange, hvor </w:t>
+      </w:r>
+      <w:proofErr w:type="spellStart"/>
+      <w:r>
+        <w:rPr>
+          <w:lang w:val="da-DK"/>
+        </w:rPr>
+        <w:t>gol</w:t>
       </w:r>
       <w:r>
         <w:rPr>
@@ -477,7 +641,14 @@
         <w:rPr>
           <w:lang w:val="da-DK"/>
         </w:rPr>
-        <w:t>mns beskytter og angriber alt der kommer ind.</w:t>
+        <w:t>mns</w:t>
+      </w:r>
+      <w:proofErr w:type="spellEnd"/>
+      <w:r>
+        <w:rPr>
+          <w:lang w:val="da-DK"/>
+        </w:rPr>
+        <w:t xml:space="preserve"> beskytter og angriber alt der kommer ind.</w:t>
       </w:r>
     </w:p>
     <w:p>
@@ -611,24 +782,26 @@
       <w:pPr>
         <w:pStyle w:val="ListParagraph"/>
         <w:numPr>
-          <w:ilvl w:val="0"/>
+          <w:ilvl w:val="1"/>
           <w:numId w:val="2"/>
         </w:numPr>
         <w:rPr>
           <w:lang w:val="da-DK"/>
         </w:rPr>
       </w:pPr>
-      <w:r>
-        <w:rPr>
-          <w:lang w:val="da-DK"/>
-        </w:rPr>
-        <w:t>Plaro</w:t>
-      </w:r>
-      <w:r>
-        <w:rPr>
-          <w:lang w:val="da-DK"/>
-        </w:rPr>
-        <w:t>’ laboratorie</w:t>
+      <w:proofErr w:type="spellStart"/>
+      <w:r>
+        <w:rPr>
+          <w:lang w:val="da-DK"/>
+        </w:rPr>
+        <w:t>Golem</w:t>
+      </w:r>
+      <w:proofErr w:type="spellEnd"/>
+      <w:r>
+        <w:rPr>
+          <w:lang w:val="da-DK"/>
+        </w:rPr>
+        <w:t xml:space="preserve"> workshop</w:t>
       </w:r>
     </w:p>
     <w:p>
@@ -646,6 +819,50 @@
         <w:rPr>
           <w:lang w:val="da-DK"/>
         </w:rPr>
+        <w:t>Fængsel</w:t>
+      </w:r>
+    </w:p>
+    <w:p>
+      <w:pPr>
+        <w:pStyle w:val="ListParagraph"/>
+        <w:numPr>
+          <w:ilvl w:val="0"/>
+          <w:numId w:val="2"/>
+        </w:numPr>
+        <w:rPr>
+          <w:lang w:val="da-DK"/>
+        </w:rPr>
+      </w:pPr>
+      <w:proofErr w:type="spellStart"/>
+      <w:r>
+        <w:rPr>
+          <w:lang w:val="da-DK"/>
+        </w:rPr>
+        <w:t>Plaro</w:t>
+      </w:r>
+      <w:proofErr w:type="spellEnd"/>
+      <w:r>
+        <w:rPr>
+          <w:lang w:val="da-DK"/>
+        </w:rPr>
+        <w:t>’ laboratorie</w:t>
+      </w:r>
+    </w:p>
+    <w:p>
+      <w:pPr>
+        <w:pStyle w:val="ListParagraph"/>
+        <w:numPr>
+          <w:ilvl w:val="1"/>
+          <w:numId w:val="2"/>
+        </w:numPr>
+        <w:rPr>
+          <w:lang w:val="da-DK"/>
+        </w:rPr>
+      </w:pPr>
+      <w:r>
+        <w:rPr>
+          <w:lang w:val="da-DK"/>
+        </w:rPr>
         <w:t>Aboshans fængsel</w:t>
       </w:r>
     </w:p>
@@ -660,6 +877,7 @@
         <w:rPr>
           <w:lang w:val="da-DK"/>
         </w:rPr>
+        <w:lastRenderedPageBreak/>
         <w:t>Toppen af ruinerne</w:t>
       </w:r>
     </w:p>
@@ -680,7 +898,21 @@
         <w:rPr>
           <w:lang w:val="da-DK"/>
         </w:rPr>
-        <w:t xml:space="preserve"> [Spillerne har besejret krabberne og lootet]</w:t>
+        <w:t xml:space="preserve"> [Spillerne har besejret krabberne og </w:t>
+      </w:r>
+      <w:proofErr w:type="spellStart"/>
+      <w:r>
+        <w:rPr>
+          <w:lang w:val="da-DK"/>
+        </w:rPr>
+        <w:t>lootet</w:t>
+      </w:r>
+      <w:proofErr w:type="spellEnd"/>
+      <w:r>
+        <w:rPr>
+          <w:lang w:val="da-DK"/>
+        </w:rPr>
+        <w:t>]</w:t>
       </w:r>
     </w:p>
     <w:p>
@@ -757,7 +989,15 @@
         </w:numPr>
       </w:pPr>
       <w:r>
-        <w:t>I grotten:</w:t>
+        <w:t xml:space="preserve">I </w:t>
+      </w:r>
+      <w:proofErr w:type="spellStart"/>
+      <w:r>
+        <w:t>grotten</w:t>
+      </w:r>
+      <w:proofErr w:type="spellEnd"/>
+      <w:r>
+        <w:t>:</w:t>
       </w:r>
     </w:p>
     <w:p>
@@ -772,7 +1012,15 @@
         <w:t>F</w:t>
       </w:r>
       <w:r>
-        <w:t>our left gauntlets in a small chest (10 gp, 12 lb)</w:t>
+        <w:t xml:space="preserve">our left gauntlets in a small chest (10 </w:t>
+      </w:r>
+      <w:proofErr w:type="spellStart"/>
+      <w:r>
+        <w:t>gp</w:t>
+      </w:r>
+      <w:proofErr w:type="spellEnd"/>
+      <w:r>
+        <w:t>, 12 lb)</w:t>
       </w:r>
       <w:r>
         <w:t>.</w:t>
@@ -793,7 +1041,6 @@
         <w:rPr>
           <w:strike/>
         </w:rPr>
-        <w:lastRenderedPageBreak/>
         <w:t>Dread Helm</w:t>
       </w:r>
     </w:p>
@@ -848,8 +1095,16 @@
         <w:rPr>
           <w:strike/>
         </w:rPr>
-        <w:t>101 gp</w:t>
-      </w:r>
+        <w:t xml:space="preserve">101 </w:t>
+      </w:r>
+      <w:proofErr w:type="spellStart"/>
+      <w:r>
+        <w:rPr>
+          <w:strike/>
+        </w:rPr>
+        <w:t>gp</w:t>
+      </w:r>
+      <w:proofErr w:type="spellEnd"/>
     </w:p>
     <w:p>
       <w:pPr>
@@ -859,8 +1114,13 @@
           <w:numId w:val="12"/>
         </w:numPr>
       </w:pPr>
-      <w:r>
-        <w:t>Kongen:</w:t>
+      <w:proofErr w:type="spellStart"/>
+      <w:r>
+        <w:t>Kongen</w:t>
+      </w:r>
+      <w:proofErr w:type="spellEnd"/>
+      <w:r>
+        <w:t>:</w:t>
       </w:r>
     </w:p>
     <w:p>
@@ -887,7 +1147,21 @@
         <w:rPr>
           <w:strike/>
         </w:rPr>
-        <w:t>0 sp,</w:t>
+        <w:t xml:space="preserve">0 </w:t>
+      </w:r>
+      <w:proofErr w:type="spellStart"/>
+      <w:r>
+        <w:rPr>
+          <w:strike/>
+        </w:rPr>
+        <w:t>sp</w:t>
+      </w:r>
+      <w:proofErr w:type="spellEnd"/>
+      <w:r>
+        <w:rPr>
+          <w:strike/>
+        </w:rPr>
+        <w:t>,</w:t>
       </w:r>
       <w:r>
         <w:t xml:space="preserve"> 30.0</w:t>
@@ -896,7 +1170,23 @@
         <w:t>2</w:t>
       </w:r>
       <w:r>
-        <w:t>0 cp (En mønt vejer 0.0</w:t>
+        <w:t xml:space="preserve">0 cp (En </w:t>
+      </w:r>
+      <w:proofErr w:type="spellStart"/>
+      <w:r>
+        <w:t>mønt</w:t>
+      </w:r>
+      <w:proofErr w:type="spellEnd"/>
+      <w:r>
+        <w:t xml:space="preserve"> </w:t>
+      </w:r>
+      <w:proofErr w:type="spellStart"/>
+      <w:r>
+        <w:t>vejer</w:t>
+      </w:r>
+      <w:proofErr w:type="spellEnd"/>
+      <w:r>
+        <w:t xml:space="preserve"> 0.0</w:t>
       </w:r>
       <w:r>
         <w:t>2 lb)</w:t>
@@ -914,7 +1204,77 @@
         <w:rPr>
           <w:strike/>
         </w:rPr>
-        <w:t>3 x diamond (50 gp), jasper (50 gp), star rose quartz (50 gp), zircon (50 gp), chalcedony (50 gp)</w:t>
+        <w:t xml:space="preserve">3 x diamond (50 </w:t>
+      </w:r>
+      <w:proofErr w:type="spellStart"/>
+      <w:r>
+        <w:rPr>
+          <w:strike/>
+        </w:rPr>
+        <w:t>gp</w:t>
+      </w:r>
+      <w:proofErr w:type="spellEnd"/>
+      <w:r>
+        <w:rPr>
+          <w:strike/>
+        </w:rPr>
+        <w:t xml:space="preserve">), jasper (50 </w:t>
+      </w:r>
+      <w:proofErr w:type="spellStart"/>
+      <w:r>
+        <w:rPr>
+          <w:strike/>
+        </w:rPr>
+        <w:t>gp</w:t>
+      </w:r>
+      <w:proofErr w:type="spellEnd"/>
+      <w:r>
+        <w:rPr>
+          <w:strike/>
+        </w:rPr>
+        <w:t xml:space="preserve">), star rose quartz (50 </w:t>
+      </w:r>
+      <w:proofErr w:type="spellStart"/>
+      <w:r>
+        <w:rPr>
+          <w:strike/>
+        </w:rPr>
+        <w:t>gp</w:t>
+      </w:r>
+      <w:proofErr w:type="spellEnd"/>
+      <w:r>
+        <w:rPr>
+          <w:strike/>
+        </w:rPr>
+        <w:t xml:space="preserve">), zircon (50 </w:t>
+      </w:r>
+      <w:proofErr w:type="spellStart"/>
+      <w:r>
+        <w:rPr>
+          <w:strike/>
+        </w:rPr>
+        <w:t>gp</w:t>
+      </w:r>
+      <w:proofErr w:type="spellEnd"/>
+      <w:r>
+        <w:rPr>
+          <w:strike/>
+        </w:rPr>
+        <w:t xml:space="preserve">), chalcedony (50 </w:t>
+      </w:r>
+      <w:proofErr w:type="spellStart"/>
+      <w:r>
+        <w:rPr>
+          <w:strike/>
+        </w:rPr>
+        <w:t>gp</w:t>
+      </w:r>
+      <w:proofErr w:type="spellEnd"/>
+      <w:r>
+        <w:rPr>
+          <w:strike/>
+        </w:rPr>
+        <w:t>)</w:t>
       </w:r>
     </w:p>
     <w:p>
@@ -968,8 +1328,16 @@
         <w:rPr>
           <w:strike/>
         </w:rPr>
-        <w:t>Arwassa organ: Nyre</w:t>
-      </w:r>
+        <w:t xml:space="preserve">Arwassa organ: </w:t>
+      </w:r>
+      <w:proofErr w:type="spellStart"/>
+      <w:r>
+        <w:rPr>
+          <w:strike/>
+        </w:rPr>
+        <w:t>Nyre</w:t>
+      </w:r>
+      <w:proofErr w:type="spellEnd"/>
       <w:r>
         <w:rPr>
           <w:strike/>
@@ -1018,8 +1386,33 @@
           <w:strike/>
           <w:lang w:val="da-DK"/>
         </w:rPr>
-        <w:t>6x Spider Crab</w:t>
-      </w:r>
+        <w:t xml:space="preserve">6x </w:t>
+      </w:r>
+      <w:proofErr w:type="spellStart"/>
+      <w:r>
+        <w:rPr>
+          <w:strike/>
+          <w:lang w:val="da-DK"/>
+        </w:rPr>
+        <w:t>Spider</w:t>
+      </w:r>
+      <w:proofErr w:type="spellEnd"/>
+      <w:r>
+        <w:rPr>
+          <w:strike/>
+          <w:lang w:val="da-DK"/>
+        </w:rPr>
+        <w:t xml:space="preserve"> </w:t>
+      </w:r>
+      <w:proofErr w:type="spellStart"/>
+      <w:r>
+        <w:rPr>
+          <w:strike/>
+          <w:lang w:val="da-DK"/>
+        </w:rPr>
+        <w:t>Crab</w:t>
+      </w:r>
+      <w:proofErr w:type="spellEnd"/>
     </w:p>
     <w:p>
       <w:pPr>
@@ -1038,8 +1431,33 @@
           <w:strike/>
           <w:lang w:val="da-DK"/>
         </w:rPr>
-        <w:t>2x Dire Crab</w:t>
-      </w:r>
+        <w:t xml:space="preserve">2x </w:t>
+      </w:r>
+      <w:proofErr w:type="spellStart"/>
+      <w:r>
+        <w:rPr>
+          <w:strike/>
+          <w:lang w:val="da-DK"/>
+        </w:rPr>
+        <w:t>Dire</w:t>
+      </w:r>
+      <w:proofErr w:type="spellEnd"/>
+      <w:r>
+        <w:rPr>
+          <w:strike/>
+          <w:lang w:val="da-DK"/>
+        </w:rPr>
+        <w:t xml:space="preserve"> </w:t>
+      </w:r>
+      <w:proofErr w:type="spellStart"/>
+      <w:r>
+        <w:rPr>
+          <w:strike/>
+          <w:lang w:val="da-DK"/>
+        </w:rPr>
+        <w:t>Crab</w:t>
+      </w:r>
+      <w:proofErr w:type="spellEnd"/>
     </w:p>
     <w:p>
       <w:pPr>
@@ -1067,8 +1485,18 @@
             <w:strike/>
             <w:lang w:val="da-DK"/>
           </w:rPr>
-          <w:t>Giant Crab</w:t>
+          <w:t xml:space="preserve">Giant </w:t>
         </w:r>
+        <w:proofErr w:type="spellStart"/>
+        <w:r>
+          <w:rPr>
+            <w:rStyle w:val="Hyperlink"/>
+            <w:strike/>
+            <w:lang w:val="da-DK"/>
+          </w:rPr>
+          <w:t>Crab</w:t>
+        </w:r>
+        <w:proofErr w:type="spellEnd"/>
       </w:hyperlink>
       <w:r>
         <w:rPr>
@@ -1156,7 +1584,23 @@
           <w:color w:val="FF0000"/>
           <w:lang w:val="da-DK"/>
         </w:rPr>
-        <w:t>ud af tårnet DC 17 Athletics eller blive fanget vandstråle og skyllet op til overfladen.</w:t>
+        <w:t xml:space="preserve">ud af tårnet DC 17 </w:t>
+      </w:r>
+      <w:proofErr w:type="spellStart"/>
+      <w:r>
+        <w:rPr>
+          <w:color w:val="FF0000"/>
+          <w:lang w:val="da-DK"/>
+        </w:rPr>
+        <w:t>Athletics</w:t>
+      </w:r>
+      <w:proofErr w:type="spellEnd"/>
+      <w:r>
+        <w:rPr>
+          <w:color w:val="FF0000"/>
+          <w:lang w:val="da-DK"/>
+        </w:rPr>
+        <w:t xml:space="preserve"> eller blive fanget vandstråle og skyllet op til overfladen.</w:t>
       </w:r>
     </w:p>
     <w:p>
@@ -1206,7 +1650,7 @@
         <w:rPr>
           <w:lang w:val="da-DK"/>
         </w:rPr>
-        <w:t>Går mand ind i energihvirvlen</w:t>
+        <w:t>Går man ind i energihvirvlen</w:t>
       </w:r>
       <w:r>
         <w:rPr>
@@ -1268,7 +1712,21 @@
             <w:rStyle w:val="Hyperlink"/>
             <w:lang w:val="da-DK"/>
           </w:rPr>
-          <w:t>Wild Magic Tabellen</w:t>
+          <w:t>Wild Magic T</w:t>
+        </w:r>
+        <w:r>
+          <w:rPr>
+            <w:rStyle w:val="Hyperlink"/>
+            <w:lang w:val="da-DK"/>
+          </w:rPr>
+          <w:t>a</w:t>
+        </w:r>
+        <w:r>
+          <w:rPr>
+            <w:rStyle w:val="Hyperlink"/>
+            <w:lang w:val="da-DK"/>
+          </w:rPr>
+          <w:t>bellen</w:t>
         </w:r>
       </w:hyperlink>
     </w:p>
@@ -1287,7 +1745,35 @@
         <w:rPr>
           <w:lang w:val="da-DK"/>
         </w:rPr>
-        <w:t>Du får spell slots lig 1d4. Hvis du ikke har spell slots, healer du i stedet 4d</w:t>
+        <w:t xml:space="preserve">Du får </w:t>
+      </w:r>
+      <w:proofErr w:type="spellStart"/>
+      <w:r>
+        <w:rPr>
+          <w:lang w:val="da-DK"/>
+        </w:rPr>
+        <w:t>spell</w:t>
+      </w:r>
+      <w:proofErr w:type="spellEnd"/>
+      <w:r>
+        <w:rPr>
+          <w:lang w:val="da-DK"/>
+        </w:rPr>
+        <w:t xml:space="preserve"> slots lig 1d4. Hvis du ikke har </w:t>
+      </w:r>
+      <w:proofErr w:type="spellStart"/>
+      <w:r>
+        <w:rPr>
+          <w:lang w:val="da-DK"/>
+        </w:rPr>
+        <w:t>spell</w:t>
+      </w:r>
+      <w:proofErr w:type="spellEnd"/>
+      <w:r>
+        <w:rPr>
+          <w:lang w:val="da-DK"/>
+        </w:rPr>
+        <w:t xml:space="preserve"> slots, healer du i stedet 4d</w:t>
       </w:r>
       <w:r>
         <w:rPr>
@@ -1317,7 +1803,21 @@
         <w:rPr>
           <w:lang w:val="da-DK"/>
         </w:rPr>
-        <w:t>Du mister spell slots lig 1d4</w:t>
+        <w:t xml:space="preserve">Du mister </w:t>
+      </w:r>
+      <w:proofErr w:type="spellStart"/>
+      <w:r>
+        <w:rPr>
+          <w:lang w:val="da-DK"/>
+        </w:rPr>
+        <w:t>spell</w:t>
+      </w:r>
+      <w:proofErr w:type="spellEnd"/>
+      <w:r>
+        <w:rPr>
+          <w:lang w:val="da-DK"/>
+        </w:rPr>
+        <w:t xml:space="preserve"> slots lig 1d4</w:t>
       </w:r>
       <w:r>
         <w:rPr>
@@ -1329,7 +1829,21 @@
         <w:rPr>
           <w:lang w:val="da-DK"/>
         </w:rPr>
-        <w:t>. Hvis du ikke har spell slots, tager du i stedet 4d8 force skade.</w:t>
+        <w:t xml:space="preserve">. Hvis du ikke har </w:t>
+      </w:r>
+      <w:proofErr w:type="spellStart"/>
+      <w:r>
+        <w:rPr>
+          <w:lang w:val="da-DK"/>
+        </w:rPr>
+        <w:t>spell</w:t>
+      </w:r>
+      <w:proofErr w:type="spellEnd"/>
+      <w:r>
+        <w:rPr>
+          <w:lang w:val="da-DK"/>
+        </w:rPr>
+        <w:t xml:space="preserve"> slots, tager du i stedet 4d8 force skade.</w:t>
       </w:r>
     </w:p>
     <w:p>
@@ -1347,7 +1861,21 @@
         <w:rPr>
           <w:lang w:val="da-DK"/>
         </w:rPr>
-        <w:t xml:space="preserve">Du bliver infused med magisk energi. De næste 1d4 timer har du: </w:t>
+        <w:t xml:space="preserve">Du bliver </w:t>
+      </w:r>
+      <w:proofErr w:type="spellStart"/>
+      <w:r>
+        <w:rPr>
+          <w:lang w:val="da-DK"/>
+        </w:rPr>
+        <w:t>infused</w:t>
+      </w:r>
+      <w:proofErr w:type="spellEnd"/>
+      <w:r>
+        <w:rPr>
+          <w:lang w:val="da-DK"/>
+        </w:rPr>
+        <w:t xml:space="preserve"> med magisk energi. De næste 1d4 timer har du: </w:t>
       </w:r>
     </w:p>
     <w:p>
@@ -1365,7 +1893,21 @@
         <w:rPr>
           <w:lang w:val="da-DK"/>
         </w:rPr>
-        <w:t>15 ft fly speed med hover så længe du er inden for 5 fod af en væg, som lyn skyder ud fra dine hænder og fødder.</w:t>
+        <w:t xml:space="preserve">15 </w:t>
+      </w:r>
+      <w:proofErr w:type="spellStart"/>
+      <w:r>
+        <w:rPr>
+          <w:lang w:val="da-DK"/>
+        </w:rPr>
+        <w:t>ft</w:t>
+      </w:r>
+      <w:proofErr w:type="spellEnd"/>
+      <w:r>
+        <w:rPr>
+          <w:lang w:val="da-DK"/>
+        </w:rPr>
+        <w:t xml:space="preserve"> fly speed med hover så længe du er inden for 5 fod af en væg, som lyn skyder ud fra dine hænder og fødder.</w:t>
       </w:r>
     </w:p>
     <w:p>
@@ -1383,14 +1925,44 @@
         <w:rPr>
           <w:lang w:val="da-DK"/>
         </w:rPr>
-        <w:t>Plus 1d4 til spell attacks</w:t>
-      </w:r>
-      <w:r>
-        <w:rPr>
-          <w:lang w:val="da-DK"/>
-        </w:rPr>
-        <w:t xml:space="preserve"> rolls</w:t>
-      </w:r>
+        <w:t xml:space="preserve">Plus 1d4 til </w:t>
+      </w:r>
+      <w:proofErr w:type="spellStart"/>
+      <w:r>
+        <w:rPr>
+          <w:lang w:val="da-DK"/>
+        </w:rPr>
+        <w:t>spell</w:t>
+      </w:r>
+      <w:proofErr w:type="spellEnd"/>
+      <w:r>
+        <w:rPr>
+          <w:lang w:val="da-DK"/>
+        </w:rPr>
+        <w:t xml:space="preserve"> </w:t>
+      </w:r>
+      <w:proofErr w:type="spellStart"/>
+      <w:r>
+        <w:rPr>
+          <w:lang w:val="da-DK"/>
+        </w:rPr>
+        <w:t>attacks</w:t>
+      </w:r>
+      <w:proofErr w:type="spellEnd"/>
+      <w:r>
+        <w:rPr>
+          <w:lang w:val="da-DK"/>
+        </w:rPr>
+        <w:t xml:space="preserve"> </w:t>
+      </w:r>
+      <w:proofErr w:type="spellStart"/>
+      <w:r>
+        <w:rPr>
+          <w:lang w:val="da-DK"/>
+        </w:rPr>
+        <w:t>rolls</w:t>
+      </w:r>
+      <w:proofErr w:type="spellEnd"/>
       <w:r>
         <w:rPr>
           <w:lang w:val="da-DK"/>
@@ -1401,8 +1973,36 @@
         <w:rPr>
           <w:lang w:val="da-DK"/>
         </w:rPr>
-        <w:t xml:space="preserve"> ikke kan magi</w:t>
-      </w:r>
+        <w:t xml:space="preserve"> ikke </w:t>
+      </w:r>
+      <w:r>
+        <w:rPr>
+          <w:lang w:val="da-DK"/>
+        </w:rPr>
+        <w:t xml:space="preserve">har </w:t>
+      </w:r>
+      <w:proofErr w:type="spellStart"/>
+      <w:r>
+        <w:rPr>
+          <w:lang w:val="da-DK"/>
+        </w:rPr>
+        <w:t>spellcasting</w:t>
+      </w:r>
+      <w:proofErr w:type="spellEnd"/>
+      <w:r>
+        <w:rPr>
+          <w:lang w:val="da-DK"/>
+        </w:rPr>
+        <w:t xml:space="preserve">/pact </w:t>
+      </w:r>
+      <w:proofErr w:type="spellStart"/>
+      <w:r>
+        <w:rPr>
+          <w:lang w:val="da-DK"/>
+        </w:rPr>
+        <w:t>magic</w:t>
+      </w:r>
+      <w:proofErr w:type="spellEnd"/>
       <w:r>
         <w:rPr>
           <w:lang w:val="da-DK"/>
@@ -1421,11 +2021,47 @@
           <w:lang w:val="da-DK"/>
         </w:rPr>
       </w:pPr>
-      <w:r>
-        <w:rPr>
-          <w:lang w:val="da-DK"/>
-        </w:rPr>
-        <w:t>Disadvantage på saving throws imod magi</w:t>
+      <w:proofErr w:type="spellStart"/>
+      <w:r>
+        <w:rPr>
+          <w:lang w:val="da-DK"/>
+        </w:rPr>
+        <w:t>Disadvantage</w:t>
+      </w:r>
+      <w:proofErr w:type="spellEnd"/>
+      <w:r>
+        <w:rPr>
+          <w:lang w:val="da-DK"/>
+        </w:rPr>
+        <w:t xml:space="preserve"> på </w:t>
+      </w:r>
+      <w:proofErr w:type="spellStart"/>
+      <w:r>
+        <w:rPr>
+          <w:lang w:val="da-DK"/>
+        </w:rPr>
+        <w:t>saving</w:t>
+      </w:r>
+      <w:proofErr w:type="spellEnd"/>
+      <w:r>
+        <w:rPr>
+          <w:lang w:val="da-DK"/>
+        </w:rPr>
+        <w:t xml:space="preserve"> </w:t>
+      </w:r>
+      <w:proofErr w:type="spellStart"/>
+      <w:r>
+        <w:rPr>
+          <w:lang w:val="da-DK"/>
+        </w:rPr>
+        <w:t>throws</w:t>
+      </w:r>
+      <w:proofErr w:type="spellEnd"/>
+      <w:r>
+        <w:rPr>
+          <w:lang w:val="da-DK"/>
+        </w:rPr>
+        <w:t xml:space="preserve"> imod magi</w:t>
       </w:r>
       <w:r>
         <w:rPr>
@@ -1437,7 +2073,19 @@
         <w:rPr>
           <w:lang w:val="da-DK"/>
         </w:rPr>
-        <w:t xml:space="preserve"> magiske effekter.</w:t>
+        <w:t xml:space="preserve"> </w:t>
+      </w:r>
+      <w:r>
+        <w:rPr>
+          <w:lang w:val="da-DK"/>
+        </w:rPr>
+        <w:t xml:space="preserve">overnaturlige </w:t>
+      </w:r>
+      <w:r>
+        <w:rPr>
+          <w:lang w:val="da-DK"/>
+        </w:rPr>
+        <w:t>effekter.</w:t>
       </w:r>
     </w:p>
     <w:p>
@@ -1474,6 +2122,7 @@
         <w:rPr>
           <w:lang w:val="da-DK"/>
         </w:rPr>
+        <w:lastRenderedPageBreak/>
         <w:t>Sirener</w:t>
       </w:r>
       <w:r>
@@ -1486,8 +2135,16 @@
         <w:rPr>
           <w:lang w:val="da-DK"/>
         </w:rPr>
-        <w:t xml:space="preserve"> Sultne Cheerleaders</w:t>
-      </w:r>
+        <w:t xml:space="preserve"> Sultne </w:t>
+      </w:r>
+      <w:proofErr w:type="spellStart"/>
+      <w:r>
+        <w:rPr>
+          <w:lang w:val="da-DK"/>
+        </w:rPr>
+        <w:t>Cheerleaders</w:t>
+      </w:r>
+      <w:proofErr w:type="spellEnd"/>
     </w:p>
     <w:p>
       <w:pPr>
@@ -1501,7 +2158,31 @@
         <w:t>Magi Zombies</w:t>
       </w:r>
       <w:r>
-        <w:t>: Wight, mist spell slot levels I stedet for hit dice. Hit dice hvis ingen spell slots</w:t>
+        <w:t xml:space="preserve">: Wight, mist spell slot levels I </w:t>
+      </w:r>
+      <w:proofErr w:type="spellStart"/>
+      <w:r>
+        <w:t>stedet</w:t>
+      </w:r>
+      <w:proofErr w:type="spellEnd"/>
+      <w:r>
+        <w:t xml:space="preserve"> for hit dice. Hit dice </w:t>
+      </w:r>
+      <w:proofErr w:type="spellStart"/>
+      <w:r>
+        <w:t>hvis</w:t>
+      </w:r>
+      <w:proofErr w:type="spellEnd"/>
+      <w:r>
+        <w:t xml:space="preserve"> </w:t>
+      </w:r>
+      <w:proofErr w:type="spellStart"/>
+      <w:r>
+        <w:t>ingen</w:t>
+      </w:r>
+      <w:proofErr w:type="spellEnd"/>
+      <w:r>
+        <w:t xml:space="preserve"> spell slots</w:t>
       </w:r>
       <w:r>
         <w:t>.</w:t>
@@ -1530,17 +2211,47 @@
         </w:rPr>
         <w:br/>
       </w:r>
-      <w:r>
-        <w:rPr>
-          <w:lang w:val="da-DK"/>
-        </w:rPr>
-        <w:t xml:space="preserve">Undead Fortitude =&gt; </w:t>
-      </w:r>
-      <w:r>
-        <w:rPr>
-          <w:lang w:val="da-DK"/>
-        </w:rPr>
-        <w:t xml:space="preserve">Reaction hvis </w:t>
+      <w:proofErr w:type="spellStart"/>
+      <w:r>
+        <w:rPr>
+          <w:lang w:val="da-DK"/>
+        </w:rPr>
+        <w:t>Undead</w:t>
+      </w:r>
+      <w:proofErr w:type="spellEnd"/>
+      <w:r>
+        <w:rPr>
+          <w:lang w:val="da-DK"/>
+        </w:rPr>
+        <w:t xml:space="preserve"> </w:t>
+      </w:r>
+      <w:proofErr w:type="spellStart"/>
+      <w:r>
+        <w:rPr>
+          <w:lang w:val="da-DK"/>
+        </w:rPr>
+        <w:t>Fortitude</w:t>
+      </w:r>
+      <w:proofErr w:type="spellEnd"/>
+      <w:r>
+        <w:rPr>
+          <w:lang w:val="da-DK"/>
+        </w:rPr>
+        <w:t xml:space="preserve"> =&gt; </w:t>
+      </w:r>
+      <w:proofErr w:type="spellStart"/>
+      <w:r>
+        <w:rPr>
+          <w:lang w:val="da-DK"/>
+        </w:rPr>
+        <w:t>Reaction</w:t>
+      </w:r>
+      <w:proofErr w:type="spellEnd"/>
+      <w:r>
+        <w:rPr>
+          <w:lang w:val="da-DK"/>
+        </w:rPr>
+        <w:t xml:space="preserve"> hvis </w:t>
       </w:r>
       <w:r>
         <w:rPr>
@@ -1578,11 +2289,19 @@
         </w:rPr>
         <w:t xml:space="preserve">kan lave et angreb med </w:t>
       </w:r>
-      <w:r>
-        <w:rPr>
-          <w:lang w:val="da-DK"/>
-        </w:rPr>
-        <w:t>advantage.</w:t>
+      <w:proofErr w:type="spellStart"/>
+      <w:r>
+        <w:rPr>
+          <w:lang w:val="da-DK"/>
+        </w:rPr>
+        <w:t>advantage</w:t>
+      </w:r>
+      <w:proofErr w:type="spellEnd"/>
+      <w:r>
+        <w:rPr>
+          <w:lang w:val="da-DK"/>
+        </w:rPr>
+        <w:t>.</w:t>
       </w:r>
       <w:r>
         <w:rPr>
@@ -1596,17 +2315,39 @@
         </w:rPr>
         <w:br/>
       </w:r>
-      <w:r>
-        <w:rPr>
-          <w:lang w:val="da-DK"/>
-        </w:rPr>
-        <w:t>Sudden Lunge =&gt; Som normalt, men teleporterer</w:t>
-      </w:r>
-      <w:r>
-        <w:rPr>
-          <w:lang w:val="da-DK"/>
-        </w:rPr>
-        <w:t xml:space="preserve"> til det felt person forsøgte at bevæge sig ind i og forsøger at Grapple.</w:t>
+      <w:proofErr w:type="spellStart"/>
+      <w:r>
+        <w:rPr>
+          <w:lang w:val="da-DK"/>
+        </w:rPr>
+        <w:t>Sudden</w:t>
+      </w:r>
+      <w:proofErr w:type="spellEnd"/>
+      <w:r>
+        <w:rPr>
+          <w:lang w:val="da-DK"/>
+        </w:rPr>
+        <w:t xml:space="preserve"> Lunge =&gt; Som normalt, men teleporterer</w:t>
+      </w:r>
+      <w:r>
+        <w:rPr>
+          <w:lang w:val="da-DK"/>
+        </w:rPr>
+        <w:t xml:space="preserve"> til det felt person forsøgte at bevæge sig ind i og forsøger at </w:t>
+      </w:r>
+      <w:proofErr w:type="spellStart"/>
+      <w:r>
+        <w:rPr>
+          <w:lang w:val="da-DK"/>
+        </w:rPr>
+        <w:t>Grapple</w:t>
+      </w:r>
+      <w:proofErr w:type="spellEnd"/>
+      <w:r>
+        <w:rPr>
+          <w:lang w:val="da-DK"/>
+        </w:rPr>
+        <w:t>.</w:t>
       </w:r>
       <w:r>
         <w:rPr>
@@ -1624,7 +2365,35 @@
         <w:rPr>
           <w:lang w:val="da-DK"/>
         </w:rPr>
-        <w:t>Start tur grapple, DC 10 CON eller mist laveste spell slot.</w:t>
+        <w:t xml:space="preserve">Start tur </w:t>
+      </w:r>
+      <w:proofErr w:type="spellStart"/>
+      <w:r>
+        <w:rPr>
+          <w:lang w:val="da-DK"/>
+        </w:rPr>
+        <w:t>grapple</w:t>
+      </w:r>
+      <w:proofErr w:type="spellEnd"/>
+      <w:r>
+        <w:rPr>
+          <w:lang w:val="da-DK"/>
+        </w:rPr>
+        <w:t xml:space="preserve">, DC 10 CON eller mist laveste </w:t>
+      </w:r>
+      <w:proofErr w:type="spellStart"/>
+      <w:r>
+        <w:rPr>
+          <w:lang w:val="da-DK"/>
+        </w:rPr>
+        <w:t>spell</w:t>
+      </w:r>
+      <w:proofErr w:type="spellEnd"/>
+      <w:r>
+        <w:rPr>
+          <w:lang w:val="da-DK"/>
+        </w:rPr>
+        <w:t xml:space="preserve"> slot.</w:t>
       </w:r>
     </w:p>
     <w:p>
@@ -1638,12 +2407,14 @@
           <w:lang w:val="da-DK"/>
         </w:rPr>
       </w:pPr>
+      <w:proofErr w:type="spellStart"/>
       <w:r>
         <w:rPr>
           <w:lang w:val="da-DK"/>
         </w:rPr>
         <w:t>Chimera</w:t>
       </w:r>
+      <w:proofErr w:type="spellEnd"/>
       <w:r>
         <w:rPr>
           <w:lang w:val="da-DK"/>
@@ -1688,63 +2459,74 @@
                 <w:bCs/>
                 <w:lang w:val="da-DK"/>
               </w:rPr>
-              <w:lastRenderedPageBreak/>
-              <w:t>Rum Nr</w:t>
-            </w:r>
-          </w:p>
-        </w:tc>
-        <w:tc>
-          <w:tcPr>
-            <w:tcW w:w="4745" w:type="dxa"/>
-          </w:tcPr>
-          <w:p>
-            <w:pPr>
-              <w:jc w:val="center"/>
+              <w:t xml:space="preserve">Rum </w:t>
+            </w:r>
+            <w:proofErr w:type="spellStart"/>
+            <w:r>
               <w:rPr>
                 <w:b/>
                 <w:bCs/>
                 <w:lang w:val="da-DK"/>
               </w:rPr>
-            </w:pPr>
-            <w:r>
+              <w:t>Nr</w:t>
+            </w:r>
+            <w:proofErr w:type="spellEnd"/>
+          </w:p>
+        </w:tc>
+        <w:tc>
+          <w:tcPr>
+            <w:tcW w:w="4745" w:type="dxa"/>
+          </w:tcPr>
+          <w:p>
+            <w:pPr>
+              <w:jc w:val="center"/>
               <w:rPr>
                 <w:b/>
                 <w:bCs/>
                 <w:lang w:val="da-DK"/>
               </w:rPr>
-              <w:t>Monstre/Udfordringer</w:t>
-            </w:r>
-          </w:p>
-        </w:tc>
-        <w:tc>
-          <w:tcPr>
-            <w:tcW w:w="4246" w:type="dxa"/>
-          </w:tcPr>
-          <w:p>
-            <w:pPr>
-              <w:jc w:val="center"/>
+            </w:pPr>
+            <w:r>
               <w:rPr>
                 <w:b/>
                 <w:bCs/>
                 <w:lang w:val="da-DK"/>
               </w:rPr>
-            </w:pPr>
-            <w:r>
+              <w:t>Monstre/Udfordringer</w:t>
+            </w:r>
+          </w:p>
+        </w:tc>
+        <w:tc>
+          <w:tcPr>
+            <w:tcW w:w="4246" w:type="dxa"/>
+          </w:tcPr>
+          <w:p>
+            <w:pPr>
+              <w:jc w:val="center"/>
               <w:rPr>
                 <w:b/>
                 <w:bCs/>
                 <w:lang w:val="da-DK"/>
               </w:rPr>
-              <w:t>Indhold/</w:t>
-            </w:r>
+            </w:pPr>
             <w:r>
               <w:rPr>
                 <w:b/>
                 <w:bCs/>
                 <w:lang w:val="da-DK"/>
               </w:rPr>
+              <w:t>Indhold/</w:t>
+            </w:r>
+            <w:proofErr w:type="spellStart"/>
+            <w:r>
+              <w:rPr>
+                <w:b/>
+                <w:bCs/>
+                <w:lang w:val="da-DK"/>
+              </w:rPr>
               <w:t>Loot</w:t>
             </w:r>
+            <w:proofErr w:type="spellEnd"/>
           </w:p>
         </w:tc>
       </w:tr>
@@ -1850,50 +2632,69 @@
           <w:p>
             <w:pPr>
               <w:rPr>
-                <w:lang w:val="da-DK"/>
-              </w:rPr>
-            </w:pPr>
-            <w:r>
-              <w:rPr>
+                <w:strike/>
+                <w:lang w:val="da-DK"/>
+              </w:rPr>
+            </w:pPr>
+            <w:r>
+              <w:rPr>
+                <w:strike/>
                 <w:lang w:val="da-DK"/>
               </w:rPr>
               <w:t>1x</w:t>
             </w:r>
             <w:r>
               <w:rPr>
+                <w:strike/>
                 <w:lang w:val="da-DK"/>
               </w:rPr>
               <w:t xml:space="preserve"> </w:t>
             </w:r>
             <w:hyperlink r:id="rId9" w:history="1">
+              <w:proofErr w:type="spellStart"/>
               <w:r>
                 <w:rPr>
                   <w:rStyle w:val="Hyperlink"/>
+                  <w:strike/>
                   <w:lang w:val="da-DK"/>
                 </w:rPr>
                 <w:t>Wight</w:t>
               </w:r>
+              <w:proofErr w:type="spellEnd"/>
             </w:hyperlink>
             <w:r>
               <w:rPr>
-                <w:lang w:val="da-DK"/>
-              </w:rPr>
-              <w:t xml:space="preserve"> Spell slot I stedet for h</w:t>
-            </w:r>
-            <w:r>
-              <w:rPr>
-                <w:lang w:val="da-DK"/>
-              </w:rPr>
-              <w:t>it dice, hvis muligt.</w:t>
-            </w:r>
-            <w:r>
-              <w:rPr>
+                <w:strike/>
+                <w:lang w:val="da-DK"/>
+              </w:rPr>
+              <w:t xml:space="preserve"> Spell slot I stedet for hit </w:t>
+            </w:r>
+            <w:proofErr w:type="spellStart"/>
+            <w:r>
+              <w:rPr>
+                <w:strike/>
+                <w:lang w:val="da-DK"/>
+              </w:rPr>
+              <w:t>dice</w:t>
+            </w:r>
+            <w:proofErr w:type="spellEnd"/>
+            <w:r>
+              <w:rPr>
+                <w:strike/>
+                <w:lang w:val="da-DK"/>
+              </w:rPr>
+              <w:t>, hvis muligt.</w:t>
+            </w:r>
+            <w:r>
+              <w:rPr>
+                <w:strike/>
                 <w:lang w:val="da-DK"/>
               </w:rPr>
               <w:br/>
             </w:r>
             <w:r>
               <w:rPr>
+                <w:strike/>
                 <w:lang w:val="da-DK"/>
               </w:rPr>
               <w:t xml:space="preserve">2x </w:t>
@@ -1902,6 +2703,7 @@
               <w:r>
                 <w:rPr>
                   <w:rStyle w:val="Hyperlink"/>
+                  <w:strike/>
                   <w:lang w:val="da-DK"/>
                 </w:rPr>
                 <w:t>zombies</w:t>
@@ -1909,6 +2711,7 @@
             </w:hyperlink>
             <w:r>
               <w:rPr>
+                <w:strike/>
                 <w:lang w:val="da-DK"/>
               </w:rPr>
               <w:t xml:space="preserve"> </w:t>
@@ -1941,13 +2744,41 @@
               <w:rPr>
                 <w:lang w:val="da-DK"/>
               </w:rPr>
-              <w:t>ét lvl 1</w:t>
-            </w:r>
-            <w:r>
-              <w:rPr>
-                <w:lang w:val="da-DK"/>
-              </w:rPr>
-              <w:t xml:space="preserve"> spell s</w:t>
+              <w:t xml:space="preserve">ét </w:t>
+            </w:r>
+            <w:proofErr w:type="spellStart"/>
+            <w:r>
+              <w:rPr>
+                <w:lang w:val="da-DK"/>
+              </w:rPr>
+              <w:t>lvl</w:t>
+            </w:r>
+            <w:proofErr w:type="spellEnd"/>
+            <w:r>
+              <w:rPr>
+                <w:lang w:val="da-DK"/>
+              </w:rPr>
+              <w:t xml:space="preserve"> 1</w:t>
+            </w:r>
+            <w:r>
+              <w:rPr>
+                <w:lang w:val="da-DK"/>
+              </w:rPr>
+              <w:t xml:space="preserve"> </w:t>
+            </w:r>
+            <w:proofErr w:type="spellStart"/>
+            <w:r>
+              <w:rPr>
+                <w:lang w:val="da-DK"/>
+              </w:rPr>
+              <w:t>spell</w:t>
+            </w:r>
+            <w:proofErr w:type="spellEnd"/>
+            <w:r>
+              <w:rPr>
+                <w:lang w:val="da-DK"/>
+              </w:rPr>
+              <w:t xml:space="preserve"> s</w:t>
             </w:r>
             <w:r>
               <w:rPr>
@@ -1989,18 +2820,27 @@
                 <w:lang w:val="da-DK"/>
               </w:rPr>
             </w:pPr>
+            <w:proofErr w:type="spellStart"/>
             <w:r>
               <w:rPr>
                 <w:strike/>
                 <w:lang w:val="da-DK"/>
               </w:rPr>
-              <w:t xml:space="preserve">Arcane Lock </w:t>
-            </w:r>
+              <w:t>Arcane</w:t>
+            </w:r>
+            <w:proofErr w:type="spellEnd"/>
             <w:r>
               <w:rPr>
                 <w:strike/>
                 <w:lang w:val="da-DK"/>
               </w:rPr>
+              <w:t xml:space="preserve"> Lock </w:t>
+            </w:r>
+            <w:r>
+              <w:rPr>
+                <w:strike/>
+                <w:lang w:val="da-DK"/>
+              </w:rPr>
               <w:t xml:space="preserve">dør </w:t>
             </w:r>
             <w:r>
@@ -2011,6 +2851,7 @@
               <w:t xml:space="preserve">DC 23: Fanget </w:t>
             </w:r>
             <w:hyperlink r:id="rId11" w:history="1">
+              <w:proofErr w:type="spellStart"/>
               <w:r>
                 <w:rPr>
                   <w:rStyle w:val="Hyperlink"/>
@@ -2019,6 +2860,7 @@
                 </w:rPr>
                 <w:t>Clot</w:t>
               </w:r>
+              <w:proofErr w:type="spellEnd"/>
             </w:hyperlink>
             <w:r>
               <w:rPr>
@@ -2032,20 +2874,44 @@
                 <w:strike/>
                 <w:lang w:val="da-DK"/>
               </w:rPr>
-              <w:t xml:space="preserve"> Gravehound, 1x</w:t>
-            </w:r>
+              <w:t xml:space="preserve"> </w:t>
+            </w:r>
+            <w:proofErr w:type="spellStart"/>
             <w:r>
               <w:rPr>
                 <w:strike/>
                 <w:lang w:val="da-DK"/>
               </w:rPr>
-              <w:t xml:space="preserve"> Burs</w:t>
-            </w:r>
+              <w:t>Gravehound</w:t>
+            </w:r>
+            <w:proofErr w:type="spellEnd"/>
             <w:r>
               <w:rPr>
                 <w:strike/>
                 <w:lang w:val="da-DK"/>
               </w:rPr>
+              <w:t>, 1x</w:t>
+            </w:r>
+            <w:r>
+              <w:rPr>
+                <w:strike/>
+                <w:lang w:val="da-DK"/>
+              </w:rPr>
+              <w:t xml:space="preserve"> </w:t>
+            </w:r>
+            <w:proofErr w:type="spellStart"/>
+            <w:r>
+              <w:rPr>
+                <w:strike/>
+                <w:lang w:val="da-DK"/>
+              </w:rPr>
+              <w:t>Burs</w:t>
+            </w:r>
+            <w:r>
+              <w:rPr>
+                <w:strike/>
+                <w:lang w:val="da-DK"/>
+              </w:rPr>
               <w:t>t</w:t>
             </w:r>
             <w:r>
@@ -2055,6 +2921,7 @@
               </w:rPr>
               <w:t>er</w:t>
             </w:r>
+            <w:proofErr w:type="spellEnd"/>
             <w:r>
               <w:rPr>
                 <w:strike/>
@@ -2081,27 +2948,60 @@
                 <w:strike/>
                 <w:lang w:val="da-DK"/>
               </w:rPr>
-              <w:t xml:space="preserve"> Mist 1 hit dice</w:t>
-            </w:r>
+              <w:t xml:space="preserve"> Mist 1 hit </w:t>
+            </w:r>
+            <w:proofErr w:type="spellStart"/>
             <w:r>
               <w:rPr>
                 <w:strike/>
                 <w:lang w:val="da-DK"/>
               </w:rPr>
-              <w:t xml:space="preserve">. Clot: </w:t>
-            </w:r>
-          </w:p>
-          <w:p>
-            <w:pPr>
-              <w:rPr>
-                <w:lang w:val="da-DK"/>
-              </w:rPr>
-            </w:pPr>
-            <w:r>
-              <w:rPr>
-                <w:lang w:val="da-DK"/>
-              </w:rPr>
-              <w:t>Chimera flyver væk når s</w:t>
+              <w:t>dice</w:t>
+            </w:r>
+            <w:proofErr w:type="spellEnd"/>
+            <w:r>
+              <w:rPr>
+                <w:strike/>
+                <w:lang w:val="da-DK"/>
+              </w:rPr>
+              <w:t xml:space="preserve">. </w:t>
+            </w:r>
+            <w:proofErr w:type="spellStart"/>
+            <w:r>
+              <w:rPr>
+                <w:strike/>
+                <w:lang w:val="da-DK"/>
+              </w:rPr>
+              <w:t>Clot</w:t>
+            </w:r>
+            <w:proofErr w:type="spellEnd"/>
+            <w:r>
+              <w:rPr>
+                <w:strike/>
+                <w:lang w:val="da-DK"/>
+              </w:rPr>
+              <w:t xml:space="preserve">: </w:t>
+            </w:r>
+          </w:p>
+          <w:p>
+            <w:pPr>
+              <w:rPr>
+                <w:lang w:val="da-DK"/>
+              </w:rPr>
+            </w:pPr>
+            <w:proofErr w:type="spellStart"/>
+            <w:r>
+              <w:rPr>
+                <w:lang w:val="da-DK"/>
+              </w:rPr>
+              <w:t>Chimera</w:t>
+            </w:r>
+            <w:proofErr w:type="spellEnd"/>
+            <w:r>
+              <w:rPr>
+                <w:lang w:val="da-DK"/>
+              </w:rPr>
+              <w:t xml:space="preserve"> flyver væk når s</w:t>
             </w:r>
             <w:r>
               <w:rPr>
@@ -2198,13 +3098,29 @@
                 <w:strike/>
                 <w:lang w:val="da-DK"/>
               </w:rPr>
-              <w:t xml:space="preserve">Kan regain charge ved at </w:t>
-            </w:r>
+              <w:t xml:space="preserve">Kan </w:t>
+            </w:r>
+            <w:proofErr w:type="spellStart"/>
             <w:r>
               <w:rPr>
                 <w:strike/>
                 <w:lang w:val="da-DK"/>
               </w:rPr>
+              <w:t>regain</w:t>
+            </w:r>
+            <w:proofErr w:type="spellEnd"/>
+            <w:r>
+              <w:rPr>
+                <w:strike/>
+                <w:lang w:val="da-DK"/>
+              </w:rPr>
+              <w:t xml:space="preserve"> charge ved at </w:t>
+            </w:r>
+            <w:r>
+              <w:rPr>
+                <w:strike/>
+                <w:lang w:val="da-DK"/>
+              </w:rPr>
               <w:t xml:space="preserve">bruge </w:t>
             </w:r>
             <w:r>
@@ -2212,13 +3128,29 @@
                 <w:strike/>
                 <w:lang w:val="da-DK"/>
               </w:rPr>
-              <w:t xml:space="preserve">4 hit dice </w:t>
-            </w:r>
+              <w:t xml:space="preserve">4 hit </w:t>
+            </w:r>
+            <w:proofErr w:type="spellStart"/>
             <w:r>
               <w:rPr>
                 <w:strike/>
                 <w:lang w:val="da-DK"/>
               </w:rPr>
+              <w:t>dice</w:t>
+            </w:r>
+            <w:proofErr w:type="spellEnd"/>
+            <w:r>
+              <w:rPr>
+                <w:strike/>
+                <w:lang w:val="da-DK"/>
+              </w:rPr>
+              <w:t xml:space="preserve"> </w:t>
+            </w:r>
+            <w:r>
+              <w:rPr>
+                <w:strike/>
+                <w:lang w:val="da-DK"/>
+              </w:rPr>
               <w:t xml:space="preserve">uden at heale </w:t>
             </w:r>
             <w:r>
@@ -2226,30 +3158,56 @@
                 <w:strike/>
                 <w:lang w:val="da-DK"/>
               </w:rPr>
-              <w:t>til wanden.</w:t>
-            </w:r>
-          </w:p>
-          <w:p>
-            <w:pPr>
+              <w:t xml:space="preserve">til </w:t>
+            </w:r>
+            <w:proofErr w:type="spellStart"/>
+            <w:r>
               <w:rPr>
                 <w:strike/>
                 <w:lang w:val="da-DK"/>
               </w:rPr>
-            </w:pPr>
+              <w:t>wanden</w:t>
+            </w:r>
+            <w:proofErr w:type="spellEnd"/>
             <w:r>
               <w:rPr>
                 <w:strike/>
                 <w:lang w:val="da-DK"/>
               </w:rPr>
-              <w:t xml:space="preserve">Wand er </w:t>
-            </w:r>
-            <w:r>
+              <w:t>.</w:t>
+            </w:r>
+          </w:p>
+          <w:p>
+            <w:pPr>
               <w:rPr>
                 <w:strike/>
                 <w:lang w:val="da-DK"/>
               </w:rPr>
+            </w:pPr>
+            <w:proofErr w:type="spellStart"/>
+            <w:r>
+              <w:rPr>
+                <w:strike/>
+                <w:lang w:val="da-DK"/>
+              </w:rPr>
+              <w:t>Wand</w:t>
+            </w:r>
+            <w:proofErr w:type="spellEnd"/>
+            <w:r>
+              <w:rPr>
+                <w:strike/>
+                <w:lang w:val="da-DK"/>
+              </w:rPr>
+              <w:t xml:space="preserve"> er </w:t>
+            </w:r>
+            <w:r>
+              <w:rPr>
+                <w:strike/>
+                <w:lang w:val="da-DK"/>
+              </w:rPr>
               <w:t xml:space="preserve">inde i </w:t>
             </w:r>
+            <w:proofErr w:type="spellStart"/>
             <w:r>
               <w:rPr>
                 <w:strike/>
@@ -2257,6 +3215,7 @@
               </w:rPr>
               <w:t>Clot</w:t>
             </w:r>
+            <w:proofErr w:type="spellEnd"/>
             <w:r>
               <w:rPr>
                 <w:strike/>
@@ -2274,7 +3233,23 @@
               <w:t>Chaos Pearl</w:t>
             </w:r>
             <w:r>
-              <w:t>: Action bruge, Rul 2x Wild Magic Table</w:t>
+              <w:t xml:space="preserve">: Action </w:t>
+            </w:r>
+            <w:proofErr w:type="spellStart"/>
+            <w:r>
+              <w:t>bruge</w:t>
+            </w:r>
+            <w:proofErr w:type="spellEnd"/>
+            <w:r>
+              <w:t xml:space="preserve">, </w:t>
+            </w:r>
+            <w:proofErr w:type="spellStart"/>
+            <w:r>
+              <w:t>Rul</w:t>
+            </w:r>
+            <w:proofErr w:type="spellEnd"/>
+            <w:r>
+              <w:t xml:space="preserve"> 2x Wild Magic Table</w:t>
             </w:r>
           </w:p>
         </w:tc>
@@ -2333,12 +3308,56 @@
                 <w:lang w:val="da-DK"/>
               </w:rPr>
             </w:pPr>
-            <w:r>
-              <w:rPr>
-                <w:lang w:val="da-DK"/>
-              </w:rPr>
-              <w:t>Scrolls blandt skeletter: Silent Image, Protection from poison</w:t>
-            </w:r>
+            <w:proofErr w:type="spellStart"/>
+            <w:r>
+              <w:rPr>
+                <w:lang w:val="da-DK"/>
+              </w:rPr>
+              <w:t>Scrolls</w:t>
+            </w:r>
+            <w:proofErr w:type="spellEnd"/>
+            <w:r>
+              <w:rPr>
+                <w:lang w:val="da-DK"/>
+              </w:rPr>
+              <w:t xml:space="preserve"> blandt skeletter: </w:t>
+            </w:r>
+            <w:proofErr w:type="spellStart"/>
+            <w:r>
+              <w:rPr>
+                <w:lang w:val="da-DK"/>
+              </w:rPr>
+              <w:t>Silent</w:t>
+            </w:r>
+            <w:proofErr w:type="spellEnd"/>
+            <w:r>
+              <w:rPr>
+                <w:lang w:val="da-DK"/>
+              </w:rPr>
+              <w:t xml:space="preserve"> Image, </w:t>
+            </w:r>
+            <w:proofErr w:type="spellStart"/>
+            <w:r>
+              <w:rPr>
+                <w:lang w:val="da-DK"/>
+              </w:rPr>
+              <w:t>Protection</w:t>
+            </w:r>
+            <w:proofErr w:type="spellEnd"/>
+            <w:r>
+              <w:rPr>
+                <w:lang w:val="da-DK"/>
+              </w:rPr>
+              <w:t xml:space="preserve"> from </w:t>
+            </w:r>
+            <w:proofErr w:type="spellStart"/>
+            <w:r>
+              <w:rPr>
+                <w:lang w:val="da-DK"/>
+              </w:rPr>
+              <w:t>poison</w:t>
+            </w:r>
+            <w:proofErr w:type="spellEnd"/>
           </w:p>
         </w:tc>
       </w:tr>
@@ -2424,8 +3443,16 @@
               <w:rPr>
                 <w:lang w:val="da-DK"/>
               </w:rPr>
-              <w:t xml:space="preserve"> Chimera</w:t>
-            </w:r>
+              <w:t xml:space="preserve"> </w:t>
+            </w:r>
+            <w:proofErr w:type="spellStart"/>
+            <w:r>
+              <w:rPr>
+                <w:lang w:val="da-DK"/>
+              </w:rPr>
+              <w:t>Chimera</w:t>
+            </w:r>
+            <w:proofErr w:type="spellEnd"/>
             <w:r>
               <w:rPr>
                 <w:lang w:val="da-DK"/>
@@ -2509,8 +3536,33 @@
                   <w:rStyle w:val="Hyperlink"/>
                   <w:lang w:val="da-DK"/>
                 </w:rPr>
-                <w:t>(Shadow Puppeteer</w:t>
+                <w:t>(</w:t>
               </w:r>
+              <w:proofErr w:type="spellStart"/>
+              <w:r>
+                <w:rPr>
+                  <w:rStyle w:val="Hyperlink"/>
+                  <w:lang w:val="da-DK"/>
+                </w:rPr>
+                <w:t>Shadow</w:t>
+              </w:r>
+              <w:proofErr w:type="spellEnd"/>
+              <w:r>
+                <w:rPr>
+                  <w:rStyle w:val="Hyperlink"/>
+                  <w:lang w:val="da-DK"/>
+                </w:rPr>
+                <w:t xml:space="preserve"> </w:t>
+              </w:r>
+              <w:proofErr w:type="spellStart"/>
+              <w:r>
+                <w:rPr>
+                  <w:rStyle w:val="Hyperlink"/>
+                  <w:lang w:val="da-DK"/>
+                </w:rPr>
+                <w:t>Puppeteer</w:t>
+              </w:r>
+              <w:proofErr w:type="spellEnd"/>
             </w:hyperlink>
             <w:r>
               <w:rPr>
@@ -2625,7 +3677,15 @@
             </w:r>
             <w:r>
               <w:br/>
-              <w:t xml:space="preserve">86 gp, </w:t>
+              <w:t xml:space="preserve">86 </w:t>
+            </w:r>
+            <w:proofErr w:type="spellStart"/>
+            <w:r>
+              <w:t>gp</w:t>
+            </w:r>
+            <w:proofErr w:type="spellEnd"/>
+            <w:r>
+              <w:t xml:space="preserve">, </w:t>
             </w:r>
             <w:r>
               <w:t>1</w:t>
@@ -2652,25 +3712,34 @@
               </w:rPr>
               <w:t xml:space="preserve">6b Mini </w:t>
             </w:r>
+            <w:proofErr w:type="spellStart"/>
             <w:r>
               <w:rPr>
                 <w:i/>
                 <w:iCs/>
               </w:rPr>
-              <w:t xml:space="preserve">alkymist </w:t>
-            </w:r>
+              <w:t>alkymist</w:t>
+            </w:r>
+            <w:proofErr w:type="spellEnd"/>
             <w:r>
               <w:rPr>
                 <w:i/>
                 <w:iCs/>
               </w:rPr>
-              <w:t>Lab</w:t>
+              <w:t xml:space="preserve"> </w:t>
             </w:r>
             <w:r>
               <w:rPr>
                 <w:i/>
                 <w:iCs/>
               </w:rPr>
+              <w:t>Lab</w:t>
+            </w:r>
+            <w:r>
+              <w:rPr>
+                <w:i/>
+                <w:iCs/>
+              </w:rPr>
               <w:t>:</w:t>
             </w:r>
             <w:r>
@@ -2695,7 +3764,15 @@
               <w:t>land</w:t>
             </w:r>
             <w:r>
-              <w:t>, 1x Couatl Feather</w:t>
+              <w:t xml:space="preserve">, 1x </w:t>
+            </w:r>
+            <w:proofErr w:type="spellStart"/>
+            <w:r>
+              <w:t>Couatl</w:t>
+            </w:r>
+            <w:proofErr w:type="spellEnd"/>
+            <w:r>
+              <w:t xml:space="preserve"> Feather</w:t>
             </w:r>
             <w:r>
               <w:t>.</w:t>
@@ -2705,6 +3782,7 @@
             <w:r>
               <w:t xml:space="preserve">Spell upgrade Potion: </w:t>
             </w:r>
+            <w:proofErr w:type="spellStart"/>
             <w:r>
               <w:rPr>
                 <w:b/>
@@ -2712,6 +3790,7 @@
               </w:rPr>
               <w:t>indsæt</w:t>
             </w:r>
+            <w:proofErr w:type="spellEnd"/>
           </w:p>
         </w:tc>
       </w:tr>
@@ -2758,6 +3837,7 @@
               <w:t xml:space="preserve"> </w:t>
             </w:r>
             <w:hyperlink r:id="rId13" w:history="1">
+              <w:proofErr w:type="spellStart"/>
               <w:r>
                 <w:rPr>
                   <w:rStyle w:val="Hyperlink"/>
@@ -2765,6 +3845,7 @@
                 </w:rPr>
                 <w:t>Chimera</w:t>
               </w:r>
+              <w:proofErr w:type="spellEnd"/>
             </w:hyperlink>
             <w:r>
               <w:rPr>
@@ -2788,7 +3869,21 @@
               <w:rPr>
                 <w:lang w:val="da-DK"/>
               </w:rPr>
-              <w:t>. Bevidstløs cheerleader.</w:t>
+              <w:t xml:space="preserve">. Bevidstløs </w:t>
+            </w:r>
+            <w:proofErr w:type="spellStart"/>
+            <w:r>
+              <w:rPr>
+                <w:lang w:val="da-DK"/>
+              </w:rPr>
+              <w:t>cheerleader</w:t>
+            </w:r>
+            <w:proofErr w:type="spellEnd"/>
+            <w:r>
+              <w:rPr>
+                <w:lang w:val="da-DK"/>
+              </w:rPr>
+              <w:t>.</w:t>
             </w:r>
           </w:p>
         </w:tc>
@@ -2797,25 +3892,211 @@
             <w:tcW w:w="4246" w:type="dxa"/>
           </w:tcPr>
           <w:p>
-            <w:pPr>
-              <w:rPr>
-                <w:lang/>
-              </w:rPr>
-            </w:pPr>
+            <w:proofErr w:type="spellStart"/>
             <w:r>
               <w:rPr>
                 <w:sz w:val="16"/>
                 <w:szCs w:val="16"/>
               </w:rPr>
-              <w:t xml:space="preserve">Reden: </w:t>
-            </w:r>
+              <w:t>Reden</w:t>
+            </w:r>
+            <w:proofErr w:type="spellEnd"/>
             <w:r>
               <w:rPr>
                 <w:sz w:val="16"/>
                 <w:szCs w:val="16"/>
-                <w:lang/>
-              </w:rPr>
-              <w:t>1900 cp, 900 sp, 70 gp, blue quartz (10 gp), 3 x lapis lazuli (10 gp), malachite (10 gp), 2 x moss agate (10 gp), rhodochrosite (10 gp), turquoise (10 gp), a matched rapier and dagger (27 gp, 3 lb), a grappling hook and 50' of hemp rope (3 gp, 14 lb)</w:t>
+              </w:rPr>
+              <w:t xml:space="preserve">: </w:t>
+            </w:r>
+            <w:r>
+              <w:rPr>
+                <w:sz w:val="16"/>
+                <w:szCs w:val="16"/>
+              </w:rPr>
+              <w:t xml:space="preserve">1900 cp, 900 </w:t>
+            </w:r>
+            <w:proofErr w:type="spellStart"/>
+            <w:r>
+              <w:rPr>
+                <w:sz w:val="16"/>
+                <w:szCs w:val="16"/>
+              </w:rPr>
+              <w:t>sp</w:t>
+            </w:r>
+            <w:proofErr w:type="spellEnd"/>
+            <w:r>
+              <w:rPr>
+                <w:sz w:val="16"/>
+                <w:szCs w:val="16"/>
+              </w:rPr>
+              <w:t xml:space="preserve">, 70 </w:t>
+            </w:r>
+            <w:proofErr w:type="spellStart"/>
+            <w:r>
+              <w:rPr>
+                <w:sz w:val="16"/>
+                <w:szCs w:val="16"/>
+              </w:rPr>
+              <w:t>gp</w:t>
+            </w:r>
+            <w:proofErr w:type="spellEnd"/>
+            <w:r>
+              <w:rPr>
+                <w:sz w:val="16"/>
+                <w:szCs w:val="16"/>
+              </w:rPr>
+              <w:t xml:space="preserve">, blue quartz (10 </w:t>
+            </w:r>
+            <w:proofErr w:type="spellStart"/>
+            <w:r>
+              <w:rPr>
+                <w:sz w:val="16"/>
+                <w:szCs w:val="16"/>
+              </w:rPr>
+              <w:t>gp</w:t>
+            </w:r>
+            <w:proofErr w:type="spellEnd"/>
+            <w:r>
+              <w:rPr>
+                <w:sz w:val="16"/>
+                <w:szCs w:val="16"/>
+              </w:rPr>
+              <w:t xml:space="preserve">), 3 x lapis lazuli (10 </w:t>
+            </w:r>
+            <w:proofErr w:type="spellStart"/>
+            <w:r>
+              <w:rPr>
+                <w:sz w:val="16"/>
+                <w:szCs w:val="16"/>
+              </w:rPr>
+              <w:t>gp</w:t>
+            </w:r>
+            <w:proofErr w:type="spellEnd"/>
+            <w:r>
+              <w:rPr>
+                <w:sz w:val="16"/>
+                <w:szCs w:val="16"/>
+              </w:rPr>
+              <w:t xml:space="preserve">), malachite (10 </w:t>
+            </w:r>
+            <w:proofErr w:type="spellStart"/>
+            <w:r>
+              <w:rPr>
+                <w:sz w:val="16"/>
+                <w:szCs w:val="16"/>
+              </w:rPr>
+              <w:t>gp</w:t>
+            </w:r>
+            <w:proofErr w:type="spellEnd"/>
+            <w:r>
+              <w:rPr>
+                <w:sz w:val="16"/>
+                <w:szCs w:val="16"/>
+              </w:rPr>
+              <w:t xml:space="preserve">), 2 x moss agate (10 </w:t>
+            </w:r>
+            <w:proofErr w:type="spellStart"/>
+            <w:r>
+              <w:rPr>
+                <w:sz w:val="16"/>
+                <w:szCs w:val="16"/>
+              </w:rPr>
+              <w:t>gp</w:t>
+            </w:r>
+            <w:proofErr w:type="spellEnd"/>
+            <w:r>
+              <w:rPr>
+                <w:sz w:val="16"/>
+                <w:szCs w:val="16"/>
+              </w:rPr>
+              <w:t xml:space="preserve">), rhodochrosite (10 </w:t>
+            </w:r>
+            <w:proofErr w:type="spellStart"/>
+            <w:r>
+              <w:rPr>
+                <w:sz w:val="16"/>
+                <w:szCs w:val="16"/>
+              </w:rPr>
+              <w:t>gp</w:t>
+            </w:r>
+            <w:proofErr w:type="spellEnd"/>
+            <w:r>
+              <w:rPr>
+                <w:sz w:val="16"/>
+                <w:szCs w:val="16"/>
+              </w:rPr>
+              <w:t xml:space="preserve">), turquoise (10 </w:t>
+            </w:r>
+            <w:proofErr w:type="spellStart"/>
+            <w:r>
+              <w:rPr>
+                <w:sz w:val="16"/>
+                <w:szCs w:val="16"/>
+              </w:rPr>
+              <w:t>gp</w:t>
+            </w:r>
+            <w:proofErr w:type="spellEnd"/>
+            <w:r>
+              <w:rPr>
+                <w:sz w:val="16"/>
+                <w:szCs w:val="16"/>
+              </w:rPr>
+              <w:t xml:space="preserve">), a matched rapier and dagger (27 </w:t>
+            </w:r>
+            <w:proofErr w:type="spellStart"/>
+            <w:r>
+              <w:rPr>
+                <w:sz w:val="16"/>
+                <w:szCs w:val="16"/>
+              </w:rPr>
+              <w:t>gp</w:t>
+            </w:r>
+            <w:proofErr w:type="spellEnd"/>
+            <w:r>
+              <w:rPr>
+                <w:sz w:val="16"/>
+                <w:szCs w:val="16"/>
+              </w:rPr>
+              <w:t xml:space="preserve">, 3 lb), a grappling hook and 50' of hemp rope (3 </w:t>
+            </w:r>
+            <w:proofErr w:type="spellStart"/>
+            <w:r>
+              <w:rPr>
+                <w:sz w:val="16"/>
+                <w:szCs w:val="16"/>
+              </w:rPr>
+              <w:t>gp</w:t>
+            </w:r>
+            <w:proofErr w:type="spellEnd"/>
+            <w:r>
+              <w:rPr>
+                <w:sz w:val="16"/>
+                <w:szCs w:val="16"/>
+              </w:rPr>
+              <w:t>, 14 lb)</w:t>
+            </w:r>
+            <w:r>
+              <w:rPr>
+                <w:sz w:val="16"/>
+                <w:szCs w:val="16"/>
+              </w:rPr>
+              <w:t xml:space="preserve">, 4x Fine Robes (5 </w:t>
+            </w:r>
+            <w:proofErr w:type="spellStart"/>
+            <w:r>
+              <w:rPr>
+                <w:sz w:val="16"/>
+                <w:szCs w:val="16"/>
+              </w:rPr>
+              <w:t>gp</w:t>
+            </w:r>
+            <w:proofErr w:type="spellEnd"/>
+            <w:r>
+              <w:rPr>
+                <w:sz w:val="16"/>
+                <w:szCs w:val="16"/>
+              </w:rPr>
+              <w:t>)</w:t>
             </w:r>
           </w:p>
         </w:tc>
@@ -2854,7 +4135,13 @@
               <w:rPr>
                 <w:lang w:val="da-DK"/>
               </w:rPr>
-              <w:t>2x skelet arme holder fast i kanten</w:t>
+              <w:t>4</w:t>
+            </w:r>
+            <w:r>
+              <w:rPr>
+                <w:lang w:val="da-DK"/>
+              </w:rPr>
+              <w:t>x skelet arme holder fast i kanten</w:t>
             </w:r>
             <w:r>
               <w:rPr>
@@ -2862,35 +4149,55 @@
               </w:rPr>
               <w:t xml:space="preserve"> (</w:t>
             </w:r>
+            <w:proofErr w:type="spellStart"/>
+            <w:r>
+              <w:fldChar w:fldCharType="begin"/>
+            </w:r>
+            <w:r>
+              <w:rPr>
+                <w:lang w:val="da-DK"/>
+              </w:rPr>
+              <w:instrText>HYPERLINK "https://homebrewery.naturalcrit.com/share/4PgQ572HGytx"</w:instrText>
+            </w:r>
+            <w:r>
+              <w:fldChar w:fldCharType="separate"/>
+            </w:r>
+            <w:r>
+              <w:rPr>
+                <w:rStyle w:val="Hyperlink"/>
+                <w:lang w:val="da-DK"/>
+              </w:rPr>
+              <w:t>Dread</w:t>
+            </w:r>
+            <w:proofErr w:type="spellEnd"/>
+            <w:r>
+              <w:rPr>
+                <w:rStyle w:val="Hyperlink"/>
+                <w:lang w:val="da-DK"/>
+              </w:rPr>
+              <w:fldChar w:fldCharType="end"/>
+            </w:r>
+            <w:r>
+              <w:rPr>
+                <w:lang w:val="da-DK"/>
+              </w:rPr>
+              <w:t>)</w:t>
+            </w:r>
+          </w:p>
+          <w:p>
+            <w:pPr>
+              <w:rPr>
+                <w:lang w:val="da-DK"/>
+              </w:rPr>
+            </w:pPr>
+            <w:r>
+              <w:rPr>
+                <w:lang w:val="da-DK"/>
+              </w:rPr>
+              <w:t xml:space="preserve">2x </w:t>
+            </w:r>
             <w:hyperlink r:id="rId14" w:history="1">
-              <w:r>
-                <w:rPr>
-                  <w:rStyle w:val="Hyperlink"/>
-                  <w:lang w:val="da-DK"/>
-                </w:rPr>
-                <w:t>Dread</w:t>
-              </w:r>
-            </w:hyperlink>
-            <w:r>
-              <w:rPr>
-                <w:lang w:val="da-DK"/>
-              </w:rPr>
-              <w:t>)</w:t>
-            </w:r>
-          </w:p>
-          <w:p>
-            <w:pPr>
-              <w:rPr>
-                <w:lang w:val="da-DK"/>
-              </w:rPr>
-            </w:pPr>
-            <w:r>
-              <w:rPr>
-                <w:lang w:val="da-DK"/>
-              </w:rPr>
-              <w:t xml:space="preserve">2x </w:t>
-            </w:r>
-            <w:hyperlink r:id="rId15" w:history="1">
+              <w:proofErr w:type="spellStart"/>
               <w:r>
                 <w:rPr>
                   <w:rStyle w:val="Hyperlink"/>
@@ -2898,6 +4205,7 @@
                 </w:rPr>
                 <w:t>Boneless</w:t>
               </w:r>
+              <w:proofErr w:type="spellEnd"/>
             </w:hyperlink>
             <w:r>
               <w:rPr>
@@ -2913,10 +4221,26 @@
           </w:tcPr>
           <w:p>
             <w:r>
-              <w:t xml:space="preserve">Under bænk: </w:t>
-            </w:r>
-            <w:r>
-              <w:t xml:space="preserve">45 gp, </w:t>
+              <w:t xml:space="preserve">Under </w:t>
+            </w:r>
+            <w:proofErr w:type="spellStart"/>
+            <w:r>
+              <w:t>bænk</w:t>
+            </w:r>
+            <w:proofErr w:type="spellEnd"/>
+            <w:r>
+              <w:t xml:space="preserve">: </w:t>
+            </w:r>
+            <w:r>
+              <w:t xml:space="preserve">45 </w:t>
+            </w:r>
+            <w:proofErr w:type="spellStart"/>
+            <w:r>
+              <w:t>gp</w:t>
+            </w:r>
+            <w:proofErr w:type="spellEnd"/>
+            <w:r>
+              <w:t xml:space="preserve">, </w:t>
             </w:r>
             <w:r>
               <w:t>Stick of Returning</w:t>
@@ -2954,21 +4278,64 @@
                 <w:lang w:val="da-DK"/>
               </w:rPr>
             </w:pPr>
-            <w:r>
-              <w:rPr>
-                <w:lang w:val="da-DK"/>
-              </w:rPr>
-              <w:t>Udød magiker som sitrer af magisk energi (</w:t>
-            </w:r>
-            <w:hyperlink r:id="rId16" w:history="1">
-              <w:r>
-                <w:rPr>
-                  <w:rStyle w:val="Hyperlink"/>
-                  <w:lang w:val="da-DK"/>
-                </w:rPr>
-                <w:t>Deathlock Wight</w:t>
-              </w:r>
-            </w:hyperlink>
+            <w:proofErr w:type="spellStart"/>
+            <w:r>
+              <w:rPr>
+                <w:lang w:val="da-DK"/>
+              </w:rPr>
+              <w:t>Udød</w:t>
+            </w:r>
+            <w:proofErr w:type="spellEnd"/>
+            <w:r>
+              <w:rPr>
+                <w:lang w:val="da-DK"/>
+              </w:rPr>
+              <w:t xml:space="preserve"> magiker som sitrer af magisk energi (</w:t>
+            </w:r>
+            <w:proofErr w:type="spellStart"/>
+            <w:r>
+              <w:fldChar w:fldCharType="begin"/>
+            </w:r>
+            <w:r>
+              <w:rPr>
+                <w:lang w:val="da-DK"/>
+              </w:rPr>
+              <w:instrText>HYPERLINK "https://homebrewery.naturalcrit.com/share/13-MM8EG3NPOUT0eUl9ksO6tbR678HG3HRtICptDOqZKd¨"</w:instrText>
+            </w:r>
+            <w:r>
+              <w:fldChar w:fldCharType="separate"/>
+            </w:r>
+            <w:r>
+              <w:rPr>
+                <w:rStyle w:val="Hyperlink"/>
+                <w:lang w:val="da-DK"/>
+              </w:rPr>
+              <w:t>Deathlock</w:t>
+            </w:r>
+            <w:proofErr w:type="spellEnd"/>
+            <w:r>
+              <w:rPr>
+                <w:rStyle w:val="Hyperlink"/>
+                <w:lang w:val="da-DK"/>
+              </w:rPr>
+              <w:t xml:space="preserve"> </w:t>
+            </w:r>
+            <w:proofErr w:type="spellStart"/>
+            <w:r>
+              <w:rPr>
+                <w:rStyle w:val="Hyperlink"/>
+                <w:lang w:val="da-DK"/>
+              </w:rPr>
+              <w:t>Wight</w:t>
+            </w:r>
+            <w:proofErr w:type="spellEnd"/>
+            <w:r>
+              <w:rPr>
+                <w:rStyle w:val="Hyperlink"/>
+                <w:lang w:val="da-DK"/>
+              </w:rPr>
+              <w:fldChar w:fldCharType="end"/>
+            </w:r>
             <w:r>
               <w:rPr>
                 <w:lang w:val="da-DK"/>
@@ -2976,14 +4343,43 @@
               <w:t xml:space="preserve">). </w:t>
             </w:r>
             <w:r>
-              <w:t xml:space="preserve">Hit dice dræner spell slots hvis muligt. </w:t>
+              <w:t xml:space="preserve">Hit dice </w:t>
+            </w:r>
+            <w:proofErr w:type="spellStart"/>
+            <w:r>
+              <w:t>dræner</w:t>
+            </w:r>
+            <w:proofErr w:type="spellEnd"/>
+            <w:r>
+              <w:t xml:space="preserve"> spell slots </w:t>
+            </w:r>
+            <w:proofErr w:type="spellStart"/>
+            <w:r>
+              <w:t>hvis</w:t>
+            </w:r>
+            <w:proofErr w:type="spellEnd"/>
+            <w:r>
+              <w:t xml:space="preserve"> </w:t>
+            </w:r>
+            <w:proofErr w:type="spellStart"/>
+            <w:r>
+              <w:t>muligt</w:t>
+            </w:r>
+            <w:proofErr w:type="spellEnd"/>
+            <w:r>
+              <w:t xml:space="preserve">. </w:t>
             </w:r>
             <w:r>
               <w:t>Reaction: Shield</w:t>
             </w:r>
             <w:r>
-              <w:t>, Counterspell</w:t>
-            </w:r>
+              <w:t xml:space="preserve">, </w:t>
+            </w:r>
+            <w:proofErr w:type="spellStart"/>
+            <w:r>
+              <w:t>Counterspell</w:t>
+            </w:r>
+            <w:proofErr w:type="spellEnd"/>
             <w:r>
               <w:t xml:space="preserve">. </w:t>
             </w:r>
@@ -2991,7 +4387,19 @@
               <w:rPr>
                 <w:lang w:val="da-DK"/>
               </w:rPr>
-              <w:t>+20 HP, CR 6</w:t>
+              <w:t>+</w:t>
+            </w:r>
+            <w:r>
+              <w:rPr>
+                <w:lang w:val="da-DK"/>
+              </w:rPr>
+              <w:t>3</w:t>
+            </w:r>
+            <w:r>
+              <w:rPr>
+                <w:lang w:val="da-DK"/>
+              </w:rPr>
+              <w:t>0 HP, CR 6</w:t>
             </w:r>
             <w:r>
               <w:rPr>
@@ -3004,6 +4412,30 @@
                 <w:lang w:val="da-DK"/>
               </w:rPr>
               <w:t>Stikker af til Rum 12</w:t>
+            </w:r>
+            <w:r>
+              <w:rPr>
+                <w:lang w:val="da-DK"/>
+              </w:rPr>
+              <w:t>.</w:t>
+            </w:r>
+            <w:r>
+              <w:rPr>
+                <w:lang w:val="da-DK"/>
+              </w:rPr>
+              <w:t xml:space="preserve"> Hedder </w:t>
+            </w:r>
+            <w:r>
+              <w:rPr>
+                <w:lang w:val="da-DK"/>
+              </w:rPr>
+              <w:t>”Marden”</w:t>
+            </w:r>
+            <w:r>
+              <w:rPr>
+                <w:lang w:val="da-DK"/>
+              </w:rPr>
+              <w:t>:</w:t>
             </w:r>
           </w:p>
           <w:p>
@@ -3094,13 +4526,13 @@
               <w:rPr>
                 <w:lang w:val="da-DK"/>
               </w:rPr>
-              <w:t>33 gp</w:t>
-            </w:r>
-            <w:r>
-              <w:rPr>
-                <w:lang w:val="da-DK"/>
-              </w:rPr>
-              <w:t xml:space="preserve"> </w:t>
+              <w:t>67</w:t>
+            </w:r>
+            <w:r>
+              <w:rPr>
+                <w:lang w:val="da-DK"/>
+              </w:rPr>
+              <w:t xml:space="preserve"> gp</w:t>
             </w:r>
           </w:p>
         </w:tc>
@@ -3172,6 +4604,7 @@
               <w:rPr>
                 <w:lang w:val="da-DK"/>
               </w:rPr>
+              <w:lastRenderedPageBreak/>
               <w:t>11</w:t>
             </w:r>
           </w:p>
@@ -3190,8 +4623,58 @@
               <w:rPr>
                 <w:lang w:val="da-DK"/>
               </w:rPr>
-              <w:t>2x Svitsende abjuration runer. 50/50 om giver Bless 1d4 x 10 min eller 1 level exhuastion</w:t>
-            </w:r>
+              <w:t xml:space="preserve">2x Svitsende </w:t>
+            </w:r>
+            <w:proofErr w:type="spellStart"/>
+            <w:r>
+              <w:rPr>
+                <w:lang w:val="da-DK"/>
+              </w:rPr>
+              <w:t>abjuration</w:t>
+            </w:r>
+            <w:proofErr w:type="spellEnd"/>
+            <w:r>
+              <w:rPr>
+                <w:lang w:val="da-DK"/>
+              </w:rPr>
+              <w:t xml:space="preserve"> runer. 50/50 om giver </w:t>
+            </w:r>
+            <w:proofErr w:type="spellStart"/>
+            <w:r>
+              <w:rPr>
+                <w:lang w:val="da-DK"/>
+              </w:rPr>
+              <w:t>Bless</w:t>
+            </w:r>
+            <w:proofErr w:type="spellEnd"/>
+            <w:r>
+              <w:rPr>
+                <w:lang w:val="da-DK"/>
+              </w:rPr>
+              <w:t xml:space="preserve"> 1d4 x 10 min eller 1 </w:t>
+            </w:r>
+            <w:proofErr w:type="spellStart"/>
+            <w:r>
+              <w:rPr>
+                <w:lang w:val="da-DK"/>
+              </w:rPr>
+              <w:t>level</w:t>
+            </w:r>
+            <w:proofErr w:type="spellEnd"/>
+            <w:r>
+              <w:rPr>
+                <w:lang w:val="da-DK"/>
+              </w:rPr>
+              <w:t xml:space="preserve"> </w:t>
+            </w:r>
+            <w:proofErr w:type="spellStart"/>
+            <w:r>
+              <w:rPr>
+                <w:lang w:val="da-DK"/>
+              </w:rPr>
+              <w:t>exhuastion</w:t>
+            </w:r>
+            <w:proofErr w:type="spellEnd"/>
             <w:r>
               <w:rPr>
                 <w:lang w:val="da-DK"/>
@@ -3216,11 +4699,19 @@
                 <w:lang w:val="da-DK"/>
               </w:rPr>
             </w:pPr>
-            <w:r>
-              <w:rPr>
-                <w:lang w:val="da-DK"/>
-              </w:rPr>
-              <w:t>Potion of healing</w:t>
+            <w:proofErr w:type="spellStart"/>
+            <w:r>
+              <w:rPr>
+                <w:lang w:val="da-DK"/>
+              </w:rPr>
+              <w:t>Potion</w:t>
+            </w:r>
+            <w:proofErr w:type="spellEnd"/>
+            <w:r>
+              <w:rPr>
+                <w:lang w:val="da-DK"/>
+              </w:rPr>
+              <w:t xml:space="preserve"> of healing</w:t>
             </w:r>
           </w:p>
         </w:tc>
@@ -3319,7 +4810,7 @@
               </w:rPr>
               <w:t xml:space="preserve">Halv ødelagt </w:t>
             </w:r>
-            <w:hyperlink r:id="rId17" w:history="1">
+            <w:hyperlink r:id="rId15" w:history="1">
               <w:r>
                 <w:rPr>
                   <w:rStyle w:val="Hyperlink"/>
@@ -3334,6 +4825,7 @@
               </w:rPr>
               <w:t xml:space="preserve"> </w:t>
             </w:r>
+            <w:proofErr w:type="spellStart"/>
             <w:r>
               <w:rPr>
                 <w:lang w:val="da-DK"/>
@@ -3346,6 +4838,7 @@
               </w:rPr>
               <w:t>cyborg</w:t>
             </w:r>
+            <w:proofErr w:type="spellEnd"/>
             <w:r>
               <w:rPr>
                 <w:lang w:val="da-DK"/>
@@ -3400,8 +4893,21 @@
               <w:rPr>
                 <w:lang w:val="da-DK"/>
               </w:rPr>
-              <w:lastRenderedPageBreak/>
-              <w:t>Dybere Ruiner indgang: DC 22 Arcane Lock. Fejl: 4d6</w:t>
+              <w:t xml:space="preserve">Dybere Ruiner indgang: DC 22 </w:t>
+            </w:r>
+            <w:proofErr w:type="spellStart"/>
+            <w:r>
+              <w:rPr>
+                <w:lang w:val="da-DK"/>
+              </w:rPr>
+              <w:t>Arcane</w:t>
+            </w:r>
+            <w:proofErr w:type="spellEnd"/>
+            <w:r>
+              <w:rPr>
+                <w:lang w:val="da-DK"/>
+              </w:rPr>
+              <w:t xml:space="preserve"> Lock. Fejl: 4d6</w:t>
             </w:r>
             <w:r>
               <w:rPr>
@@ -3419,22 +4925,104 @@
               <w:rPr>
                 <w:lang w:val="da-DK"/>
               </w:rPr>
-              <w:t xml:space="preserve"> Lightning. Fejl +5 Yderligere Stunned 1d4 runder og </w:t>
-            </w:r>
-            <w:hyperlink r:id="rId18" w:history="1">
+              <w:t xml:space="preserve"> </w:t>
+            </w:r>
+            <w:proofErr w:type="spellStart"/>
+            <w:r>
+              <w:rPr>
+                <w:lang w:val="da-DK"/>
+              </w:rPr>
+              <w:t>Lightning</w:t>
+            </w:r>
+            <w:proofErr w:type="spellEnd"/>
+            <w:r>
+              <w:rPr>
+                <w:lang w:val="da-DK"/>
+              </w:rPr>
+              <w:t xml:space="preserve">. Fejl +5 Yderligere </w:t>
+            </w:r>
+            <w:proofErr w:type="spellStart"/>
+            <w:r>
+              <w:rPr>
+                <w:lang w:val="da-DK"/>
+              </w:rPr>
+              <w:t>Stunned</w:t>
+            </w:r>
+            <w:proofErr w:type="spellEnd"/>
+            <w:r>
+              <w:rPr>
+                <w:lang w:val="da-DK"/>
+              </w:rPr>
+              <w:t xml:space="preserve"> 1d4 runder og</w:t>
+            </w:r>
+            <w:r>
+              <w:rPr>
+                <w:lang w:val="da-DK"/>
+              </w:rPr>
+              <w:t xml:space="preserve"> de 3x</w:t>
+            </w:r>
+            <w:r>
+              <w:rPr>
+                <w:lang w:val="da-DK"/>
+              </w:rPr>
+              <w:t xml:space="preserve"> </w:t>
+            </w:r>
+            <w:r>
+              <w:rPr>
+                <w:lang w:val="da-DK"/>
+              </w:rPr>
+              <w:t>sta</w:t>
+            </w:r>
+            <w:r>
+              <w:rPr>
+                <w:lang w:val="da-DK"/>
+              </w:rPr>
+              <w:t xml:space="preserve">tuer (2x </w:t>
+            </w:r>
+            <w:hyperlink r:id="rId16" w:history="1">
+              <w:proofErr w:type="spellStart"/>
               <w:r>
                 <w:rPr>
                   <w:rStyle w:val="Hyperlink"/>
                   <w:lang w:val="da-DK"/>
                 </w:rPr>
-                <w:t>statue</w:t>
+                <w:t>Marauder</w:t>
               </w:r>
+              <w:proofErr w:type="spellEnd"/>
+              <w:r>
+                <w:rPr>
+                  <w:rStyle w:val="Hyperlink"/>
+                  <w:lang w:val="da-DK"/>
+                </w:rPr>
+                <w:t xml:space="preserve">, Skin </w:t>
+              </w:r>
+              <w:proofErr w:type="spellStart"/>
+              <w:r>
+                <w:rPr>
+                  <w:rStyle w:val="Hyperlink"/>
+                  <w:lang w:val="da-DK"/>
+                </w:rPr>
+                <w:t>Dancer</w:t>
+              </w:r>
+              <w:proofErr w:type="spellEnd"/>
             </w:hyperlink>
             <w:r>
               <w:rPr>
                 <w:lang w:val="da-DK"/>
               </w:rPr>
-              <w:t xml:space="preserve"> vækkes til live</w:t>
+              <w:t xml:space="preserve">) </w:t>
+            </w:r>
+            <w:r>
+              <w:rPr>
+                <w:lang w:val="da-DK"/>
+              </w:rPr>
+              <w:t>vækkes til live</w:t>
+            </w:r>
+            <w:r>
+              <w:rPr>
+                <w:lang w:val="da-DK"/>
+              </w:rPr>
+              <w:t>. Strategi: Flyv udenfor</w:t>
             </w:r>
           </w:p>
         </w:tc>
@@ -3452,8 +5040,25 @@
               <w:rPr>
                 <w:lang w:val="da-DK"/>
               </w:rPr>
-              <w:lastRenderedPageBreak/>
-              <w:t>Flot statue af</w:t>
+              <w:t>3 f</w:t>
+            </w:r>
+            <w:r>
+              <w:rPr>
+                <w:lang w:val="da-DK"/>
+              </w:rPr>
+              <w:t>lot</w:t>
+            </w:r>
+            <w:r>
+              <w:rPr>
+                <w:lang w:val="da-DK"/>
+              </w:rPr>
+              <w:t>te</w:t>
+            </w:r>
+            <w:r>
+              <w:rPr>
+                <w:lang w:val="da-DK"/>
+              </w:rPr>
+              <w:t xml:space="preserve"> statue af</w:t>
             </w:r>
             <w:r>
               <w:rPr>
@@ -3465,7 +5070,19 @@
               <w:rPr>
                 <w:lang w:val="da-DK"/>
               </w:rPr>
-              <w:t>kriger i</w:t>
+              <w:t xml:space="preserve">dansende dæmonisk </w:t>
+            </w:r>
+            <w:r>
+              <w:rPr>
+                <w:lang w:val="da-DK"/>
+              </w:rPr>
+              <w:t>kriger</w:t>
+            </w:r>
+            <w:r>
+              <w:rPr>
+                <w:lang w:val="da-DK"/>
+              </w:rPr>
+              <w:t>e</w:t>
             </w:r>
             <w:r>
               <w:rPr>
@@ -3477,20 +5094,64 @@
               <w:rPr>
                 <w:lang w:val="da-DK"/>
               </w:rPr>
-              <w:t xml:space="preserve">rustning </w:t>
-            </w:r>
-            <w:r>
-              <w:rPr>
-                <w:lang w:val="da-DK"/>
-              </w:rPr>
-              <w:t xml:space="preserve">i </w:t>
-            </w:r>
-            <w:r>
-              <w:rPr>
-                <w:lang w:val="da-DK"/>
-              </w:rPr>
-              <w:t>sølv, 450 gp, 660 lb</w:t>
-            </w:r>
+              <w:t>lavet af</w:t>
+            </w:r>
+            <w:r>
+              <w:rPr>
+                <w:lang w:val="da-DK"/>
+              </w:rPr>
+              <w:t xml:space="preserve"> </w:t>
+            </w:r>
+            <w:r>
+              <w:rPr>
+                <w:lang w:val="da-DK"/>
+              </w:rPr>
+              <w:t>sølv,</w:t>
+            </w:r>
+            <w:r>
+              <w:rPr>
+                <w:lang w:val="da-DK"/>
+              </w:rPr>
+              <w:t xml:space="preserve"> hver:</w:t>
+            </w:r>
+            <w:r>
+              <w:rPr>
+                <w:lang w:val="da-DK"/>
+              </w:rPr>
+              <w:t xml:space="preserve"> </w:t>
+            </w:r>
+            <w:r>
+              <w:rPr>
+                <w:lang w:val="da-DK"/>
+              </w:rPr>
+              <w:t>2</w:t>
+            </w:r>
+            <w:r>
+              <w:rPr>
+                <w:lang w:val="da-DK"/>
+              </w:rPr>
+              <w:t>50 gp, 6</w:t>
+            </w:r>
+            <w:r>
+              <w:rPr>
+                <w:lang w:val="da-DK"/>
+              </w:rPr>
+              <w:t>5</w:t>
+            </w:r>
+            <w:r>
+              <w:rPr>
+                <w:lang w:val="da-DK"/>
+              </w:rPr>
+              <w:t xml:space="preserve">0 </w:t>
+            </w:r>
+            <w:proofErr w:type="spellStart"/>
+            <w:r>
+              <w:rPr>
+                <w:lang w:val="da-DK"/>
+              </w:rPr>
+              <w:t>lb</w:t>
+            </w:r>
+            <w:proofErr w:type="spellEnd"/>
             <w:r>
               <w:rPr>
                 <w:lang w:val="da-DK"/>
@@ -3503,13 +5164,6 @@
     </w:tbl>
     <w:p>
       <w:pPr>
-        <w:rPr>
-          <w:lang w:val="da-DK"/>
-        </w:rPr>
-      </w:pPr>
-    </w:p>
-    <w:p>
-      <w:pPr>
         <w:pStyle w:val="Heading3"/>
         <w:rPr>
           <w:lang w:val="da-DK"/>
@@ -3679,6 +5333,7 @@
         </w:rPr>
         <w:t xml:space="preserve">af </w:t>
       </w:r>
+      <w:proofErr w:type="spellStart"/>
       <w:r>
         <w:rPr>
           <w:i/>
@@ -3687,6 +5342,7 @@
         </w:rPr>
         <w:t>han-kønnet</w:t>
       </w:r>
+      <w:proofErr w:type="spellEnd"/>
       <w:r>
         <w:rPr>
           <w:i/>
@@ -3815,7 +5471,19 @@
         <w:rPr>
           <w:lang w:val="da-DK"/>
         </w:rPr>
-        <w:t>Hvis går med til at parre, griber hun fat i PC og smider dem udover kanten, så de brækker benene. Hvis PC brokker sig, undskylder hun forvirret og siger at det er sådan de plejer at gøre, ellers kan de jo stikke af?</w:t>
+        <w:t xml:space="preserve">Hvis går med til at parre, griber hun fat i PC og smider dem udover kanten, så de brækker benene. Hvis PC brokker sig, undskylder hun forvirret og siger at det er sådan de plejer at gøre, ellers </w:t>
+      </w:r>
+      <w:r>
+        <w:rPr>
+          <w:lang w:val="da-DK"/>
+        </w:rPr>
+        <w:t>lægger de jo ikke stille</w:t>
+      </w:r>
+      <w:r>
+        <w:rPr>
+          <w:lang w:val="da-DK"/>
+        </w:rPr>
+        <w:t>?</w:t>
       </w:r>
       <w:r>
         <w:rPr>
@@ -3827,14 +5495,48 @@
         <w:rPr>
           <w:lang w:val="da-DK"/>
         </w:rPr>
-        <w:t>10 min cast 1/day heal for 10</w:t>
-      </w:r>
-      <w:r>
-        <w:rPr>
-          <w:lang w:val="da-DK"/>
-        </w:rPr>
-        <w:t xml:space="preserve"> hp</w:t>
-      </w:r>
+        <w:t>1</w:t>
+      </w:r>
+      <w:r>
+        <w:rPr>
+          <w:lang w:val="da-DK"/>
+        </w:rPr>
+        <w:t>/</w:t>
+      </w:r>
+      <w:proofErr w:type="spellStart"/>
+      <w:r>
+        <w:rPr>
+          <w:lang w:val="da-DK"/>
+        </w:rPr>
+        <w:t>day</w:t>
+      </w:r>
+      <w:proofErr w:type="spellEnd"/>
+      <w:r>
+        <w:rPr>
+          <w:lang w:val="da-DK"/>
+        </w:rPr>
+        <w:t xml:space="preserve"> </w:t>
+      </w:r>
+      <w:r>
+        <w:rPr>
+          <w:lang w:val="da-DK"/>
+        </w:rPr>
+        <w:t>10 min heal for 10</w:t>
+      </w:r>
+      <w:r>
+        <w:rPr>
+          <w:lang w:val="da-DK"/>
+        </w:rPr>
+        <w:t xml:space="preserve"> </w:t>
+      </w:r>
+      <w:proofErr w:type="spellStart"/>
+      <w:r>
+        <w:rPr>
+          <w:lang w:val="da-DK"/>
+        </w:rPr>
+        <w:t>hp</w:t>
+      </w:r>
+      <w:proofErr w:type="spellEnd"/>
       <w:r>
         <w:rPr>
           <w:lang w:val="da-DK"/>
@@ -3853,9 +5555,37 @@
         <w:rPr>
           <w:lang w:val="da-DK"/>
         </w:rPr>
-        <w:t>Magi infused Sirner (</w:t>
-      </w:r>
-      <w:hyperlink r:id="rId19" w:history="1">
+        <w:t xml:space="preserve">Magi </w:t>
+      </w:r>
+      <w:proofErr w:type="spellStart"/>
+      <w:r>
+        <w:rPr>
+          <w:lang w:val="da-DK"/>
+        </w:rPr>
+        <w:t>infused</w:t>
+      </w:r>
+      <w:proofErr w:type="spellEnd"/>
+      <w:r>
+        <w:rPr>
+          <w:lang w:val="da-DK"/>
+        </w:rPr>
+        <w:t xml:space="preserve"> </w:t>
+      </w:r>
+      <w:proofErr w:type="spellStart"/>
+      <w:r>
+        <w:rPr>
+          <w:lang w:val="da-DK"/>
+        </w:rPr>
+        <w:t>Sirner</w:t>
+      </w:r>
+      <w:proofErr w:type="spellEnd"/>
+      <w:r>
+        <w:rPr>
+          <w:lang w:val="da-DK"/>
+        </w:rPr>
+        <w:t xml:space="preserve"> (</w:t>
+      </w:r>
+      <w:hyperlink r:id="rId17" w:history="1">
         <w:r>
           <w:rPr>
             <w:rStyle w:val="Hyperlink"/>
@@ -3881,20 +5611,48 @@
         <w:rPr>
           <w:lang w:val="da-DK"/>
         </w:rPr>
-        <w:t>Bor i lille indhulning af cylinderen tårnet er i. Ved første blik ligner kvindelige bard akademi studerende, spiller musik og råber om hjælp fra deres grotte, men forsøger faktisk at lokke folk derover, da søger både føde og tvangs-mager; ens skæbne afhænger af om stærk eller ej.</w:t>
-      </w:r>
-    </w:p>
-    <w:p>
-      <w:pPr>
-        <w:rPr>
-          <w:lang w:val="da-DK"/>
-        </w:rPr>
-      </w:pPr>
-      <w:r>
-        <w:rPr>
-          <w:lang w:val="da-DK"/>
-        </w:rPr>
-        <w:t>Én af dem (lader sig) bliver fanget af Chimera.</w:t>
+        <w:t xml:space="preserve">Bor i lille indhulning af cylinderen tårnet er i. Ved første blik ligner kvindelige </w:t>
+      </w:r>
+      <w:proofErr w:type="spellStart"/>
+      <w:r>
+        <w:rPr>
+          <w:lang w:val="da-DK"/>
+        </w:rPr>
+        <w:t>bard</w:t>
+      </w:r>
+      <w:proofErr w:type="spellEnd"/>
+      <w:r>
+        <w:rPr>
+          <w:lang w:val="da-DK"/>
+        </w:rPr>
+        <w:t xml:space="preserve"> akademi studerende, spiller musik og råber om hjælp fra deres grotte, men forsøger faktisk at lokke folk derover, da søger både føde og tvangs-mager; ens skæbne afhænger af om stærk eller ej.</w:t>
+      </w:r>
+    </w:p>
+    <w:p>
+      <w:pPr>
+        <w:rPr>
+          <w:lang w:val="da-DK"/>
+        </w:rPr>
+      </w:pPr>
+      <w:r>
+        <w:rPr>
+          <w:lang w:val="da-DK"/>
+        </w:rPr>
+        <w:t xml:space="preserve">Én af dem (lader sig) bliver fanget af </w:t>
+      </w:r>
+      <w:proofErr w:type="spellStart"/>
+      <w:r>
+        <w:rPr>
+          <w:lang w:val="da-DK"/>
+        </w:rPr>
+        <w:t>Chimera</w:t>
+      </w:r>
+      <w:proofErr w:type="spellEnd"/>
+      <w:r>
+        <w:rPr>
+          <w:lang w:val="da-DK"/>
+        </w:rPr>
+        <w:t>.</w:t>
       </w:r>
     </w:p>
     <w:p>
@@ -3915,7 +5673,35 @@
         <w:rPr>
           <w:lang w:val="da-DK"/>
         </w:rPr>
-        <w:t>: Magisk college cheerleader bard. Når kommer i kamp forvrides ansigtsudtryk til sadistisk smil, vinger folder sig ud og negle gror til klør.</w:t>
+        <w:t xml:space="preserve">: Magisk college </w:t>
+      </w:r>
+      <w:proofErr w:type="spellStart"/>
+      <w:r>
+        <w:rPr>
+          <w:lang w:val="da-DK"/>
+        </w:rPr>
+        <w:t>cheerleader</w:t>
+      </w:r>
+      <w:proofErr w:type="spellEnd"/>
+      <w:r>
+        <w:rPr>
+          <w:lang w:val="da-DK"/>
+        </w:rPr>
+        <w:t xml:space="preserve"> </w:t>
+      </w:r>
+      <w:proofErr w:type="spellStart"/>
+      <w:r>
+        <w:rPr>
+          <w:lang w:val="da-DK"/>
+        </w:rPr>
+        <w:t>bard</w:t>
+      </w:r>
+      <w:proofErr w:type="spellEnd"/>
+      <w:r>
+        <w:rPr>
+          <w:lang w:val="da-DK"/>
+        </w:rPr>
+        <w:t>. Når kommer i kamp forvrides ansigtsudtryk til sadistisk smil, vinger folder sig ud og negle gror til klør.</w:t>
       </w:r>
     </w:p>
     <w:p>
@@ -3987,20 +5773,62 @@
         <w:rPr>
           <w:lang w:val="da-DK"/>
         </w:rPr>
-        <w:t>: DEX DC 15 eller fald 10 fod ned i sylespidse metalstænger: 4d10 Piercing damage, Prone.</w:t>
-      </w:r>
-    </w:p>
-    <w:p>
-      <w:pPr>
-        <w:rPr>
-          <w:lang w:val="da-DK"/>
-        </w:rPr>
-      </w:pPr>
-      <w:r>
-        <w:rPr>
-          <w:lang w:val="da-DK"/>
-        </w:rPr>
-        <w:t>Stat blocks:</w:t>
+        <w:t xml:space="preserve">: DEX DC 15 eller fald 10 fod ned i sylespidse metalstænger: 4d10 Piercing </w:t>
+      </w:r>
+      <w:proofErr w:type="spellStart"/>
+      <w:r>
+        <w:rPr>
+          <w:lang w:val="da-DK"/>
+        </w:rPr>
+        <w:t>damage</w:t>
+      </w:r>
+      <w:proofErr w:type="spellEnd"/>
+      <w:r>
+        <w:rPr>
+          <w:lang w:val="da-DK"/>
+        </w:rPr>
+        <w:t xml:space="preserve">, </w:t>
+      </w:r>
+      <w:proofErr w:type="spellStart"/>
+      <w:r>
+        <w:rPr>
+          <w:lang w:val="da-DK"/>
+        </w:rPr>
+        <w:t>Prone</w:t>
+      </w:r>
+      <w:proofErr w:type="spellEnd"/>
+      <w:r>
+        <w:rPr>
+          <w:lang w:val="da-DK"/>
+        </w:rPr>
+        <w:t>.</w:t>
+      </w:r>
+    </w:p>
+    <w:p>
+      <w:pPr>
+        <w:rPr>
+          <w:lang w:val="da-DK"/>
+        </w:rPr>
+      </w:pPr>
+      <w:r>
+        <w:rPr>
+          <w:lang w:val="da-DK"/>
+        </w:rPr>
+        <w:t xml:space="preserve">Stat </w:t>
+      </w:r>
+      <w:proofErr w:type="spellStart"/>
+      <w:r>
+        <w:rPr>
+          <w:lang w:val="da-DK"/>
+        </w:rPr>
+        <w:t>blocks</w:t>
+      </w:r>
+      <w:proofErr w:type="spellEnd"/>
+      <w:r>
+        <w:rPr>
+          <w:lang w:val="da-DK"/>
+        </w:rPr>
+        <w:t>:</w:t>
       </w:r>
     </w:p>
     <w:p>
@@ -4014,18 +5842,39 @@
       <w:r>
         <w:t>Cheerleader (</w:t>
       </w:r>
-      <w:hyperlink r:id="rId20" w:history="1">
-        <w:r>
-          <w:rPr>
-            <w:rStyle w:val="Hyperlink"/>
-          </w:rPr>
-          <w:t>Gnoll Warrior</w:t>
-        </w:r>
-      </w:hyperlink>
+      <w:proofErr w:type="spellStart"/>
+      <w:r>
+        <w:fldChar w:fldCharType="begin"/>
+      </w:r>
+      <w:r>
+        <w:instrText>HYPERLINK "https://homebrewery.naturalcrit.com/share/1usHZSaqi8_Sfe3jpxydjJ7iTUKLqL_gRbLbYtGw0XUks"</w:instrText>
+      </w:r>
+      <w:r>
+        <w:fldChar w:fldCharType="separate"/>
+      </w:r>
+      <w:r>
+        <w:rPr>
+          <w:rStyle w:val="Hyperlink"/>
+        </w:rPr>
+        <w:t>Gnoll</w:t>
+      </w:r>
+      <w:proofErr w:type="spellEnd"/>
+      <w:r>
+        <w:rPr>
+          <w:rStyle w:val="Hyperlink"/>
+        </w:rPr>
+        <w:t xml:space="preserve"> Warrior</w:t>
+      </w:r>
+      <w:r>
+        <w:rPr>
+          <w:rStyle w:val="Hyperlink"/>
+        </w:rPr>
+        <w:fldChar w:fldCharType="end"/>
+      </w:r>
       <w:r>
         <w:t>, fly 20 ft</w:t>
       </w:r>
-      <w:hyperlink r:id="rId21" w:history="1"/>
+      <w:hyperlink r:id="rId18" w:history="1"/>
       <w:r>
         <w:t>)</w:t>
       </w:r>
@@ -4045,9 +5894,10 @@
         <w:rPr>
           <w:lang w:val="da-DK"/>
         </w:rPr>
+        <w:lastRenderedPageBreak/>
         <w:t>Bard (</w:t>
       </w:r>
-      <w:hyperlink r:id="rId22" w:history="1">
+      <w:hyperlink r:id="rId19" w:history="1">
         <w:r>
           <w:rPr>
             <w:rStyle w:val="Hyperlink"/>
@@ -4080,15 +5930,31 @@
         </w:rPr>
         <w:t>Moder (</w:t>
       </w:r>
-      <w:hyperlink r:id="rId23" w:history="1">
-        <w:r>
-          <w:rPr>
-            <w:rStyle w:val="Hyperlink"/>
-            <w:lang w:val="da-DK"/>
-          </w:rPr>
-          <w:t>Siren</w:t>
-        </w:r>
-      </w:hyperlink>
+      <w:proofErr w:type="spellStart"/>
+      <w:r>
+        <w:fldChar w:fldCharType="begin"/>
+      </w:r>
+      <w:r>
+        <w:instrText>HYPERLINK "https://homebrewery.naturalcrit.com/share/13tnNoevimVXSwIAdRT8b47dN1pjZmcHQzA_o5NNevbBZ"</w:instrText>
+      </w:r>
+      <w:r>
+        <w:fldChar w:fldCharType="separate"/>
+      </w:r>
+      <w:r>
+        <w:rPr>
+          <w:rStyle w:val="Hyperlink"/>
+          <w:lang w:val="da-DK"/>
+        </w:rPr>
+        <w:t>Siren</w:t>
+      </w:r>
+      <w:proofErr w:type="spellEnd"/>
+      <w:r>
+        <w:rPr>
+          <w:rStyle w:val="Hyperlink"/>
+          <w:lang w:val="da-DK"/>
+        </w:rPr>
+        <w:fldChar w:fldCharType="end"/>
+      </w:r>
       <w:r>
         <w:rPr>
           <w:lang w:val="da-DK"/>
@@ -4119,7 +5985,21 @@
           <w:lang w:val="da-DK"/>
         </w:rPr>
         <w:br/>
-        <w:t xml:space="preserve">90 fod Healing Word heal 1 hp. </w:t>
+        <w:t xml:space="preserve">90 fod Healing Word heal 1 </w:t>
+      </w:r>
+      <w:proofErr w:type="spellStart"/>
+      <w:r>
+        <w:rPr>
+          <w:lang w:val="da-DK"/>
+        </w:rPr>
+        <w:t>hp</w:t>
+      </w:r>
+      <w:proofErr w:type="spellEnd"/>
+      <w:r>
+        <w:rPr>
+          <w:lang w:val="da-DK"/>
+        </w:rPr>
+        <w:t>.</w:t>
       </w:r>
       <w:r>
         <w:rPr>
@@ -4131,7 +6011,35 @@
         <w:rPr>
           <w:lang w:val="da-DK"/>
         </w:rPr>
-        <w:t>Hvis synger, kan bruge reaction på at cast counterspell men det stopper sangen</w:t>
+        <w:t xml:space="preserve">Hvis synger, kan bruge </w:t>
+      </w:r>
+      <w:proofErr w:type="spellStart"/>
+      <w:r>
+        <w:rPr>
+          <w:lang w:val="da-DK"/>
+        </w:rPr>
+        <w:t>reaction</w:t>
+      </w:r>
+      <w:proofErr w:type="spellEnd"/>
+      <w:r>
+        <w:rPr>
+          <w:lang w:val="da-DK"/>
+        </w:rPr>
+        <w:t xml:space="preserve"> på at cast </w:t>
+      </w:r>
+      <w:proofErr w:type="spellStart"/>
+      <w:r>
+        <w:rPr>
+          <w:lang w:val="da-DK"/>
+        </w:rPr>
+        <w:t>counterspell</w:t>
+      </w:r>
+      <w:proofErr w:type="spellEnd"/>
+      <w:r>
+        <w:rPr>
+          <w:lang w:val="da-DK"/>
+        </w:rPr>
+        <w:t xml:space="preserve"> men det stopper sangen</w:t>
       </w:r>
       <w:r>
         <w:rPr>
@@ -4143,14 +6051,42 @@
         <w:rPr>
           <w:lang w:val="da-DK"/>
         </w:rPr>
-        <w:t>alle stoppes med at være Charmed.</w:t>
+        <w:t xml:space="preserve">alle stoppes med at være </w:t>
+      </w:r>
+      <w:proofErr w:type="spellStart"/>
+      <w:r>
+        <w:rPr>
+          <w:lang w:val="da-DK"/>
+        </w:rPr>
+        <w:t>Charmed</w:t>
+      </w:r>
+      <w:proofErr w:type="spellEnd"/>
+      <w:r>
+        <w:rPr>
+          <w:lang w:val="da-DK"/>
+        </w:rPr>
+        <w:t>.</w:t>
       </w:r>
       <w:r>
         <w:rPr>
           <w:lang w:val="da-DK"/>
         </w:rPr>
         <w:br/>
-        <w:t>Ekstra XP for traps</w:t>
+        <w:t xml:space="preserve">Ekstra XP for </w:t>
+      </w:r>
+      <w:proofErr w:type="spellStart"/>
+      <w:r>
+        <w:rPr>
+          <w:lang w:val="da-DK"/>
+        </w:rPr>
+        <w:t>traps</w:t>
+      </w:r>
+      <w:proofErr w:type="spellEnd"/>
+      <w:r>
+        <w:rPr>
+          <w:lang w:val="da-DK"/>
+        </w:rPr>
+        <w:t>.</w:t>
       </w:r>
     </w:p>
     <w:p>
@@ -4164,7 +6100,6 @@
         <w:rPr>
           <w:lang w:val="da-DK"/>
         </w:rPr>
-        <w:lastRenderedPageBreak/>
         <w:t>Akademi Ruinerne</w:t>
       </w:r>
     </w:p>
@@ -4231,30 +6166,62 @@
           <w:lang w:val="da-DK"/>
         </w:rPr>
       </w:pPr>
+      <w:proofErr w:type="spellStart"/>
       <w:r>
         <w:rPr>
           <w:lang w:val="da-DK"/>
         </w:rPr>
         <w:t>Cyborgs</w:t>
       </w:r>
-    </w:p>
-    <w:p>
-      <w:pPr>
-        <w:rPr>
-          <w:lang w:val="da-DK"/>
-        </w:rPr>
-      </w:pPr>
+      <w:proofErr w:type="spellEnd"/>
+    </w:p>
+    <w:p>
+      <w:pPr>
+        <w:rPr>
+          <w:lang w:val="da-DK"/>
+        </w:rPr>
+      </w:pPr>
+      <w:proofErr w:type="spellStart"/>
       <w:r>
         <w:rPr>
           <w:lang w:val="da-DK"/>
         </w:rPr>
         <w:t>Cyborgs</w:t>
       </w:r>
-      <w:r>
-        <w:rPr>
-          <w:lang w:val="da-DK"/>
-        </w:rPr>
-        <w:t xml:space="preserve"> er alle lavet på Corpu Amplifica og har ”brændemærket”</w:t>
+      <w:proofErr w:type="spellEnd"/>
+      <w:r>
+        <w:rPr>
+          <w:lang w:val="da-DK"/>
+        </w:rPr>
+        <w:t xml:space="preserve"> er alle lavet på </w:t>
+      </w:r>
+      <w:proofErr w:type="spellStart"/>
+      <w:r>
+        <w:rPr>
+          <w:lang w:val="da-DK"/>
+        </w:rPr>
+        <w:t>Corpu</w:t>
+      </w:r>
+      <w:proofErr w:type="spellEnd"/>
+      <w:r>
+        <w:rPr>
+          <w:lang w:val="da-DK"/>
+        </w:rPr>
+        <w:t xml:space="preserve"> </w:t>
+      </w:r>
+      <w:proofErr w:type="spellStart"/>
+      <w:r>
+        <w:rPr>
+          <w:lang w:val="da-DK"/>
+        </w:rPr>
+        <w:t>Amplifica</w:t>
+      </w:r>
+      <w:proofErr w:type="spellEnd"/>
+      <w:r>
+        <w:rPr>
+          <w:lang w:val="da-DK"/>
+        </w:rPr>
+        <w:t xml:space="preserve"> og har ”brændemærket”</w:t>
       </w:r>
       <w:r>
         <w:rPr>
@@ -4408,13 +6375,15 @@
             <w:tcW w:w="2687" w:type="dxa"/>
           </w:tcPr>
           <w:p>
-            <w:hyperlink r:id="rId24" w:history="1">
+            <w:hyperlink r:id="rId20" w:history="1">
+              <w:proofErr w:type="spellStart"/>
               <w:r>
                 <w:rPr>
                   <w:rStyle w:val="Hyperlink"/>
                 </w:rPr>
                 <w:t>Nothic</w:t>
               </w:r>
+              <w:proofErr w:type="spellEnd"/>
               <w:r>
                 <w:rPr>
                   <w:rStyle w:val="Hyperlink"/>
@@ -4423,13 +6392,29 @@
               </w:r>
             </w:hyperlink>
             <w:r>
-              <w:t xml:space="preserve"> Uden voluntarily s</w:t>
+              <w:t xml:space="preserve"> </w:t>
+            </w:r>
+            <w:proofErr w:type="spellStart"/>
+            <w:r>
+              <w:t>Uden</w:t>
+            </w:r>
+            <w:proofErr w:type="spellEnd"/>
+            <w:r>
+              <w:t xml:space="preserve"> voluntarily s</w:t>
             </w:r>
             <w:r>
               <w:t>ave</w:t>
             </w:r>
             <w:r>
-              <w:t>, Wierding Gaze DC 13</w:t>
+              <w:t xml:space="preserve">, </w:t>
+            </w:r>
+            <w:proofErr w:type="spellStart"/>
+            <w:r>
+              <w:t>Wierding</w:t>
+            </w:r>
+            <w:proofErr w:type="spellEnd"/>
+            <w:r>
+              <w:t xml:space="preserve"> Gaze DC 13</w:t>
             </w:r>
           </w:p>
         </w:tc>
@@ -4481,13 +6466,22 @@
                 <w:lang w:val="da-DK"/>
               </w:rPr>
             </w:pPr>
-            <w:hyperlink r:id="rId25" w:history="1">
+            <w:hyperlink r:id="rId21" w:history="1">
+              <w:proofErr w:type="spellStart"/>
               <w:r>
                 <w:rPr>
                   <w:rStyle w:val="Hyperlink"/>
                   <w:lang w:val="da-DK"/>
                 </w:rPr>
-                <w:t>Gelatinous Cube</w:t>
+                <w:t>Gelatinous</w:t>
+              </w:r>
+              <w:proofErr w:type="spellEnd"/>
+              <w:r>
+                <w:rPr>
+                  <w:rStyle w:val="Hyperlink"/>
+                  <w:lang w:val="da-DK"/>
+                </w:rPr>
+                <w:t xml:space="preserve"> Cube</w:t>
               </w:r>
             </w:hyperlink>
             <w:r>
@@ -4500,13 +6494,39 @@
               <w:rPr>
                 <w:lang w:val="da-DK"/>
               </w:rPr>
-              <w:t xml:space="preserve">DC 14, ikke transparent, </w:t>
-            </w:r>
-            <w:r>
-              <w:rPr>
-                <w:lang w:val="da-DK"/>
-              </w:rPr>
-              <w:t xml:space="preserve">Dens attacks dræber ikke, </w:t>
+              <w:t>DC 1</w:t>
+            </w:r>
+            <w:r>
+              <w:rPr>
+                <w:lang w:val="da-DK"/>
+              </w:rPr>
+              <w:t>6</w:t>
+            </w:r>
+            <w:r>
+              <w:rPr>
+                <w:lang w:val="da-DK"/>
+              </w:rPr>
+              <w:t xml:space="preserve">, ikke transparent, </w:t>
+            </w:r>
+            <w:r>
+              <w:rPr>
+                <w:lang w:val="da-DK"/>
+              </w:rPr>
+              <w:t xml:space="preserve">Dens </w:t>
+            </w:r>
+            <w:proofErr w:type="spellStart"/>
+            <w:r>
+              <w:rPr>
+                <w:lang w:val="da-DK"/>
+              </w:rPr>
+              <w:t>attacks</w:t>
+            </w:r>
+            <w:proofErr w:type="spellEnd"/>
+            <w:r>
+              <w:rPr>
+                <w:lang w:val="da-DK"/>
+              </w:rPr>
+              <w:t xml:space="preserve"> dræber ikke, </w:t>
             </w:r>
             <w:r>
               <w:rPr>
@@ -4519,6 +6539,12 @@
                 <w:lang w:val="da-DK"/>
               </w:rPr>
               <w:t xml:space="preserve">, </w:t>
+            </w:r>
+            <w:r>
+              <w:rPr>
+                <w:lang w:val="da-DK"/>
+              </w:rPr>
+              <w:t>kun rammes save 1 gang per tur</w:t>
             </w:r>
           </w:p>
         </w:tc>
@@ -4565,7 +6591,7 @@
             <w:tcW w:w="2687" w:type="dxa"/>
           </w:tcPr>
           <w:p>
-            <w:hyperlink r:id="rId26" w:history="1">
+            <w:hyperlink r:id="rId22" w:history="1">
               <w:r>
                 <w:rPr>
                   <w:rStyle w:val="Hyperlink"/>
@@ -4640,6 +6666,12 @@
               </w:rPr>
               <w:t>Sendes for at dræbe. Foretrækker kraftigt ikke-vand rum</w:t>
             </w:r>
+            <w:r>
+              <w:rPr>
+                <w:lang w:val="da-DK"/>
+              </w:rPr>
+              <w:t>.</w:t>
+            </w:r>
           </w:p>
         </w:tc>
         <w:tc>
@@ -4652,121 +6684,211 @@
                 <w:lang w:val="da-DK"/>
               </w:rPr>
             </w:pPr>
-            <w:hyperlink r:id="rId27" w:history="1">
+            <w:hyperlink r:id="rId23" w:history="1">
               <w:r>
                 <w:rPr>
                   <w:rStyle w:val="Hyperlink"/>
                   <w:lang w:val="da-DK"/>
                 </w:rPr>
-                <w:t>Fire Giant</w:t>
+                <w:t>Fire Gi</w:t>
               </w:r>
-            </w:hyperlink>
-          </w:p>
-        </w:tc>
-      </w:tr>
-      <w:tr>
-        <w:tc>
-          <w:tcPr>
-            <w:tcW w:w="1271" w:type="dxa"/>
-          </w:tcPr>
-          <w:p>
-            <w:pPr>
-              <w:rPr>
-                <w:lang w:val="da-DK"/>
-              </w:rPr>
-            </w:pPr>
-            <w:r>
-              <w:rPr>
-                <w:lang w:val="da-DK"/>
-              </w:rPr>
-              <w:t>Dræner</w:t>
-            </w:r>
-          </w:p>
-        </w:tc>
-        <w:tc>
-          <w:tcPr>
-            <w:tcW w:w="5670" w:type="dxa"/>
-          </w:tcPr>
-          <w:p>
-            <w:pPr>
-              <w:rPr>
-                <w:lang w:val="da-DK"/>
-              </w:rPr>
-            </w:pPr>
-            <w:r>
-              <w:rPr>
-                <w:lang w:val="da-DK"/>
-              </w:rPr>
-              <w:t xml:space="preserve">Vampyr cyborg </w:t>
-            </w:r>
-            <w:r>
-              <w:rPr>
-                <w:lang w:val="da-DK"/>
-              </w:rPr>
-              <w:t xml:space="preserve">som </w:t>
-            </w:r>
-            <w:r>
-              <w:rPr>
-                <w:lang w:val="da-DK"/>
-              </w:rPr>
-              <w:t xml:space="preserve">dræner livsessens </w:t>
-            </w:r>
-            <w:r>
-              <w:rPr>
-                <w:lang w:val="da-DK"/>
-              </w:rPr>
-              <w:t xml:space="preserve">med mekanisk rør </w:t>
-            </w:r>
-            <w:r>
-              <w:rPr>
-                <w:lang w:val="da-DK"/>
-              </w:rPr>
-              <w:t xml:space="preserve">og bringer til Aboshans fængsel. Eneste golem gruppe som arbejder direkte for </w:t>
-            </w:r>
-            <w:r>
-              <w:rPr>
-                <w:lang w:val="da-DK"/>
-              </w:rPr>
-              <w:t>Plaro</w:t>
-            </w:r>
-            <w:r>
-              <w:rPr>
-                <w:lang w:val="da-DK"/>
-              </w:rPr>
-              <w:t>.</w:t>
-            </w:r>
-            <w:r>
-              <w:rPr>
-                <w:lang w:val="da-DK"/>
-              </w:rPr>
-              <w:t xml:space="preserve"> Kommer typisk i grupper af 2-3</w:t>
-            </w:r>
-          </w:p>
-        </w:tc>
-        <w:tc>
-          <w:tcPr>
-            <w:tcW w:w="2687" w:type="dxa"/>
-          </w:tcPr>
-          <w:p>
-            <w:pPr>
-              <w:rPr>
-                <w:lang w:val="da-DK"/>
-              </w:rPr>
-            </w:pPr>
-            <w:hyperlink r:id="rId28" w:history="1">
               <w:r>
                 <w:rPr>
                   <w:rStyle w:val="Hyperlink"/>
                   <w:lang w:val="da-DK"/>
                 </w:rPr>
-                <w:t>Vampire Bloodletter</w:t>
+                <w:t>a</w:t>
+              </w:r>
+              <w:r>
+                <w:rPr>
+                  <w:rStyle w:val="Hyperlink"/>
+                  <w:lang w:val="da-DK"/>
+                </w:rPr>
+                <w:t>nt</w:t>
               </w:r>
             </w:hyperlink>
-            <w:r>
-              <w:rPr>
-                <w:lang w:val="da-DK"/>
-              </w:rPr>
-              <w:t xml:space="preserve"> (Ingen radiant vulnerability)</w:t>
+          </w:p>
+        </w:tc>
+      </w:tr>
+      <w:tr>
+        <w:tc>
+          <w:tcPr>
+            <w:tcW w:w="1271" w:type="dxa"/>
+          </w:tcPr>
+          <w:p>
+            <w:pPr>
+              <w:rPr>
+                <w:lang w:val="da-DK"/>
+              </w:rPr>
+            </w:pPr>
+            <w:r>
+              <w:rPr>
+                <w:lang w:val="da-DK"/>
+              </w:rPr>
+              <w:t>Dræner</w:t>
+            </w:r>
+          </w:p>
+        </w:tc>
+        <w:tc>
+          <w:tcPr>
+            <w:tcW w:w="5670" w:type="dxa"/>
+          </w:tcPr>
+          <w:p>
+            <w:pPr>
+              <w:rPr>
+                <w:lang w:val="da-DK"/>
+              </w:rPr>
+            </w:pPr>
+            <w:r>
+              <w:rPr>
+                <w:lang w:val="da-DK"/>
+              </w:rPr>
+              <w:t xml:space="preserve">Vampyr </w:t>
+            </w:r>
+            <w:proofErr w:type="spellStart"/>
+            <w:r>
+              <w:rPr>
+                <w:lang w:val="da-DK"/>
+              </w:rPr>
+              <w:t>cyborg</w:t>
+            </w:r>
+            <w:proofErr w:type="spellEnd"/>
+            <w:r>
+              <w:rPr>
+                <w:lang w:val="da-DK"/>
+              </w:rPr>
+              <w:t xml:space="preserve"> </w:t>
+            </w:r>
+            <w:r>
+              <w:rPr>
+                <w:lang w:val="da-DK"/>
+              </w:rPr>
+              <w:t xml:space="preserve">som </w:t>
+            </w:r>
+            <w:r>
+              <w:rPr>
+                <w:lang w:val="da-DK"/>
+              </w:rPr>
+              <w:t xml:space="preserve">dræner livsessens </w:t>
+            </w:r>
+            <w:r>
+              <w:rPr>
+                <w:lang w:val="da-DK"/>
+              </w:rPr>
+              <w:t xml:space="preserve">med mekanisk rør </w:t>
+            </w:r>
+            <w:r>
+              <w:rPr>
+                <w:lang w:val="da-DK"/>
+              </w:rPr>
+              <w:t xml:space="preserve">og bringer til Aboshans fængsel. Eneste </w:t>
+            </w:r>
+            <w:proofErr w:type="spellStart"/>
+            <w:r>
+              <w:rPr>
+                <w:lang w:val="da-DK"/>
+              </w:rPr>
+              <w:t>golem</w:t>
+            </w:r>
+            <w:proofErr w:type="spellEnd"/>
+            <w:r>
+              <w:rPr>
+                <w:lang w:val="da-DK"/>
+              </w:rPr>
+              <w:t xml:space="preserve"> gruppe som arbejder direkte for </w:t>
+            </w:r>
+            <w:proofErr w:type="spellStart"/>
+            <w:r>
+              <w:rPr>
+                <w:lang w:val="da-DK"/>
+              </w:rPr>
+              <w:t>Plaro</w:t>
+            </w:r>
+            <w:proofErr w:type="spellEnd"/>
+            <w:r>
+              <w:rPr>
+                <w:lang w:val="da-DK"/>
+              </w:rPr>
+              <w:t>.</w:t>
+            </w:r>
+            <w:r>
+              <w:rPr>
+                <w:lang w:val="da-DK"/>
+              </w:rPr>
+              <w:t xml:space="preserve"> Kommer typisk i grupper af 2-3</w:t>
+            </w:r>
+          </w:p>
+        </w:tc>
+        <w:tc>
+          <w:tcPr>
+            <w:tcW w:w="2687" w:type="dxa"/>
+          </w:tcPr>
+          <w:p>
+            <w:pPr>
+              <w:rPr>
+                <w:lang w:val="da-DK"/>
+              </w:rPr>
+            </w:pPr>
+            <w:hyperlink r:id="rId24" w:history="1">
+              <w:proofErr w:type="spellStart"/>
+              <w:r>
+                <w:rPr>
+                  <w:rStyle w:val="Hyperlink"/>
+                  <w:lang w:val="da-DK"/>
+                </w:rPr>
+                <w:t>Vampire</w:t>
+              </w:r>
+              <w:proofErr w:type="spellEnd"/>
+              <w:r>
+                <w:rPr>
+                  <w:rStyle w:val="Hyperlink"/>
+                  <w:lang w:val="da-DK"/>
+                </w:rPr>
+                <w:t xml:space="preserve"> </w:t>
+              </w:r>
+              <w:proofErr w:type="spellStart"/>
+              <w:r>
+                <w:rPr>
+                  <w:rStyle w:val="Hyperlink"/>
+                  <w:lang w:val="da-DK"/>
+                </w:rPr>
+                <w:t>Bloodletter</w:t>
+              </w:r>
+              <w:proofErr w:type="spellEnd"/>
+            </w:hyperlink>
+            <w:r>
+              <w:rPr>
+                <w:lang w:val="da-DK"/>
+              </w:rPr>
+              <w:t xml:space="preserve"> (Ingen </w:t>
+            </w:r>
+            <w:proofErr w:type="spellStart"/>
+            <w:r>
+              <w:rPr>
+                <w:lang w:val="da-DK"/>
+              </w:rPr>
+              <w:t>radiant</w:t>
+            </w:r>
+            <w:proofErr w:type="spellEnd"/>
+            <w:r>
+              <w:rPr>
+                <w:lang w:val="da-DK"/>
+              </w:rPr>
+              <w:t xml:space="preserve"> </w:t>
+            </w:r>
+            <w:proofErr w:type="spellStart"/>
+            <w:r>
+              <w:rPr>
+                <w:lang w:val="da-DK"/>
+              </w:rPr>
+              <w:t>vulnerability</w:t>
+            </w:r>
+            <w:proofErr w:type="spellEnd"/>
+            <w:r>
+              <w:rPr>
+                <w:lang w:val="da-DK"/>
+              </w:rPr>
+              <w:t>)</w:t>
             </w:r>
           </w:p>
         </w:tc>
@@ -4818,7 +6940,7 @@
         <w:rPr>
           <w:lang w:val="da-DK"/>
         </w:rPr>
-        <w:t xml:space="preserve"> </w:t>
+        <w:t>.</w:t>
       </w:r>
     </w:p>
     <w:p>
@@ -4875,7 +6997,10 @@
         </w:numPr>
       </w:pPr>
       <w:r>
-        <w:t xml:space="preserve">Damage Immunities: Poison, </w:t>
+        <w:t>Damage Immunities: Poison</w:t>
+      </w:r>
+      <w:r>
+        <w:t>.</w:t>
       </w:r>
     </w:p>
     <w:p>
@@ -4886,6 +7011,7 @@
           <w:lang w:val="da-DK"/>
         </w:rPr>
       </w:pPr>
+      <w:proofErr w:type="spellStart"/>
       <w:r>
         <w:rPr>
           <w:b/>
@@ -4894,6 +7020,7 @@
         </w:rPr>
         <w:t>Cyborg</w:t>
       </w:r>
+      <w:proofErr w:type="spellEnd"/>
       <w:r>
         <w:rPr>
           <w:b/>
@@ -4924,7 +7051,53 @@
         <w:rPr>
           <w:lang w:val="da-DK"/>
         </w:rPr>
-        <w:t xml:space="preserve"> ved nærmeste Station (Aberratation øje token)</w:t>
+        <w:t xml:space="preserve"> ved nærmeste Station</w:t>
+      </w:r>
+      <w:r>
+        <w:rPr>
+          <w:lang w:val="da-DK"/>
+        </w:rPr>
+        <w:t xml:space="preserve"> </w:t>
+      </w:r>
+      <w:r>
+        <w:rPr>
+          <w:lang w:val="da-DK"/>
+        </w:rPr>
+        <w:t>(</w:t>
+      </w:r>
+      <w:r>
+        <w:rPr>
+          <w:lang w:val="da-DK"/>
+        </w:rPr>
+        <w:t xml:space="preserve">Ligner parabol, </w:t>
+      </w:r>
+      <w:proofErr w:type="spellStart"/>
+      <w:r>
+        <w:rPr>
+          <w:lang w:val="da-DK"/>
+        </w:rPr>
+        <w:t>Aberratation</w:t>
+      </w:r>
+      <w:proofErr w:type="spellEnd"/>
+      <w:r>
+        <w:rPr>
+          <w:lang w:val="da-DK"/>
+        </w:rPr>
+        <w:t xml:space="preserve"> øje </w:t>
+      </w:r>
+      <w:proofErr w:type="spellStart"/>
+      <w:r>
+        <w:rPr>
+          <w:lang w:val="da-DK"/>
+        </w:rPr>
+        <w:t>token</w:t>
+      </w:r>
+      <w:proofErr w:type="spellEnd"/>
+      <w:r>
+        <w:rPr>
+          <w:lang w:val="da-DK"/>
+        </w:rPr>
+        <w:t>)</w:t>
       </w:r>
     </w:p>
     <w:p>
@@ -4984,6 +7157,7 @@
         <w:rPr>
           <w:lang w:val="da-DK"/>
         </w:rPr>
+        <w:lastRenderedPageBreak/>
         <w:t>Hvis stærke</w:t>
       </w:r>
       <w:r>
@@ -5098,7 +7272,21 @@
         <w:rPr>
           <w:lang w:val="da-DK"/>
         </w:rPr>
-        <w:t>Hvis Ødelægger tilkaldes, arbejder den alene og alle andre Golems trækker sig tilbage</w:t>
+        <w:t xml:space="preserve">Hvis Ødelægger tilkaldes, arbejder den alene og alle andre </w:t>
+      </w:r>
+      <w:proofErr w:type="spellStart"/>
+      <w:r>
+        <w:rPr>
+          <w:lang w:val="da-DK"/>
+        </w:rPr>
+        <w:t>Golems</w:t>
+      </w:r>
+      <w:proofErr w:type="spellEnd"/>
+      <w:r>
+        <w:rPr>
+          <w:lang w:val="da-DK"/>
+        </w:rPr>
+        <w:t xml:space="preserve"> trækker sig tilbage</w:t>
       </w:r>
       <w:r>
         <w:rPr>
@@ -5114,11 +7302,19 @@
           <w:lang w:val="da-DK"/>
         </w:rPr>
       </w:pPr>
-      <w:r>
-        <w:rPr>
-          <w:lang w:val="da-DK"/>
-        </w:rPr>
-        <w:t>Cyborg laboratorie</w:t>
+      <w:proofErr w:type="spellStart"/>
+      <w:r>
+        <w:rPr>
+          <w:lang w:val="da-DK"/>
+        </w:rPr>
+        <w:t>Cyborg</w:t>
+      </w:r>
+      <w:proofErr w:type="spellEnd"/>
+      <w:r>
+        <w:rPr>
+          <w:lang w:val="da-DK"/>
+        </w:rPr>
+        <w:t xml:space="preserve"> laboratorie</w:t>
       </w:r>
     </w:p>
     <w:p>
@@ -5133,24 +7329,60 @@
         </w:rPr>
         <w:t xml:space="preserve">Her </w:t>
       </w:r>
-      <w:r>
-        <w:rPr>
-          <w:lang w:val="da-DK"/>
-        </w:rPr>
-        <w:t xml:space="preserve">cyborgs bliver skabt og er når de ikke bruges. Vand kan komme herind, men Rensere holder vandet væk. </w:t>
-      </w:r>
-    </w:p>
-    <w:p>
-      <w:pPr>
-        <w:rPr>
-          <w:lang w:val="da-DK"/>
-        </w:rPr>
-      </w:pPr>
-      <w:r>
-        <w:rPr>
-          <w:lang w:val="da-DK"/>
-        </w:rPr>
-        <w:t>*Indsæt loot og enemies*</w:t>
+      <w:proofErr w:type="spellStart"/>
+      <w:r>
+        <w:rPr>
+          <w:lang w:val="da-DK"/>
+        </w:rPr>
+        <w:t>cyborgs</w:t>
+      </w:r>
+      <w:proofErr w:type="spellEnd"/>
+      <w:r>
+        <w:rPr>
+          <w:lang w:val="da-DK"/>
+        </w:rPr>
+        <w:t xml:space="preserve"> bliver skabt og er når de ikke bruges. Vand kan komme herind, men Rensere holder vandet væk. </w:t>
+      </w:r>
+    </w:p>
+    <w:p>
+      <w:pPr>
+        <w:rPr>
+          <w:lang w:val="da-DK"/>
+        </w:rPr>
+      </w:pPr>
+      <w:r>
+        <w:rPr>
+          <w:lang w:val="da-DK"/>
+        </w:rPr>
+        <w:t xml:space="preserve">*Indsæt </w:t>
+      </w:r>
+      <w:proofErr w:type="spellStart"/>
+      <w:r>
+        <w:rPr>
+          <w:lang w:val="da-DK"/>
+        </w:rPr>
+        <w:t>loot</w:t>
+      </w:r>
+      <w:proofErr w:type="spellEnd"/>
+      <w:r>
+        <w:rPr>
+          <w:lang w:val="da-DK"/>
+        </w:rPr>
+        <w:t xml:space="preserve"> og </w:t>
+      </w:r>
+      <w:proofErr w:type="spellStart"/>
+      <w:r>
+        <w:rPr>
+          <w:lang w:val="da-DK"/>
+        </w:rPr>
+        <w:t>enemies</w:t>
+      </w:r>
+      <w:proofErr w:type="spellEnd"/>
+      <w:r>
+        <w:rPr>
+          <w:lang w:val="da-DK"/>
+        </w:rPr>
+        <w:t>*</w:t>
       </w:r>
     </w:p>
     <w:p>
@@ -5164,7 +7396,6 @@
         <w:rPr>
           <w:lang w:val="da-DK"/>
         </w:rPr>
-        <w:lastRenderedPageBreak/>
         <w:t>Magic item skabelse rum</w:t>
       </w:r>
     </w:p>
@@ -5213,13 +7444,55 @@
         <w:rPr>
           <w:lang w:val="da-DK"/>
         </w:rPr>
-        <w:t>Magisk stav er faktisk normal stav, men har Glyph of Warding</w:t>
-      </w:r>
-      <w:r>
-        <w:rPr>
-          <w:lang w:val="da-DK"/>
-        </w:rPr>
-        <w:t xml:space="preserve"> (hele rummet)</w:t>
+        <w:t xml:space="preserve">Magisk stav er faktisk normal stav, men har </w:t>
+      </w:r>
+      <w:proofErr w:type="spellStart"/>
+      <w:r>
+        <w:rPr>
+          <w:lang w:val="da-DK"/>
+        </w:rPr>
+        <w:t>Glyph</w:t>
+      </w:r>
+      <w:proofErr w:type="spellEnd"/>
+      <w:r>
+        <w:rPr>
+          <w:lang w:val="da-DK"/>
+        </w:rPr>
+        <w:t xml:space="preserve"> of </w:t>
+      </w:r>
+      <w:proofErr w:type="spellStart"/>
+      <w:r>
+        <w:rPr>
+          <w:lang w:val="da-DK"/>
+        </w:rPr>
+        <w:t>Warding</w:t>
+      </w:r>
+      <w:proofErr w:type="spellEnd"/>
+      <w:r>
+        <w:rPr>
+          <w:lang w:val="da-DK"/>
+        </w:rPr>
+        <w:t xml:space="preserve"> (</w:t>
+      </w:r>
+      <w:r>
+        <w:rPr>
+          <w:lang w:val="da-DK"/>
+        </w:rPr>
+        <w:t xml:space="preserve">radius 60 </w:t>
+      </w:r>
+      <w:proofErr w:type="spellStart"/>
+      <w:r>
+        <w:rPr>
+          <w:lang w:val="da-DK"/>
+        </w:rPr>
+        <w:t>ft</w:t>
+      </w:r>
+      <w:proofErr w:type="spellEnd"/>
+      <w:r>
+        <w:rPr>
+          <w:lang w:val="da-DK"/>
+        </w:rPr>
+        <w:t>)</w:t>
       </w:r>
       <w:r>
         <w:rPr>
@@ -5237,7 +7510,21 @@
         <w:rPr>
           <w:lang w:val="da-DK"/>
         </w:rPr>
-        <w:t>5d6 Lightning.</w:t>
+        <w:t xml:space="preserve">5d6 </w:t>
+      </w:r>
+      <w:proofErr w:type="spellStart"/>
+      <w:r>
+        <w:rPr>
+          <w:lang w:val="da-DK"/>
+        </w:rPr>
+        <w:t>Lightning</w:t>
+      </w:r>
+      <w:proofErr w:type="spellEnd"/>
+      <w:r>
+        <w:rPr>
+          <w:lang w:val="da-DK"/>
+        </w:rPr>
+        <w:t>.</w:t>
       </w:r>
       <w:r>
         <w:rPr>
@@ -5275,8 +7562,37 @@
         <w:rPr>
           <w:lang w:val="da-DK"/>
         </w:rPr>
-        <w:t xml:space="preserve">er der 2 diamanter af 200 gp værdi, og 1 til 500 gp. Den til 500 gp er under illussionsmagi og er faktisk Bead of </w:t>
-      </w:r>
+        <w:t xml:space="preserve">er der 2 diamanter af 200 gp værdi, og 1 til 500 gp. Den til 500 gp er under </w:t>
+      </w:r>
+      <w:proofErr w:type="spellStart"/>
+      <w:r>
+        <w:rPr>
+          <w:lang w:val="da-DK"/>
+        </w:rPr>
+        <w:t>illussionsmagi</w:t>
+      </w:r>
+      <w:proofErr w:type="spellEnd"/>
+      <w:r>
+        <w:rPr>
+          <w:lang w:val="da-DK"/>
+        </w:rPr>
+        <w:t xml:space="preserve"> og er faktisk </w:t>
+      </w:r>
+      <w:proofErr w:type="spellStart"/>
+      <w:r>
+        <w:rPr>
+          <w:lang w:val="da-DK"/>
+        </w:rPr>
+        <w:t>Bead</w:t>
+      </w:r>
+      <w:proofErr w:type="spellEnd"/>
+      <w:r>
+        <w:rPr>
+          <w:lang w:val="da-DK"/>
+        </w:rPr>
+        <w:t xml:space="preserve"> of </w:t>
+      </w:r>
+      <w:proofErr w:type="spellStart"/>
       <w:r>
         <w:rPr>
           <w:lang w:val="da-DK"/>
@@ -5287,7 +7603,26 @@
         <w:rPr>
           <w:lang w:val="da-DK"/>
         </w:rPr>
-        <w:t>ball der trigger ved touch DC 15.</w:t>
+        <w:t>ball</w:t>
+      </w:r>
+      <w:proofErr w:type="spellEnd"/>
+      <w:r>
+        <w:rPr>
+          <w:lang w:val="da-DK"/>
+        </w:rPr>
+        <w:t xml:space="preserve"> der trigger ved touch DC 15</w:t>
+      </w:r>
+      <w:r>
+        <w:rPr>
+          <w:lang w:val="da-DK"/>
+        </w:rPr>
+        <w:t xml:space="preserve"> CON</w:t>
+      </w:r>
+      <w:r>
+        <w:rPr>
+          <w:lang w:val="da-DK"/>
+        </w:rPr>
+        <w:t>.</w:t>
       </w:r>
     </w:p>
     <w:p>
@@ -5394,14 +7729,32 @@
           <w:lang w:val="da-DK"/>
         </w:rPr>
       </w:pPr>
-      <w:hyperlink r:id="rId29" w:history="1">
+      <w:hyperlink r:id="rId25" w:history="1">
+        <w:proofErr w:type="spellStart"/>
         <w:r>
           <w:rPr>
             <w:rStyle w:val="Hyperlink"/>
             <w:lang w:val="da-DK"/>
           </w:rPr>
-          <w:t>Hound Archon</w:t>
+          <w:t>Hound</w:t>
         </w:r>
+        <w:proofErr w:type="spellEnd"/>
+        <w:r>
+          <w:rPr>
+            <w:rStyle w:val="Hyperlink"/>
+            <w:lang w:val="da-DK"/>
+          </w:rPr>
+          <w:t xml:space="preserve"> </w:t>
+        </w:r>
+        <w:proofErr w:type="spellStart"/>
+        <w:r>
+          <w:rPr>
+            <w:rStyle w:val="Hyperlink"/>
+            <w:lang w:val="da-DK"/>
+          </w:rPr>
+          <w:t>Archon</w:t>
+        </w:r>
+        <w:proofErr w:type="spellEnd"/>
       </w:hyperlink>
       <w:r>
         <w:rPr>
@@ -5433,15 +7786,47 @@
         </w:rPr>
         <w:t xml:space="preserve">En sulten </w:t>
       </w:r>
-      <w:hyperlink r:id="rId30" w:history="1">
+      <w:hyperlink r:id="rId26" w:history="1">
         <w:r>
           <w:rPr>
             <w:rStyle w:val="Hyperlink"/>
             <w:lang w:val="da-DK"/>
           </w:rPr>
-          <w:t>Giant Shark</w:t>
+          <w:t xml:space="preserve">Giant </w:t>
         </w:r>
+        <w:proofErr w:type="spellStart"/>
+        <w:r>
+          <w:rPr>
+            <w:rStyle w:val="Hyperlink"/>
+            <w:lang w:val="da-DK"/>
+          </w:rPr>
+          <w:t>Shark</w:t>
+        </w:r>
+        <w:proofErr w:type="spellEnd"/>
       </w:hyperlink>
+      <w:r>
+        <w:rPr>
+          <w:rStyle w:val="Hyperlink"/>
+          <w:lang w:val="da-DK"/>
+        </w:rPr>
+        <w:t xml:space="preserve"> og e</w:t>
+      </w:r>
+      <w:r>
+        <w:rPr>
+          <w:rStyle w:val="Hyperlink"/>
+          <w:lang w:val="da-DK"/>
+        </w:rPr>
+        <w:t xml:space="preserve">n White </w:t>
+      </w:r>
+      <w:proofErr w:type="spellStart"/>
+      <w:r>
+        <w:rPr>
+          <w:rStyle w:val="Hyperlink"/>
+          <w:lang w:val="da-DK"/>
+        </w:rPr>
+        <w:t>Shark</w:t>
+      </w:r>
+      <w:proofErr w:type="spellEnd"/>
     </w:p>
     <w:p>
       <w:pPr>
@@ -5460,7 +7845,7 @@
         </w:rPr>
         <w:t xml:space="preserve">En </w:t>
       </w:r>
-      <w:hyperlink r:id="rId31" w:history="1">
+      <w:hyperlink r:id="rId27" w:history="1">
         <w:r>
           <w:rPr>
             <w:rStyle w:val="Hyperlink"/>
@@ -5493,7 +7878,7 @@
         </w:rPr>
         <w:t xml:space="preserve">En </w:t>
       </w:r>
-      <w:hyperlink r:id="rId32" w:history="1">
+      <w:hyperlink r:id="rId28" w:history="1">
         <w:r>
           <w:rPr>
             <w:rStyle w:val="Hyperlink"/>
@@ -5548,7 +7933,21 @@
         <w:rPr>
           <w:lang w:val="da-DK"/>
         </w:rPr>
-        <w:t>Enhver person i cirklen tager 3d6 necrotic skade</w:t>
+        <w:t xml:space="preserve">Enhver person i cirklen tager 3d6 </w:t>
+      </w:r>
+      <w:proofErr w:type="spellStart"/>
+      <w:r>
+        <w:rPr>
+          <w:lang w:val="da-DK"/>
+        </w:rPr>
+        <w:t>necrotic</w:t>
+      </w:r>
+      <w:proofErr w:type="spellEnd"/>
+      <w:r>
+        <w:rPr>
+          <w:lang w:val="da-DK"/>
+        </w:rPr>
+        <w:t xml:space="preserve"> skade</w:t>
       </w:r>
     </w:p>
     <w:p>
@@ -5566,9 +7965,23 @@
         <w:rPr>
           <w:lang w:val="da-DK"/>
         </w:rPr>
-        <w:t xml:space="preserve">Flimrer ind og ud af virkeligheden, hvilket varer indtil næste combat hvor personen kommer under </w:t>
-      </w:r>
-      <w:hyperlink r:id="rId33" w:anchor="content" w:history="1">
+        <w:t xml:space="preserve">Flimrer ind og ud af virkeligheden, hvilket varer indtil næste </w:t>
+      </w:r>
+      <w:proofErr w:type="spellStart"/>
+      <w:r>
+        <w:rPr>
+          <w:lang w:val="da-DK"/>
+        </w:rPr>
+        <w:t>combat</w:t>
+      </w:r>
+      <w:proofErr w:type="spellEnd"/>
+      <w:r>
+        <w:rPr>
+          <w:lang w:val="da-DK"/>
+        </w:rPr>
+        <w:t xml:space="preserve"> hvor personen kommer under </w:t>
+      </w:r>
+      <w:hyperlink r:id="rId29" w:anchor="content" w:history="1">
         <w:r>
           <w:rPr>
             <w:rStyle w:val="Hyperlink"/>
@@ -5577,6 +7990,26 @@
           <w:t>Blink</w:t>
         </w:r>
       </w:hyperlink>
+      <w:r>
+        <w:rPr>
+          <w:rStyle w:val="Hyperlink"/>
+          <w:lang w:val="da-DK"/>
+        </w:rPr>
+        <w:t xml:space="preserve"> </w:t>
+      </w:r>
+      <w:proofErr w:type="spellStart"/>
+      <w:r>
+        <w:t>i</w:t>
+      </w:r>
+      <w:proofErr w:type="spellEnd"/>
+      <w:r>
+        <w:t xml:space="preserve"> den </w:t>
+      </w:r>
+      <w:proofErr w:type="spellStart"/>
+      <w:r>
+        <w:t>kamp</w:t>
+      </w:r>
+      <w:proofErr w:type="spellEnd"/>
     </w:p>
     <w:p>
       <w:pPr>
@@ -5603,6 +8036,26 @@
           <w:lang w:val="da-DK"/>
         </w:rPr>
         <w:t xml:space="preserve">To etager, starter på første etage hvor de ”normale” fanger er. Stueetagen har de farligere fanger. Størstedelen er døde. </w:t>
+      </w:r>
+      <w:r>
+        <w:rPr>
+          <w:lang w:val="da-DK"/>
+        </w:rPr>
+        <w:t xml:space="preserve">Hvis man rør fængselstremmer DC 18 CON eller 5d8 </w:t>
+      </w:r>
+      <w:proofErr w:type="spellStart"/>
+      <w:r>
+        <w:rPr>
+          <w:lang w:val="da-DK"/>
+        </w:rPr>
+        <w:t>Lightning</w:t>
+      </w:r>
+      <w:proofErr w:type="spellEnd"/>
+      <w:r>
+        <w:rPr>
+          <w:lang w:val="da-DK"/>
+        </w:rPr>
+        <w:t>.</w:t>
       </w:r>
     </w:p>
     <w:p>
@@ -5630,7 +8083,19 @@
           <w:lang w:val="da-DK"/>
         </w:rPr>
         <w:br/>
-        <w:t xml:space="preserve">30 fods fald til stueetagen. I midten, 15 fod nede svæver glødende statue (Arwassa vogter). </w:t>
+        <w:t>30 fods fald til stueetagen. I midten, 15 fod nede svæver glødende statue</w:t>
+      </w:r>
+      <w:r>
+        <w:rPr>
+          <w:lang w:val="da-DK"/>
+        </w:rPr>
+        <w:t xml:space="preserve"> af Arwassa vogteren ”Rødforskudt”.</w:t>
+      </w:r>
+      <w:r>
+        <w:rPr>
+          <w:lang w:val="da-DK"/>
+        </w:rPr>
+        <w:t xml:space="preserve"> </w:t>
       </w:r>
       <w:r>
         <w:rPr>
@@ -5684,7 +8149,21 @@
         <w:rPr>
           <w:lang w:val="da-DK"/>
         </w:rPr>
-        <w:t>3 Ato-Oku (Frø-mennesker)</w:t>
+        <w:t xml:space="preserve">3 </w:t>
+      </w:r>
+      <w:proofErr w:type="spellStart"/>
+      <w:r>
+        <w:rPr>
+          <w:lang w:val="da-DK"/>
+        </w:rPr>
+        <w:t>Ato-Oku</w:t>
+      </w:r>
+      <w:proofErr w:type="spellEnd"/>
+      <w:r>
+        <w:rPr>
+          <w:lang w:val="da-DK"/>
+        </w:rPr>
+        <w:t xml:space="preserve"> (Frø-mennesker)</w:t>
       </w:r>
     </w:p>
     <w:p>
@@ -5728,11 +8207,19 @@
         </w:rPr>
         <w:t xml:space="preserve">2x 7 </w:t>
       </w:r>
-      <w:r>
-        <w:rPr>
-          <w:lang w:val="da-DK"/>
-        </w:rPr>
-        <w:t>undead magikere</w:t>
+      <w:proofErr w:type="spellStart"/>
+      <w:r>
+        <w:rPr>
+          <w:lang w:val="da-DK"/>
+        </w:rPr>
+        <w:t>undead</w:t>
+      </w:r>
+      <w:proofErr w:type="spellEnd"/>
+      <w:r>
+        <w:rPr>
+          <w:lang w:val="da-DK"/>
+        </w:rPr>
+        <w:t xml:space="preserve"> magikere</w:t>
       </w:r>
       <w:r>
         <w:rPr>
@@ -5759,6 +8246,7 @@
           <w:iCs/>
           <w:lang w:val="da-DK"/>
         </w:rPr>
+        <w:lastRenderedPageBreak/>
         <w:t xml:space="preserve">Vogteren: </w:t>
       </w:r>
       <w:r>
@@ -5767,11 +8255,19 @@
         </w:rPr>
         <w:t xml:space="preserve">Forstenet </w:t>
       </w:r>
-      <w:r>
-        <w:rPr>
-          <w:lang w:val="da-DK"/>
-        </w:rPr>
-        <w:t>Voidborn mand ”</w:t>
+      <w:proofErr w:type="spellStart"/>
+      <w:r>
+        <w:rPr>
+          <w:lang w:val="da-DK"/>
+        </w:rPr>
+        <w:t>Voidborn</w:t>
+      </w:r>
+      <w:proofErr w:type="spellEnd"/>
+      <w:r>
+        <w:rPr>
+          <w:lang w:val="da-DK"/>
+        </w:rPr>
+        <w:t xml:space="preserve"> mand ”</w:t>
       </w:r>
       <w:r>
         <w:rPr>
@@ -5793,38 +8289,43 @@
         </w:rPr>
         <w:br/>
       </w:r>
-      <w:hyperlink r:id="rId34" w:history="1">
+      <w:hyperlink r:id="rId30" w:history="1">
         <w:r>
           <w:rPr>
             <w:rStyle w:val="Hyperlink"/>
             <w:lang w:val="da-DK"/>
           </w:rPr>
-          <w:t>Stat block</w:t>
+          <w:t xml:space="preserve">Stat </w:t>
         </w:r>
+        <w:proofErr w:type="spellStart"/>
+        <w:r>
+          <w:rPr>
+            <w:rStyle w:val="Hyperlink"/>
+            <w:lang w:val="da-DK"/>
+          </w:rPr>
+          <w:t>bl</w:t>
+        </w:r>
+        <w:r>
+          <w:rPr>
+            <w:rStyle w:val="Hyperlink"/>
+            <w:lang w:val="da-DK"/>
+          </w:rPr>
+          <w:t>o</w:t>
+        </w:r>
+        <w:r>
+          <w:rPr>
+            <w:rStyle w:val="Hyperlink"/>
+            <w:lang w:val="da-DK"/>
+          </w:rPr>
+          <w:t>ck</w:t>
+        </w:r>
+        <w:proofErr w:type="spellEnd"/>
       </w:hyperlink>
       <w:r>
         <w:rPr>
           <w:lang w:val="da-DK"/>
         </w:rPr>
         <w:t>:</w:t>
-      </w:r>
-      <w:r>
-        <w:rPr>
-          <w:lang w:val="da-DK"/>
-        </w:rPr>
-        <w:t xml:space="preserve"> Alternativt brug Spellweaver</w:t>
-      </w:r>
-      <w:r>
-        <w:rPr>
-          <w:lang w:val="da-DK"/>
-        </w:rPr>
-        <w:t>.</w:t>
-      </w:r>
-      <w:r>
-        <w:rPr>
-          <w:lang w:val="da-DK"/>
-        </w:rPr>
-        <w:t xml:space="preserve"> Tilføj minions lige meget hvad.</w:t>
       </w:r>
     </w:p>
     <w:p>
@@ -5860,7 +8361,21 @@
         <w:rPr>
           <w:lang w:val="da-DK"/>
         </w:rPr>
-        <w:t>Fly 30 ft hover.</w:t>
+        <w:t xml:space="preserve">Fly 30 </w:t>
+      </w:r>
+      <w:proofErr w:type="spellStart"/>
+      <w:r>
+        <w:rPr>
+          <w:lang w:val="da-DK"/>
+        </w:rPr>
+        <w:t>ft</w:t>
+      </w:r>
+      <w:proofErr w:type="spellEnd"/>
+      <w:r>
+        <w:rPr>
+          <w:lang w:val="da-DK"/>
+        </w:rPr>
+        <w:t xml:space="preserve"> hover.</w:t>
       </w:r>
     </w:p>
     <w:p>
@@ -5870,46 +8385,232 @@
           <w:ilvl w:val="0"/>
           <w:numId w:val="3"/>
         </w:numPr>
-      </w:pPr>
-      <w:r>
-        <w:t>Action</w:t>
-      </w:r>
-      <w:r>
-        <w:t xml:space="preserve">: </w:t>
-      </w:r>
-      <w:r>
-        <w:rPr>
-          <w:i/>
-          <w:iCs/>
-        </w:rPr>
-        <w:t xml:space="preserve">Mind Thief (6th level spell, Concentration): </w:t>
-      </w:r>
-      <w:r>
-        <w:t xml:space="preserve">All creatures </w:t>
-      </w:r>
-      <w:r>
-        <w:t xml:space="preserve">within 30 ft of the Cerebrilith take 2d8 Psychic damage and must make a DC 19 INT Save or have its thoughts manifest as a </w:t>
-      </w:r>
-      <w:hyperlink r:id="rId35" w:history="1">
+        <w:rPr>
+          <w:lang w:val="da-DK"/>
+        </w:rPr>
+      </w:pPr>
+      <w:proofErr w:type="spellStart"/>
+      <w:r>
+        <w:rPr>
+          <w:lang w:val="da-DK"/>
+        </w:rPr>
+        <w:t>Mindslice</w:t>
+      </w:r>
+      <w:proofErr w:type="spellEnd"/>
+      <w:r>
+        <w:rPr>
+          <w:lang w:val="da-DK"/>
+        </w:rPr>
+        <w:t xml:space="preserve">: 10 </w:t>
+      </w:r>
+      <w:proofErr w:type="spellStart"/>
+      <w:r>
+        <w:rPr>
+          <w:lang w:val="da-DK"/>
+        </w:rPr>
+        <w:t>ft</w:t>
+      </w:r>
+      <w:proofErr w:type="spellEnd"/>
+      <w:r>
+        <w:rPr>
+          <w:lang w:val="da-DK"/>
+        </w:rPr>
+        <w:t>.</w:t>
+      </w:r>
+    </w:p>
+    <w:p>
+      <w:pPr>
+        <w:rPr>
+          <w:lang w:val="da-DK"/>
+        </w:rPr>
+      </w:pPr>
+      <w:r>
+        <w:rPr>
+          <w:lang w:val="da-DK"/>
+        </w:rPr>
+        <w:t>Minions:</w:t>
+      </w:r>
+      <w:r>
+        <w:rPr>
+          <w:lang w:val="da-DK"/>
+        </w:rPr>
+        <w:t xml:space="preserve"> (Sjæle der flyver ud fra cellerne)</w:t>
+      </w:r>
+    </w:p>
+    <w:p>
+      <w:pPr>
+        <w:pStyle w:val="ListParagraph"/>
+        <w:numPr>
+          <w:ilvl w:val="0"/>
+          <w:numId w:val="3"/>
+        </w:numPr>
+        <w:rPr>
+          <w:lang w:val="da-DK"/>
+        </w:rPr>
+      </w:pPr>
+      <w:r>
+        <w:rPr>
+          <w:lang w:val="da-DK"/>
+        </w:rPr>
+        <w:t xml:space="preserve">1x </w:t>
+      </w:r>
+      <w:hyperlink r:id="rId31" w:history="1">
+        <w:proofErr w:type="spellStart"/>
         <w:r>
           <w:rPr>
             <w:rStyle w:val="Hyperlink"/>
+            <w:lang w:val="da-DK"/>
           </w:rPr>
-          <w:t>Shadow Stalker</w:t>
+          <w:t>Quickling</w:t>
+        </w:r>
+        <w:proofErr w:type="spellEnd"/>
+      </w:hyperlink>
+    </w:p>
+    <w:p>
+      <w:pPr>
+        <w:pStyle w:val="ListParagraph"/>
+        <w:numPr>
+          <w:ilvl w:val="0"/>
+          <w:numId w:val="3"/>
+        </w:numPr>
+        <w:rPr>
+          <w:lang w:val="da-DK"/>
+        </w:rPr>
+      </w:pPr>
+      <w:r>
+        <w:rPr>
+          <w:lang w:val="da-DK"/>
+        </w:rPr>
+        <w:t>4</w:t>
+      </w:r>
+      <w:r>
+        <w:rPr>
+          <w:lang w:val="da-DK"/>
+        </w:rPr>
+        <w:t xml:space="preserve">x </w:t>
+      </w:r>
+      <w:hyperlink r:id="rId32" w:history="1">
+        <w:r>
+          <w:rPr>
+            <w:rStyle w:val="Hyperlink"/>
+            <w:lang w:val="da-DK"/>
+          </w:rPr>
+          <w:t>Orc Charger</w:t>
         </w:r>
       </w:hyperlink>
       <w:r>
-        <w:t xml:space="preserve"> (Uden </w:t>
-      </w:r>
-      <w:r>
-        <w:rPr>
-          <w:i/>
-          <w:iCs/>
-        </w:rPr>
-        <w:t>Destroyed by Light</w:t>
-      </w:r>
-      <w:r>
-        <w:t>)</w:t>
+        <w:rPr>
+          <w:lang w:val="da-DK"/>
+        </w:rPr>
+        <w:tab/>
+      </w:r>
+    </w:p>
+    <w:p>
+      <w:pPr>
+        <w:rPr>
+          <w:lang w:val="da-DK"/>
+        </w:rPr>
+      </w:pPr>
+      <w:r>
+        <w:rPr>
+          <w:lang w:val="da-DK"/>
+        </w:rPr>
+        <w:t xml:space="preserve">Rødforskudt </w:t>
+      </w:r>
+      <w:r>
+        <w:rPr>
+          <w:lang w:val="da-DK"/>
+        </w:rPr>
+        <w:t xml:space="preserve">former sig til </w:t>
+      </w:r>
+      <w:proofErr w:type="spellStart"/>
+      <w:r>
+        <w:rPr>
+          <w:lang w:val="da-DK"/>
+        </w:rPr>
+        <w:t>psychic</w:t>
+      </w:r>
+      <w:proofErr w:type="spellEnd"/>
+      <w:r>
+        <w:rPr>
+          <w:lang w:val="da-DK"/>
+        </w:rPr>
+        <w:t xml:space="preserve"> </w:t>
+      </w:r>
+      <w:proofErr w:type="spellStart"/>
+      <w:r>
+        <w:rPr>
+          <w:lang w:val="da-DK"/>
+        </w:rPr>
+        <w:t>orb</w:t>
+      </w:r>
+      <w:proofErr w:type="spellEnd"/>
+      <w:r>
+        <w:rPr>
+          <w:lang w:val="da-DK"/>
+        </w:rPr>
+        <w:t xml:space="preserve"> der fungerer som </w:t>
+      </w:r>
+      <w:proofErr w:type="spellStart"/>
+      <w:r>
+        <w:rPr>
+          <w:lang w:val="da-DK"/>
+        </w:rPr>
+        <w:t>psychic</w:t>
+      </w:r>
+      <w:proofErr w:type="spellEnd"/>
+      <w:r>
+        <w:rPr>
+          <w:lang w:val="da-DK"/>
+        </w:rPr>
+        <w:t xml:space="preserve"> bomb</w:t>
+      </w:r>
+      <w:r>
+        <w:rPr>
+          <w:lang w:val="da-DK"/>
+        </w:rPr>
+        <w:t xml:space="preserve">, plus </w:t>
+      </w:r>
+      <w:proofErr w:type="spellStart"/>
+      <w:r>
+        <w:rPr>
+          <w:lang w:val="da-DK"/>
+        </w:rPr>
+        <w:t>magic</w:t>
+      </w:r>
+      <w:proofErr w:type="spellEnd"/>
+      <w:r>
+        <w:rPr>
+          <w:lang w:val="da-DK"/>
+        </w:rPr>
+        <w:t xml:space="preserve"> items.</w:t>
+      </w:r>
+    </w:p>
+    <w:p>
+      <w:pPr>
+        <w:rPr>
+          <w:lang w:val="da-DK"/>
+        </w:rPr>
+      </w:pPr>
+      <w:r>
+        <w:rPr>
+          <w:lang w:val="da-DK"/>
+        </w:rPr>
+        <w:t xml:space="preserve">Kan </w:t>
+      </w:r>
+      <w:proofErr w:type="spellStart"/>
+      <w:r>
+        <w:rPr>
+          <w:lang w:val="da-DK"/>
+        </w:rPr>
+        <w:t>befires</w:t>
+      </w:r>
+      <w:proofErr w:type="spellEnd"/>
+      <w:r>
+        <w:rPr>
+          <w:lang w:val="da-DK"/>
+        </w:rPr>
+        <w:t xml:space="preserve"> ved at åbne celler.</w:t>
       </w:r>
     </w:p>
     <w:p>
@@ -5943,14 +8644,49 @@
         <w:rPr>
           <w:lang w:val="da-DK"/>
         </w:rPr>
-        <w:t xml:space="preserve"> Arcane Lock DC 24 åbne celle. Hvis fejler, kommer langsomt liv i Ødelægger, men kan med Arcana/lignende defuse den. Fejler anden gang, Ødelægger vægges </w:t>
-      </w:r>
-      <w:r>
-        <w:rPr>
-          <w:lang w:val="da-DK"/>
-        </w:rPr>
-        <w:lastRenderedPageBreak/>
-        <w:t>fuldt ud.</w:t>
+        <w:t xml:space="preserve"> </w:t>
+      </w:r>
+      <w:proofErr w:type="spellStart"/>
+      <w:r>
+        <w:rPr>
+          <w:lang w:val="da-DK"/>
+        </w:rPr>
+        <w:t>Arcane</w:t>
+      </w:r>
+      <w:proofErr w:type="spellEnd"/>
+      <w:r>
+        <w:rPr>
+          <w:lang w:val="da-DK"/>
+        </w:rPr>
+        <w:t xml:space="preserve"> Lock DC 24 åbne celle. Hvis fejler, kommer langsomt liv i Ødelægger, men kan med </w:t>
+      </w:r>
+      <w:proofErr w:type="spellStart"/>
+      <w:r>
+        <w:rPr>
+          <w:lang w:val="da-DK"/>
+        </w:rPr>
+        <w:t>Arcana</w:t>
+      </w:r>
+      <w:proofErr w:type="spellEnd"/>
+      <w:r>
+        <w:rPr>
+          <w:lang w:val="da-DK"/>
+        </w:rPr>
+        <w:t xml:space="preserve">/lignende </w:t>
+      </w:r>
+      <w:proofErr w:type="spellStart"/>
+      <w:r>
+        <w:rPr>
+          <w:lang w:val="da-DK"/>
+        </w:rPr>
+        <w:t>defuse</w:t>
+      </w:r>
+      <w:proofErr w:type="spellEnd"/>
+      <w:r>
+        <w:rPr>
+          <w:lang w:val="da-DK"/>
+        </w:rPr>
+        <w:t xml:space="preserve"> den. Fejler anden gang, Ødelægger vægges fuldt ud.</w:t>
       </w:r>
       <w:r>
         <w:rPr>
@@ -6024,15 +8760,220 @@
         </w:rPr>
         <w:t xml:space="preserve"> (</w:t>
       </w:r>
-      <w:hyperlink r:id="rId36" w:history="1">
+      <w:proofErr w:type="spellStart"/>
+      <w:r>
+        <w:fldChar w:fldCharType="begin"/>
+      </w:r>
+      <w:r>
+        <w:rPr>
+          <w:lang w:val="da-DK"/>
+        </w:rPr>
+        <w:instrText>HYPERLINK "https://homebrewery.naturalcrit.com/share/t8l7wLtk7-rc"</w:instrText>
+      </w:r>
+      <w:r>
+        <w:fldChar w:fldCharType="separate"/>
+      </w:r>
+      <w:r>
+        <w:rPr>
+          <w:rStyle w:val="Hyperlink"/>
+          <w:lang w:val="da-DK"/>
+        </w:rPr>
+        <w:t>Vrock</w:t>
+      </w:r>
+      <w:proofErr w:type="spellEnd"/>
+      <w:r>
+        <w:rPr>
+          <w:rStyle w:val="Hyperlink"/>
+          <w:lang w:val="da-DK"/>
+        </w:rPr>
+        <w:t xml:space="preserve"> </w:t>
+      </w:r>
+      <w:proofErr w:type="spellStart"/>
+      <w:r>
+        <w:rPr>
+          <w:rStyle w:val="Hyperlink"/>
+          <w:lang w:val="da-DK"/>
+        </w:rPr>
+        <w:t>Schemer</w:t>
+      </w:r>
+      <w:proofErr w:type="spellEnd"/>
+      <w:r>
+        <w:rPr>
+          <w:rStyle w:val="Hyperlink"/>
+          <w:lang w:val="da-DK"/>
+        </w:rPr>
+        <w:fldChar w:fldCharType="end"/>
+      </w:r>
+      <w:r>
+        <w:rPr>
+          <w:lang w:val="da-DK"/>
+        </w:rPr>
+        <w:t>)</w:t>
+      </w:r>
+    </w:p>
+    <w:p>
+      <w:pPr>
+        <w:pStyle w:val="ListParagraph"/>
+        <w:numPr>
+          <w:ilvl w:val="1"/>
+          <w:numId w:val="13"/>
+        </w:numPr>
+        <w:rPr>
+          <w:lang w:val="da-DK"/>
+        </w:rPr>
+      </w:pPr>
+      <w:r>
+        <w:rPr>
+          <w:lang w:val="da-DK"/>
+        </w:rPr>
+        <w:t>Spændt fast på briks, drænes livsessens fra nakken til beholder. Tilbyder telepatisk PC at blive ”Venner af Bæstets yngel” (</w:t>
+      </w:r>
+      <w:proofErr w:type="spellStart"/>
+      <w:r>
+        <w:rPr>
+          <w:lang w:val="da-DK"/>
+        </w:rPr>
+        <w:t>Baphomet</w:t>
+      </w:r>
+      <w:proofErr w:type="spellEnd"/>
+      <w:r>
+        <w:rPr>
+          <w:lang w:val="da-DK"/>
+        </w:rPr>
+        <w:t xml:space="preserve"> kult)</w:t>
+      </w:r>
+      <w:r>
+        <w:rPr>
+          <w:lang w:val="da-DK"/>
+        </w:rPr>
+        <w:t xml:space="preserve"> hvis slipper den fri</w:t>
+      </w:r>
+      <w:r>
+        <w:rPr>
+          <w:lang w:val="da-DK"/>
+        </w:rPr>
+        <w:t>.</w:t>
+      </w:r>
+    </w:p>
+    <w:p>
+      <w:pPr>
+        <w:pStyle w:val="ListParagraph"/>
+        <w:numPr>
+          <w:ilvl w:val="0"/>
+          <w:numId w:val="13"/>
+        </w:numPr>
+        <w:rPr>
+          <w:lang w:val="da-DK"/>
+        </w:rPr>
+      </w:pPr>
+      <w:r>
+        <w:rPr>
+          <w:lang w:val="da-DK"/>
+        </w:rPr>
+        <w:t>Mester af Spil</w:t>
+      </w:r>
+    </w:p>
+    <w:p>
+      <w:pPr>
+        <w:pStyle w:val="ListParagraph"/>
+        <w:numPr>
+          <w:ilvl w:val="0"/>
+          <w:numId w:val="13"/>
+        </w:numPr>
+        <w:rPr>
+          <w:lang w:val="da-DK"/>
+        </w:rPr>
+      </w:pPr>
+      <w:r>
+        <w:rPr>
+          <w:lang w:val="da-DK"/>
+        </w:rPr>
+        <w:t>Stor grøn fiskefolk (</w:t>
+      </w:r>
+      <w:hyperlink r:id="rId33" w:history="1">
         <w:r>
           <w:rPr>
             <w:rStyle w:val="Hyperlink"/>
             <w:lang w:val="da-DK"/>
           </w:rPr>
-          <w:t>Vrock Schemer</w:t>
+          <w:t xml:space="preserve">Green </w:t>
         </w:r>
+        <w:proofErr w:type="spellStart"/>
+        <w:r>
+          <w:rPr>
+            <w:rStyle w:val="Hyperlink"/>
+            <w:lang w:val="da-DK"/>
+          </w:rPr>
+          <w:t>Slaad</w:t>
+        </w:r>
+        <w:proofErr w:type="spellEnd"/>
       </w:hyperlink>
+      <w:r>
+        <w:rPr>
+          <w:lang w:val="da-DK"/>
+        </w:rPr>
+        <w:t>)</w:t>
+      </w:r>
+    </w:p>
+    <w:p>
+      <w:pPr>
+        <w:pStyle w:val="ListParagraph"/>
+        <w:numPr>
+          <w:ilvl w:val="0"/>
+          <w:numId w:val="13"/>
+        </w:numPr>
+        <w:rPr>
+          <w:lang w:val="da-DK"/>
+        </w:rPr>
+      </w:pPr>
+      <w:r>
+        <w:rPr>
+          <w:lang w:val="da-DK"/>
+        </w:rPr>
+        <w:t>6-årig</w:t>
+      </w:r>
+      <w:r>
+        <w:rPr>
+          <w:lang w:val="da-DK"/>
+        </w:rPr>
+        <w:t xml:space="preserve"> menneske dreng</w:t>
+      </w:r>
+      <w:r>
+        <w:rPr>
+          <w:lang w:val="da-DK"/>
+        </w:rPr>
+        <w:t xml:space="preserve"> (Helt normal</w:t>
+      </w:r>
+      <w:r>
+        <w:rPr>
+          <w:lang w:val="da-DK"/>
+        </w:rPr>
+        <w:t xml:space="preserve"> dreng som blev fanget</w:t>
+      </w:r>
+      <w:r>
+        <w:rPr>
+          <w:lang w:val="da-DK"/>
+        </w:rPr>
+        <w:t>/reddet</w:t>
+      </w:r>
+      <w:r>
+        <w:rPr>
+          <w:lang w:val="da-DK"/>
+        </w:rPr>
+        <w:t xml:space="preserve"> </w:t>
+      </w:r>
+      <w:r>
+        <w:rPr>
+          <w:lang w:val="da-DK"/>
+        </w:rPr>
+        <w:t xml:space="preserve">under </w:t>
+      </w:r>
+      <w:r>
+        <w:rPr>
+          <w:lang w:val="da-DK"/>
+        </w:rPr>
+        <w:t>ankomstkatastrofen</w:t>
+      </w:r>
       <w:r>
         <w:rPr>
           <w:lang w:val="da-DK"/>
@@ -6055,26 +8996,28 @@
         <w:rPr>
           <w:lang w:val="da-DK"/>
         </w:rPr>
-        <w:t>Spændt fast på briks, drænes livsessens fra nakken til beholder. Tilbyder telepatisk PC at blive ”Venner af Bæstets yngel” (Baphomet kult)</w:t>
-      </w:r>
-      <w:r>
-        <w:rPr>
-          <w:lang w:val="da-DK"/>
-        </w:rPr>
-        <w:t xml:space="preserve"> hvis slipper den fri</w:t>
-      </w:r>
-      <w:r>
-        <w:rPr>
-          <w:lang w:val="da-DK"/>
-        </w:rPr>
-        <w:t>.</w:t>
+        <w:t xml:space="preserve">Drengen: </w:t>
+      </w:r>
+      <w:proofErr w:type="spellStart"/>
+      <w:r>
+        <w:rPr>
+          <w:lang w:val="da-DK"/>
+        </w:rPr>
+        <w:t>Ravid</w:t>
+      </w:r>
+      <w:proofErr w:type="spellEnd"/>
+      <w:r>
+        <w:rPr>
+          <w:lang w:val="da-DK"/>
+        </w:rPr>
+        <w:t xml:space="preserve"> </w:t>
       </w:r>
     </w:p>
     <w:p>
       <w:pPr>
         <w:pStyle w:val="ListParagraph"/>
         <w:numPr>
-          <w:ilvl w:val="0"/>
+          <w:ilvl w:val="1"/>
           <w:numId w:val="13"/>
         </w:numPr>
         <w:rPr>
@@ -6085,107 +9028,30 @@
         <w:rPr>
           <w:lang w:val="da-DK"/>
         </w:rPr>
-        <w:t>Mester af Spil</w:t>
-      </w:r>
-    </w:p>
-    <w:p>
-      <w:pPr>
-        <w:pStyle w:val="ListParagraph"/>
-        <w:numPr>
-          <w:ilvl w:val="0"/>
-          <w:numId w:val="13"/>
-        </w:numPr>
-        <w:rPr>
-          <w:lang w:val="da-DK"/>
-        </w:rPr>
-      </w:pPr>
-      <w:r>
-        <w:rPr>
-          <w:lang w:val="da-DK"/>
-        </w:rPr>
-        <w:t>Stor grøn fiskefolk (</w:t>
-      </w:r>
-      <w:hyperlink r:id="rId37" w:history="1">
-        <w:r>
-          <w:rPr>
-            <w:rStyle w:val="Hyperlink"/>
-            <w:lang w:val="da-DK"/>
-          </w:rPr>
-          <w:t>Green Slaad</w:t>
-        </w:r>
-      </w:hyperlink>
-      <w:r>
-        <w:rPr>
-          <w:lang w:val="da-DK"/>
-        </w:rPr>
-        <w:t>)</w:t>
-      </w:r>
-    </w:p>
-    <w:p>
-      <w:pPr>
-        <w:pStyle w:val="ListParagraph"/>
-        <w:numPr>
-          <w:ilvl w:val="0"/>
-          <w:numId w:val="13"/>
-        </w:numPr>
-        <w:rPr>
-          <w:lang w:val="da-DK"/>
-        </w:rPr>
-      </w:pPr>
-      <w:r>
-        <w:rPr>
-          <w:lang w:val="da-DK"/>
-        </w:rPr>
-        <w:t>6-årig</w:t>
-      </w:r>
-      <w:r>
-        <w:rPr>
-          <w:lang w:val="da-DK"/>
-        </w:rPr>
-        <w:t xml:space="preserve"> menneske dreng</w:t>
-      </w:r>
-      <w:r>
-        <w:rPr>
-          <w:lang w:val="da-DK"/>
-        </w:rPr>
-        <w:t xml:space="preserve"> (Helt normal</w:t>
-      </w:r>
-      <w:r>
-        <w:rPr>
-          <w:lang w:val="da-DK"/>
-        </w:rPr>
-        <w:t xml:space="preserve"> dreng som blev fanget</w:t>
-      </w:r>
-      <w:r>
-        <w:rPr>
-          <w:lang w:val="da-DK"/>
-        </w:rPr>
-        <w:t>/reddet</w:t>
-      </w:r>
+        <w:t xml:space="preserve">Mor: </w:t>
+      </w:r>
+      <w:proofErr w:type="spellStart"/>
+      <w:r>
+        <w:rPr>
+          <w:lang w:val="da-DK"/>
+        </w:rPr>
+        <w:t>Maro</w:t>
+      </w:r>
+      <w:proofErr w:type="spellEnd"/>
       <w:r>
         <w:rPr>
           <w:lang w:val="da-DK"/>
         </w:rPr>
         <w:t xml:space="preserve"> </w:t>
       </w:r>
-      <w:r>
-        <w:rPr>
-          <w:lang w:val="da-DK"/>
-        </w:rPr>
-        <w:t xml:space="preserve">under </w:t>
-      </w:r>
-      <w:r>
-        <w:rPr>
-          <w:lang w:val="da-DK"/>
-        </w:rPr>
-        <w:t>ankomstkatastrofen</w:t>
-      </w:r>
-      <w:r>
-        <w:rPr>
-          <w:lang w:val="da-DK"/>
-        </w:rPr>
-        <w:t>)</w:t>
-      </w:r>
+      <w:proofErr w:type="spellStart"/>
+      <w:r>
+        <w:rPr>
+          <w:lang w:val="da-DK"/>
+        </w:rPr>
+        <w:t>Kiz</w:t>
+      </w:r>
+      <w:proofErr w:type="spellEnd"/>
     </w:p>
     <w:p>
       <w:pPr>
@@ -6195,20 +9061,30 @@
           <w:lang w:val="da-DK"/>
         </w:rPr>
       </w:pPr>
+      <w:proofErr w:type="spellStart"/>
       <w:r>
         <w:rPr>
           <w:i/>
           <w:iCs/>
           <w:lang w:val="da-DK"/>
         </w:rPr>
-        <w:t xml:space="preserve">Mirzan: </w:t>
-      </w:r>
+        <w:t>Mirzan</w:t>
+      </w:r>
+      <w:proofErr w:type="spellEnd"/>
       <w:r>
         <w:rPr>
           <w:i/>
           <w:iCs/>
           <w:lang w:val="da-DK"/>
         </w:rPr>
+        <w:t xml:space="preserve">: </w:t>
+      </w:r>
+      <w:r>
+        <w:rPr>
+          <w:i/>
+          <w:iCs/>
+          <w:lang w:val="da-DK"/>
+        </w:rPr>
         <w:t>Mester af Spil</w:t>
       </w:r>
     </w:p>
@@ -6228,7 +9104,21 @@
         <w:rPr>
           <w:lang w:val="da-DK"/>
         </w:rPr>
-        <w:t>, dernæst Mirzan, sidst Jes.</w:t>
+        <w:t xml:space="preserve">, dernæst </w:t>
+      </w:r>
+      <w:proofErr w:type="spellStart"/>
+      <w:r>
+        <w:rPr>
+          <w:lang w:val="da-DK"/>
+        </w:rPr>
+        <w:t>Mirzan</w:t>
+      </w:r>
+      <w:proofErr w:type="spellEnd"/>
+      <w:r>
+        <w:rPr>
+          <w:lang w:val="da-DK"/>
+        </w:rPr>
+        <w:t>, sidst Jes.</w:t>
       </w:r>
       <w:r>
         <w:rPr>
@@ -6252,8 +9142,29 @@
           <w:numId w:val="3"/>
         </w:numPr>
       </w:pPr>
-      <w:r>
-        <w:t>Enkel bunke kort (</w:t>
+      <w:proofErr w:type="spellStart"/>
+      <w:r>
+        <w:t>Enkel</w:t>
+      </w:r>
+      <w:proofErr w:type="spellEnd"/>
+      <w:r>
+        <w:t xml:space="preserve"> </w:t>
+      </w:r>
+      <w:proofErr w:type="spellStart"/>
+      <w:r>
+        <w:t>bunke</w:t>
+      </w:r>
+      <w:proofErr w:type="spellEnd"/>
+      <w:r>
+        <w:t xml:space="preserve"> </w:t>
+      </w:r>
+      <w:proofErr w:type="spellStart"/>
+      <w:r>
+        <w:t>kort</w:t>
+      </w:r>
+      <w:proofErr w:type="spellEnd"/>
+      <w:r>
+        <w:t xml:space="preserve"> (</w:t>
       </w:r>
       <w:r>
         <w:t xml:space="preserve">Deck of </w:t>
@@ -6306,9 +9217,11 @@
           <w:numId w:val="3"/>
         </w:numPr>
       </w:pPr>
+      <w:proofErr w:type="spellStart"/>
       <w:r>
         <w:t>Venstre</w:t>
       </w:r>
+      <w:proofErr w:type="spellEnd"/>
       <w:r>
         <w:t xml:space="preserve">: </w:t>
       </w:r>
@@ -6323,6 +9236,17 @@
       </w:r>
       <w:r>
         <w:t xml:space="preserve"> (Cups)</w:t>
+      </w:r>
+      <w:r>
+        <w:t xml:space="preserve"> “</w:t>
+      </w:r>
+      <w:proofErr w:type="spellStart"/>
+      <w:r>
+        <w:t>Næringsdækket</w:t>
+      </w:r>
+      <w:proofErr w:type="spellEnd"/>
+      <w:r>
+        <w:t>”</w:t>
       </w:r>
     </w:p>
     <w:p>
@@ -6332,9 +9256,47 @@
           <w:ilvl w:val="1"/>
           <w:numId w:val="3"/>
         </w:numPr>
-      </w:pPr>
-      <w:r>
-        <w:t>Midt: Deck of Challenges (Swords)</w:t>
+        <w:rPr>
+          <w:lang w:val="da-DK"/>
+        </w:rPr>
+      </w:pPr>
+      <w:r>
+        <w:rPr>
+          <w:lang w:val="da-DK"/>
+        </w:rPr>
+        <w:t>Midt: Deck of Challenges (</w:t>
+      </w:r>
+      <w:proofErr w:type="spellStart"/>
+      <w:r>
+        <w:rPr>
+          <w:lang w:val="da-DK"/>
+        </w:rPr>
+        <w:t>Swords</w:t>
+      </w:r>
+      <w:proofErr w:type="spellEnd"/>
+      <w:r>
+        <w:rPr>
+          <w:lang w:val="da-DK"/>
+        </w:rPr>
+        <w:t>)</w:t>
+      </w:r>
+      <w:r>
+        <w:rPr>
+          <w:lang w:val="da-DK"/>
+        </w:rPr>
+        <w:t xml:space="preserve"> “</w:t>
+      </w:r>
+      <w:r>
+        <w:rPr>
+          <w:lang w:val="da-DK"/>
+        </w:rPr>
+        <w:t>Udfordringsdækket</w:t>
+      </w:r>
+      <w:r>
+        <w:rPr>
+          <w:lang w:val="da-DK"/>
+        </w:rPr>
+        <w:t>”</w:t>
       </w:r>
     </w:p>
     <w:p>
@@ -6344,9 +9306,47 @@
           <w:ilvl w:val="1"/>
           <w:numId w:val="3"/>
         </w:numPr>
-      </w:pPr>
-      <w:r>
-        <w:t>Højre: Deck of Desires (Pentacles)</w:t>
+        <w:rPr>
+          <w:lang w:val="da-DK"/>
+        </w:rPr>
+      </w:pPr>
+      <w:r>
+        <w:rPr>
+          <w:lang w:val="da-DK"/>
+        </w:rPr>
+        <w:t>Højre: Deck of Desires (</w:t>
+      </w:r>
+      <w:proofErr w:type="spellStart"/>
+      <w:r>
+        <w:rPr>
+          <w:lang w:val="da-DK"/>
+        </w:rPr>
+        <w:t>Pentacles</w:t>
+      </w:r>
+      <w:proofErr w:type="spellEnd"/>
+      <w:r>
+        <w:rPr>
+          <w:lang w:val="da-DK"/>
+        </w:rPr>
+        <w:t>)</w:t>
+      </w:r>
+      <w:r>
+        <w:rPr>
+          <w:lang w:val="da-DK"/>
+        </w:rPr>
+        <w:t xml:space="preserve"> “</w:t>
+      </w:r>
+      <w:r>
+        <w:rPr>
+          <w:lang w:val="da-DK"/>
+        </w:rPr>
+        <w:t>Dækket med lyster</w:t>
+      </w:r>
+      <w:r>
+        <w:rPr>
+          <w:lang w:val="da-DK"/>
+        </w:rPr>
+        <w:t>”</w:t>
       </w:r>
     </w:p>
     <w:p>
@@ -6357,6 +9357,14 @@
           <w:numId w:val="3"/>
         </w:numPr>
       </w:pPr>
+      <w:proofErr w:type="spellStart"/>
+      <w:r>
+        <w:t>Terning</w:t>
+      </w:r>
+      <w:proofErr w:type="spellEnd"/>
+      <w:r>
+        <w:t xml:space="preserve">: </w:t>
+      </w:r>
       <w:r>
         <w:t>1d6</w:t>
       </w:r>
@@ -6396,63 +9404,66 @@
         <w:rPr>
           <w:lang w:val="da-DK"/>
         </w:rPr>
-        <w:t>For at trække kort skal man bruge en hit dice.</w:t>
-      </w:r>
-      <w:r>
-        <w:rPr>
-          <w:lang w:val="da-DK"/>
-        </w:rPr>
-        <w:br/>
-      </w:r>
-      <w:r>
-        <w:rPr>
-          <w:lang w:val="da-DK"/>
-        </w:rPr>
-        <w:t xml:space="preserve">For at kaste </w:t>
-      </w:r>
-      <w:r>
-        <w:rPr>
-          <w:lang w:val="da-DK"/>
-        </w:rPr>
-        <w:t xml:space="preserve">én </w:t>
-      </w:r>
-      <w:r>
-        <w:rPr>
-          <w:lang w:val="da-DK"/>
-        </w:rPr>
-        <w:t>t</w:t>
-      </w:r>
-      <w:r>
-        <w:rPr>
-          <w:lang w:val="da-DK"/>
-        </w:rPr>
-        <w:t>ernin</w:t>
-      </w:r>
-      <w:r>
-        <w:rPr>
-          <w:lang w:val="da-DK"/>
-        </w:rPr>
-        <w:t>g tager man 2d6 skade.</w:t>
-      </w:r>
+        <w:t xml:space="preserve">For at kaste én terning </w:t>
+      </w:r>
+      <w:r>
+        <w:rPr>
+          <w:lang w:val="da-DK"/>
+        </w:rPr>
+        <w:t xml:space="preserve">eller trække et kort </w:t>
+      </w:r>
+      <w:r>
+        <w:rPr>
+          <w:lang w:val="da-DK"/>
+        </w:rPr>
+        <w:t xml:space="preserve">skal man enten aldres 20% eller </w:t>
+      </w:r>
+      <w:r>
+        <w:rPr>
+          <w:lang w:val="da-DK"/>
+        </w:rPr>
+        <w:t xml:space="preserve">have 10 mindre max liv næste </w:t>
+      </w:r>
+      <w:r>
+        <w:rPr>
+          <w:lang w:val="da-DK"/>
+        </w:rPr>
+        <w:t>1d4</w:t>
+      </w:r>
+      <w:r>
+        <w:rPr>
+          <w:lang w:val="da-DK"/>
+        </w:rPr>
+        <w:t xml:space="preserve"> sessioner.</w:t>
+      </w:r>
+    </w:p>
+    <w:p>
+      <w:pPr>
+        <w:pStyle w:val="Heading2"/>
+        <w:rPr>
+          <w:lang w:val="da-DK"/>
+        </w:rPr>
+      </w:pPr>
+      <w:r>
+        <w:rPr>
+          <w:lang w:val="da-DK"/>
+        </w:rPr>
+        <w:lastRenderedPageBreak/>
+        <w:t xml:space="preserve">Bibliotek med </w:t>
+      </w:r>
+      <w:proofErr w:type="spellStart"/>
+      <w:r>
+        <w:rPr>
+          <w:lang w:val="da-DK"/>
+        </w:rPr>
+        <w:t>Necromancer</w:t>
+      </w:r>
+      <w:proofErr w:type="spellEnd"/>
       <w:r>
         <w:rPr>
           <w:lang w:val="da-DK"/>
         </w:rPr>
         <w:t xml:space="preserve"> </w:t>
-      </w:r>
-    </w:p>
-    <w:p>
-      <w:pPr>
-        <w:pStyle w:val="Heading2"/>
-        <w:rPr>
-          <w:lang w:val="da-DK"/>
-        </w:rPr>
-      </w:pPr>
-      <w:r>
-        <w:rPr>
-          <w:lang w:val="da-DK"/>
-        </w:rPr>
-        <w:t xml:space="preserve">Bibliotek med Necromancer </w:t>
       </w:r>
     </w:p>
     <w:p>
@@ -6479,12 +9490,14 @@
           <w:lang w:val="da-DK"/>
         </w:rPr>
       </w:pPr>
+      <w:proofErr w:type="spellStart"/>
       <w:r>
         <w:rPr>
           <w:lang w:val="da-DK"/>
         </w:rPr>
         <w:t>Hovedbibilotek</w:t>
       </w:r>
+      <w:proofErr w:type="spellEnd"/>
     </w:p>
     <w:p>
       <w:pPr>
@@ -6510,6 +9523,7 @@
           <w:lang w:val="da-DK"/>
         </w:rPr>
       </w:pPr>
+      <w:proofErr w:type="spellStart"/>
       <w:r>
         <w:rPr>
           <w:lang w:val="da-DK"/>
@@ -6520,13 +9534,48 @@
         <w:rPr>
           <w:lang w:val="da-DK"/>
         </w:rPr>
-        <w:t xml:space="preserve">ecromancer studerende ”Vyhl” som har </w:t>
-      </w:r>
-      <w:r>
-        <w:rPr>
-          <w:lang w:val="da-DK"/>
-        </w:rPr>
-        <w:t xml:space="preserve">barrikaderet sig i den forbudte del af biblioteket. Denne afdeling har Abjuration magi der beskytter bøgerne mod vand, men som </w:t>
+        <w:t>ecromancer</w:t>
+      </w:r>
+      <w:proofErr w:type="spellEnd"/>
+      <w:r>
+        <w:rPr>
+          <w:lang w:val="da-DK"/>
+        </w:rPr>
+        <w:t xml:space="preserve"> studerende ”</w:t>
+      </w:r>
+      <w:proofErr w:type="spellStart"/>
+      <w:r>
+        <w:rPr>
+          <w:lang w:val="da-DK"/>
+        </w:rPr>
+        <w:t>Vyhl</w:t>
+      </w:r>
+      <w:proofErr w:type="spellEnd"/>
+      <w:r>
+        <w:rPr>
+          <w:lang w:val="da-DK"/>
+        </w:rPr>
+        <w:t xml:space="preserve">” som har </w:t>
+      </w:r>
+      <w:r>
+        <w:rPr>
+          <w:lang w:val="da-DK"/>
+        </w:rPr>
+        <w:t xml:space="preserve">barrikaderet sig i den forbudte del af biblioteket. Denne afdeling har </w:t>
+      </w:r>
+      <w:proofErr w:type="spellStart"/>
+      <w:r>
+        <w:rPr>
+          <w:lang w:val="da-DK"/>
+        </w:rPr>
+        <w:t>Abjuration</w:t>
+      </w:r>
+      <w:proofErr w:type="spellEnd"/>
+      <w:r>
+        <w:rPr>
+          <w:lang w:val="da-DK"/>
+        </w:rPr>
+        <w:t xml:space="preserve"> magi der beskytter bøgerne mod vand, men som </w:t>
       </w:r>
       <w:r>
         <w:rPr>
@@ -6551,7 +9600,35 @@
         <w:rPr>
           <w:lang w:val="da-DK"/>
         </w:rPr>
-        <w:t>Bibliotek, halvt oversvømmet pga. magi. Fyldt med undead studerende. Barrikaderet. Uden for barrikade står Ødelægger golem og venter på barrikade falder.</w:t>
+        <w:t xml:space="preserve">Bibliotek, halvt oversvømmet pga. magi. Fyldt med </w:t>
+      </w:r>
+      <w:proofErr w:type="spellStart"/>
+      <w:r>
+        <w:rPr>
+          <w:lang w:val="da-DK"/>
+        </w:rPr>
+        <w:t>undead</w:t>
+      </w:r>
+      <w:proofErr w:type="spellEnd"/>
+      <w:r>
+        <w:rPr>
+          <w:lang w:val="da-DK"/>
+        </w:rPr>
+        <w:t xml:space="preserve"> studerende. Barrikaderet. Uden for barrikade står Ødelægger </w:t>
+      </w:r>
+      <w:proofErr w:type="spellStart"/>
+      <w:r>
+        <w:rPr>
+          <w:lang w:val="da-DK"/>
+        </w:rPr>
+        <w:t>golem</w:t>
+      </w:r>
+      <w:proofErr w:type="spellEnd"/>
+      <w:r>
+        <w:rPr>
+          <w:lang w:val="da-DK"/>
+        </w:rPr>
+        <w:t xml:space="preserve"> og venter på barrikade falder.</w:t>
       </w:r>
     </w:p>
     <w:p>
@@ -6649,8 +9726,9 @@
           <w:i/>
           <w:iCs/>
         </w:rPr>
-        <w:t xml:space="preserve">, Panickfog, </w:t>
-      </w:r>
+        <w:t xml:space="preserve">, </w:t>
+      </w:r>
+      <w:proofErr w:type="spellStart"/>
       <w:r>
         <w:rPr>
           <w:b/>
@@ -6658,8 +9736,9 @@
           <w:i/>
           <w:iCs/>
         </w:rPr>
-        <w:t>Corpus Potency</w:t>
-      </w:r>
+        <w:t>Panickfog</w:t>
+      </w:r>
+      <w:proofErr w:type="spellEnd"/>
       <w:r>
         <w:rPr>
           <w:b/>
@@ -6667,7 +9746,7 @@
           <w:i/>
           <w:iCs/>
         </w:rPr>
-        <w:t>, Shield of Bones</w:t>
+        <w:t xml:space="preserve">, </w:t>
       </w:r>
       <w:r>
         <w:rPr>
@@ -6676,18 +9755,38 @@
           <w:i/>
           <w:iCs/>
         </w:rPr>
+        <w:t>Corpus Potency</w:t>
+      </w:r>
+      <w:r>
+        <w:rPr>
+          <w:b/>
+          <w:bCs/>
+          <w:i/>
+          <w:iCs/>
+        </w:rPr>
+        <w:t>, Shield of Bones</w:t>
+      </w:r>
+      <w:r>
+        <w:rPr>
+          <w:b/>
+          <w:bCs/>
+          <w:i/>
+          <w:iCs/>
+        </w:rPr>
         <w:t xml:space="preserve"> </w:t>
       </w:r>
       <w:r>
         <w:t xml:space="preserve">(se </w:t>
       </w:r>
-      <w:hyperlink r:id="rId38" w:history="1">
+      <w:hyperlink r:id="rId34" w:history="1">
+        <w:proofErr w:type="spellStart"/>
         <w:r>
           <w:rPr>
             <w:rStyle w:val="Hyperlink"/>
           </w:rPr>
           <w:t>Gravebreaker</w:t>
         </w:r>
+        <w:proofErr w:type="spellEnd"/>
       </w:hyperlink>
       <w:r>
         <w:t xml:space="preserve"> s</w:t>
@@ -6717,21 +9816,56 @@
         <w:rPr>
           <w:lang w:val="da-DK"/>
         </w:rPr>
-        <w:t>Lig bliver genoplivet som undead med CR lig deres level efter 60 minutter</w:t>
-      </w:r>
-    </w:p>
-    <w:p>
-      <w:pPr>
-        <w:rPr>
-          <w:lang w:val="da-DK"/>
-        </w:rPr>
-      </w:pPr>
-      <w:r>
-        <w:rPr>
-          <w:lang w:val="da-DK"/>
-        </w:rPr>
-        <w:lastRenderedPageBreak/>
-        <w:t xml:space="preserve">Vyhl har fundet </w:t>
+        <w:t xml:space="preserve">Lig bliver genoplivet som </w:t>
+      </w:r>
+      <w:proofErr w:type="spellStart"/>
+      <w:r>
+        <w:rPr>
+          <w:lang w:val="da-DK"/>
+        </w:rPr>
+        <w:t>undead</w:t>
+      </w:r>
+      <w:proofErr w:type="spellEnd"/>
+      <w:r>
+        <w:rPr>
+          <w:lang w:val="da-DK"/>
+        </w:rPr>
+        <w:t xml:space="preserve"> med CR lig deres </w:t>
+      </w:r>
+      <w:proofErr w:type="spellStart"/>
+      <w:r>
+        <w:rPr>
+          <w:lang w:val="da-DK"/>
+        </w:rPr>
+        <w:t>level</w:t>
+      </w:r>
+      <w:proofErr w:type="spellEnd"/>
+      <w:r>
+        <w:rPr>
+          <w:lang w:val="da-DK"/>
+        </w:rPr>
+        <w:t xml:space="preserve"> efter 60 minutter</w:t>
+      </w:r>
+    </w:p>
+    <w:p>
+      <w:pPr>
+        <w:rPr>
+          <w:lang w:val="da-DK"/>
+        </w:rPr>
+      </w:pPr>
+      <w:proofErr w:type="spellStart"/>
+      <w:r>
+        <w:rPr>
+          <w:lang w:val="da-DK"/>
+        </w:rPr>
+        <w:t>Vyhl</w:t>
+      </w:r>
+      <w:proofErr w:type="spellEnd"/>
+      <w:r>
+        <w:rPr>
+          <w:lang w:val="da-DK"/>
+        </w:rPr>
+        <w:t xml:space="preserve"> har fundet </w:t>
       </w:r>
       <w:r>
         <w:rPr>
@@ -6745,13 +9879,41 @@
         <w:rPr>
           <w:lang w:val="da-DK"/>
         </w:rPr>
-        <w:t xml:space="preserve">, og brugen af den har twisted biblioteket og området omkring sig. Der er jord og en stank af død i luften. Hun </w:t>
-      </w:r>
-      <w:r>
-        <w:rPr>
-          <w:lang w:val="da-DK"/>
-        </w:rPr>
-        <w:t>har holdt sig i live ved at dræne rester af undeads essens</w:t>
+        <w:t xml:space="preserve">, og brugen af den har </w:t>
+      </w:r>
+      <w:proofErr w:type="spellStart"/>
+      <w:r>
+        <w:rPr>
+          <w:lang w:val="da-DK"/>
+        </w:rPr>
+        <w:t>twisted</w:t>
+      </w:r>
+      <w:proofErr w:type="spellEnd"/>
+      <w:r>
+        <w:rPr>
+          <w:lang w:val="da-DK"/>
+        </w:rPr>
+        <w:t xml:space="preserve"> biblioteket og området omkring sig. Der er jord og en stank af død i luften. Hun </w:t>
+      </w:r>
+      <w:r>
+        <w:rPr>
+          <w:lang w:val="da-DK"/>
+        </w:rPr>
+        <w:t xml:space="preserve">har holdt sig i live ved at dræne rester af </w:t>
+      </w:r>
+      <w:proofErr w:type="spellStart"/>
+      <w:r>
+        <w:rPr>
+          <w:lang w:val="da-DK"/>
+        </w:rPr>
+        <w:t>undeads</w:t>
+      </w:r>
+      <w:proofErr w:type="spellEnd"/>
+      <w:r>
+        <w:rPr>
+          <w:lang w:val="da-DK"/>
+        </w:rPr>
+        <w:t xml:space="preserve"> essens</w:t>
       </w:r>
       <w:r>
         <w:rPr>
@@ -6763,7 +9925,21 @@
         <w:rPr>
           <w:lang w:val="da-DK"/>
         </w:rPr>
-        <w:t>resserer de udøde så de ligner at de er levende, og giver dem svag intelligens (ville ønske kunne give fuld).</w:t>
+        <w:t xml:space="preserve">resserer de </w:t>
+      </w:r>
+      <w:proofErr w:type="spellStart"/>
+      <w:r>
+        <w:rPr>
+          <w:lang w:val="da-DK"/>
+        </w:rPr>
+        <w:t>udøde</w:t>
+      </w:r>
+      <w:proofErr w:type="spellEnd"/>
+      <w:r>
+        <w:rPr>
+          <w:lang w:val="da-DK"/>
+        </w:rPr>
+        <w:t xml:space="preserve"> så de ligner at de er levende, og giver dem svag intelligens (ville ønske kunne give fuld).</w:t>
       </w:r>
     </w:p>
     <w:p>
@@ -6870,6 +10046,7 @@
                 <w:lang w:val="da-DK"/>
               </w:rPr>
             </w:pPr>
+            <w:proofErr w:type="spellStart"/>
             <w:r>
               <w:rPr>
                 <w:b/>
@@ -6878,6 +10055,7 @@
               </w:rPr>
               <w:t>Loot</w:t>
             </w:r>
+            <w:proofErr w:type="spellEnd"/>
           </w:p>
         </w:tc>
       </w:tr>
@@ -6938,22 +10116,42 @@
               </w:rPr>
               <w:t>De to Bibliotekarer (</w:t>
             </w:r>
-            <w:hyperlink r:id="rId39" w:history="1">
-              <w:r>
-                <w:rPr>
-                  <w:rStyle w:val="Hyperlink"/>
-                  <w:lang w:val="da-DK"/>
-                </w:rPr>
-                <w:t>Alip</w:t>
-              </w:r>
-            </w:hyperlink>
+            <w:proofErr w:type="spellStart"/>
+            <w:r>
+              <w:fldChar w:fldCharType="begin"/>
+            </w:r>
+            <w:r>
+              <w:rPr>
+                <w:lang w:val="da-DK"/>
+              </w:rPr>
+              <w:instrText>HYPERLINK "https://homebrewery.naturalcrit.com/share/1KLFsTfW9QWc1Hv1WmM9Vec1XDGowYWCP1Vcu38FagX3v"</w:instrText>
+            </w:r>
+            <w:r>
+              <w:fldChar w:fldCharType="separate"/>
+            </w:r>
+            <w:r>
+              <w:rPr>
+                <w:rStyle w:val="Hyperlink"/>
+                <w:lang w:val="da-DK"/>
+              </w:rPr>
+              <w:t>Alip</w:t>
+            </w:r>
+            <w:proofErr w:type="spellEnd"/>
+            <w:r>
+              <w:rPr>
+                <w:rStyle w:val="Hyperlink"/>
+                <w:lang w:val="da-DK"/>
+              </w:rPr>
+              <w:fldChar w:fldCharType="end"/>
+            </w:r>
             <w:r>
               <w:rPr>
                 <w:lang w:val="da-DK"/>
               </w:rPr>
               <w:t xml:space="preserve">, </w:t>
             </w:r>
-            <w:hyperlink r:id="rId40" w:history="1">
+            <w:hyperlink r:id="rId35" w:history="1">
+              <w:proofErr w:type="spellStart"/>
               <w:r>
                 <w:rPr>
                   <w:rStyle w:val="Hyperlink"/>
@@ -6961,6 +10159,7 @@
                 </w:rPr>
                 <w:t>Bodak</w:t>
               </w:r>
+              <w:proofErr w:type="spellEnd"/>
             </w:hyperlink>
             <w:r>
               <w:rPr>
@@ -6981,7 +10180,7 @@
               </w:rPr>
               <w:t>5x Zombies (</w:t>
             </w:r>
-            <w:hyperlink r:id="rId41" w:history="1">
+            <w:hyperlink r:id="rId36" w:history="1">
               <w:r>
                 <w:rPr>
                   <w:rStyle w:val="Hyperlink"/>
@@ -7015,11 +10214,19 @@
                 <w:lang w:val="da-DK"/>
               </w:rPr>
             </w:pPr>
-            <w:r>
-              <w:rPr>
-                <w:lang w:val="da-DK"/>
-              </w:rPr>
-              <w:t>Investigation DC</w:t>
+            <w:proofErr w:type="spellStart"/>
+            <w:r>
+              <w:rPr>
+                <w:lang w:val="da-DK"/>
+              </w:rPr>
+              <w:t>Investigation</w:t>
+            </w:r>
+            <w:proofErr w:type="spellEnd"/>
+            <w:r>
+              <w:rPr>
+                <w:lang w:val="da-DK"/>
+              </w:rPr>
+              <w:t xml:space="preserve"> DC</w:t>
             </w:r>
           </w:p>
           <w:p>
@@ -7126,21 +10333,78 @@
                 <w:lang w:val="da-DK"/>
               </w:rPr>
             </w:pPr>
-            <w:r>
-              <w:rPr>
-                <w:lang w:val="da-DK"/>
-              </w:rPr>
-              <w:t>Vyhl, Necromancer (</w:t>
-            </w:r>
-            <w:hyperlink r:id="rId42" w:history="1">
-              <w:r>
-                <w:rPr>
-                  <w:rStyle w:val="Hyperlink"/>
-                  <w:lang w:val="da-DK"/>
-                </w:rPr>
-                <w:t>Necromancer Gravebreaker</w:t>
-              </w:r>
-            </w:hyperlink>
+            <w:proofErr w:type="spellStart"/>
+            <w:r>
+              <w:rPr>
+                <w:lang w:val="da-DK"/>
+              </w:rPr>
+              <w:t>Vyhl</w:t>
+            </w:r>
+            <w:proofErr w:type="spellEnd"/>
+            <w:r>
+              <w:rPr>
+                <w:lang w:val="da-DK"/>
+              </w:rPr>
+              <w:t xml:space="preserve">, </w:t>
+            </w:r>
+            <w:proofErr w:type="spellStart"/>
+            <w:r>
+              <w:rPr>
+                <w:lang w:val="da-DK"/>
+              </w:rPr>
+              <w:t>Necromancer</w:t>
+            </w:r>
+            <w:proofErr w:type="spellEnd"/>
+            <w:r>
+              <w:rPr>
+                <w:lang w:val="da-DK"/>
+              </w:rPr>
+              <w:t xml:space="preserve"> (</w:t>
+            </w:r>
+            <w:proofErr w:type="spellStart"/>
+            <w:r>
+              <w:fldChar w:fldCharType="begin"/>
+            </w:r>
+            <w:r>
+              <w:rPr>
+                <w:lang w:val="da-DK"/>
+              </w:rPr>
+              <w:instrText>HYPERLINK "https://homebrewery.naturalcrit.com/share/1BkDqJt1MCn7MPiYJ90S6TQZ_AIuSJrl7PMKd_3MZD7N2"</w:instrText>
+            </w:r>
+            <w:r>
+              <w:fldChar w:fldCharType="separate"/>
+            </w:r>
+            <w:r>
+              <w:rPr>
+                <w:rStyle w:val="Hyperlink"/>
+                <w:lang w:val="da-DK"/>
+              </w:rPr>
+              <w:t>Necromancer</w:t>
+            </w:r>
+            <w:proofErr w:type="spellEnd"/>
+            <w:r>
+              <w:rPr>
+                <w:rStyle w:val="Hyperlink"/>
+                <w:lang w:val="da-DK"/>
+              </w:rPr>
+              <w:t xml:space="preserve"> </w:t>
+            </w:r>
+            <w:proofErr w:type="spellStart"/>
+            <w:r>
+              <w:rPr>
+                <w:rStyle w:val="Hyperlink"/>
+                <w:lang w:val="da-DK"/>
+              </w:rPr>
+              <w:t>Gravebreaker</w:t>
+            </w:r>
+            <w:proofErr w:type="spellEnd"/>
+            <w:r>
+              <w:rPr>
+                <w:rStyle w:val="Hyperlink"/>
+                <w:lang w:val="da-DK"/>
+              </w:rPr>
+              <w:fldChar w:fldCharType="end"/>
+            </w:r>
             <w:r>
               <w:rPr>
                 <w:lang w:val="da-DK"/>
@@ -7160,7 +10424,7 @@
               </w:rPr>
               <w:t>5x Studerende (</w:t>
             </w:r>
-            <w:hyperlink r:id="rId43" w:history="1">
+            <w:hyperlink r:id="rId37" w:history="1">
               <w:r>
                 <w:rPr>
                   <w:rStyle w:val="Hyperlink"/>
@@ -7188,13 +10452,29 @@
               </w:rPr>
               <w:t xml:space="preserve">2x flyvende Studerende </w:t>
             </w:r>
-            <w:hyperlink r:id="rId44" w:history="1">
+            <w:hyperlink r:id="rId38" w:history="1">
               <w:r>
                 <w:rPr>
                   <w:rStyle w:val="Hyperlink"/>
                   <w:lang w:val="da-DK"/>
                 </w:rPr>
-                <w:t>(Rotwing Zombie</w:t>
+                <w:t>(</w:t>
+              </w:r>
+              <w:proofErr w:type="spellStart"/>
+              <w:r>
+                <w:rPr>
+                  <w:rStyle w:val="Hyperlink"/>
+                  <w:lang w:val="da-DK"/>
+                </w:rPr>
+                <w:t>Rotwing</w:t>
+              </w:r>
+              <w:proofErr w:type="spellEnd"/>
+              <w:r>
+                <w:rPr>
+                  <w:rStyle w:val="Hyperlink"/>
+                  <w:lang w:val="da-DK"/>
+                </w:rPr>
+                <w:t xml:space="preserve"> Zombie</w:t>
               </w:r>
             </w:hyperlink>
             <w:r>
@@ -7228,11 +10508,33 @@
                 <w:lang w:val="da-DK"/>
               </w:rPr>
             </w:pPr>
-            <w:r>
-              <w:rPr>
-                <w:lang w:val="da-DK"/>
-              </w:rPr>
-              <w:t>Sentient Evil weapon*</w:t>
+            <w:proofErr w:type="spellStart"/>
+            <w:r>
+              <w:rPr>
+                <w:lang w:val="da-DK"/>
+              </w:rPr>
+              <w:t>Sentient</w:t>
+            </w:r>
+            <w:proofErr w:type="spellEnd"/>
+            <w:r>
+              <w:rPr>
+                <w:lang w:val="da-DK"/>
+              </w:rPr>
+              <w:t xml:space="preserve"> Evil </w:t>
+            </w:r>
+            <w:proofErr w:type="spellStart"/>
+            <w:r>
+              <w:rPr>
+                <w:lang w:val="da-DK"/>
+              </w:rPr>
+              <w:t>weapon</w:t>
+            </w:r>
+            <w:proofErr w:type="spellEnd"/>
+            <w:r>
+              <w:rPr>
+                <w:lang w:val="da-DK"/>
+              </w:rPr>
+              <w:t>*</w:t>
             </w:r>
           </w:p>
         </w:tc>
@@ -7255,7 +10557,23 @@
         <w:t>*Sentient Evil Weapon:</w:t>
       </w:r>
       <w:r>
-        <w:t xml:space="preserve"> Stykke af Wand of O</w:t>
+        <w:t xml:space="preserve"> </w:t>
+      </w:r>
+      <w:proofErr w:type="spellStart"/>
+      <w:r>
+        <w:t>Stykke</w:t>
+      </w:r>
+      <w:proofErr w:type="spellEnd"/>
+      <w:r>
+        <w:t xml:space="preserve"> </w:t>
+      </w:r>
+      <w:proofErr w:type="spellStart"/>
+      <w:r>
+        <w:t>af</w:t>
+      </w:r>
+      <w:proofErr w:type="spellEnd"/>
+      <w:r>
+        <w:t xml:space="preserve"> Wand of O</w:t>
       </w:r>
       <w:r>
         <w:t xml:space="preserve">rcus. </w:t>
@@ -7281,6 +10599,7 @@
           <w:lang w:val="da-DK"/>
         </w:rPr>
       </w:pPr>
+      <w:proofErr w:type="spellStart"/>
       <w:r>
         <w:rPr>
           <w:lang w:val="da-DK"/>
@@ -7293,6 +10612,7 @@
         </w:rPr>
         <w:t>s</w:t>
       </w:r>
+      <w:proofErr w:type="spellEnd"/>
       <w:r>
         <w:rPr>
           <w:lang w:val="da-DK"/>
@@ -7357,11 +10677,19 @@
           <w:lang w:val="da-DK"/>
         </w:rPr>
       </w:pPr>
-      <w:r>
-        <w:rPr>
-          <w:lang w:val="da-DK"/>
-        </w:rPr>
-        <w:t xml:space="preserve">Immoveable rod holder store øje lukket. </w:t>
+      <w:proofErr w:type="spellStart"/>
+      <w:r>
+        <w:rPr>
+          <w:lang w:val="da-DK"/>
+        </w:rPr>
+        <w:t>Immoveable</w:t>
+      </w:r>
+      <w:proofErr w:type="spellEnd"/>
+      <w:r>
+        <w:rPr>
+          <w:lang w:val="da-DK"/>
+        </w:rPr>
+        <w:t xml:space="preserve"> rod holder store øje lukket. </w:t>
       </w:r>
     </w:p>
     <w:p>
@@ -7379,7 +10707,21 @@
         <w:rPr>
           <w:lang w:val="da-DK"/>
         </w:rPr>
-        <w:t>Blod-powered ritual der styr</w:t>
+        <w:t>Blod-</w:t>
+      </w:r>
+      <w:proofErr w:type="spellStart"/>
+      <w:r>
+        <w:rPr>
+          <w:lang w:val="da-DK"/>
+        </w:rPr>
+        <w:t>powered</w:t>
+      </w:r>
+      <w:proofErr w:type="spellEnd"/>
+      <w:r>
+        <w:rPr>
+          <w:lang w:val="da-DK"/>
+        </w:rPr>
+        <w:t xml:space="preserve"> ritual der styr</w:t>
       </w:r>
       <w:r>
         <w:rPr>
@@ -7407,14 +10749,17 @@
           <w:lang w:val="da-DK"/>
         </w:rPr>
       </w:pPr>
+      <w:proofErr w:type="spellStart"/>
       <w:r>
         <w:rPr>
           <w:b/>
           <w:bCs/>
           <w:lang w:val="da-DK"/>
         </w:rPr>
+        <w:lastRenderedPageBreak/>
         <w:t>Plaro</w:t>
       </w:r>
+      <w:proofErr w:type="spellEnd"/>
       <w:r>
         <w:rPr>
           <w:b/>
@@ -7458,7 +10803,21 @@
         <w:rPr>
           <w:lang w:val="da-DK"/>
         </w:rPr>
-        <w:t>Stat blocks:</w:t>
+        <w:t xml:space="preserve">Stat </w:t>
+      </w:r>
+      <w:proofErr w:type="spellStart"/>
+      <w:r>
+        <w:rPr>
+          <w:lang w:val="da-DK"/>
+        </w:rPr>
+        <w:t>blocks</w:t>
+      </w:r>
+      <w:proofErr w:type="spellEnd"/>
+      <w:r>
+        <w:rPr>
+          <w:lang w:val="da-DK"/>
+        </w:rPr>
+        <w:t>:</w:t>
       </w:r>
     </w:p>
     <w:p>
@@ -7490,12 +10849,14 @@
           <w:lang w:val="da-DK"/>
         </w:rPr>
       </w:pPr>
+      <w:proofErr w:type="spellStart"/>
       <w:r>
         <w:rPr>
           <w:lang w:val="da-DK"/>
         </w:rPr>
         <w:t>Plaro</w:t>
       </w:r>
+      <w:proofErr w:type="spellEnd"/>
     </w:p>
     <w:p>
       <w:pPr>
@@ -7509,20 +10870,43 @@
         </w:rPr>
         <w:t xml:space="preserve">Tag </w:t>
       </w:r>
-      <w:hyperlink r:id="rId45" w:history="1">
+      <w:hyperlink r:id="rId39" w:history="1">
+        <w:proofErr w:type="spellStart"/>
         <w:r>
           <w:rPr>
             <w:rStyle w:val="Hyperlink"/>
             <w:lang w:val="da-DK"/>
           </w:rPr>
-          <w:t>Displacer Dragon</w:t>
+          <w:t>Displacer</w:t>
+        </w:r>
+        <w:proofErr w:type="spellEnd"/>
+        <w:r>
+          <w:rPr>
+            <w:rStyle w:val="Hyperlink"/>
+            <w:lang w:val="da-DK"/>
+          </w:rPr>
+          <w:t xml:space="preserve"> Dragon</w:t>
         </w:r>
       </w:hyperlink>
       <w:r>
         <w:rPr>
           <w:lang w:val="da-DK"/>
         </w:rPr>
-        <w:t xml:space="preserve"> og giv flere spells? </w:t>
+        <w:t xml:space="preserve"> og giv flere </w:t>
+      </w:r>
+      <w:proofErr w:type="spellStart"/>
+      <w:r>
+        <w:rPr>
+          <w:lang w:val="da-DK"/>
+        </w:rPr>
+        <w:t>spells</w:t>
+      </w:r>
+      <w:proofErr w:type="spellEnd"/>
+      <w:r>
+        <w:rPr>
+          <w:lang w:val="da-DK"/>
+        </w:rPr>
+        <w:t xml:space="preserve">? </w:t>
       </w:r>
     </w:p>
     <w:p>
@@ -7532,11 +10916,19 @@
           <w:lang w:val="da-DK"/>
         </w:rPr>
       </w:pPr>
-      <w:r>
-        <w:rPr>
-          <w:lang w:val="da-DK"/>
-        </w:rPr>
-        <w:t>Wandering Monsters</w:t>
+      <w:proofErr w:type="spellStart"/>
+      <w:r>
+        <w:rPr>
+          <w:lang w:val="da-DK"/>
+        </w:rPr>
+        <w:t>Wandering</w:t>
+      </w:r>
+      <w:proofErr w:type="spellEnd"/>
+      <w:r>
+        <w:rPr>
+          <w:lang w:val="da-DK"/>
+        </w:rPr>
+        <w:t xml:space="preserve"> Monsters</w:t>
       </w:r>
     </w:p>
     <w:tbl>
@@ -7627,13 +11019,15 @@
             <w:tcW w:w="4814" w:type="dxa"/>
           </w:tcPr>
           <w:p>
-            <w:hyperlink r:id="rId46" w:history="1">
+            <w:hyperlink r:id="rId40" w:history="1">
+              <w:proofErr w:type="spellStart"/>
               <w:r>
                 <w:rPr>
                   <w:rStyle w:val="Hyperlink"/>
                 </w:rPr>
                 <w:t>Plaro</w:t>
               </w:r>
+              <w:proofErr w:type="spellEnd"/>
             </w:hyperlink>
             <w:r>
               <w:t xml:space="preserve"> manifestation</w:t>
@@ -7643,11 +11037,24 @@
             <w:r>
               <w:t xml:space="preserve">60 HP, CR 6, </w:t>
             </w:r>
-            <w:r>
-              <w:t>Spellsweaving: lvl 3</w:t>
-            </w:r>
-            <w:r>
-              <w:t>, Ingen counterspell.</w:t>
+            <w:proofErr w:type="spellStart"/>
+            <w:r>
+              <w:t>Spellsweaving</w:t>
+            </w:r>
+            <w:proofErr w:type="spellEnd"/>
+            <w:r>
+              <w:t>: lvl 3</w:t>
+            </w:r>
+            <w:r>
+              <w:t xml:space="preserve">, Ingen </w:t>
+            </w:r>
+            <w:proofErr w:type="spellStart"/>
+            <w:r>
+              <w:t>counterspell</w:t>
+            </w:r>
+            <w:proofErr w:type="spellEnd"/>
+            <w:r>
+              <w:t>.</w:t>
             </w:r>
           </w:p>
         </w:tc>
@@ -7705,7 +11112,6 @@
               <w:rPr>
                 <w:lang w:val="da-DK"/>
               </w:rPr>
-              <w:lastRenderedPageBreak/>
               <w:t>4</w:t>
             </w:r>
           </w:p>
@@ -7720,11 +11126,19 @@
                 <w:lang w:val="da-DK"/>
               </w:rPr>
             </w:pPr>
-            <w:r>
-              <w:rPr>
-                <w:lang w:val="da-DK"/>
-              </w:rPr>
-              <w:t>Abjuration Fælde trigger (Rune eksploderer osv.)</w:t>
+            <w:proofErr w:type="spellStart"/>
+            <w:r>
+              <w:rPr>
+                <w:lang w:val="da-DK"/>
+              </w:rPr>
+              <w:t>Abjuration</w:t>
+            </w:r>
+            <w:proofErr w:type="spellEnd"/>
+            <w:r>
+              <w:rPr>
+                <w:lang w:val="da-DK"/>
+              </w:rPr>
+              <w:t xml:space="preserve"> Fælde trigger (Rune eksploderer osv.)</w:t>
             </w:r>
           </w:p>
         </w:tc>
@@ -7796,11 +11210,19 @@
                 <w:lang w:val="da-DK"/>
               </w:rPr>
             </w:pPr>
-            <w:r>
-              <w:rPr>
-                <w:lang w:val="da-DK"/>
-              </w:rPr>
-              <w:t>Golem: Spejder</w:t>
+            <w:proofErr w:type="spellStart"/>
+            <w:r>
+              <w:rPr>
+                <w:lang w:val="da-DK"/>
+              </w:rPr>
+              <w:t>Golem</w:t>
+            </w:r>
+            <w:proofErr w:type="spellEnd"/>
+            <w:r>
+              <w:rPr>
+                <w:lang w:val="da-DK"/>
+              </w:rPr>
+              <w:t>: Spejder</w:t>
             </w:r>
           </w:p>
         </w:tc>
@@ -7834,11 +11256,19 @@
                 <w:lang w:val="da-DK"/>
               </w:rPr>
             </w:pPr>
-            <w:r>
-              <w:rPr>
-                <w:lang w:val="da-DK"/>
-              </w:rPr>
-              <w:t>Golem: Spejder</w:t>
+            <w:proofErr w:type="spellStart"/>
+            <w:r>
+              <w:rPr>
+                <w:lang w:val="da-DK"/>
+              </w:rPr>
+              <w:t>Golem</w:t>
+            </w:r>
+            <w:proofErr w:type="spellEnd"/>
+            <w:r>
+              <w:rPr>
+                <w:lang w:val="da-DK"/>
+              </w:rPr>
+              <w:t>: Spejder</w:t>
             </w:r>
           </w:p>
         </w:tc>
@@ -7872,12 +11302,28 @@
                 <w:lang w:val="da-DK"/>
               </w:rPr>
             </w:pPr>
-            <w:r>
-              <w:rPr>
-                <w:lang w:val="da-DK"/>
-              </w:rPr>
-              <w:t>Golem: Cleaner</w:t>
-            </w:r>
+            <w:proofErr w:type="spellStart"/>
+            <w:r>
+              <w:rPr>
+                <w:lang w:val="da-DK"/>
+              </w:rPr>
+              <w:t>Golem</w:t>
+            </w:r>
+            <w:proofErr w:type="spellEnd"/>
+            <w:r>
+              <w:rPr>
+                <w:lang w:val="da-DK"/>
+              </w:rPr>
+              <w:t xml:space="preserve">: </w:t>
+            </w:r>
+            <w:proofErr w:type="spellStart"/>
+            <w:r>
+              <w:rPr>
+                <w:lang w:val="da-DK"/>
+              </w:rPr>
+              <w:t>Cleaner</w:t>
+            </w:r>
+            <w:proofErr w:type="spellEnd"/>
           </w:p>
         </w:tc>
       </w:tr>
@@ -7910,12 +11356,28 @@
                 <w:lang w:val="da-DK"/>
               </w:rPr>
             </w:pPr>
-            <w:r>
-              <w:rPr>
-                <w:lang w:val="da-DK"/>
-              </w:rPr>
-              <w:t>Golem: Fænglser</w:t>
-            </w:r>
+            <w:proofErr w:type="spellStart"/>
+            <w:r>
+              <w:rPr>
+                <w:lang w:val="da-DK"/>
+              </w:rPr>
+              <w:t>Golem</w:t>
+            </w:r>
+            <w:proofErr w:type="spellEnd"/>
+            <w:r>
+              <w:rPr>
+                <w:lang w:val="da-DK"/>
+              </w:rPr>
+              <w:t xml:space="preserve">: </w:t>
+            </w:r>
+            <w:proofErr w:type="spellStart"/>
+            <w:r>
+              <w:rPr>
+                <w:lang w:val="da-DK"/>
+              </w:rPr>
+              <w:t>Fænglser</w:t>
+            </w:r>
+            <w:proofErr w:type="spellEnd"/>
           </w:p>
         </w:tc>
       </w:tr>
@@ -7948,11 +11410,19 @@
                 <w:lang w:val="da-DK"/>
               </w:rPr>
             </w:pPr>
-            <w:r>
-              <w:rPr>
-                <w:lang w:val="da-DK"/>
-              </w:rPr>
-              <w:t>Undead akademi studerende</w:t>
+            <w:proofErr w:type="spellStart"/>
+            <w:r>
+              <w:rPr>
+                <w:lang w:val="da-DK"/>
+              </w:rPr>
+              <w:t>Undead</w:t>
+            </w:r>
+            <w:proofErr w:type="spellEnd"/>
+            <w:r>
+              <w:rPr>
+                <w:lang w:val="da-DK"/>
+              </w:rPr>
+              <w:t xml:space="preserve"> akademi studerende</w:t>
             </w:r>
           </w:p>
         </w:tc>
@@ -7986,11 +11456,19 @@
                 <w:lang w:val="da-DK"/>
               </w:rPr>
             </w:pPr>
-            <w:r>
-              <w:rPr>
-                <w:lang w:val="da-DK"/>
-              </w:rPr>
-              <w:t>Undead akademi studerende</w:t>
+            <w:proofErr w:type="spellStart"/>
+            <w:r>
+              <w:rPr>
+                <w:lang w:val="da-DK"/>
+              </w:rPr>
+              <w:t>Undead</w:t>
+            </w:r>
+            <w:proofErr w:type="spellEnd"/>
+            <w:r>
+              <w:rPr>
+                <w:lang w:val="da-DK"/>
+              </w:rPr>
+              <w:t xml:space="preserve"> akademi studerende</w:t>
             </w:r>
           </w:p>
         </w:tc>
@@ -8140,8 +11618,16 @@
               <w:rPr>
                 <w:lang w:val="da-DK"/>
               </w:rPr>
-              <w:t>The Fool</w:t>
-            </w:r>
+              <w:t xml:space="preserve">The </w:t>
+            </w:r>
+            <w:proofErr w:type="spellStart"/>
+            <w:r>
+              <w:rPr>
+                <w:lang w:val="da-DK"/>
+              </w:rPr>
+              <w:t>Fool</w:t>
+            </w:r>
+            <w:proofErr w:type="spellEnd"/>
           </w:p>
         </w:tc>
         <w:tc>
@@ -8176,8 +11662,16 @@
               <w:rPr>
                 <w:lang w:val="da-DK"/>
               </w:rPr>
-              <w:t>The Magician</w:t>
-            </w:r>
+              <w:t xml:space="preserve">The </w:t>
+            </w:r>
+            <w:proofErr w:type="spellStart"/>
+            <w:r>
+              <w:rPr>
+                <w:lang w:val="da-DK"/>
+              </w:rPr>
+              <w:t>Magician</w:t>
+            </w:r>
+            <w:proofErr w:type="spellEnd"/>
           </w:p>
         </w:tc>
         <w:tc>
@@ -8206,8 +11700,16 @@
               <w:rPr>
                 <w:lang w:val="da-DK"/>
               </w:rPr>
-              <w:t>The High Priestess</w:t>
-            </w:r>
+              <w:t xml:space="preserve">The High </w:t>
+            </w:r>
+            <w:proofErr w:type="spellStart"/>
+            <w:r>
+              <w:rPr>
+                <w:lang w:val="da-DK"/>
+              </w:rPr>
+              <w:t>Priestess</w:t>
+            </w:r>
+            <w:proofErr w:type="spellEnd"/>
           </w:p>
         </w:tc>
         <w:tc>
@@ -8236,8 +11738,16 @@
               <w:rPr>
                 <w:lang w:val="da-DK"/>
               </w:rPr>
-              <w:t>The Empress</w:t>
-            </w:r>
+              <w:t xml:space="preserve">The </w:t>
+            </w:r>
+            <w:proofErr w:type="spellStart"/>
+            <w:r>
+              <w:rPr>
+                <w:lang w:val="da-DK"/>
+              </w:rPr>
+              <w:t>Empress</w:t>
+            </w:r>
+            <w:proofErr w:type="spellEnd"/>
           </w:p>
         </w:tc>
         <w:tc>
@@ -8246,19 +11756,43 @@
           </w:tcPr>
           <w:p>
             <w:r>
-              <w:t xml:space="preserve">Twenty-five pieces of jewelry worth </w:t>
+              <w:t xml:space="preserve">Twenty-five pieces of </w:t>
+            </w:r>
+            <w:proofErr w:type="spellStart"/>
+            <w:r>
+              <w:t>jewelry</w:t>
+            </w:r>
+            <w:proofErr w:type="spellEnd"/>
+            <w:r>
+              <w:t xml:space="preserve"> worth </w:t>
             </w:r>
             <w:r>
               <w:t>5</w:t>
             </w:r>
             <w:r>
-              <w:t xml:space="preserve">00 gp each or fifty gems worth </w:t>
+              <w:t xml:space="preserve">00 </w:t>
+            </w:r>
+            <w:proofErr w:type="spellStart"/>
+            <w:r>
+              <w:t>gp</w:t>
+            </w:r>
+            <w:proofErr w:type="spellEnd"/>
+            <w:r>
+              <w:t xml:space="preserve"> each or fifty gems worth </w:t>
             </w:r>
             <w:r>
               <w:t>25</w:t>
             </w:r>
             <w:r>
-              <w:t>0 gp each appear at your feet.</w:t>
+              <w:t xml:space="preserve">0 </w:t>
+            </w:r>
+            <w:proofErr w:type="spellStart"/>
+            <w:r>
+              <w:t>gp</w:t>
+            </w:r>
+            <w:proofErr w:type="spellEnd"/>
+            <w:r>
+              <w:t xml:space="preserve"> each appear at your feet.</w:t>
             </w:r>
           </w:p>
         </w:tc>
@@ -8278,8 +11812,16 @@
               <w:rPr>
                 <w:lang w:val="da-DK"/>
               </w:rPr>
-              <w:t>The Emperor</w:t>
-            </w:r>
+              <w:t xml:space="preserve">The </w:t>
+            </w:r>
+            <w:proofErr w:type="spellStart"/>
+            <w:r>
+              <w:rPr>
+                <w:lang w:val="da-DK"/>
+              </w:rPr>
+              <w:t>Emperor</w:t>
+            </w:r>
+            <w:proofErr w:type="spellEnd"/>
           </w:p>
         </w:tc>
         <w:tc>
@@ -8308,8 +11850,16 @@
               <w:rPr>
                 <w:lang w:val="da-DK"/>
               </w:rPr>
-              <w:t>The Hierophant</w:t>
-            </w:r>
+              <w:t xml:space="preserve">The </w:t>
+            </w:r>
+            <w:proofErr w:type="spellStart"/>
+            <w:r>
+              <w:rPr>
+                <w:lang w:val="da-DK"/>
+              </w:rPr>
+              <w:t>Hierophant</w:t>
+            </w:r>
+            <w:proofErr w:type="spellEnd"/>
           </w:p>
         </w:tc>
         <w:tc>
@@ -8329,7 +11879,35 @@
               <w:rPr>
                 <w:lang w:val="da-DK"/>
               </w:rPr>
-              <w:t>The DM chooses the weapon.</w:t>
+              <w:t xml:space="preserve">The DM </w:t>
+            </w:r>
+            <w:proofErr w:type="spellStart"/>
+            <w:r>
+              <w:rPr>
+                <w:lang w:val="da-DK"/>
+              </w:rPr>
+              <w:t>chooses</w:t>
+            </w:r>
+            <w:proofErr w:type="spellEnd"/>
+            <w:r>
+              <w:rPr>
+                <w:lang w:val="da-DK"/>
+              </w:rPr>
+              <w:t xml:space="preserve"> the </w:t>
+            </w:r>
+            <w:proofErr w:type="spellStart"/>
+            <w:r>
+              <w:rPr>
+                <w:lang w:val="da-DK"/>
+              </w:rPr>
+              <w:t>weapon</w:t>
+            </w:r>
+            <w:proofErr w:type="spellEnd"/>
+            <w:r>
+              <w:rPr>
+                <w:lang w:val="da-DK"/>
+              </w:rPr>
+              <w:t>.</w:t>
             </w:r>
           </w:p>
         </w:tc>
@@ -8349,8 +11927,16 @@
               <w:rPr>
                 <w:lang w:val="da-DK"/>
               </w:rPr>
-              <w:t>The Lovers</w:t>
-            </w:r>
+              <w:t xml:space="preserve">The </w:t>
+            </w:r>
+            <w:proofErr w:type="spellStart"/>
+            <w:r>
+              <w:rPr>
+                <w:lang w:val="da-DK"/>
+              </w:rPr>
+              <w:t>Lovers</w:t>
+            </w:r>
+            <w:proofErr w:type="spellEnd"/>
           </w:p>
         </w:tc>
         <w:tc>
@@ -8366,11 +11952,61 @@
             <w:r>
               <w:t xml:space="preserve">You gain the service of a 4th-level fighter who appears in a space you choose within 30 feet of you. The fighter is of the same race as you and serves you loyally until death, believing the fates have drawn him or her to you. </w:t>
             </w:r>
-            <w:r>
-              <w:rPr>
-                <w:lang w:val="da-DK"/>
-              </w:rPr>
-              <w:t>You control this character.</w:t>
+            <w:proofErr w:type="spellStart"/>
+            <w:r>
+              <w:rPr>
+                <w:lang w:val="da-DK"/>
+              </w:rPr>
+              <w:t>You</w:t>
+            </w:r>
+            <w:proofErr w:type="spellEnd"/>
+            <w:r>
+              <w:rPr>
+                <w:lang w:val="da-DK"/>
+              </w:rPr>
+              <w:t xml:space="preserve"> </w:t>
+            </w:r>
+            <w:proofErr w:type="spellStart"/>
+            <w:r>
+              <w:rPr>
+                <w:lang w:val="da-DK"/>
+              </w:rPr>
+              <w:t>control</w:t>
+            </w:r>
+            <w:proofErr w:type="spellEnd"/>
+            <w:r>
+              <w:rPr>
+                <w:lang w:val="da-DK"/>
+              </w:rPr>
+              <w:t xml:space="preserve"> </w:t>
+            </w:r>
+            <w:proofErr w:type="spellStart"/>
+            <w:r>
+              <w:rPr>
+                <w:lang w:val="da-DK"/>
+              </w:rPr>
+              <w:t>this</w:t>
+            </w:r>
+            <w:proofErr w:type="spellEnd"/>
+            <w:r>
+              <w:rPr>
+                <w:lang w:val="da-DK"/>
+              </w:rPr>
+              <w:t xml:space="preserve"> </w:t>
+            </w:r>
+            <w:proofErr w:type="spellStart"/>
+            <w:r>
+              <w:rPr>
+                <w:lang w:val="da-DK"/>
+              </w:rPr>
+              <w:t>character</w:t>
+            </w:r>
+            <w:proofErr w:type="spellEnd"/>
+            <w:r>
+              <w:rPr>
+                <w:lang w:val="da-DK"/>
+              </w:rPr>
+              <w:t>.</w:t>
             </w:r>
             <w:r>
               <w:rPr>
@@ -8443,11 +12079,47 @@
             <w:r>
               <w:t xml:space="preserve">This black card spells disaster. Your soul is drawn from your body and contained in an object in a place of the DM's choice. One or more powerful beings guard the place. While your soul is trapped in this way, your body is incapacitated. A wish spell can't restore your soul, but the spell reveals the location of the object that holds it. </w:t>
             </w:r>
-            <w:r>
-              <w:rPr>
-                <w:lang w:val="da-DK"/>
-              </w:rPr>
-              <w:t>You draw no more cards.</w:t>
+            <w:proofErr w:type="spellStart"/>
+            <w:r>
+              <w:rPr>
+                <w:lang w:val="da-DK"/>
+              </w:rPr>
+              <w:t>You</w:t>
+            </w:r>
+            <w:proofErr w:type="spellEnd"/>
+            <w:r>
+              <w:rPr>
+                <w:lang w:val="da-DK"/>
+              </w:rPr>
+              <w:t xml:space="preserve"> </w:t>
+            </w:r>
+            <w:proofErr w:type="spellStart"/>
+            <w:r>
+              <w:rPr>
+                <w:lang w:val="da-DK"/>
+              </w:rPr>
+              <w:t>draw</w:t>
+            </w:r>
+            <w:proofErr w:type="spellEnd"/>
+            <w:r>
+              <w:rPr>
+                <w:lang w:val="da-DK"/>
+              </w:rPr>
+              <w:t xml:space="preserve"> no more </w:t>
+            </w:r>
+            <w:proofErr w:type="spellStart"/>
+            <w:r>
+              <w:rPr>
+                <w:lang w:val="da-DK"/>
+              </w:rPr>
+              <w:t>cards</w:t>
+            </w:r>
+            <w:proofErr w:type="spellEnd"/>
+            <w:r>
+              <w:rPr>
+                <w:lang w:val="da-DK"/>
+              </w:rPr>
+              <w:t>.</w:t>
             </w:r>
           </w:p>
         </w:tc>
@@ -8467,8 +12139,16 @@
               <w:rPr>
                 <w:lang w:val="da-DK"/>
               </w:rPr>
-              <w:t>The Hermit</w:t>
-            </w:r>
+              <w:t xml:space="preserve">The </w:t>
+            </w:r>
+            <w:proofErr w:type="spellStart"/>
+            <w:r>
+              <w:rPr>
+                <w:lang w:val="da-DK"/>
+              </w:rPr>
+              <w:t>Hermit</w:t>
+            </w:r>
+            <w:proofErr w:type="spellEnd"/>
           </w:p>
         </w:tc>
         <w:tc>
@@ -8528,12 +12208,14 @@
                 <w:lang w:val="da-DK"/>
               </w:rPr>
             </w:pPr>
+            <w:proofErr w:type="spellStart"/>
             <w:r>
               <w:rPr>
                 <w:lang w:val="da-DK"/>
               </w:rPr>
               <w:t>Strength</w:t>
             </w:r>
+            <w:proofErr w:type="spellEnd"/>
           </w:p>
         </w:tc>
         <w:tc>
@@ -8562,7 +12244,21 @@
               <w:rPr>
                 <w:lang w:val="da-DK"/>
               </w:rPr>
-              <w:t>The Hanged Man</w:t>
+              <w:t xml:space="preserve">The </w:t>
+            </w:r>
+            <w:proofErr w:type="spellStart"/>
+            <w:r>
+              <w:rPr>
+                <w:lang w:val="da-DK"/>
+              </w:rPr>
+              <w:t>Hanged</w:t>
+            </w:r>
+            <w:proofErr w:type="spellEnd"/>
+            <w:r>
+              <w:rPr>
+                <w:lang w:val="da-DK"/>
+              </w:rPr>
+              <w:t xml:space="preserve"> Man</w:t>
             </w:r>
           </w:p>
         </w:tc>
@@ -8624,12 +12320,14 @@
                 <w:lang w:val="da-DK"/>
               </w:rPr>
             </w:pPr>
+            <w:proofErr w:type="spellStart"/>
             <w:r>
               <w:rPr>
                 <w:lang w:val="da-DK"/>
               </w:rPr>
               <w:t>Temperance</w:t>
             </w:r>
+            <w:proofErr w:type="spellEnd"/>
           </w:p>
         </w:tc>
         <w:tc>
@@ -8658,8 +12356,16 @@
               <w:rPr>
                 <w:lang w:val="da-DK"/>
               </w:rPr>
-              <w:t>The Devil</w:t>
-            </w:r>
+              <w:t xml:space="preserve">The </w:t>
+            </w:r>
+            <w:proofErr w:type="spellStart"/>
+            <w:r>
+              <w:rPr>
+                <w:lang w:val="da-DK"/>
+              </w:rPr>
+              <w:t>Devil</w:t>
+            </w:r>
+            <w:proofErr w:type="spellEnd"/>
           </w:p>
         </w:tc>
         <w:tc>
@@ -8800,7 +12506,7 @@
               <w:t>000 XP, and a wondrous item (which the DM determines randomly) appears in your hands.</w:t>
             </w:r>
             <w:r>
-              <w:t xml:space="preserve"> This XP is not lost from going beyond the level cap.</w:t>
+              <w:t xml:space="preserve"> </w:t>
             </w:r>
           </w:p>
         </w:tc>
@@ -8816,12 +12522,14 @@
                 <w:lang w:val="da-DK"/>
               </w:rPr>
             </w:pPr>
+            <w:proofErr w:type="spellStart"/>
             <w:r>
               <w:rPr>
                 <w:lang w:val="da-DK"/>
               </w:rPr>
               <w:t>Judgement</w:t>
             </w:r>
+            <w:proofErr w:type="spellEnd"/>
           </w:p>
         </w:tc>
         <w:tc>
@@ -8835,17 +12543,53 @@
               </w:rPr>
             </w:pPr>
             <w:r>
-              <w:t xml:space="preserve">You disappear and become entombed in a state of suspended animation in an extradimensional sphere. Everything you were wearing and carrying stays behind in the space you occupied when you </w:t>
+              <w:t xml:space="preserve">You disappear and become entombed in a state of suspended animation in an extradimensional sphere. Everything you were wearing and carrying stays behind in the space you occupied when you disappeared. You remain imprisoned until you are </w:t>
             </w:r>
             <w:r>
               <w:lastRenderedPageBreak/>
-              <w:t xml:space="preserve">disappeared. You remain imprisoned until you are found and removed from the sphere. You can't be located by any divination magic, but a wish spell can reveal the location of your prison. </w:t>
-            </w:r>
-            <w:r>
-              <w:rPr>
-                <w:lang w:val="da-DK"/>
-              </w:rPr>
-              <w:t>You draw no more cards.</w:t>
+              <w:t xml:space="preserve">found and removed from the sphere. You can't be located by any divination magic, but a wish spell can reveal the location of your prison. </w:t>
+            </w:r>
+            <w:proofErr w:type="spellStart"/>
+            <w:r>
+              <w:rPr>
+                <w:lang w:val="da-DK"/>
+              </w:rPr>
+              <w:t>You</w:t>
+            </w:r>
+            <w:proofErr w:type="spellEnd"/>
+            <w:r>
+              <w:rPr>
+                <w:lang w:val="da-DK"/>
+              </w:rPr>
+              <w:t xml:space="preserve"> </w:t>
+            </w:r>
+            <w:proofErr w:type="spellStart"/>
+            <w:r>
+              <w:rPr>
+                <w:lang w:val="da-DK"/>
+              </w:rPr>
+              <w:t>draw</w:t>
+            </w:r>
+            <w:proofErr w:type="spellEnd"/>
+            <w:r>
+              <w:rPr>
+                <w:lang w:val="da-DK"/>
+              </w:rPr>
+              <w:t xml:space="preserve"> no more </w:t>
+            </w:r>
+            <w:proofErr w:type="spellStart"/>
+            <w:r>
+              <w:rPr>
+                <w:lang w:val="da-DK"/>
+              </w:rPr>
+              <w:t>cards</w:t>
+            </w:r>
+            <w:proofErr w:type="spellEnd"/>
+            <w:r>
+              <w:rPr>
+                <w:lang w:val="da-DK"/>
+              </w:rPr>
+              <w:t>.</w:t>
             </w:r>
           </w:p>
         </w:tc>
@@ -8881,13 +12625,52 @@
               </w:rPr>
             </w:pPr>
             <w:r>
-              <w:t xml:space="preserve">If you single-handedly defeat the next hostile monster or group of monsters you encounter, you gain experience points enough to gain one level. </w:t>
-            </w:r>
-            <w:r>
-              <w:rPr>
-                <w:lang w:val="da-DK"/>
-              </w:rPr>
-              <w:t>Otherwise, this card has no effect.</w:t>
+              <w:t>If you single-handedly defeat the next hostile monster or group of monsters you encounter, you gain experience points enough to gain one level.</w:t>
+            </w:r>
+            <w:r>
+              <w:t xml:space="preserve"> </w:t>
+            </w:r>
+            <w:proofErr w:type="spellStart"/>
+            <w:r>
+              <w:rPr>
+                <w:lang w:val="da-DK"/>
+              </w:rPr>
+              <w:t>Otherwise</w:t>
+            </w:r>
+            <w:proofErr w:type="spellEnd"/>
+            <w:r>
+              <w:rPr>
+                <w:lang w:val="da-DK"/>
+              </w:rPr>
+              <w:t xml:space="preserve">, </w:t>
+            </w:r>
+            <w:proofErr w:type="spellStart"/>
+            <w:r>
+              <w:rPr>
+                <w:lang w:val="da-DK"/>
+              </w:rPr>
+              <w:t>this</w:t>
+            </w:r>
+            <w:proofErr w:type="spellEnd"/>
+            <w:r>
+              <w:rPr>
+                <w:lang w:val="da-DK"/>
+              </w:rPr>
+              <w:t xml:space="preserve"> card has no </w:t>
+            </w:r>
+            <w:proofErr w:type="spellStart"/>
+            <w:r>
+              <w:rPr>
+                <w:lang w:val="da-DK"/>
+              </w:rPr>
+              <w:t>effect</w:t>
+            </w:r>
+            <w:proofErr w:type="spellEnd"/>
+            <w:r>
+              <w:rPr>
+                <w:lang w:val="da-DK"/>
+              </w:rPr>
+              <w:t>.</w:t>
             </w:r>
           </w:p>
         </w:tc>
@@ -8918,7 +12701,7 @@
       </w:r>
     </w:p>
     <w:p>
-      <w:hyperlink r:id="rId47" w:history="1">
+      <w:hyperlink r:id="rId41" w:history="1">
         <w:r>
           <w:rPr>
             <w:rStyle w:val="Hyperlink"/>
@@ -9016,7 +12799,59 @@
               <w:rPr>
                 <w:lang w:val="da-DK"/>
               </w:rPr>
-              <w:t>En sukker sommerfugl flyver rundt. Den som fanger og spiser den kan cast magic missile én gang per long rest de næste 1d4 sessioner, plus denne.</w:t>
+              <w:t xml:space="preserve">En </w:t>
+            </w:r>
+            <w:r>
+              <w:rPr>
+                <w:lang w:val="da-DK"/>
+              </w:rPr>
+              <w:t>sukker-sommerfugl</w:t>
+            </w:r>
+            <w:r>
+              <w:rPr>
+                <w:lang w:val="da-DK"/>
+              </w:rPr>
+              <w:t xml:space="preserve"> flyver rundt. Den som fanger og spiser den kan cast </w:t>
+            </w:r>
+            <w:proofErr w:type="spellStart"/>
+            <w:r>
+              <w:rPr>
+                <w:lang w:val="da-DK"/>
+              </w:rPr>
+              <w:t>magic</w:t>
+            </w:r>
+            <w:proofErr w:type="spellEnd"/>
+            <w:r>
+              <w:rPr>
+                <w:lang w:val="da-DK"/>
+              </w:rPr>
+              <w:t xml:space="preserve"> </w:t>
+            </w:r>
+            <w:proofErr w:type="spellStart"/>
+            <w:r>
+              <w:rPr>
+                <w:lang w:val="da-DK"/>
+              </w:rPr>
+              <w:t>missile</w:t>
+            </w:r>
+            <w:proofErr w:type="spellEnd"/>
+            <w:r>
+              <w:rPr>
+                <w:lang w:val="da-DK"/>
+              </w:rPr>
+              <w:t xml:space="preserve"> én gang per long rest de næste 1d4 sessioner, </w:t>
+            </w:r>
+            <w:r>
+              <w:rPr>
+                <w:lang w:val="da-DK"/>
+              </w:rPr>
+              <w:t xml:space="preserve">samt </w:t>
+            </w:r>
+            <w:r>
+              <w:rPr>
+                <w:lang w:val="da-DK"/>
+              </w:rPr>
+              <w:t>denne.</w:t>
             </w:r>
           </w:p>
         </w:tc>
@@ -9032,12 +12867,14 @@
                 <w:lang w:val="da-DK"/>
               </w:rPr>
             </w:pPr>
+            <w:proofErr w:type="spellStart"/>
             <w:r>
               <w:rPr>
                 <w:lang w:val="da-DK"/>
               </w:rPr>
               <w:t>Two</w:t>
             </w:r>
+            <w:proofErr w:type="spellEnd"/>
           </w:p>
         </w:tc>
         <w:tc>
@@ -9076,7 +12913,15 @@
           </w:tcPr>
           <w:p>
             <w:r>
-              <w:t>Death by Bacon: Mmmm. It is so delicious. How can this be bad for you? You gain 2d6 temporary hit points, and you gain advantage on saving throws against disease and poison until you finish a long rest. You also have disadvantage on the next Wisdom saving throw you make.</w:t>
+              <w:t xml:space="preserve">Death by Bacon: </w:t>
+            </w:r>
+            <w:proofErr w:type="spellStart"/>
+            <w:r>
+              <w:t>Mmmm</w:t>
+            </w:r>
+            <w:proofErr w:type="spellEnd"/>
+            <w:r>
+              <w:t>. It is so delicious. How can this be bad for you? You gain 2d6 temporary hit points, and you gain advantage on saving throws against disease and poison until you finish a long rest. You also have disadvantage on the next Wisdom saving throw you make.</w:t>
             </w:r>
           </w:p>
         </w:tc>
@@ -9092,12 +12937,14 @@
                 <w:lang w:val="da-DK"/>
               </w:rPr>
             </w:pPr>
+            <w:proofErr w:type="spellStart"/>
             <w:r>
               <w:rPr>
                 <w:lang w:val="da-DK"/>
               </w:rPr>
               <w:t>Four</w:t>
             </w:r>
+            <w:proofErr w:type="spellEnd"/>
           </w:p>
         </w:tc>
         <w:tc>
@@ -9122,12 +12969,14 @@
                 <w:lang w:val="da-DK"/>
               </w:rPr>
             </w:pPr>
+            <w:proofErr w:type="spellStart"/>
             <w:r>
               <w:rPr>
                 <w:lang w:val="da-DK"/>
               </w:rPr>
               <w:t>Five</w:t>
             </w:r>
+            <w:proofErr w:type="spellEnd"/>
           </w:p>
         </w:tc>
         <w:tc>
@@ -9136,7 +12985,15 @@
           </w:tcPr>
           <w:p>
             <w:r>
-              <w:t>Venison Sausage. With the right mix of spices, you can cover up the gamey flavor. You feel you could dash across the forest and leap enormous fallen logs. You gain advantage on Strength (Athletics) checks until you finish a long rest.</w:t>
+              <w:t xml:space="preserve">Venison Sausage. With the right mix of spices, you can cover up the gamey </w:t>
+            </w:r>
+            <w:proofErr w:type="spellStart"/>
+            <w:r>
+              <w:t>flavor</w:t>
+            </w:r>
+            <w:proofErr w:type="spellEnd"/>
+            <w:r>
+              <w:t>. You feel you could dash across the forest and leap enormous fallen logs. You gain advantage on Strength (Athletics) checks until you finish a long rest.</w:t>
             </w:r>
           </w:p>
         </w:tc>
@@ -9152,12 +13009,14 @@
                 <w:lang w:val="da-DK"/>
               </w:rPr>
             </w:pPr>
+            <w:proofErr w:type="spellStart"/>
             <w:r>
               <w:rPr>
                 <w:lang w:val="da-DK"/>
               </w:rPr>
               <w:t>Six</w:t>
             </w:r>
+            <w:proofErr w:type="spellEnd"/>
           </w:p>
         </w:tc>
         <w:tc>
@@ -9182,12 +13041,14 @@
                 <w:lang w:val="da-DK"/>
               </w:rPr>
             </w:pPr>
+            <w:proofErr w:type="spellStart"/>
             <w:r>
               <w:rPr>
                 <w:lang w:val="da-DK"/>
               </w:rPr>
               <w:t>Seven</w:t>
             </w:r>
+            <w:proofErr w:type="spellEnd"/>
           </w:p>
         </w:tc>
         <w:tc>
@@ -9196,11 +13057,11 @@
           </w:tcPr>
           <w:p>
             <w:r>
-              <w:t xml:space="preserve">Smoked Brisket. This brisket is so bold, it will come to your house cook you dinner and then take your </w:t>
+              <w:t xml:space="preserve">Smoked Brisket. This brisket is so bold, it will come to your house cook you dinner and then take your spouse into the bedroom. You gain advantage on </w:t>
             </w:r>
             <w:r>
               <w:lastRenderedPageBreak/>
-              <w:t>spouse into the bedroom. You gain advantage on Charisma (Intimidation) and Charisma (Persuasion) checks until you finish a long rest.</w:t>
+              <w:t>Charisma (Intimidation) and Charisma (Persuasion) checks until you finish a long rest.</w:t>
             </w:r>
           </w:p>
         </w:tc>
@@ -9216,6 +13077,7 @@
                 <w:lang w:val="da-DK"/>
               </w:rPr>
             </w:pPr>
+            <w:proofErr w:type="spellStart"/>
             <w:r>
               <w:rPr>
                 <w:lang w:val="da-DK"/>
@@ -9223,6 +13085,7 @@
               <w:lastRenderedPageBreak/>
               <w:t>Eight</w:t>
             </w:r>
+            <w:proofErr w:type="spellEnd"/>
           </w:p>
         </w:tc>
         <w:tc>
@@ -9291,7 +13154,23 @@
           </w:tcPr>
           <w:p>
             <w:r>
-              <w:t>Sword Fish. This sure isn't the silver tuna, but you could do worse. You gain 1d2 temporary hit points. Once before you complete a long rest, you can reroll one damage die on a melee weapon attack that you make using a shortsword, a longsword, a greatsword, or a scimitar.</w:t>
+              <w:t xml:space="preserve">Sword Fish. This sure isn't the silver tuna, but you could do worse. You gain 1d2 temporary hit points. Once before you complete a long rest, you can reroll one damage die on a melee weapon attack that you make using a </w:t>
+            </w:r>
+            <w:proofErr w:type="spellStart"/>
+            <w:r>
+              <w:t>shortsword</w:t>
+            </w:r>
+            <w:proofErr w:type="spellEnd"/>
+            <w:r>
+              <w:t xml:space="preserve">, a longsword, a </w:t>
+            </w:r>
+            <w:proofErr w:type="spellStart"/>
+            <w:r>
+              <w:t>greatsword</w:t>
+            </w:r>
+            <w:proofErr w:type="spellEnd"/>
+            <w:r>
+              <w:t>, or a scimitar.</w:t>
             </w:r>
           </w:p>
         </w:tc>
@@ -9328,11 +13207,47 @@
             <w:r>
               <w:t xml:space="preserve">Filet Mignon Coins. This steak is pretty good. I recommend it with a bleu cheese sauce or crusted in black peppercorns. </w:t>
             </w:r>
-            <w:r>
-              <w:rPr>
-                <w:lang w:val="da-DK"/>
-              </w:rPr>
-              <w:t>You gain 1d4 temporary hit points.</w:t>
+            <w:proofErr w:type="spellStart"/>
+            <w:r>
+              <w:rPr>
+                <w:lang w:val="da-DK"/>
+              </w:rPr>
+              <w:t>You</w:t>
+            </w:r>
+            <w:proofErr w:type="spellEnd"/>
+            <w:r>
+              <w:rPr>
+                <w:lang w:val="da-DK"/>
+              </w:rPr>
+              <w:t xml:space="preserve"> </w:t>
+            </w:r>
+            <w:proofErr w:type="spellStart"/>
+            <w:r>
+              <w:rPr>
+                <w:lang w:val="da-DK"/>
+              </w:rPr>
+              <w:t>gain</w:t>
+            </w:r>
+            <w:proofErr w:type="spellEnd"/>
+            <w:r>
+              <w:rPr>
+                <w:lang w:val="da-DK"/>
+              </w:rPr>
+              <w:t xml:space="preserve"> 1d4 </w:t>
+            </w:r>
+            <w:proofErr w:type="spellStart"/>
+            <w:r>
+              <w:rPr>
+                <w:lang w:val="da-DK"/>
+              </w:rPr>
+              <w:t>temporary</w:t>
+            </w:r>
+            <w:proofErr w:type="spellEnd"/>
+            <w:r>
+              <w:rPr>
+                <w:lang w:val="da-DK"/>
+              </w:rPr>
+              <w:t xml:space="preserve"> hit points.</w:t>
             </w:r>
           </w:p>
         </w:tc>
@@ -9434,7 +13349,6 @@
         </w:tc>
       </w:tr>
     </w:tbl>
-    <w:p/>
     <w:p>
       <w:pPr>
         <w:pStyle w:val="Heading1"/>
@@ -9446,20 +13360,42 @@
         <w:rPr>
           <w:lang w:val="da-DK"/>
         </w:rPr>
-        <w:t xml:space="preserve">Deck of Challenges (Swords) </w:t>
-      </w:r>
-    </w:p>
-    <w:p>
-      <w:pPr>
-        <w:rPr>
-          <w:lang w:val="da-DK"/>
-        </w:rPr>
-      </w:pPr>
-      <w:r>
-        <w:rPr>
-          <w:lang w:val="da-DK"/>
-        </w:rPr>
-        <w:t>Summoner et monster med C</w:t>
+        <w:t>Deck of Challenges (</w:t>
+      </w:r>
+      <w:proofErr w:type="spellStart"/>
+      <w:r>
+        <w:rPr>
+          <w:lang w:val="da-DK"/>
+        </w:rPr>
+        <w:t>Swords</w:t>
+      </w:r>
+      <w:proofErr w:type="spellEnd"/>
+      <w:r>
+        <w:rPr>
+          <w:lang w:val="da-DK"/>
+        </w:rPr>
+        <w:t xml:space="preserve">) </w:t>
+      </w:r>
+    </w:p>
+    <w:p>
+      <w:pPr>
+        <w:rPr>
+          <w:lang w:val="da-DK"/>
+        </w:rPr>
+      </w:pPr>
+      <w:proofErr w:type="spellStart"/>
+      <w:r>
+        <w:rPr>
+          <w:lang w:val="da-DK"/>
+        </w:rPr>
+        <w:t>Summoner</w:t>
+      </w:r>
+      <w:proofErr w:type="spellEnd"/>
+      <w:r>
+        <w:rPr>
+          <w:lang w:val="da-DK"/>
+        </w:rPr>
+        <w:t xml:space="preserve"> et monster med C</w:t>
       </w:r>
       <w:r>
         <w:rPr>
@@ -9489,7 +13425,21 @@
         <w:rPr>
           <w:lang w:val="da-DK"/>
         </w:rPr>
-        <w:t xml:space="preserve"> (Dvs. hvis trækker to kort slås man mod to creatures og får 20%+10% mere xp for hver af dem)</w:t>
+        <w:t xml:space="preserve"> (Dvs. hvis trækker to kort slås man mod to </w:t>
+      </w:r>
+      <w:proofErr w:type="spellStart"/>
+      <w:r>
+        <w:rPr>
+          <w:lang w:val="da-DK"/>
+        </w:rPr>
+        <w:t>creatures</w:t>
+      </w:r>
+      <w:proofErr w:type="spellEnd"/>
+      <w:r>
+        <w:rPr>
+          <w:lang w:val="da-DK"/>
+        </w:rPr>
+        <w:t xml:space="preserve"> og får 20%+10% mere xp for hver af dem)</w:t>
       </w:r>
       <w:r>
         <w:rPr>
@@ -9515,7 +13465,21 @@
         <w:rPr>
           <w:lang w:val="da-DK"/>
         </w:rPr>
-        <w:t>Deck of Desires (Pentacles)</w:t>
+        <w:t>Deck of Desires (</w:t>
+      </w:r>
+      <w:proofErr w:type="spellStart"/>
+      <w:r>
+        <w:rPr>
+          <w:lang w:val="da-DK"/>
+        </w:rPr>
+        <w:t>Pentacles</w:t>
+      </w:r>
+      <w:proofErr w:type="spellEnd"/>
+      <w:r>
+        <w:rPr>
+          <w:lang w:val="da-DK"/>
+        </w:rPr>
+        <w:t>)</w:t>
       </w:r>
     </w:p>
     <w:tbl>
@@ -9621,12 +13585,14 @@
                 <w:lang w:val="da-DK"/>
               </w:rPr>
             </w:pPr>
+            <w:proofErr w:type="spellStart"/>
             <w:r>
               <w:rPr>
                 <w:lang w:val="da-DK"/>
               </w:rPr>
               <w:t>Two</w:t>
             </w:r>
+            <w:proofErr w:type="spellEnd"/>
           </w:p>
         </w:tc>
         <w:tc>
@@ -9640,8 +13606,13 @@
             <w:r>
               <w:t xml:space="preserve"> infinite </w:t>
             </w:r>
-            <w:r>
-              <w:t>Mjød but</w:t>
+            <w:proofErr w:type="spellStart"/>
+            <w:r>
+              <w:t>Mjød</w:t>
+            </w:r>
+            <w:proofErr w:type="spellEnd"/>
+            <w:r>
+              <w:t xml:space="preserve"> but</w:t>
             </w:r>
             <w:r>
               <w:t xml:space="preserve"> disappears if not </w:t>
@@ -9650,7 +13621,7 @@
               <w:t>drunk</w:t>
             </w:r>
             <w:r>
-              <w:t xml:space="preserve">. </w:t>
+              <w:t xml:space="preserve"> when it leaves the horn.</w:t>
             </w:r>
           </w:p>
         </w:tc>
@@ -9714,13 +13685,14 @@
                 <w:lang w:val="da-DK"/>
               </w:rPr>
             </w:pPr>
-            <w:r>
-              <w:rPr>
-                <w:lang w:val="da-DK"/>
-              </w:rPr>
-              <w:lastRenderedPageBreak/>
+            <w:proofErr w:type="spellStart"/>
+            <w:r>
+              <w:rPr>
+                <w:lang w:val="da-DK"/>
+              </w:rPr>
               <w:t>Four</w:t>
             </w:r>
+            <w:proofErr w:type="spellEnd"/>
           </w:p>
         </w:tc>
         <w:tc>
@@ -9748,12 +13720,15 @@
                 <w:lang w:val="da-DK"/>
               </w:rPr>
             </w:pPr>
-            <w:r>
-              <w:rPr>
-                <w:lang w:val="da-DK"/>
-              </w:rPr>
+            <w:proofErr w:type="spellStart"/>
+            <w:r>
+              <w:rPr>
+                <w:lang w:val="da-DK"/>
+              </w:rPr>
+              <w:lastRenderedPageBreak/>
               <w:t>Five</w:t>
             </w:r>
+            <w:proofErr w:type="spellEnd"/>
           </w:p>
         </w:tc>
         <w:tc>
@@ -9790,12 +13765,14 @@
                 <w:lang w:val="da-DK"/>
               </w:rPr>
             </w:pPr>
+            <w:proofErr w:type="spellStart"/>
             <w:r>
               <w:rPr>
                 <w:lang w:val="da-DK"/>
               </w:rPr>
               <w:t>Six</w:t>
             </w:r>
+            <w:proofErr w:type="spellEnd"/>
           </w:p>
         </w:tc>
         <w:tc>
@@ -9823,12 +13800,14 @@
                 <w:lang w:val="da-DK"/>
               </w:rPr>
             </w:pPr>
+            <w:proofErr w:type="spellStart"/>
             <w:r>
               <w:rPr>
                 <w:lang w:val="da-DK"/>
               </w:rPr>
               <w:t>Seven</w:t>
             </w:r>
+            <w:proofErr w:type="spellEnd"/>
           </w:p>
         </w:tc>
         <w:tc>
@@ -9868,12 +13847,14 @@
                 <w:lang w:val="da-DK"/>
               </w:rPr>
             </w:pPr>
+            <w:proofErr w:type="spellStart"/>
             <w:r>
               <w:rPr>
                 <w:lang w:val="da-DK"/>
               </w:rPr>
               <w:t>Eight</w:t>
             </w:r>
+            <w:proofErr w:type="spellEnd"/>
           </w:p>
         </w:tc>
         <w:tc>
@@ -10049,8 +14030,13 @@
             <w:tcW w:w="4814" w:type="dxa"/>
           </w:tcPr>
           <w:p>
-            <w:r>
-              <w:t>Maigc item: Wand of S</w:t>
+            <w:proofErr w:type="spellStart"/>
+            <w:r>
+              <w:t>Maigc</w:t>
+            </w:r>
+            <w:proofErr w:type="spellEnd"/>
+            <w:r>
+              <w:t xml:space="preserve"> item: Wand of S</w:t>
             </w:r>
             <w:r>
               <w:t>miles</w:t>
@@ -10125,19 +14111,34 @@
         </w:tc>
       </w:tr>
     </w:tbl>
-    <w:p/>
-    <w:p>
-      <w:pPr>
-        <w:rPr>
-          <w:lang w:val="da-DK"/>
-        </w:rPr>
-      </w:pPr>
-      <w:r>
-        <w:rPr>
-          <w:lang w:val="da-DK"/>
-        </w:rPr>
-        <w:t>Lingering Wound</w:t>
-      </w:r>
+    <w:p>
+      <w:pPr>
+        <w:rPr>
+          <w:lang w:val="da-DK"/>
+        </w:rPr>
+      </w:pPr>
+      <w:proofErr w:type="spellStart"/>
+      <w:r>
+        <w:rPr>
+          <w:lang w:val="da-DK"/>
+        </w:rPr>
+        <w:t>Lingering</w:t>
+      </w:r>
+      <w:proofErr w:type="spellEnd"/>
+      <w:r>
+        <w:rPr>
+          <w:lang w:val="da-DK"/>
+        </w:rPr>
+        <w:t xml:space="preserve"> </w:t>
+      </w:r>
+      <w:proofErr w:type="spellStart"/>
+      <w:r>
+        <w:rPr>
+          <w:lang w:val="da-DK"/>
+        </w:rPr>
+        <w:t>Wound</w:t>
+      </w:r>
+      <w:proofErr w:type="spellEnd"/>
     </w:p>
     <w:p>
       <w:pPr>
@@ -10210,7 +14211,23 @@
                 <w:bCs/>
                 <w:lang w:val="da-DK"/>
               </w:rPr>
+              <w:t xml:space="preserve">Permanente </w:t>
+            </w:r>
+            <w:r>
+              <w:rPr>
+                <w:b/>
+                <w:bCs/>
+                <w:lang w:val="da-DK"/>
+              </w:rPr>
               <w:t>Effekt</w:t>
+            </w:r>
+            <w:r>
+              <w:rPr>
+                <w:b/>
+                <w:bCs/>
+                <w:lang w:val="da-DK"/>
+              </w:rPr>
+              <w:t xml:space="preserve"> (Bautasten)</w:t>
             </w:r>
           </w:p>
         </w:tc>
@@ -10286,7 +14303,35 @@
               <w:rPr>
                 <w:lang w:val="da-DK"/>
               </w:rPr>
-              <w:t>Du kan kaste Detect Thoughts én gang per long rest (Save DC 13).</w:t>
+              <w:t xml:space="preserve">Du kan kaste </w:t>
+            </w:r>
+            <w:proofErr w:type="spellStart"/>
+            <w:r>
+              <w:rPr>
+                <w:lang w:val="da-DK"/>
+              </w:rPr>
+              <w:t>Detect</w:t>
+            </w:r>
+            <w:proofErr w:type="spellEnd"/>
+            <w:r>
+              <w:rPr>
+                <w:lang w:val="da-DK"/>
+              </w:rPr>
+              <w:t xml:space="preserve"> </w:t>
+            </w:r>
+            <w:proofErr w:type="spellStart"/>
+            <w:r>
+              <w:rPr>
+                <w:lang w:val="da-DK"/>
+              </w:rPr>
+              <w:t>Thoughts</w:t>
+            </w:r>
+            <w:proofErr w:type="spellEnd"/>
+            <w:r>
+              <w:rPr>
+                <w:lang w:val="da-DK"/>
+              </w:rPr>
+              <w:t xml:space="preserve"> én gang per long rest (Save DC 13).</w:t>
             </w:r>
           </w:p>
         </w:tc>
@@ -10316,11 +14361,24 @@
           </w:tcPr>
           <w:p>
             <w:r>
-              <w:t>Dine unarmed og natural weapon a</w:t>
-            </w:r>
-            <w:r>
-              <w:t>ttacks giver +1 skade</w:t>
-            </w:r>
+              <w:t xml:space="preserve">Dine unarmed </w:t>
+            </w:r>
+            <w:proofErr w:type="spellStart"/>
+            <w:r>
+              <w:t>og</w:t>
+            </w:r>
+            <w:proofErr w:type="spellEnd"/>
+            <w:r>
+              <w:t xml:space="preserve"> natural weapon a</w:t>
+            </w:r>
+            <w:r>
+              <w:t xml:space="preserve">ttacks giver +1 </w:t>
+            </w:r>
+            <w:proofErr w:type="spellStart"/>
+            <w:r>
+              <w:t>skade</w:t>
+            </w:r>
+            <w:proofErr w:type="spellEnd"/>
             <w:r>
               <w:t>.</w:t>
             </w:r>
@@ -10362,7 +14420,7 @@
               </w:rPr>
               <w:t xml:space="preserve">Kast én gang på </w:t>
             </w:r>
-            <w:hyperlink r:id="rId48" w:anchor="bookmark=id.tl2ae7x5cdj5" w:history="1">
+            <w:hyperlink r:id="rId42" w:anchor="bookmark=id.tl2ae7x5cdj5" w:history="1">
               <w:r>
                 <w:rPr>
                   <w:rStyle w:val="Hyperlink"/>
@@ -10480,7 +14538,7 @@
                     </pic:cNvPicPr>
                   </pic:nvPicPr>
                   <pic:blipFill>
-                    <a:blip r:embed="rId49" cstate="print">
+                    <a:blip r:embed="rId43" cstate="print">
                       <a:extLst>
                         <a:ext uri="{28A0092B-C50C-407E-A947-70E740481C1C}">
                           <a14:useLocalDpi xmlns:a14="http://schemas.microsoft.com/office/drawing/2010/main" val="0"/>

--- a/Terra Aurum/Hav/Ruiner af Akademiet for Beskyttelse og Visuelle studier.docx
+++ b/Terra Aurum/Hav/Ruiner af Akademiet for Beskyttelse og Visuelle studier.docx
@@ -34,63 +34,121 @@
       </w:r>
     </w:p>
     <w:p>
-      <w:r>
-        <w:t>Loot:</w:t>
-      </w:r>
-    </w:p>
-    <w:p>
-      <w:r>
-        <w:t>11</w:t>
-      </w:r>
-      <w:r>
-        <w:t xml:space="preserve"> + </w:t>
-      </w:r>
-      <w:r>
-        <w:t>67</w:t>
-      </w:r>
-      <w:r>
+      <w:pPr>
+        <w:pStyle w:val="Title"/>
+        <w:rPr>
+          <w:lang w:val="da-DK"/>
+        </w:rPr>
+      </w:pPr>
+      <w:r>
+        <w:rPr>
+          <w:lang w:val="da-DK"/>
+        </w:rPr>
+        <w:t>Baggrund</w:t>
+      </w:r>
+    </w:p>
+    <w:p>
+      <w:pPr>
+        <w:rPr>
+          <w:lang w:val="da-DK"/>
+        </w:rPr>
+      </w:pPr>
+      <w:r>
+        <w:rPr>
+          <w:lang w:val="da-DK"/>
+        </w:rPr>
+        <w:t>Magi</w:t>
+      </w:r>
+      <w:r>
+        <w:rPr>
+          <w:lang w:val="da-DK"/>
+        </w:rPr>
         <w:t xml:space="preserve"> </w:t>
       </w:r>
-      <w:proofErr w:type="spellStart"/>
-      <w:r>
-        <w:t>gp</w:t>
-      </w:r>
-      <w:proofErr w:type="spellEnd"/>
-    </w:p>
-    <w:p>
-      <w:r>
-        <w:t xml:space="preserve">Scrolls: </w:t>
-      </w:r>
-      <w:r>
-        <w:t>Silent Image, Protection from poison</w:t>
-      </w:r>
-    </w:p>
-    <w:p/>
-    <w:p>
-      <w:pPr>
-        <w:pStyle w:val="Title"/>
-        <w:rPr>
-          <w:lang w:val="da-DK"/>
-        </w:rPr>
-      </w:pPr>
-      <w:r>
-        <w:rPr>
-          <w:lang w:val="da-DK"/>
-        </w:rPr>
-        <w:t>Baggrund</w:t>
-      </w:r>
-    </w:p>
-    <w:p>
-      <w:pPr>
-        <w:rPr>
-          <w:lang w:val="da-DK"/>
-        </w:rPr>
-      </w:pPr>
-      <w:r>
-        <w:rPr>
-          <w:lang w:val="da-DK"/>
-        </w:rPr>
-        <w:t>Magi</w:t>
+      <w:r>
+        <w:rPr>
+          <w:lang w:val="da-DK"/>
+        </w:rPr>
+        <w:t>universitet</w:t>
+      </w:r>
+      <w:r>
+        <w:rPr>
+          <w:lang w:val="da-DK"/>
+        </w:rPr>
+        <w:t xml:space="preserve"> ”Akademiet for </w:t>
+      </w:r>
+      <w:r>
+        <w:rPr>
+          <w:lang w:val="da-DK"/>
+        </w:rPr>
+        <w:t xml:space="preserve">Beskyttelse og Visuelle </w:t>
+      </w:r>
+      <w:r>
+        <w:rPr>
+          <w:lang w:val="da-DK"/>
+        </w:rPr>
+        <w:t>studier”</w:t>
+      </w:r>
+      <w:r>
+        <w:rPr>
+          <w:lang w:val="da-DK"/>
+        </w:rPr>
+        <w:t xml:space="preserve"> placeret på en ø</w:t>
+      </w:r>
+      <w:r>
+        <w:rPr>
+          <w:lang w:val="da-DK"/>
+        </w:rPr>
+        <w:t xml:space="preserve">. </w:t>
+      </w:r>
+      <w:r>
+        <w:rPr>
+          <w:lang w:val="da-DK"/>
+        </w:rPr>
+        <w:t>Ærkemagikerne forsøgte at udføre et magtfuldt spell, som i stedet sank hele øen og forvandlede havbunden til magi-radioaktivt område</w:t>
+      </w:r>
+      <w:r>
+        <w:rPr>
+          <w:lang w:val="da-DK"/>
+        </w:rPr>
+        <w:t>.</w:t>
+      </w:r>
+    </w:p>
+    <w:p>
+      <w:pPr>
+        <w:rPr>
+          <w:lang w:val="da-DK"/>
+        </w:rPr>
+      </w:pPr>
+      <w:r>
+        <w:rPr>
+          <w:lang w:val="da-DK"/>
+        </w:rPr>
+        <w:t>En af disse magikere, ”</w:t>
+      </w:r>
+      <w:r>
+        <w:rPr>
+          <w:lang w:val="da-DK"/>
+        </w:rPr>
+        <w:t>Plaro</w:t>
+      </w:r>
+      <w:r>
+        <w:rPr>
+          <w:lang w:val="da-DK"/>
+        </w:rPr>
+        <w:t xml:space="preserve"> den Udviskede”, summonede en Beholder ”Aboshan”</w:t>
+      </w:r>
+      <w:r>
+        <w:rPr>
+          <w:lang w:val="da-DK"/>
+        </w:rPr>
+        <w:t xml:space="preserve">. Aboshan </w:t>
+      </w:r>
+      <w:r>
+        <w:rPr>
+          <w:lang w:val="da-DK"/>
+        </w:rPr>
+        <w:t>tvinges</w:t>
       </w:r>
       <w:r>
         <w:rPr>
@@ -102,116 +160,37 @@
         <w:rPr>
           <w:lang w:val="da-DK"/>
         </w:rPr>
-        <w:t>universitet</w:t>
-      </w:r>
-      <w:r>
-        <w:rPr>
-          <w:lang w:val="da-DK"/>
-        </w:rPr>
-        <w:t xml:space="preserve"> ”Akademiet for </w:t>
-      </w:r>
-      <w:r>
-        <w:rPr>
-          <w:lang w:val="da-DK"/>
-        </w:rPr>
-        <w:t xml:space="preserve">Beskyttelse og Visuelle </w:t>
-      </w:r>
-      <w:r>
-        <w:rPr>
-          <w:lang w:val="da-DK"/>
-        </w:rPr>
-        <w:t>studier”</w:t>
-      </w:r>
-      <w:r>
-        <w:rPr>
-          <w:lang w:val="da-DK"/>
-        </w:rPr>
-        <w:t xml:space="preserve"> placeret på en ø</w:t>
-      </w:r>
-      <w:r>
-        <w:rPr>
-          <w:lang w:val="da-DK"/>
-        </w:rPr>
-        <w:t xml:space="preserve">. </w:t>
-      </w:r>
-      <w:r>
-        <w:rPr>
-          <w:lang w:val="da-DK"/>
-        </w:rPr>
-        <w:t xml:space="preserve">Ærkemagikerne forsøgte at udføre et magtfuldt </w:t>
-      </w:r>
-      <w:proofErr w:type="spellStart"/>
-      <w:r>
-        <w:rPr>
-          <w:lang w:val="da-DK"/>
-        </w:rPr>
-        <w:t>spell</w:t>
-      </w:r>
-      <w:proofErr w:type="spellEnd"/>
-      <w:r>
-        <w:rPr>
-          <w:lang w:val="da-DK"/>
-        </w:rPr>
-        <w:t>, som i stedet sank hele øen og forvandlede havbunden til magi-radioaktivt område</w:t>
-      </w:r>
-      <w:r>
-        <w:rPr>
-          <w:lang w:val="da-DK"/>
-        </w:rPr>
-        <w:t>.</w:t>
-      </w:r>
-    </w:p>
-    <w:p>
-      <w:pPr>
-        <w:rPr>
-          <w:lang w:val="da-DK"/>
-        </w:rPr>
-      </w:pPr>
-      <w:r>
-        <w:rPr>
-          <w:lang w:val="da-DK"/>
-        </w:rPr>
-        <w:t>En af disse magikere, ”</w:t>
-      </w:r>
-      <w:proofErr w:type="spellStart"/>
+        <w:t>i konstant søvn</w:t>
+      </w:r>
+      <w:r>
+        <w:rPr>
+          <w:lang w:val="da-DK"/>
+        </w:rPr>
+        <w:t xml:space="preserve">, og </w:t>
+      </w:r>
       <w:r>
         <w:rPr>
           <w:lang w:val="da-DK"/>
         </w:rPr>
         <w:t>Plaro</w:t>
       </w:r>
-      <w:proofErr w:type="spellEnd"/>
-      <w:r>
-        <w:rPr>
-          <w:lang w:val="da-DK"/>
-        </w:rPr>
-        <w:t xml:space="preserve"> den Udviskede”, </w:t>
-      </w:r>
-      <w:proofErr w:type="spellStart"/>
-      <w:r>
-        <w:rPr>
-          <w:lang w:val="da-DK"/>
-        </w:rPr>
-        <w:t>summonede</w:t>
-      </w:r>
-      <w:proofErr w:type="spellEnd"/>
-      <w:r>
-        <w:rPr>
-          <w:lang w:val="da-DK"/>
-        </w:rPr>
-        <w:t xml:space="preserve"> en Beholder ”Aboshan”</w:t>
-      </w:r>
-      <w:r>
-        <w:rPr>
-          <w:lang w:val="da-DK"/>
-        </w:rPr>
-        <w:t xml:space="preserve">. Aboshan </w:t>
-      </w:r>
-      <w:r>
-        <w:rPr>
-          <w:lang w:val="da-DK"/>
-        </w:rPr>
-        <w:t>tvinges</w:t>
+      <w:r>
+        <w:rPr>
+          <w:lang w:val="da-DK"/>
+        </w:rPr>
+        <w:t xml:space="preserve"> manipulerer dens drømme for at kunne overleve. Dens drømme giver </w:t>
+      </w:r>
+      <w:r>
+        <w:rPr>
+          <w:lang w:val="da-DK"/>
+        </w:rPr>
+        <w:t>Plaro</w:t>
+      </w:r>
+      <w:r>
+        <w:rPr>
+          <w:lang w:val="da-DK"/>
+        </w:rPr>
+        <w:t xml:space="preserve"> mægtige kræfter</w:t>
       </w:r>
       <w:r>
         <w:rPr>
@@ -223,42 +202,39 @@
         <w:rPr>
           <w:lang w:val="da-DK"/>
         </w:rPr>
-        <w:t>i konstant søvn</w:t>
-      </w:r>
-      <w:r>
-        <w:rPr>
-          <w:lang w:val="da-DK"/>
-        </w:rPr>
-        <w:t xml:space="preserve">, og </w:t>
-      </w:r>
-      <w:proofErr w:type="spellStart"/>
+        <w:t xml:space="preserve">og har beskyttet </w:t>
+      </w:r>
       <w:r>
         <w:rPr>
           <w:lang w:val="da-DK"/>
         </w:rPr>
         <w:t>Plaro</w:t>
       </w:r>
-      <w:proofErr w:type="spellEnd"/>
-      <w:r>
-        <w:rPr>
-          <w:lang w:val="da-DK"/>
-        </w:rPr>
-        <w:t xml:space="preserve"> manipulerer dens drømme for at kunne overleve. Dens drømme giver </w:t>
-      </w:r>
-      <w:proofErr w:type="spellStart"/>
+      <w:r>
+        <w:rPr>
+          <w:lang w:val="da-DK"/>
+        </w:rPr>
+        <w:t>’ laboratorie fra sammensynkningen.</w:t>
+      </w:r>
+    </w:p>
+    <w:p>
+      <w:pPr>
+        <w:rPr>
+          <w:lang w:val="da-DK"/>
+        </w:rPr>
+      </w:pPr>
+      <w:r>
+        <w:rPr>
+          <w:lang w:val="da-DK"/>
+        </w:rPr>
+        <w:t xml:space="preserve">Aboshan og </w:t>
+      </w:r>
       <w:r>
         <w:rPr>
           <w:lang w:val="da-DK"/>
         </w:rPr>
         <w:t>Plaro</w:t>
       </w:r>
-      <w:proofErr w:type="spellEnd"/>
-      <w:r>
-        <w:rPr>
-          <w:lang w:val="da-DK"/>
-        </w:rPr>
-        <w:t xml:space="preserve"> mægtige kræfter</w:t>
-      </w:r>
       <w:r>
         <w:rPr>
           <w:lang w:val="da-DK"/>
@@ -269,81 +245,32 @@
         <w:rPr>
           <w:lang w:val="da-DK"/>
         </w:rPr>
-        <w:t xml:space="preserve">og har beskyttet </w:t>
-      </w:r>
-      <w:proofErr w:type="spellStart"/>
+        <w:t>befinder sig i de dybeste kamre</w:t>
+      </w:r>
+      <w:r>
+        <w:rPr>
+          <w:lang w:val="da-DK"/>
+        </w:rPr>
+        <w:t xml:space="preserve"> under ruinerne</w:t>
+      </w:r>
+      <w:r>
+        <w:rPr>
+          <w:lang w:val="da-DK"/>
+        </w:rPr>
+        <w:t xml:space="preserve">, hvor </w:t>
+      </w:r>
       <w:r>
         <w:rPr>
           <w:lang w:val="da-DK"/>
         </w:rPr>
         <w:t>Plaro</w:t>
       </w:r>
-      <w:proofErr w:type="spellEnd"/>
-      <w:r>
-        <w:rPr>
-          <w:lang w:val="da-DK"/>
-        </w:rPr>
-        <w:t>’ laboratorie fra sammensynkningen.</w:t>
-      </w:r>
-    </w:p>
-    <w:p>
-      <w:pPr>
-        <w:rPr>
-          <w:lang w:val="da-DK"/>
-        </w:rPr>
-      </w:pPr>
-      <w:r>
-        <w:rPr>
-          <w:lang w:val="da-DK"/>
-        </w:rPr>
-        <w:t xml:space="preserve">Aboshan og </w:t>
-      </w:r>
-      <w:proofErr w:type="spellStart"/>
-      <w:r>
-        <w:rPr>
-          <w:lang w:val="da-DK"/>
-        </w:rPr>
-        <w:t>Plaro</w:t>
-      </w:r>
-      <w:proofErr w:type="spellEnd"/>
       <w:r>
         <w:rPr>
           <w:lang w:val="da-DK"/>
         </w:rPr>
         <w:t xml:space="preserve"> </w:t>
       </w:r>
-      <w:r>
-        <w:rPr>
-          <w:lang w:val="da-DK"/>
-        </w:rPr>
-        <w:t>befinder sig i de dybeste kamre</w:t>
-      </w:r>
-      <w:r>
-        <w:rPr>
-          <w:lang w:val="da-DK"/>
-        </w:rPr>
-        <w:t xml:space="preserve"> under ruinerne</w:t>
-      </w:r>
-      <w:r>
-        <w:rPr>
-          <w:lang w:val="da-DK"/>
-        </w:rPr>
-        <w:t xml:space="preserve">, hvor </w:t>
-      </w:r>
-      <w:proofErr w:type="spellStart"/>
-      <w:r>
-        <w:rPr>
-          <w:lang w:val="da-DK"/>
-        </w:rPr>
-        <w:t>Plaro</w:t>
-      </w:r>
-      <w:proofErr w:type="spellEnd"/>
-      <w:r>
-        <w:rPr>
-          <w:lang w:val="da-DK"/>
-        </w:rPr>
-        <w:t xml:space="preserve"> </w:t>
-      </w:r>
     </w:p>
     <w:p>
       <w:pPr>
@@ -353,23 +280,7 @@
         <w:t>Hex area of effect: A</w:t>
       </w:r>
       <w:r>
-        <w:t xml:space="preserve">bjuration </w:t>
-      </w:r>
-      <w:proofErr w:type="spellStart"/>
-      <w:r>
-        <w:t>og</w:t>
-      </w:r>
-      <w:proofErr w:type="spellEnd"/>
-      <w:r>
-        <w:t xml:space="preserve"> </w:t>
-      </w:r>
-      <w:proofErr w:type="spellStart"/>
-      <w:r>
-        <w:t>Illussion</w:t>
-      </w:r>
-      <w:proofErr w:type="spellEnd"/>
-      <w:r>
-        <w:t xml:space="preserve"> fallout</w:t>
+        <w:t>bjuration og Illussion fallout</w:t>
       </w:r>
     </w:p>
     <w:p>
@@ -411,7 +322,6 @@
         </w:rPr>
         <w:t xml:space="preserve"> eller </w:t>
       </w:r>
-      <w:proofErr w:type="spellStart"/>
       <w:r>
         <w:rPr>
           <w:i/>
@@ -420,7 +330,6 @@
         </w:rPr>
         <w:t>Abjuration</w:t>
       </w:r>
-      <w:proofErr w:type="spellEnd"/>
       <w:r>
         <w:rPr>
           <w:lang w:val="da-DK"/>
@@ -431,21 +340,7 @@
         <w:rPr>
           <w:lang w:val="da-DK"/>
         </w:rPr>
-        <w:t xml:space="preserve">af </w:t>
-      </w:r>
-      <w:proofErr w:type="spellStart"/>
-      <w:r>
-        <w:rPr>
-          <w:lang w:val="da-DK"/>
-        </w:rPr>
-        <w:t>level</w:t>
-      </w:r>
-      <w:proofErr w:type="spellEnd"/>
-      <w:r>
-        <w:rPr>
-          <w:lang w:val="da-DK"/>
-        </w:rPr>
-        <w:t xml:space="preserve"> 1 eller højere </w:t>
+        <w:t xml:space="preserve">af level 1 eller højere </w:t>
       </w:r>
       <w:r>
         <w:rPr>
@@ -459,19 +354,11 @@
         </w:rPr>
         <w:t xml:space="preserve">man </w:t>
       </w:r>
-      <w:proofErr w:type="spellStart"/>
-      <w:r>
-        <w:rPr>
-          <w:lang w:val="da-DK"/>
-        </w:rPr>
-        <w:t>fallout</w:t>
-      </w:r>
-      <w:proofErr w:type="spellEnd"/>
-      <w:r>
-        <w:rPr>
-          <w:lang w:val="da-DK"/>
-        </w:rPr>
-        <w:t xml:space="preserve"> omkring sig og</w:t>
+      <w:r>
+        <w:rPr>
+          <w:lang w:val="da-DK"/>
+        </w:rPr>
+        <w:t>fallout omkring sig og</w:t>
       </w:r>
       <w:r>
         <w:rPr>
@@ -538,14 +425,12 @@
           <w:lang w:val="da-DK"/>
         </w:rPr>
       </w:pPr>
-      <w:proofErr w:type="spellStart"/>
       <w:r>
         <w:rPr>
           <w:lang w:val="da-DK"/>
         </w:rPr>
         <w:t>Plaro</w:t>
       </w:r>
-      <w:proofErr w:type="spellEnd"/>
       <w:r>
         <w:rPr>
           <w:lang w:val="da-DK"/>
@@ -595,41 +480,20 @@
         <w:rPr>
           <w:lang w:val="da-DK"/>
         </w:rPr>
-        <w:t xml:space="preserve">fter smykker og lignende små magisk skinnende genstande. Krabberne har fået magiske evner efter at have gjort dette i hundredvis af år, men kan </w:t>
-      </w:r>
-      <w:proofErr w:type="spellStart"/>
-      <w:r>
-        <w:rPr>
-          <w:lang w:val="da-DK"/>
-        </w:rPr>
-        <w:t>lootes</w:t>
-      </w:r>
-      <w:proofErr w:type="spellEnd"/>
-      <w:r>
-        <w:rPr>
-          <w:lang w:val="da-DK"/>
-        </w:rPr>
-        <w:t>.</w:t>
-      </w:r>
-    </w:p>
-    <w:p>
-      <w:pPr>
-        <w:rPr>
-          <w:lang w:val="da-DK"/>
-        </w:rPr>
-      </w:pPr>
-      <w:r>
-        <w:rPr>
-          <w:lang w:val="da-DK"/>
-        </w:rPr>
-        <w:t xml:space="preserve">Dybere nede er der halv-bevarede gange, hvor </w:t>
-      </w:r>
-      <w:proofErr w:type="spellStart"/>
-      <w:r>
-        <w:rPr>
-          <w:lang w:val="da-DK"/>
-        </w:rPr>
-        <w:t>gol</w:t>
+        <w:t>fter smykker og lignende små magisk skinnende genstande. Krabberne har fået magiske evner efter at have gjort dette i hundredvis af år, men kan lootes.</w:t>
+      </w:r>
+    </w:p>
+    <w:p>
+      <w:pPr>
+        <w:rPr>
+          <w:lang w:val="da-DK"/>
+        </w:rPr>
+      </w:pPr>
+      <w:r>
+        <w:rPr>
+          <w:lang w:val="da-DK"/>
+        </w:rPr>
+        <w:t>Dybere nede er der halv-bevarede gange, hvor gol</w:t>
       </w:r>
       <w:r>
         <w:rPr>
@@ -641,14 +505,7 @@
         <w:rPr>
           <w:lang w:val="da-DK"/>
         </w:rPr>
-        <w:t>mns</w:t>
-      </w:r>
-      <w:proofErr w:type="spellEnd"/>
-      <w:r>
-        <w:rPr>
-          <w:lang w:val="da-DK"/>
-        </w:rPr>
-        <w:t xml:space="preserve"> beskytter og angriber alt der kommer ind.</w:t>
+        <w:t>mns beskytter og angriber alt der kommer ind.</w:t>
       </w:r>
     </w:p>
     <w:p>
@@ -789,19 +646,11 @@
           <w:lang w:val="da-DK"/>
         </w:rPr>
       </w:pPr>
-      <w:proofErr w:type="spellStart"/>
-      <w:r>
-        <w:rPr>
-          <w:lang w:val="da-DK"/>
-        </w:rPr>
-        <w:t>Golem</w:t>
-      </w:r>
-      <w:proofErr w:type="spellEnd"/>
-      <w:r>
-        <w:rPr>
-          <w:lang w:val="da-DK"/>
-        </w:rPr>
-        <w:t xml:space="preserve"> workshop</w:t>
+      <w:r>
+        <w:rPr>
+          <w:lang w:val="da-DK"/>
+        </w:rPr>
+        <w:t>Golem workshop</w:t>
       </w:r>
     </w:p>
     <w:p>
@@ -833,14 +682,12 @@
           <w:lang w:val="da-DK"/>
         </w:rPr>
       </w:pPr>
-      <w:proofErr w:type="spellStart"/>
       <w:r>
         <w:rPr>
           <w:lang w:val="da-DK"/>
         </w:rPr>
         <w:t>Plaro</w:t>
       </w:r>
-      <w:proofErr w:type="spellEnd"/>
       <w:r>
         <w:rPr>
           <w:lang w:val="da-DK"/>
@@ -877,7 +724,6 @@
         <w:rPr>
           <w:lang w:val="da-DK"/>
         </w:rPr>
-        <w:lastRenderedPageBreak/>
         <w:t>Toppen af ruinerne</w:t>
       </w:r>
     </w:p>
@@ -898,21 +744,7 @@
         <w:rPr>
           <w:lang w:val="da-DK"/>
         </w:rPr>
-        <w:t xml:space="preserve"> [Spillerne har besejret krabberne og </w:t>
-      </w:r>
-      <w:proofErr w:type="spellStart"/>
-      <w:r>
-        <w:rPr>
-          <w:lang w:val="da-DK"/>
-        </w:rPr>
-        <w:t>lootet</w:t>
-      </w:r>
-      <w:proofErr w:type="spellEnd"/>
-      <w:r>
-        <w:rPr>
-          <w:lang w:val="da-DK"/>
-        </w:rPr>
-        <w:t>]</w:t>
+        <w:t xml:space="preserve"> [Spillerne har besejret krabberne og lootet]</w:t>
       </w:r>
     </w:p>
     <w:p>
@@ -989,15 +821,8 @@
         </w:numPr>
       </w:pPr>
       <w:r>
-        <w:t xml:space="preserve">I </w:t>
-      </w:r>
-      <w:proofErr w:type="spellStart"/>
-      <w:r>
-        <w:t>grotten</w:t>
-      </w:r>
-      <w:proofErr w:type="spellEnd"/>
-      <w:r>
-        <w:t>:</w:t>
+        <w:lastRenderedPageBreak/>
+        <w:t>I grotten:</w:t>
       </w:r>
     </w:p>
     <w:p>
@@ -1012,15 +837,7 @@
         <w:t>F</w:t>
       </w:r>
       <w:r>
-        <w:t xml:space="preserve">our left gauntlets in a small chest (10 </w:t>
-      </w:r>
-      <w:proofErr w:type="spellStart"/>
-      <w:r>
-        <w:t>gp</w:t>
-      </w:r>
-      <w:proofErr w:type="spellEnd"/>
-      <w:r>
-        <w:t>, 12 lb)</w:t>
+        <w:t>our left gauntlets in a small chest (10 gp, 12 lb)</w:t>
       </w:r>
       <w:r>
         <w:t>.</w:t>
@@ -1095,16 +912,8 @@
         <w:rPr>
           <w:strike/>
         </w:rPr>
-        <w:t xml:space="preserve">101 </w:t>
-      </w:r>
-      <w:proofErr w:type="spellStart"/>
-      <w:r>
-        <w:rPr>
-          <w:strike/>
-        </w:rPr>
-        <w:t>gp</w:t>
-      </w:r>
-      <w:proofErr w:type="spellEnd"/>
+        <w:t>101 gp</w:t>
+      </w:r>
     </w:p>
     <w:p>
       <w:pPr>
@@ -1114,13 +923,8 @@
           <w:numId w:val="12"/>
         </w:numPr>
       </w:pPr>
-      <w:proofErr w:type="spellStart"/>
-      <w:r>
-        <w:t>Kongen</w:t>
-      </w:r>
-      <w:proofErr w:type="spellEnd"/>
-      <w:r>
-        <w:t>:</w:t>
+      <w:r>
+        <w:t>Kongen:</w:t>
       </w:r>
     </w:p>
     <w:p>
@@ -1147,134 +951,34 @@
         <w:rPr>
           <w:strike/>
         </w:rPr>
-        <w:t xml:space="preserve">0 </w:t>
-      </w:r>
-      <w:proofErr w:type="spellStart"/>
+        <w:t>0 sp,</w:t>
+      </w:r>
+      <w:r>
+        <w:t xml:space="preserve"> 30.0</w:t>
+      </w:r>
+      <w:r>
+        <w:t>2</w:t>
+      </w:r>
+      <w:r>
+        <w:t>0 cp (En mønt vejer 0.0</w:t>
+      </w:r>
+      <w:r>
+        <w:t>2 lb)</w:t>
+      </w:r>
+      <w:r>
+        <w:t>.</w:t>
+      </w:r>
+      <w:r>
+        <w:t xml:space="preserve"> 660 lb total</w:t>
+      </w:r>
+      <w:r>
+        <w:br/>
+      </w:r>
       <w:r>
         <w:rPr>
           <w:strike/>
         </w:rPr>
-        <w:t>sp</w:t>
-      </w:r>
-      <w:proofErr w:type="spellEnd"/>
-      <w:r>
-        <w:rPr>
-          <w:strike/>
-        </w:rPr>
-        <w:t>,</w:t>
-      </w:r>
-      <w:r>
-        <w:t xml:space="preserve"> 30.0</w:t>
-      </w:r>
-      <w:r>
-        <w:t>2</w:t>
-      </w:r>
-      <w:r>
-        <w:t xml:space="preserve">0 cp (En </w:t>
-      </w:r>
-      <w:proofErr w:type="spellStart"/>
-      <w:r>
-        <w:t>mønt</w:t>
-      </w:r>
-      <w:proofErr w:type="spellEnd"/>
-      <w:r>
-        <w:t xml:space="preserve"> </w:t>
-      </w:r>
-      <w:proofErr w:type="spellStart"/>
-      <w:r>
-        <w:t>vejer</w:t>
-      </w:r>
-      <w:proofErr w:type="spellEnd"/>
-      <w:r>
-        <w:t xml:space="preserve"> 0.0</w:t>
-      </w:r>
-      <w:r>
-        <w:t>2 lb)</w:t>
-      </w:r>
-      <w:r>
-        <w:t>.</w:t>
-      </w:r>
-      <w:r>
-        <w:t xml:space="preserve"> 660 lb total</w:t>
-      </w:r>
-      <w:r>
-        <w:br/>
-      </w:r>
-      <w:r>
-        <w:rPr>
-          <w:strike/>
-        </w:rPr>
-        <w:t xml:space="preserve">3 x diamond (50 </w:t>
-      </w:r>
-      <w:proofErr w:type="spellStart"/>
-      <w:r>
-        <w:rPr>
-          <w:strike/>
-        </w:rPr>
-        <w:t>gp</w:t>
-      </w:r>
-      <w:proofErr w:type="spellEnd"/>
-      <w:r>
-        <w:rPr>
-          <w:strike/>
-        </w:rPr>
-        <w:t xml:space="preserve">), jasper (50 </w:t>
-      </w:r>
-      <w:proofErr w:type="spellStart"/>
-      <w:r>
-        <w:rPr>
-          <w:strike/>
-        </w:rPr>
-        <w:t>gp</w:t>
-      </w:r>
-      <w:proofErr w:type="spellEnd"/>
-      <w:r>
-        <w:rPr>
-          <w:strike/>
-        </w:rPr>
-        <w:t xml:space="preserve">), star rose quartz (50 </w:t>
-      </w:r>
-      <w:proofErr w:type="spellStart"/>
-      <w:r>
-        <w:rPr>
-          <w:strike/>
-        </w:rPr>
-        <w:t>gp</w:t>
-      </w:r>
-      <w:proofErr w:type="spellEnd"/>
-      <w:r>
-        <w:rPr>
-          <w:strike/>
-        </w:rPr>
-        <w:t xml:space="preserve">), zircon (50 </w:t>
-      </w:r>
-      <w:proofErr w:type="spellStart"/>
-      <w:r>
-        <w:rPr>
-          <w:strike/>
-        </w:rPr>
-        <w:t>gp</w:t>
-      </w:r>
-      <w:proofErr w:type="spellEnd"/>
-      <w:r>
-        <w:rPr>
-          <w:strike/>
-        </w:rPr>
-        <w:t xml:space="preserve">), chalcedony (50 </w:t>
-      </w:r>
-      <w:proofErr w:type="spellStart"/>
-      <w:r>
-        <w:rPr>
-          <w:strike/>
-        </w:rPr>
-        <w:t>gp</w:t>
-      </w:r>
-      <w:proofErr w:type="spellEnd"/>
-      <w:r>
-        <w:rPr>
-          <w:strike/>
-        </w:rPr>
-        <w:t>)</w:t>
+        <w:t>3 x diamond (50 gp), jasper (50 gp), star rose quartz (50 gp), zircon (50 gp), chalcedony (50 gp)</w:t>
       </w:r>
     </w:p>
     <w:p>
@@ -1328,16 +1032,8 @@
         <w:rPr>
           <w:strike/>
         </w:rPr>
-        <w:t xml:space="preserve">Arwassa organ: </w:t>
-      </w:r>
-      <w:proofErr w:type="spellStart"/>
-      <w:r>
-        <w:rPr>
-          <w:strike/>
-        </w:rPr>
-        <w:t>Nyre</w:t>
-      </w:r>
-      <w:proofErr w:type="spellEnd"/>
+        <w:t>Arwassa organ: Nyre</w:t>
+      </w:r>
       <w:r>
         <w:rPr>
           <w:strike/>
@@ -1386,33 +1082,8 @@
           <w:strike/>
           <w:lang w:val="da-DK"/>
         </w:rPr>
-        <w:t xml:space="preserve">6x </w:t>
-      </w:r>
-      <w:proofErr w:type="spellStart"/>
-      <w:r>
-        <w:rPr>
-          <w:strike/>
-          <w:lang w:val="da-DK"/>
-        </w:rPr>
-        <w:t>Spider</w:t>
-      </w:r>
-      <w:proofErr w:type="spellEnd"/>
-      <w:r>
-        <w:rPr>
-          <w:strike/>
-          <w:lang w:val="da-DK"/>
-        </w:rPr>
-        <w:t xml:space="preserve"> </w:t>
-      </w:r>
-      <w:proofErr w:type="spellStart"/>
-      <w:r>
-        <w:rPr>
-          <w:strike/>
-          <w:lang w:val="da-DK"/>
-        </w:rPr>
-        <w:t>Crab</w:t>
-      </w:r>
-      <w:proofErr w:type="spellEnd"/>
+        <w:t>6x Spider Crab</w:t>
+      </w:r>
     </w:p>
     <w:p>
       <w:pPr>
@@ -1431,33 +1102,8 @@
           <w:strike/>
           <w:lang w:val="da-DK"/>
         </w:rPr>
-        <w:t xml:space="preserve">2x </w:t>
-      </w:r>
-      <w:proofErr w:type="spellStart"/>
-      <w:r>
-        <w:rPr>
-          <w:strike/>
-          <w:lang w:val="da-DK"/>
-        </w:rPr>
-        <w:t>Dire</w:t>
-      </w:r>
-      <w:proofErr w:type="spellEnd"/>
-      <w:r>
-        <w:rPr>
-          <w:strike/>
-          <w:lang w:val="da-DK"/>
-        </w:rPr>
-        <w:t xml:space="preserve"> </w:t>
-      </w:r>
-      <w:proofErr w:type="spellStart"/>
-      <w:r>
-        <w:rPr>
-          <w:strike/>
-          <w:lang w:val="da-DK"/>
-        </w:rPr>
-        <w:t>Crab</w:t>
-      </w:r>
-      <w:proofErr w:type="spellEnd"/>
+        <w:t>2x Dire Crab</w:t>
+      </w:r>
     </w:p>
     <w:p>
       <w:pPr>
@@ -1485,18 +1131,8 @@
             <w:strike/>
             <w:lang w:val="da-DK"/>
           </w:rPr>
-          <w:t xml:space="preserve">Giant </w:t>
+          <w:t>Giant Crab</w:t>
         </w:r>
-        <w:proofErr w:type="spellStart"/>
-        <w:r>
-          <w:rPr>
-            <w:rStyle w:val="Hyperlink"/>
-            <w:strike/>
-            <w:lang w:val="da-DK"/>
-          </w:rPr>
-          <w:t>Crab</w:t>
-        </w:r>
-        <w:proofErr w:type="spellEnd"/>
       </w:hyperlink>
       <w:r>
         <w:rPr>
@@ -1584,23 +1220,7 @@
           <w:color w:val="FF0000"/>
           <w:lang w:val="da-DK"/>
         </w:rPr>
-        <w:t xml:space="preserve">ud af tårnet DC 17 </w:t>
-      </w:r>
-      <w:proofErr w:type="spellStart"/>
-      <w:r>
-        <w:rPr>
-          <w:color w:val="FF0000"/>
-          <w:lang w:val="da-DK"/>
-        </w:rPr>
-        <w:t>Athletics</w:t>
-      </w:r>
-      <w:proofErr w:type="spellEnd"/>
-      <w:r>
-        <w:rPr>
-          <w:color w:val="FF0000"/>
-          <w:lang w:val="da-DK"/>
-        </w:rPr>
-        <w:t xml:space="preserve"> eller blive fanget vandstråle og skyllet op til overfladen.</w:t>
+        <w:t>ud af tårnet DC 17 Athletics eller blive fanget vandstråle og skyllet op til overfladen.</w:t>
       </w:r>
     </w:p>
     <w:p>
@@ -1712,21 +1332,7 @@
             <w:rStyle w:val="Hyperlink"/>
             <w:lang w:val="da-DK"/>
           </w:rPr>
-          <w:t>Wild Magic T</w:t>
-        </w:r>
-        <w:r>
-          <w:rPr>
-            <w:rStyle w:val="Hyperlink"/>
-            <w:lang w:val="da-DK"/>
-          </w:rPr>
-          <w:t>a</w:t>
-        </w:r>
-        <w:r>
-          <w:rPr>
-            <w:rStyle w:val="Hyperlink"/>
-            <w:lang w:val="da-DK"/>
-          </w:rPr>
-          <w:t>bellen</w:t>
+          <w:t>Wild Magic Tabellen</w:t>
         </w:r>
       </w:hyperlink>
     </w:p>
@@ -1745,35 +1351,7 @@
         <w:rPr>
           <w:lang w:val="da-DK"/>
         </w:rPr>
-        <w:t xml:space="preserve">Du får </w:t>
-      </w:r>
-      <w:proofErr w:type="spellStart"/>
-      <w:r>
-        <w:rPr>
-          <w:lang w:val="da-DK"/>
-        </w:rPr>
-        <w:t>spell</w:t>
-      </w:r>
-      <w:proofErr w:type="spellEnd"/>
-      <w:r>
-        <w:rPr>
-          <w:lang w:val="da-DK"/>
-        </w:rPr>
-        <w:t xml:space="preserve"> slots lig 1d4. Hvis du ikke har </w:t>
-      </w:r>
-      <w:proofErr w:type="spellStart"/>
-      <w:r>
-        <w:rPr>
-          <w:lang w:val="da-DK"/>
-        </w:rPr>
-        <w:t>spell</w:t>
-      </w:r>
-      <w:proofErr w:type="spellEnd"/>
-      <w:r>
-        <w:rPr>
-          <w:lang w:val="da-DK"/>
-        </w:rPr>
-        <w:t xml:space="preserve"> slots, healer du i stedet 4d</w:t>
+        <w:t>Du får spell slots lig 1d4. Hvis du ikke har spell slots, healer du i stedet 4d</w:t>
       </w:r>
       <w:r>
         <w:rPr>
@@ -1803,21 +1381,7 @@
         <w:rPr>
           <w:lang w:val="da-DK"/>
         </w:rPr>
-        <w:t xml:space="preserve">Du mister </w:t>
-      </w:r>
-      <w:proofErr w:type="spellStart"/>
-      <w:r>
-        <w:rPr>
-          <w:lang w:val="da-DK"/>
-        </w:rPr>
-        <w:t>spell</w:t>
-      </w:r>
-      <w:proofErr w:type="spellEnd"/>
-      <w:r>
-        <w:rPr>
-          <w:lang w:val="da-DK"/>
-        </w:rPr>
-        <w:t xml:space="preserve"> slots lig 1d4</w:t>
+        <w:t>Du mister spell slots lig 1d4</w:t>
       </w:r>
       <w:r>
         <w:rPr>
@@ -1829,21 +1393,7 @@
         <w:rPr>
           <w:lang w:val="da-DK"/>
         </w:rPr>
-        <w:t xml:space="preserve">. Hvis du ikke har </w:t>
-      </w:r>
-      <w:proofErr w:type="spellStart"/>
-      <w:r>
-        <w:rPr>
-          <w:lang w:val="da-DK"/>
-        </w:rPr>
-        <w:t>spell</w:t>
-      </w:r>
-      <w:proofErr w:type="spellEnd"/>
-      <w:r>
-        <w:rPr>
-          <w:lang w:val="da-DK"/>
-        </w:rPr>
-        <w:t xml:space="preserve"> slots, tager du i stedet 4d8 force skade.</w:t>
+        <w:t>. Hvis du ikke har spell slots, tager du i stedet 4d8 force skade.</w:t>
       </w:r>
     </w:p>
     <w:p>
@@ -1861,21 +1411,7 @@
         <w:rPr>
           <w:lang w:val="da-DK"/>
         </w:rPr>
-        <w:t xml:space="preserve">Du bliver </w:t>
-      </w:r>
-      <w:proofErr w:type="spellStart"/>
-      <w:r>
-        <w:rPr>
-          <w:lang w:val="da-DK"/>
-        </w:rPr>
-        <w:t>infused</w:t>
-      </w:r>
-      <w:proofErr w:type="spellEnd"/>
-      <w:r>
-        <w:rPr>
-          <w:lang w:val="da-DK"/>
-        </w:rPr>
-        <w:t xml:space="preserve"> med magisk energi. De næste 1d4 timer har du: </w:t>
+        <w:t xml:space="preserve">Du bliver infused med magisk energi. De næste 1d4 timer har du: </w:t>
       </w:r>
     </w:p>
     <w:p>
@@ -1893,21 +1429,7 @@
         <w:rPr>
           <w:lang w:val="da-DK"/>
         </w:rPr>
-        <w:t xml:space="preserve">15 </w:t>
-      </w:r>
-      <w:proofErr w:type="spellStart"/>
-      <w:r>
-        <w:rPr>
-          <w:lang w:val="da-DK"/>
-        </w:rPr>
-        <w:t>ft</w:t>
-      </w:r>
-      <w:proofErr w:type="spellEnd"/>
-      <w:r>
-        <w:rPr>
-          <w:lang w:val="da-DK"/>
-        </w:rPr>
-        <w:t xml:space="preserve"> fly speed med hover så længe du er inden for 5 fod af en væg, som lyn skyder ud fra dine hænder og fødder.</w:t>
+        <w:t>15 ft fly speed med hover så længe du er inden for 5 fod af en væg, som lyn skyder ud fra dine hænder og fødder.</w:t>
       </w:r>
     </w:p>
     <w:p>
@@ -1925,44 +1447,14 @@
         <w:rPr>
           <w:lang w:val="da-DK"/>
         </w:rPr>
-        <w:t xml:space="preserve">Plus 1d4 til </w:t>
-      </w:r>
-      <w:proofErr w:type="spellStart"/>
-      <w:r>
-        <w:rPr>
-          <w:lang w:val="da-DK"/>
-        </w:rPr>
-        <w:t>spell</w:t>
-      </w:r>
-      <w:proofErr w:type="spellEnd"/>
-      <w:r>
-        <w:rPr>
-          <w:lang w:val="da-DK"/>
-        </w:rPr>
-        <w:t xml:space="preserve"> </w:t>
-      </w:r>
-      <w:proofErr w:type="spellStart"/>
-      <w:r>
-        <w:rPr>
-          <w:lang w:val="da-DK"/>
-        </w:rPr>
-        <w:t>attacks</w:t>
-      </w:r>
-      <w:proofErr w:type="spellEnd"/>
-      <w:r>
-        <w:rPr>
-          <w:lang w:val="da-DK"/>
-        </w:rPr>
-        <w:t xml:space="preserve"> </w:t>
-      </w:r>
-      <w:proofErr w:type="spellStart"/>
-      <w:r>
-        <w:rPr>
-          <w:lang w:val="da-DK"/>
-        </w:rPr>
-        <w:t>rolls</w:t>
-      </w:r>
-      <w:proofErr w:type="spellEnd"/>
+        <w:t>Plus 1d4 til spell attacks</w:t>
+      </w:r>
+      <w:r>
+        <w:rPr>
+          <w:lang w:val="da-DK"/>
+        </w:rPr>
+        <w:t xml:space="preserve"> rolls</w:t>
+      </w:r>
       <w:r>
         <w:rPr>
           <w:lang w:val="da-DK"/>
@@ -1979,30 +1471,8 @@
         <w:rPr>
           <w:lang w:val="da-DK"/>
         </w:rPr>
-        <w:t xml:space="preserve">har </w:t>
-      </w:r>
-      <w:proofErr w:type="spellStart"/>
-      <w:r>
-        <w:rPr>
-          <w:lang w:val="da-DK"/>
-        </w:rPr>
-        <w:t>spellcasting</w:t>
-      </w:r>
-      <w:proofErr w:type="spellEnd"/>
-      <w:r>
-        <w:rPr>
-          <w:lang w:val="da-DK"/>
-        </w:rPr>
-        <w:t xml:space="preserve">/pact </w:t>
-      </w:r>
-      <w:proofErr w:type="spellStart"/>
-      <w:r>
-        <w:rPr>
-          <w:lang w:val="da-DK"/>
-        </w:rPr>
-        <w:t>magic</w:t>
-      </w:r>
-      <w:proofErr w:type="spellEnd"/>
+        <w:t>har spellcasting/pact magic</w:t>
+      </w:r>
       <w:r>
         <w:rPr>
           <w:lang w:val="da-DK"/>
@@ -2021,47 +1491,11 @@
           <w:lang w:val="da-DK"/>
         </w:rPr>
       </w:pPr>
-      <w:proofErr w:type="spellStart"/>
-      <w:r>
-        <w:rPr>
-          <w:lang w:val="da-DK"/>
-        </w:rPr>
-        <w:t>Disadvantage</w:t>
-      </w:r>
-      <w:proofErr w:type="spellEnd"/>
-      <w:r>
-        <w:rPr>
-          <w:lang w:val="da-DK"/>
-        </w:rPr>
-        <w:t xml:space="preserve"> på </w:t>
-      </w:r>
-      <w:proofErr w:type="spellStart"/>
-      <w:r>
-        <w:rPr>
-          <w:lang w:val="da-DK"/>
-        </w:rPr>
-        <w:t>saving</w:t>
-      </w:r>
-      <w:proofErr w:type="spellEnd"/>
-      <w:r>
-        <w:rPr>
-          <w:lang w:val="da-DK"/>
-        </w:rPr>
-        <w:t xml:space="preserve"> </w:t>
-      </w:r>
-      <w:proofErr w:type="spellStart"/>
-      <w:r>
-        <w:rPr>
-          <w:lang w:val="da-DK"/>
-        </w:rPr>
-        <w:t>throws</w:t>
-      </w:r>
-      <w:proofErr w:type="spellEnd"/>
-      <w:r>
-        <w:rPr>
-          <w:lang w:val="da-DK"/>
-        </w:rPr>
-        <w:t xml:space="preserve"> imod magi</w:t>
+      <w:r>
+        <w:rPr>
+          <w:lang w:val="da-DK"/>
+        </w:rPr>
+        <w:t>Disadvantage på saving throws imod magi</w:t>
       </w:r>
       <w:r>
         <w:rPr>
@@ -2122,7 +1556,6 @@
         <w:rPr>
           <w:lang w:val="da-DK"/>
         </w:rPr>
-        <w:lastRenderedPageBreak/>
         <w:t>Sirener</w:t>
       </w:r>
       <w:r>
@@ -2135,16 +1568,8 @@
         <w:rPr>
           <w:lang w:val="da-DK"/>
         </w:rPr>
-        <w:t xml:space="preserve"> Sultne </w:t>
-      </w:r>
-      <w:proofErr w:type="spellStart"/>
-      <w:r>
-        <w:rPr>
-          <w:lang w:val="da-DK"/>
-        </w:rPr>
-        <w:t>Cheerleaders</w:t>
-      </w:r>
-      <w:proofErr w:type="spellEnd"/>
+        <w:t xml:space="preserve"> Sultne Cheerleaders</w:t>
+      </w:r>
     </w:p>
     <w:p>
       <w:pPr>
@@ -2158,31 +1583,7 @@
         <w:t>Magi Zombies</w:t>
       </w:r>
       <w:r>
-        <w:t xml:space="preserve">: Wight, mist spell slot levels I </w:t>
-      </w:r>
-      <w:proofErr w:type="spellStart"/>
-      <w:r>
-        <w:t>stedet</w:t>
-      </w:r>
-      <w:proofErr w:type="spellEnd"/>
-      <w:r>
-        <w:t xml:space="preserve"> for hit dice. Hit dice </w:t>
-      </w:r>
-      <w:proofErr w:type="spellStart"/>
-      <w:r>
-        <w:t>hvis</w:t>
-      </w:r>
-      <w:proofErr w:type="spellEnd"/>
-      <w:r>
-        <w:t xml:space="preserve"> </w:t>
-      </w:r>
-      <w:proofErr w:type="spellStart"/>
-      <w:r>
-        <w:t>ingen</w:t>
-      </w:r>
-      <w:proofErr w:type="spellEnd"/>
-      <w:r>
-        <w:t xml:space="preserve"> spell slots</w:t>
+        <w:t>: Wight, mist spell slot levels I stedet for hit dice. Hit dice hvis ingen spell slots</w:t>
       </w:r>
       <w:r>
         <w:t>.</w:t>
@@ -2211,143 +1612,83 @@
         </w:rPr>
         <w:br/>
       </w:r>
-      <w:proofErr w:type="spellStart"/>
-      <w:r>
-        <w:rPr>
-          <w:lang w:val="da-DK"/>
-        </w:rPr>
-        <w:t>Undead</w:t>
-      </w:r>
-      <w:proofErr w:type="spellEnd"/>
+      <w:r>
+        <w:rPr>
+          <w:lang w:val="da-DK"/>
+        </w:rPr>
+        <w:t xml:space="preserve">Undead Fortitude =&gt; </w:t>
+      </w:r>
+      <w:r>
+        <w:rPr>
+          <w:lang w:val="da-DK"/>
+        </w:rPr>
+        <w:t xml:space="preserve">Reaction hvis </w:t>
+      </w:r>
+      <w:r>
+        <w:rPr>
+          <w:lang w:val="da-DK"/>
+        </w:rPr>
+        <w:t>reduceres</w:t>
+      </w:r>
+      <w:r>
+        <w:rPr>
+          <w:lang w:val="da-DK"/>
+        </w:rPr>
+        <w:t xml:space="preserve"> 0 HP af magi (inkl. Magisk våben), </w:t>
+      </w:r>
+      <w:r>
+        <w:rPr>
+          <w:lang w:val="da-DK"/>
+        </w:rPr>
+        <w:t xml:space="preserve">DC 10 CON </w:t>
+      </w:r>
+      <w:r>
+        <w:rPr>
+          <w:lang w:val="da-DK"/>
+        </w:rPr>
+        <w:t>få 1 HP</w:t>
+      </w:r>
+      <w:r>
+        <w:rPr>
+          <w:lang w:val="da-DK"/>
+        </w:rPr>
+        <w:t xml:space="preserve"> og </w:t>
+      </w:r>
+      <w:r>
+        <w:rPr>
+          <w:lang w:val="da-DK"/>
+        </w:rPr>
+        <w:t xml:space="preserve">kan lave et angreb med </w:t>
+      </w:r>
+      <w:r>
+        <w:rPr>
+          <w:lang w:val="da-DK"/>
+        </w:rPr>
+        <w:t>advantage.</w:t>
+      </w:r>
       <w:r>
         <w:rPr>
           <w:lang w:val="da-DK"/>
         </w:rPr>
         <w:t xml:space="preserve"> </w:t>
       </w:r>
-      <w:proofErr w:type="spellStart"/>
-      <w:r>
-        <w:rPr>
-          <w:lang w:val="da-DK"/>
-        </w:rPr>
-        <w:t>Fortitude</w:t>
-      </w:r>
-      <w:proofErr w:type="spellEnd"/>
-      <w:r>
-        <w:rPr>
-          <w:lang w:val="da-DK"/>
-        </w:rPr>
-        <w:t xml:space="preserve"> =&gt; </w:t>
-      </w:r>
-      <w:proofErr w:type="spellStart"/>
-      <w:r>
-        <w:rPr>
-          <w:lang w:val="da-DK"/>
-        </w:rPr>
-        <w:t>Reaction</w:t>
-      </w:r>
-      <w:proofErr w:type="spellEnd"/>
-      <w:r>
-        <w:rPr>
-          <w:lang w:val="da-DK"/>
-        </w:rPr>
-        <w:t xml:space="preserve"> hvis </w:t>
-      </w:r>
-      <w:r>
-        <w:rPr>
-          <w:lang w:val="da-DK"/>
-        </w:rPr>
-        <w:t>reduceres</w:t>
-      </w:r>
-      <w:r>
-        <w:rPr>
-          <w:lang w:val="da-DK"/>
-        </w:rPr>
-        <w:t xml:space="preserve"> 0 HP af magi (inkl. Magisk våben), </w:t>
-      </w:r>
-      <w:r>
-        <w:rPr>
-          <w:lang w:val="da-DK"/>
-        </w:rPr>
-        <w:t xml:space="preserve">DC 10 CON </w:t>
-      </w:r>
-      <w:r>
-        <w:rPr>
-          <w:lang w:val="da-DK"/>
-        </w:rPr>
-        <w:t>få 1 HP</w:t>
-      </w:r>
-      <w:r>
-        <w:rPr>
-          <w:lang w:val="da-DK"/>
-        </w:rPr>
-        <w:t xml:space="preserve"> og </w:t>
-      </w:r>
-      <w:r>
-        <w:rPr>
-          <w:lang w:val="da-DK"/>
-        </w:rPr>
-        <w:t xml:space="preserve">kan lave et angreb med </w:t>
-      </w:r>
-      <w:proofErr w:type="spellStart"/>
-      <w:r>
-        <w:rPr>
-          <w:lang w:val="da-DK"/>
-        </w:rPr>
-        <w:t>advantage</w:t>
-      </w:r>
-      <w:proofErr w:type="spellEnd"/>
-      <w:r>
-        <w:rPr>
-          <w:lang w:val="da-DK"/>
-        </w:rPr>
-        <w:t>.</w:t>
-      </w:r>
-      <w:r>
-        <w:rPr>
-          <w:lang w:val="da-DK"/>
-        </w:rPr>
-        <w:t xml:space="preserve"> </w:t>
-      </w:r>
       <w:r>
         <w:rPr>
           <w:lang w:val="da-DK"/>
         </w:rPr>
         <w:br/>
       </w:r>
-      <w:proofErr w:type="spellStart"/>
-      <w:r>
-        <w:rPr>
-          <w:lang w:val="da-DK"/>
-        </w:rPr>
-        <w:t>Sudden</w:t>
-      </w:r>
-      <w:proofErr w:type="spellEnd"/>
-      <w:r>
-        <w:rPr>
-          <w:lang w:val="da-DK"/>
-        </w:rPr>
-        <w:t xml:space="preserve"> Lunge =&gt; Som normalt, men teleporterer</w:t>
-      </w:r>
-      <w:r>
-        <w:rPr>
-          <w:lang w:val="da-DK"/>
-        </w:rPr>
-        <w:t xml:space="preserve"> til det felt person forsøgte at bevæge sig ind i og forsøger at </w:t>
-      </w:r>
-      <w:proofErr w:type="spellStart"/>
-      <w:r>
-        <w:rPr>
-          <w:lang w:val="da-DK"/>
-        </w:rPr>
-        <w:t>Grapple</w:t>
-      </w:r>
-      <w:proofErr w:type="spellEnd"/>
-      <w:r>
-        <w:rPr>
-          <w:lang w:val="da-DK"/>
-        </w:rPr>
-        <w:t>.</w:t>
+      <w:r>
+        <w:rPr>
+          <w:lang w:val="da-DK"/>
+        </w:rPr>
+        <w:t>Sudden Lunge =&gt; Som normalt, men teleporterer</w:t>
+      </w:r>
+      <w:r>
+        <w:rPr>
+          <w:lang w:val="da-DK"/>
+        </w:rPr>
+        <w:t xml:space="preserve"> til det felt person forsøgte at bevæge sig ind i og forsøger at Grapple.</w:t>
       </w:r>
       <w:r>
         <w:rPr>
@@ -2365,35 +1706,7 @@
         <w:rPr>
           <w:lang w:val="da-DK"/>
         </w:rPr>
-        <w:t xml:space="preserve">Start tur </w:t>
-      </w:r>
-      <w:proofErr w:type="spellStart"/>
-      <w:r>
-        <w:rPr>
-          <w:lang w:val="da-DK"/>
-        </w:rPr>
-        <w:t>grapple</w:t>
-      </w:r>
-      <w:proofErr w:type="spellEnd"/>
-      <w:r>
-        <w:rPr>
-          <w:lang w:val="da-DK"/>
-        </w:rPr>
-        <w:t xml:space="preserve">, DC 10 CON eller mist laveste </w:t>
-      </w:r>
-      <w:proofErr w:type="spellStart"/>
-      <w:r>
-        <w:rPr>
-          <w:lang w:val="da-DK"/>
-        </w:rPr>
-        <w:t>spell</w:t>
-      </w:r>
-      <w:proofErr w:type="spellEnd"/>
-      <w:r>
-        <w:rPr>
-          <w:lang w:val="da-DK"/>
-        </w:rPr>
-        <w:t xml:space="preserve"> slot.</w:t>
+        <w:t>Start tur grapple, DC 10 CON eller mist laveste spell slot.</w:t>
       </w:r>
     </w:p>
     <w:p>
@@ -2407,14 +1720,13 @@
           <w:lang w:val="da-DK"/>
         </w:rPr>
       </w:pPr>
-      <w:proofErr w:type="spellStart"/>
-      <w:r>
-        <w:rPr>
-          <w:lang w:val="da-DK"/>
-        </w:rPr>
+      <w:r>
+        <w:rPr>
+          <w:lang w:val="da-DK"/>
+        </w:rPr>
+        <w:lastRenderedPageBreak/>
         <w:t>Chimera</w:t>
       </w:r>
-      <w:proofErr w:type="spellEnd"/>
       <w:r>
         <w:rPr>
           <w:lang w:val="da-DK"/>
@@ -2459,74 +1771,62 @@
                 <w:bCs/>
                 <w:lang w:val="da-DK"/>
               </w:rPr>
-              <w:t xml:space="preserve">Rum </w:t>
-            </w:r>
-            <w:proofErr w:type="spellStart"/>
-            <w:r>
+              <w:t>Rum Nr</w:t>
+            </w:r>
+          </w:p>
+        </w:tc>
+        <w:tc>
+          <w:tcPr>
+            <w:tcW w:w="4745" w:type="dxa"/>
+          </w:tcPr>
+          <w:p>
+            <w:pPr>
+              <w:jc w:val="center"/>
               <w:rPr>
                 <w:b/>
                 <w:bCs/>
                 <w:lang w:val="da-DK"/>
               </w:rPr>
-              <w:t>Nr</w:t>
-            </w:r>
-            <w:proofErr w:type="spellEnd"/>
-          </w:p>
-        </w:tc>
-        <w:tc>
-          <w:tcPr>
-            <w:tcW w:w="4745" w:type="dxa"/>
-          </w:tcPr>
-          <w:p>
-            <w:pPr>
-              <w:jc w:val="center"/>
+            </w:pPr>
+            <w:r>
               <w:rPr>
                 <w:b/>
                 <w:bCs/>
                 <w:lang w:val="da-DK"/>
               </w:rPr>
-            </w:pPr>
-            <w:r>
+              <w:t>Monstre/Udfordringer</w:t>
+            </w:r>
+          </w:p>
+        </w:tc>
+        <w:tc>
+          <w:tcPr>
+            <w:tcW w:w="4246" w:type="dxa"/>
+          </w:tcPr>
+          <w:p>
+            <w:pPr>
+              <w:jc w:val="center"/>
               <w:rPr>
                 <w:b/>
                 <w:bCs/>
                 <w:lang w:val="da-DK"/>
               </w:rPr>
-              <w:t>Monstre/Udfordringer</w:t>
-            </w:r>
-          </w:p>
-        </w:tc>
-        <w:tc>
-          <w:tcPr>
-            <w:tcW w:w="4246" w:type="dxa"/>
-          </w:tcPr>
-          <w:p>
-            <w:pPr>
-              <w:jc w:val="center"/>
+            </w:pPr>
+            <w:r>
               <w:rPr>
                 <w:b/>
                 <w:bCs/>
                 <w:lang w:val="da-DK"/>
               </w:rPr>
-            </w:pPr>
+              <w:t>Indhold/</w:t>
+            </w:r>
             <w:r>
               <w:rPr>
                 <w:b/>
                 <w:bCs/>
                 <w:lang w:val="da-DK"/>
               </w:rPr>
-              <w:t>Indhold/</w:t>
-            </w:r>
-            <w:proofErr w:type="spellStart"/>
-            <w:r>
-              <w:rPr>
-                <w:b/>
-                <w:bCs/>
-                <w:lang w:val="da-DK"/>
-              </w:rPr>
               <w:t>Loot</w:t>
             </w:r>
-            <w:proofErr w:type="spellEnd"/>
           </w:p>
         </w:tc>
       </w:tr>
@@ -2651,7 +1951,6 @@
               <w:t xml:space="preserve"> </w:t>
             </w:r>
             <w:hyperlink r:id="rId9" w:history="1">
-              <w:proofErr w:type="spellStart"/>
               <w:r>
                 <w:rPr>
                   <w:rStyle w:val="Hyperlink"/>
@@ -2660,30 +1959,13 @@
                 </w:rPr>
                 <w:t>Wight</w:t>
               </w:r>
-              <w:proofErr w:type="spellEnd"/>
             </w:hyperlink>
             <w:r>
               <w:rPr>
                 <w:strike/>
                 <w:lang w:val="da-DK"/>
               </w:rPr>
-              <w:t xml:space="preserve"> Spell slot I stedet for hit </w:t>
-            </w:r>
-            <w:proofErr w:type="spellStart"/>
-            <w:r>
-              <w:rPr>
-                <w:strike/>
-                <w:lang w:val="da-DK"/>
-              </w:rPr>
-              <w:t>dice</w:t>
-            </w:r>
-            <w:proofErr w:type="spellEnd"/>
-            <w:r>
-              <w:rPr>
-                <w:strike/>
-                <w:lang w:val="da-DK"/>
-              </w:rPr>
-              <w:t>, hvis muligt.</w:t>
+              <w:t xml:space="preserve"> Spell slot I stedet for hit dice, hvis muligt.</w:t>
             </w:r>
             <w:r>
               <w:rPr>
@@ -2744,41 +2026,13 @@
               <w:rPr>
                 <w:lang w:val="da-DK"/>
               </w:rPr>
-              <w:t xml:space="preserve">ét </w:t>
-            </w:r>
-            <w:proofErr w:type="spellStart"/>
-            <w:r>
-              <w:rPr>
-                <w:lang w:val="da-DK"/>
-              </w:rPr>
-              <w:t>lvl</w:t>
-            </w:r>
-            <w:proofErr w:type="spellEnd"/>
-            <w:r>
-              <w:rPr>
-                <w:lang w:val="da-DK"/>
-              </w:rPr>
-              <w:t xml:space="preserve"> 1</w:t>
-            </w:r>
-            <w:r>
-              <w:rPr>
-                <w:lang w:val="da-DK"/>
-              </w:rPr>
-              <w:t xml:space="preserve"> </w:t>
-            </w:r>
-            <w:proofErr w:type="spellStart"/>
-            <w:r>
-              <w:rPr>
-                <w:lang w:val="da-DK"/>
-              </w:rPr>
-              <w:t>spell</w:t>
-            </w:r>
-            <w:proofErr w:type="spellEnd"/>
-            <w:r>
-              <w:rPr>
-                <w:lang w:val="da-DK"/>
-              </w:rPr>
-              <w:t xml:space="preserve"> s</w:t>
+              <w:t>ét lvl 1</w:t>
+            </w:r>
+            <w:r>
+              <w:rPr>
+                <w:lang w:val="da-DK"/>
+              </w:rPr>
+              <w:t xml:space="preserve"> spell s</w:t>
             </w:r>
             <w:r>
               <w:rPr>
@@ -2820,38 +2074,28 @@
                 <w:lang w:val="da-DK"/>
               </w:rPr>
             </w:pPr>
-            <w:proofErr w:type="spellStart"/>
             <w:r>
               <w:rPr>
                 <w:strike/>
                 <w:lang w:val="da-DK"/>
               </w:rPr>
-              <w:t>Arcane</w:t>
-            </w:r>
-            <w:proofErr w:type="spellEnd"/>
+              <w:t xml:space="preserve">Arcane Lock </w:t>
+            </w:r>
             <w:r>
               <w:rPr>
                 <w:strike/>
                 <w:lang w:val="da-DK"/>
               </w:rPr>
-              <w:t xml:space="preserve"> Lock </w:t>
+              <w:t xml:space="preserve">dør </w:t>
             </w:r>
             <w:r>
               <w:rPr>
                 <w:strike/>
                 <w:lang w:val="da-DK"/>
               </w:rPr>
-              <w:t xml:space="preserve">dør </w:t>
-            </w:r>
-            <w:r>
-              <w:rPr>
-                <w:strike/>
-                <w:lang w:val="da-DK"/>
-              </w:rPr>
               <w:t xml:space="preserve">DC 23: Fanget </w:t>
             </w:r>
             <w:hyperlink r:id="rId11" w:history="1">
-              <w:proofErr w:type="spellStart"/>
               <w:r>
                 <w:rPr>
                   <w:rStyle w:val="Hyperlink"/>
@@ -2860,7 +2104,6 @@
                 </w:rPr>
                 <w:t>Clot</w:t>
               </w:r>
-              <w:proofErr w:type="spellEnd"/>
             </w:hyperlink>
             <w:r>
               <w:rPr>
@@ -2874,134 +2117,76 @@
                 <w:strike/>
                 <w:lang w:val="da-DK"/>
               </w:rPr>
-              <w:t xml:space="preserve"> </w:t>
-            </w:r>
-            <w:proofErr w:type="spellStart"/>
+              <w:t xml:space="preserve"> Gravehound, 1x</w:t>
+            </w:r>
             <w:r>
               <w:rPr>
                 <w:strike/>
                 <w:lang w:val="da-DK"/>
               </w:rPr>
-              <w:t>Gravehound</w:t>
-            </w:r>
-            <w:proofErr w:type="spellEnd"/>
+              <w:t xml:space="preserve"> Burs</w:t>
+            </w:r>
             <w:r>
               <w:rPr>
                 <w:strike/>
                 <w:lang w:val="da-DK"/>
               </w:rPr>
-              <w:t>, 1x</w:t>
+              <w:t>t</w:t>
             </w:r>
             <w:r>
               <w:rPr>
                 <w:strike/>
                 <w:lang w:val="da-DK"/>
               </w:rPr>
-              <w:t xml:space="preserve"> </w:t>
-            </w:r>
-            <w:proofErr w:type="spellStart"/>
+              <w:t>er</w:t>
+            </w:r>
             <w:r>
               <w:rPr>
                 <w:strike/>
                 <w:lang w:val="da-DK"/>
               </w:rPr>
-              <w:t>Burs</w:t>
+              <w:t>. Fejl</w:t>
             </w:r>
             <w:r>
               <w:rPr>
                 <w:strike/>
                 <w:lang w:val="da-DK"/>
               </w:rPr>
-              <w:t>t</w:t>
+              <w:t xml:space="preserve"> åben dør</w:t>
             </w:r>
             <w:r>
               <w:rPr>
                 <w:strike/>
                 <w:lang w:val="da-DK"/>
               </w:rPr>
-              <w:t>er</w:t>
-            </w:r>
-            <w:proofErr w:type="spellEnd"/>
+              <w:t>:</w:t>
+            </w:r>
             <w:r>
               <w:rPr>
                 <w:strike/>
                 <w:lang w:val="da-DK"/>
               </w:rPr>
-              <w:t>. Fejl</w:t>
+              <w:t xml:space="preserve"> Mist 1 hit dice</w:t>
             </w:r>
             <w:r>
               <w:rPr>
                 <w:strike/>
                 <w:lang w:val="da-DK"/>
               </w:rPr>
-              <w:t xml:space="preserve"> åben dør</w:t>
-            </w:r>
-            <w:r>
-              <w:rPr>
-                <w:strike/>
-                <w:lang w:val="da-DK"/>
-              </w:rPr>
-              <w:t>:</w:t>
-            </w:r>
-            <w:r>
-              <w:rPr>
-                <w:strike/>
-                <w:lang w:val="da-DK"/>
-              </w:rPr>
-              <w:t xml:space="preserve"> Mist 1 hit </w:t>
-            </w:r>
-            <w:proofErr w:type="spellStart"/>
-            <w:r>
-              <w:rPr>
-                <w:strike/>
-                <w:lang w:val="da-DK"/>
-              </w:rPr>
-              <w:t>dice</w:t>
-            </w:r>
-            <w:proofErr w:type="spellEnd"/>
-            <w:r>
-              <w:rPr>
-                <w:strike/>
-                <w:lang w:val="da-DK"/>
-              </w:rPr>
-              <w:t xml:space="preserve">. </w:t>
-            </w:r>
-            <w:proofErr w:type="spellStart"/>
-            <w:r>
-              <w:rPr>
-                <w:strike/>
-                <w:lang w:val="da-DK"/>
-              </w:rPr>
-              <w:t>Clot</w:t>
-            </w:r>
-            <w:proofErr w:type="spellEnd"/>
-            <w:r>
-              <w:rPr>
-                <w:strike/>
-                <w:lang w:val="da-DK"/>
-              </w:rPr>
-              <w:t xml:space="preserve">: </w:t>
-            </w:r>
-          </w:p>
-          <w:p>
-            <w:pPr>
-              <w:rPr>
-                <w:lang w:val="da-DK"/>
-              </w:rPr>
-            </w:pPr>
-            <w:proofErr w:type="spellStart"/>
-            <w:r>
-              <w:rPr>
-                <w:lang w:val="da-DK"/>
-              </w:rPr>
-              <w:t>Chimera</w:t>
-            </w:r>
-            <w:proofErr w:type="spellEnd"/>
-            <w:r>
-              <w:rPr>
-                <w:lang w:val="da-DK"/>
-              </w:rPr>
-              <w:t xml:space="preserve"> flyver væk når s</w:t>
+              <w:t xml:space="preserve">. Clot: </w:t>
+            </w:r>
+          </w:p>
+          <w:p>
+            <w:pPr>
+              <w:rPr>
+                <w:lang w:val="da-DK"/>
+              </w:rPr>
+            </w:pPr>
+            <w:r>
+              <w:rPr>
+                <w:lang w:val="da-DK"/>
+              </w:rPr>
+              <w:t>Chimera flyver væk når s</w:t>
             </w:r>
             <w:r>
               <w:rPr>
@@ -3098,124 +2283,65 @@
                 <w:strike/>
                 <w:lang w:val="da-DK"/>
               </w:rPr>
-              <w:t xml:space="preserve">Kan </w:t>
-            </w:r>
-            <w:proofErr w:type="spellStart"/>
+              <w:t xml:space="preserve">Kan regain charge ved at </w:t>
+            </w:r>
             <w:r>
               <w:rPr>
                 <w:strike/>
                 <w:lang w:val="da-DK"/>
               </w:rPr>
-              <w:t>regain</w:t>
-            </w:r>
-            <w:proofErr w:type="spellEnd"/>
+              <w:t xml:space="preserve">bruge </w:t>
+            </w:r>
             <w:r>
               <w:rPr>
                 <w:strike/>
                 <w:lang w:val="da-DK"/>
               </w:rPr>
-              <w:t xml:space="preserve"> charge ved at </w:t>
+              <w:t xml:space="preserve">4 hit dice </w:t>
             </w:r>
             <w:r>
               <w:rPr>
                 <w:strike/>
                 <w:lang w:val="da-DK"/>
               </w:rPr>
-              <w:t xml:space="preserve">bruge </w:t>
+              <w:t xml:space="preserve">uden at heale </w:t>
             </w:r>
             <w:r>
               <w:rPr>
                 <w:strike/>
                 <w:lang w:val="da-DK"/>
               </w:rPr>
-              <w:t xml:space="preserve">4 hit </w:t>
-            </w:r>
-            <w:proofErr w:type="spellStart"/>
-            <w:r>
+              <w:t>til wanden.</w:t>
+            </w:r>
+          </w:p>
+          <w:p>
+            <w:pPr>
               <w:rPr>
                 <w:strike/>
                 <w:lang w:val="da-DK"/>
               </w:rPr>
-              <w:t>dice</w:t>
-            </w:r>
-            <w:proofErr w:type="spellEnd"/>
+            </w:pPr>
             <w:r>
               <w:rPr>
                 <w:strike/>
                 <w:lang w:val="da-DK"/>
               </w:rPr>
-              <w:t xml:space="preserve"> </w:t>
+              <w:t xml:space="preserve">Wand er </w:t>
             </w:r>
             <w:r>
               <w:rPr>
                 <w:strike/>
                 <w:lang w:val="da-DK"/>
               </w:rPr>
-              <w:t xml:space="preserve">uden at heale </w:t>
+              <w:t xml:space="preserve">inde i </w:t>
             </w:r>
             <w:r>
               <w:rPr>
                 <w:strike/>
                 <w:lang w:val="da-DK"/>
               </w:rPr>
-              <w:t xml:space="preserve">til </w:t>
-            </w:r>
-            <w:proofErr w:type="spellStart"/>
-            <w:r>
-              <w:rPr>
-                <w:strike/>
-                <w:lang w:val="da-DK"/>
-              </w:rPr>
-              <w:t>wanden</w:t>
-            </w:r>
-            <w:proofErr w:type="spellEnd"/>
-            <w:r>
-              <w:rPr>
-                <w:strike/>
-                <w:lang w:val="da-DK"/>
-              </w:rPr>
-              <w:t>.</w:t>
-            </w:r>
-          </w:p>
-          <w:p>
-            <w:pPr>
-              <w:rPr>
-                <w:strike/>
-                <w:lang w:val="da-DK"/>
-              </w:rPr>
-            </w:pPr>
-            <w:proofErr w:type="spellStart"/>
-            <w:r>
-              <w:rPr>
-                <w:strike/>
-                <w:lang w:val="da-DK"/>
-              </w:rPr>
-              <w:t>Wand</w:t>
-            </w:r>
-            <w:proofErr w:type="spellEnd"/>
-            <w:r>
-              <w:rPr>
-                <w:strike/>
-                <w:lang w:val="da-DK"/>
-              </w:rPr>
-              <w:t xml:space="preserve"> er </w:t>
-            </w:r>
-            <w:r>
-              <w:rPr>
-                <w:strike/>
-                <w:lang w:val="da-DK"/>
-              </w:rPr>
-              <w:t xml:space="preserve">inde i </w:t>
-            </w:r>
-            <w:proofErr w:type="spellStart"/>
-            <w:r>
-              <w:rPr>
-                <w:strike/>
-                <w:lang w:val="da-DK"/>
-              </w:rPr>
               <w:t>Clot</w:t>
             </w:r>
-            <w:proofErr w:type="spellEnd"/>
             <w:r>
               <w:rPr>
                 <w:strike/>
@@ -3233,23 +2359,7 @@
               <w:t>Chaos Pearl</w:t>
             </w:r>
             <w:r>
-              <w:t xml:space="preserve">: Action </w:t>
-            </w:r>
-            <w:proofErr w:type="spellStart"/>
-            <w:r>
-              <w:t>bruge</w:t>
-            </w:r>
-            <w:proofErr w:type="spellEnd"/>
-            <w:r>
-              <w:t xml:space="preserve">, </w:t>
-            </w:r>
-            <w:proofErr w:type="spellStart"/>
-            <w:r>
-              <w:t>Rul</w:t>
-            </w:r>
-            <w:proofErr w:type="spellEnd"/>
-            <w:r>
-              <w:t xml:space="preserve"> 2x Wild Magic Table</w:t>
+              <w:t>: Action bruge, Rul 2x Wild Magic Table</w:t>
             </w:r>
           </w:p>
         </w:tc>
@@ -3308,56 +2418,12 @@
                 <w:lang w:val="da-DK"/>
               </w:rPr>
             </w:pPr>
-            <w:proofErr w:type="spellStart"/>
-            <w:r>
-              <w:rPr>
-                <w:lang w:val="da-DK"/>
-              </w:rPr>
-              <w:t>Scrolls</w:t>
-            </w:r>
-            <w:proofErr w:type="spellEnd"/>
-            <w:r>
-              <w:rPr>
-                <w:lang w:val="da-DK"/>
-              </w:rPr>
-              <w:t xml:space="preserve"> blandt skeletter: </w:t>
-            </w:r>
-            <w:proofErr w:type="spellStart"/>
-            <w:r>
-              <w:rPr>
-                <w:lang w:val="da-DK"/>
-              </w:rPr>
-              <w:t>Silent</w:t>
-            </w:r>
-            <w:proofErr w:type="spellEnd"/>
-            <w:r>
-              <w:rPr>
-                <w:lang w:val="da-DK"/>
-              </w:rPr>
-              <w:t xml:space="preserve"> Image, </w:t>
-            </w:r>
-            <w:proofErr w:type="spellStart"/>
-            <w:r>
-              <w:rPr>
-                <w:lang w:val="da-DK"/>
-              </w:rPr>
-              <w:t>Protection</w:t>
-            </w:r>
-            <w:proofErr w:type="spellEnd"/>
-            <w:r>
-              <w:rPr>
-                <w:lang w:val="da-DK"/>
-              </w:rPr>
-              <w:t xml:space="preserve"> from </w:t>
-            </w:r>
-            <w:proofErr w:type="spellStart"/>
-            <w:r>
-              <w:rPr>
-                <w:lang w:val="da-DK"/>
-              </w:rPr>
-              <w:t>poison</w:t>
-            </w:r>
-            <w:proofErr w:type="spellEnd"/>
+            <w:r>
+              <w:rPr>
+                <w:lang w:val="da-DK"/>
+              </w:rPr>
+              <w:t>Scrolls blandt skeletter: Silent Image, Protection from poison</w:t>
+            </w:r>
           </w:p>
         </w:tc>
       </w:tr>
@@ -3443,16 +2509,8 @@
               <w:rPr>
                 <w:lang w:val="da-DK"/>
               </w:rPr>
-              <w:t xml:space="preserve"> </w:t>
-            </w:r>
-            <w:proofErr w:type="spellStart"/>
-            <w:r>
-              <w:rPr>
-                <w:lang w:val="da-DK"/>
-              </w:rPr>
-              <w:t>Chimera</w:t>
-            </w:r>
-            <w:proofErr w:type="spellEnd"/>
+              <w:t xml:space="preserve"> Chimera</w:t>
+            </w:r>
             <w:r>
               <w:rPr>
                 <w:lang w:val="da-DK"/>
@@ -3536,33 +2594,8 @@
                   <w:rStyle w:val="Hyperlink"/>
                   <w:lang w:val="da-DK"/>
                 </w:rPr>
-                <w:t>(</w:t>
+                <w:t>(Shadow Puppeteer</w:t>
               </w:r>
-              <w:proofErr w:type="spellStart"/>
-              <w:r>
-                <w:rPr>
-                  <w:rStyle w:val="Hyperlink"/>
-                  <w:lang w:val="da-DK"/>
-                </w:rPr>
-                <w:t>Shadow</w:t>
-              </w:r>
-              <w:proofErr w:type="spellEnd"/>
-              <w:r>
-                <w:rPr>
-                  <w:rStyle w:val="Hyperlink"/>
-                  <w:lang w:val="da-DK"/>
-                </w:rPr>
-                <w:t xml:space="preserve"> </w:t>
-              </w:r>
-              <w:proofErr w:type="spellStart"/>
-              <w:r>
-                <w:rPr>
-                  <w:rStyle w:val="Hyperlink"/>
-                  <w:lang w:val="da-DK"/>
-                </w:rPr>
-                <w:t>Puppeteer</w:t>
-              </w:r>
-              <w:proofErr w:type="spellEnd"/>
             </w:hyperlink>
             <w:r>
               <w:rPr>
@@ -3677,15 +2710,7 @@
             </w:r>
             <w:r>
               <w:br/>
-              <w:t xml:space="preserve">86 </w:t>
-            </w:r>
-            <w:proofErr w:type="spellStart"/>
-            <w:r>
-              <w:t>gp</w:t>
-            </w:r>
-            <w:proofErr w:type="spellEnd"/>
-            <w:r>
-              <w:t xml:space="preserve">, </w:t>
+              <w:t xml:space="preserve">86 gp, </w:t>
             </w:r>
             <w:r>
               <w:t>1</w:t>
@@ -3712,34 +2737,25 @@
               </w:rPr>
               <w:t xml:space="preserve">6b Mini </w:t>
             </w:r>
-            <w:proofErr w:type="spellStart"/>
             <w:r>
               <w:rPr>
                 <w:i/>
                 <w:iCs/>
               </w:rPr>
-              <w:t>alkymist</w:t>
-            </w:r>
-            <w:proofErr w:type="spellEnd"/>
+              <w:t xml:space="preserve">alkymist </w:t>
+            </w:r>
             <w:r>
               <w:rPr>
                 <w:i/>
                 <w:iCs/>
               </w:rPr>
-              <w:t xml:space="preserve"> </w:t>
+              <w:t>Lab</w:t>
             </w:r>
             <w:r>
               <w:rPr>
                 <w:i/>
                 <w:iCs/>
               </w:rPr>
-              <w:t>Lab</w:t>
-            </w:r>
-            <w:r>
-              <w:rPr>
-                <w:i/>
-                <w:iCs/>
-              </w:rPr>
               <w:t>:</w:t>
             </w:r>
             <w:r>
@@ -3764,15 +2780,7 @@
               <w:t>land</w:t>
             </w:r>
             <w:r>
-              <w:t xml:space="preserve">, 1x </w:t>
-            </w:r>
-            <w:proofErr w:type="spellStart"/>
-            <w:r>
-              <w:t>Couatl</w:t>
-            </w:r>
-            <w:proofErr w:type="spellEnd"/>
-            <w:r>
-              <w:t xml:space="preserve"> Feather</w:t>
+              <w:t>, 1x Couatl Feather</w:t>
             </w:r>
             <w:r>
               <w:t>.</w:t>
@@ -3782,7 +2790,6 @@
             <w:r>
               <w:t xml:space="preserve">Spell upgrade Potion: </w:t>
             </w:r>
-            <w:proofErr w:type="spellStart"/>
             <w:r>
               <w:rPr>
                 <w:b/>
@@ -3790,7 +2797,6 @@
               </w:rPr>
               <w:t>indsæt</w:t>
             </w:r>
-            <w:proofErr w:type="spellEnd"/>
           </w:p>
         </w:tc>
       </w:tr>
@@ -3837,7 +2843,6 @@
               <w:t xml:space="preserve"> </w:t>
             </w:r>
             <w:hyperlink r:id="rId13" w:history="1">
-              <w:proofErr w:type="spellStart"/>
               <w:r>
                 <w:rPr>
                   <w:rStyle w:val="Hyperlink"/>
@@ -3845,7 +2850,6 @@
                 </w:rPr>
                 <w:t>Chimera</w:t>
               </w:r>
-              <w:proofErr w:type="spellEnd"/>
             </w:hyperlink>
             <w:r>
               <w:rPr>
@@ -3869,21 +2873,7 @@
               <w:rPr>
                 <w:lang w:val="da-DK"/>
               </w:rPr>
-              <w:t xml:space="preserve">. Bevidstløs </w:t>
-            </w:r>
-            <w:proofErr w:type="spellStart"/>
-            <w:r>
-              <w:rPr>
-                <w:lang w:val="da-DK"/>
-              </w:rPr>
-              <w:t>cheerleader</w:t>
-            </w:r>
-            <w:proofErr w:type="spellEnd"/>
-            <w:r>
-              <w:rPr>
-                <w:lang w:val="da-DK"/>
-              </w:rPr>
-              <w:t>.</w:t>
+              <w:t>. Bevidstløs cheerleader.</w:t>
             </w:r>
           </w:p>
         </w:tc>
@@ -3892,211 +2882,26 @@
             <w:tcW w:w="4246" w:type="dxa"/>
           </w:tcPr>
           <w:p>
-            <w:proofErr w:type="spellStart"/>
             <w:r>
               <w:rPr>
                 <w:sz w:val="16"/>
                 <w:szCs w:val="16"/>
               </w:rPr>
-              <w:t>Reden</w:t>
-            </w:r>
-            <w:proofErr w:type="spellEnd"/>
+              <w:t xml:space="preserve">Reden: </w:t>
+            </w:r>
             <w:r>
               <w:rPr>
                 <w:sz w:val="16"/>
                 <w:szCs w:val="16"/>
               </w:rPr>
-              <w:t xml:space="preserve">: </w:t>
+              <w:t>1900 cp, 900 sp, 70 gp, blue quartz (10 gp), 3 x lapis lazuli (10 gp), malachite (10 gp), 2 x moss agate (10 gp), rhodochrosite (10 gp), turquoise (10 gp), a matched rapier and dagger (27 gp, 3 lb), a grappling hook and 50' of hemp rope (3 gp, 14 lb)</w:t>
             </w:r>
             <w:r>
               <w:rPr>
                 <w:sz w:val="16"/>
                 <w:szCs w:val="16"/>
               </w:rPr>
-              <w:t xml:space="preserve">1900 cp, 900 </w:t>
-            </w:r>
-            <w:proofErr w:type="spellStart"/>
-            <w:r>
-              <w:rPr>
-                <w:sz w:val="16"/>
-                <w:szCs w:val="16"/>
-              </w:rPr>
-              <w:t>sp</w:t>
-            </w:r>
-            <w:proofErr w:type="spellEnd"/>
-            <w:r>
-              <w:rPr>
-                <w:sz w:val="16"/>
-                <w:szCs w:val="16"/>
-              </w:rPr>
-              <w:t xml:space="preserve">, 70 </w:t>
-            </w:r>
-            <w:proofErr w:type="spellStart"/>
-            <w:r>
-              <w:rPr>
-                <w:sz w:val="16"/>
-                <w:szCs w:val="16"/>
-              </w:rPr>
-              <w:t>gp</w:t>
-            </w:r>
-            <w:proofErr w:type="spellEnd"/>
-            <w:r>
-              <w:rPr>
-                <w:sz w:val="16"/>
-                <w:szCs w:val="16"/>
-              </w:rPr>
-              <w:t xml:space="preserve">, blue quartz (10 </w:t>
-            </w:r>
-            <w:proofErr w:type="spellStart"/>
-            <w:r>
-              <w:rPr>
-                <w:sz w:val="16"/>
-                <w:szCs w:val="16"/>
-              </w:rPr>
-              <w:t>gp</w:t>
-            </w:r>
-            <w:proofErr w:type="spellEnd"/>
-            <w:r>
-              <w:rPr>
-                <w:sz w:val="16"/>
-                <w:szCs w:val="16"/>
-              </w:rPr>
-              <w:t xml:space="preserve">), 3 x lapis lazuli (10 </w:t>
-            </w:r>
-            <w:proofErr w:type="spellStart"/>
-            <w:r>
-              <w:rPr>
-                <w:sz w:val="16"/>
-                <w:szCs w:val="16"/>
-              </w:rPr>
-              <w:t>gp</w:t>
-            </w:r>
-            <w:proofErr w:type="spellEnd"/>
-            <w:r>
-              <w:rPr>
-                <w:sz w:val="16"/>
-                <w:szCs w:val="16"/>
-              </w:rPr>
-              <w:t xml:space="preserve">), malachite (10 </w:t>
-            </w:r>
-            <w:proofErr w:type="spellStart"/>
-            <w:r>
-              <w:rPr>
-                <w:sz w:val="16"/>
-                <w:szCs w:val="16"/>
-              </w:rPr>
-              <w:t>gp</w:t>
-            </w:r>
-            <w:proofErr w:type="spellEnd"/>
-            <w:r>
-              <w:rPr>
-                <w:sz w:val="16"/>
-                <w:szCs w:val="16"/>
-              </w:rPr>
-              <w:t xml:space="preserve">), 2 x moss agate (10 </w:t>
-            </w:r>
-            <w:proofErr w:type="spellStart"/>
-            <w:r>
-              <w:rPr>
-                <w:sz w:val="16"/>
-                <w:szCs w:val="16"/>
-              </w:rPr>
-              <w:t>gp</w:t>
-            </w:r>
-            <w:proofErr w:type="spellEnd"/>
-            <w:r>
-              <w:rPr>
-                <w:sz w:val="16"/>
-                <w:szCs w:val="16"/>
-              </w:rPr>
-              <w:t xml:space="preserve">), rhodochrosite (10 </w:t>
-            </w:r>
-            <w:proofErr w:type="spellStart"/>
-            <w:r>
-              <w:rPr>
-                <w:sz w:val="16"/>
-                <w:szCs w:val="16"/>
-              </w:rPr>
-              <w:t>gp</w:t>
-            </w:r>
-            <w:proofErr w:type="spellEnd"/>
-            <w:r>
-              <w:rPr>
-                <w:sz w:val="16"/>
-                <w:szCs w:val="16"/>
-              </w:rPr>
-              <w:t xml:space="preserve">), turquoise (10 </w:t>
-            </w:r>
-            <w:proofErr w:type="spellStart"/>
-            <w:r>
-              <w:rPr>
-                <w:sz w:val="16"/>
-                <w:szCs w:val="16"/>
-              </w:rPr>
-              <w:t>gp</w:t>
-            </w:r>
-            <w:proofErr w:type="spellEnd"/>
-            <w:r>
-              <w:rPr>
-                <w:sz w:val="16"/>
-                <w:szCs w:val="16"/>
-              </w:rPr>
-              <w:t xml:space="preserve">), a matched rapier and dagger (27 </w:t>
-            </w:r>
-            <w:proofErr w:type="spellStart"/>
-            <w:r>
-              <w:rPr>
-                <w:sz w:val="16"/>
-                <w:szCs w:val="16"/>
-              </w:rPr>
-              <w:t>gp</w:t>
-            </w:r>
-            <w:proofErr w:type="spellEnd"/>
-            <w:r>
-              <w:rPr>
-                <w:sz w:val="16"/>
-                <w:szCs w:val="16"/>
-              </w:rPr>
-              <w:t xml:space="preserve">, 3 lb), a grappling hook and 50' of hemp rope (3 </w:t>
-            </w:r>
-            <w:proofErr w:type="spellStart"/>
-            <w:r>
-              <w:rPr>
-                <w:sz w:val="16"/>
-                <w:szCs w:val="16"/>
-              </w:rPr>
-              <w:t>gp</w:t>
-            </w:r>
-            <w:proofErr w:type="spellEnd"/>
-            <w:r>
-              <w:rPr>
-                <w:sz w:val="16"/>
-                <w:szCs w:val="16"/>
-              </w:rPr>
-              <w:t>, 14 lb)</w:t>
-            </w:r>
-            <w:r>
-              <w:rPr>
-                <w:sz w:val="16"/>
-                <w:szCs w:val="16"/>
-              </w:rPr>
-              <w:t xml:space="preserve">, 4x Fine Robes (5 </w:t>
-            </w:r>
-            <w:proofErr w:type="spellStart"/>
-            <w:r>
-              <w:rPr>
-                <w:sz w:val="16"/>
-                <w:szCs w:val="16"/>
-              </w:rPr>
-              <w:t>gp</w:t>
-            </w:r>
-            <w:proofErr w:type="spellEnd"/>
-            <w:r>
-              <w:rPr>
-                <w:sz w:val="16"/>
-                <w:szCs w:val="16"/>
-              </w:rPr>
-              <w:t>)</w:t>
+              <w:t>, 4x Fine Robes (5 gp)</w:t>
             </w:r>
           </w:p>
         </w:tc>
@@ -4149,34 +2954,15 @@
               </w:rPr>
               <w:t xml:space="preserve"> (</w:t>
             </w:r>
-            <w:proofErr w:type="spellStart"/>
-            <w:r>
-              <w:fldChar w:fldCharType="begin"/>
-            </w:r>
-            <w:r>
-              <w:rPr>
-                <w:lang w:val="da-DK"/>
-              </w:rPr>
-              <w:instrText>HYPERLINK "https://homebrewery.naturalcrit.com/share/4PgQ572HGytx"</w:instrText>
-            </w:r>
-            <w:r>
-              <w:fldChar w:fldCharType="separate"/>
-            </w:r>
-            <w:r>
-              <w:rPr>
-                <w:rStyle w:val="Hyperlink"/>
-                <w:lang w:val="da-DK"/>
-              </w:rPr>
-              <w:t>Dread</w:t>
-            </w:r>
-            <w:proofErr w:type="spellEnd"/>
-            <w:r>
-              <w:rPr>
-                <w:rStyle w:val="Hyperlink"/>
-                <w:lang w:val="da-DK"/>
-              </w:rPr>
-              <w:fldChar w:fldCharType="end"/>
-            </w:r>
+            <w:hyperlink r:id="rId14" w:history="1">
+              <w:r>
+                <w:rPr>
+                  <w:rStyle w:val="Hyperlink"/>
+                  <w:lang w:val="da-DK"/>
+                </w:rPr>
+                <w:t>Dread</w:t>
+              </w:r>
+            </w:hyperlink>
             <w:r>
               <w:rPr>
                 <w:lang w:val="da-DK"/>
@@ -4196,8 +2982,7 @@
               </w:rPr>
               <w:t xml:space="preserve">2x </w:t>
             </w:r>
-            <w:hyperlink r:id="rId14" w:history="1">
-              <w:proofErr w:type="spellStart"/>
+            <w:hyperlink r:id="rId15" w:history="1">
               <w:r>
                 <w:rPr>
                   <w:rStyle w:val="Hyperlink"/>
@@ -4205,7 +2990,6 @@
                 </w:rPr>
                 <w:t>Boneless</w:t>
               </w:r>
-              <w:proofErr w:type="spellEnd"/>
             </w:hyperlink>
             <w:r>
               <w:rPr>
@@ -4221,26 +3005,10 @@
           </w:tcPr>
           <w:p>
             <w:r>
-              <w:t xml:space="preserve">Under </w:t>
-            </w:r>
-            <w:proofErr w:type="spellStart"/>
-            <w:r>
-              <w:t>bænk</w:t>
-            </w:r>
-            <w:proofErr w:type="spellEnd"/>
-            <w:r>
-              <w:t xml:space="preserve">: </w:t>
-            </w:r>
-            <w:r>
-              <w:t xml:space="preserve">45 </w:t>
-            </w:r>
-            <w:proofErr w:type="spellStart"/>
-            <w:r>
-              <w:t>gp</w:t>
-            </w:r>
-            <w:proofErr w:type="spellEnd"/>
-            <w:r>
-              <w:t xml:space="preserve">, </w:t>
+              <w:t xml:space="preserve">Under bænk: </w:t>
+            </w:r>
+            <w:r>
+              <w:t xml:space="preserve">45 gp, </w:t>
             </w:r>
             <w:r>
               <w:t>Stick of Returning</w:t>
@@ -4278,64 +3046,21 @@
                 <w:lang w:val="da-DK"/>
               </w:rPr>
             </w:pPr>
-            <w:proofErr w:type="spellStart"/>
-            <w:r>
-              <w:rPr>
-                <w:lang w:val="da-DK"/>
-              </w:rPr>
-              <w:t>Udød</w:t>
-            </w:r>
-            <w:proofErr w:type="spellEnd"/>
-            <w:r>
-              <w:rPr>
-                <w:lang w:val="da-DK"/>
-              </w:rPr>
-              <w:t xml:space="preserve"> magiker som sitrer af magisk energi (</w:t>
-            </w:r>
-            <w:proofErr w:type="spellStart"/>
-            <w:r>
-              <w:fldChar w:fldCharType="begin"/>
-            </w:r>
-            <w:r>
-              <w:rPr>
-                <w:lang w:val="da-DK"/>
-              </w:rPr>
-              <w:instrText>HYPERLINK "https://homebrewery.naturalcrit.com/share/13-MM8EG3NPOUT0eUl9ksO6tbR678HG3HRtICptDOqZKd¨"</w:instrText>
-            </w:r>
-            <w:r>
-              <w:fldChar w:fldCharType="separate"/>
-            </w:r>
-            <w:r>
-              <w:rPr>
-                <w:rStyle w:val="Hyperlink"/>
-                <w:lang w:val="da-DK"/>
-              </w:rPr>
-              <w:t>Deathlock</w:t>
-            </w:r>
-            <w:proofErr w:type="spellEnd"/>
-            <w:r>
-              <w:rPr>
-                <w:rStyle w:val="Hyperlink"/>
-                <w:lang w:val="da-DK"/>
-              </w:rPr>
-              <w:t xml:space="preserve"> </w:t>
-            </w:r>
-            <w:proofErr w:type="spellStart"/>
-            <w:r>
-              <w:rPr>
-                <w:rStyle w:val="Hyperlink"/>
-                <w:lang w:val="da-DK"/>
-              </w:rPr>
-              <w:t>Wight</w:t>
-            </w:r>
-            <w:proofErr w:type="spellEnd"/>
-            <w:r>
-              <w:rPr>
-                <w:rStyle w:val="Hyperlink"/>
-                <w:lang w:val="da-DK"/>
-              </w:rPr>
-              <w:fldChar w:fldCharType="end"/>
-            </w:r>
+            <w:r>
+              <w:rPr>
+                <w:lang w:val="da-DK"/>
+              </w:rPr>
+              <w:t>Udød magiker som sitrer af magisk energi (</w:t>
+            </w:r>
+            <w:hyperlink r:id="rId16" w:history="1">
+              <w:r>
+                <w:rPr>
+                  <w:rStyle w:val="Hyperlink"/>
+                  <w:lang w:val="da-DK"/>
+                </w:rPr>
+                <w:t>Deathlock Wight</w:t>
+              </w:r>
+            </w:hyperlink>
             <w:r>
               <w:rPr>
                 <w:lang w:val="da-DK"/>
@@ -4343,43 +3068,14 @@
               <w:t xml:space="preserve">). </w:t>
             </w:r>
             <w:r>
-              <w:t xml:space="preserve">Hit dice </w:t>
-            </w:r>
-            <w:proofErr w:type="spellStart"/>
-            <w:r>
-              <w:t>dræner</w:t>
-            </w:r>
-            <w:proofErr w:type="spellEnd"/>
-            <w:r>
-              <w:t xml:space="preserve"> spell slots </w:t>
-            </w:r>
-            <w:proofErr w:type="spellStart"/>
-            <w:r>
-              <w:t>hvis</w:t>
-            </w:r>
-            <w:proofErr w:type="spellEnd"/>
-            <w:r>
-              <w:t xml:space="preserve"> </w:t>
-            </w:r>
-            <w:proofErr w:type="spellStart"/>
-            <w:r>
-              <w:t>muligt</w:t>
-            </w:r>
-            <w:proofErr w:type="spellEnd"/>
-            <w:r>
-              <w:t xml:space="preserve">. </w:t>
+              <w:t xml:space="preserve">Hit dice dræner spell slots hvis muligt. </w:t>
             </w:r>
             <w:r>
               <w:t>Reaction: Shield</w:t>
             </w:r>
             <w:r>
-              <w:t xml:space="preserve">, </w:t>
-            </w:r>
-            <w:proofErr w:type="spellStart"/>
-            <w:r>
-              <w:t>Counterspell</w:t>
-            </w:r>
-            <w:proofErr w:type="spellEnd"/>
+              <w:t>, Counterspell</w:t>
+            </w:r>
             <w:r>
               <w:t xml:space="preserve">. </w:t>
             </w:r>
@@ -4604,7 +3300,6 @@
               <w:rPr>
                 <w:lang w:val="da-DK"/>
               </w:rPr>
-              <w:lastRenderedPageBreak/>
               <w:t>11</w:t>
             </w:r>
           </w:p>
@@ -4623,58 +3318,8 @@
               <w:rPr>
                 <w:lang w:val="da-DK"/>
               </w:rPr>
-              <w:t xml:space="preserve">2x Svitsende </w:t>
-            </w:r>
-            <w:proofErr w:type="spellStart"/>
-            <w:r>
-              <w:rPr>
-                <w:lang w:val="da-DK"/>
-              </w:rPr>
-              <w:t>abjuration</w:t>
-            </w:r>
-            <w:proofErr w:type="spellEnd"/>
-            <w:r>
-              <w:rPr>
-                <w:lang w:val="da-DK"/>
-              </w:rPr>
-              <w:t xml:space="preserve"> runer. 50/50 om giver </w:t>
-            </w:r>
-            <w:proofErr w:type="spellStart"/>
-            <w:r>
-              <w:rPr>
-                <w:lang w:val="da-DK"/>
-              </w:rPr>
-              <w:t>Bless</w:t>
-            </w:r>
-            <w:proofErr w:type="spellEnd"/>
-            <w:r>
-              <w:rPr>
-                <w:lang w:val="da-DK"/>
-              </w:rPr>
-              <w:t xml:space="preserve"> 1d4 x 10 min eller 1 </w:t>
-            </w:r>
-            <w:proofErr w:type="spellStart"/>
-            <w:r>
-              <w:rPr>
-                <w:lang w:val="da-DK"/>
-              </w:rPr>
-              <w:t>level</w:t>
-            </w:r>
-            <w:proofErr w:type="spellEnd"/>
-            <w:r>
-              <w:rPr>
-                <w:lang w:val="da-DK"/>
-              </w:rPr>
-              <w:t xml:space="preserve"> </w:t>
-            </w:r>
-            <w:proofErr w:type="spellStart"/>
-            <w:r>
-              <w:rPr>
-                <w:lang w:val="da-DK"/>
-              </w:rPr>
-              <w:t>exhuastion</w:t>
-            </w:r>
-            <w:proofErr w:type="spellEnd"/>
+              <w:t>2x Svitsende abjuration runer. 50/50 om giver Bless 1d4 x 10 min eller 1 level exhuastion</w:t>
+            </w:r>
             <w:r>
               <w:rPr>
                 <w:lang w:val="da-DK"/>
@@ -4699,19 +3344,11 @@
                 <w:lang w:val="da-DK"/>
               </w:rPr>
             </w:pPr>
-            <w:proofErr w:type="spellStart"/>
-            <w:r>
-              <w:rPr>
-                <w:lang w:val="da-DK"/>
-              </w:rPr>
-              <w:t>Potion</w:t>
-            </w:r>
-            <w:proofErr w:type="spellEnd"/>
-            <w:r>
-              <w:rPr>
-                <w:lang w:val="da-DK"/>
-              </w:rPr>
-              <w:t xml:space="preserve"> of healing</w:t>
+            <w:r>
+              <w:rPr>
+                <w:lang w:val="da-DK"/>
+              </w:rPr>
+              <w:t>Potion of healing</w:t>
             </w:r>
           </w:p>
         </w:tc>
@@ -4810,7 +3447,7 @@
               </w:rPr>
               <w:t xml:space="preserve">Halv ødelagt </w:t>
             </w:r>
-            <w:hyperlink r:id="rId15" w:history="1">
+            <w:hyperlink r:id="rId17" w:history="1">
               <w:r>
                 <w:rPr>
                   <w:rStyle w:val="Hyperlink"/>
@@ -4825,7 +3462,6 @@
               </w:rPr>
               <w:t xml:space="preserve"> </w:t>
             </w:r>
-            <w:proofErr w:type="spellStart"/>
             <w:r>
               <w:rPr>
                 <w:lang w:val="da-DK"/>
@@ -4838,7 +3474,6 @@
               </w:rPr>
               <w:t>cyborg</w:t>
             </w:r>
-            <w:proofErr w:type="spellEnd"/>
             <w:r>
               <w:rPr>
                 <w:lang w:val="da-DK"/>
@@ -4893,21 +3528,8 @@
               <w:rPr>
                 <w:lang w:val="da-DK"/>
               </w:rPr>
-              <w:t xml:space="preserve">Dybere Ruiner indgang: DC 22 </w:t>
-            </w:r>
-            <w:proofErr w:type="spellStart"/>
-            <w:r>
-              <w:rPr>
-                <w:lang w:val="da-DK"/>
-              </w:rPr>
-              <w:t>Arcane</w:t>
-            </w:r>
-            <w:proofErr w:type="spellEnd"/>
-            <w:r>
-              <w:rPr>
-                <w:lang w:val="da-DK"/>
-              </w:rPr>
-              <w:t xml:space="preserve"> Lock. Fejl: 4d6</w:t>
+              <w:lastRenderedPageBreak/>
+              <w:t>Dybere Ruiner indgang: DC 22 Arcane Lock. Fejl: 4d6</w:t>
             </w:r>
             <w:r>
               <w:rPr>
@@ -4925,48 +3547,20 @@
               <w:rPr>
                 <w:lang w:val="da-DK"/>
               </w:rPr>
+              <w:t xml:space="preserve"> Lightning. Fejl +5 Yderligere Stunned 1d4 runder og</w:t>
+            </w:r>
+            <w:r>
+              <w:rPr>
+                <w:lang w:val="da-DK"/>
+              </w:rPr>
+              <w:t xml:space="preserve"> de 3x</w:t>
+            </w:r>
+            <w:r>
+              <w:rPr>
+                <w:lang w:val="da-DK"/>
+              </w:rPr>
               <w:t xml:space="preserve"> </w:t>
             </w:r>
-            <w:proofErr w:type="spellStart"/>
-            <w:r>
-              <w:rPr>
-                <w:lang w:val="da-DK"/>
-              </w:rPr>
-              <w:t>Lightning</w:t>
-            </w:r>
-            <w:proofErr w:type="spellEnd"/>
-            <w:r>
-              <w:rPr>
-                <w:lang w:val="da-DK"/>
-              </w:rPr>
-              <w:t xml:space="preserve">. Fejl +5 Yderligere </w:t>
-            </w:r>
-            <w:proofErr w:type="spellStart"/>
-            <w:r>
-              <w:rPr>
-                <w:lang w:val="da-DK"/>
-              </w:rPr>
-              <w:t>Stunned</w:t>
-            </w:r>
-            <w:proofErr w:type="spellEnd"/>
-            <w:r>
-              <w:rPr>
-                <w:lang w:val="da-DK"/>
-              </w:rPr>
-              <w:t xml:space="preserve"> 1d4 runder og</w:t>
-            </w:r>
-            <w:r>
-              <w:rPr>
-                <w:lang w:val="da-DK"/>
-              </w:rPr>
-              <w:t xml:space="preserve"> de 3x</w:t>
-            </w:r>
-            <w:r>
-              <w:rPr>
-                <w:lang w:val="da-DK"/>
-              </w:rPr>
-              <w:t xml:space="preserve"> </w:t>
-            </w:r>
             <w:r>
               <w:rPr>
                 <w:lang w:val="da-DK"/>
@@ -4979,32 +3573,14 @@
               </w:rPr>
               <w:t xml:space="preserve">tuer (2x </w:t>
             </w:r>
-            <w:hyperlink r:id="rId16" w:history="1">
-              <w:proofErr w:type="spellStart"/>
+            <w:hyperlink r:id="rId18" w:history="1">
               <w:r>
                 <w:rPr>
                   <w:rStyle w:val="Hyperlink"/>
                   <w:lang w:val="da-DK"/>
                 </w:rPr>
-                <w:t>Marauder</w:t>
+                <w:t>Marauder, Skin Dancer</w:t>
               </w:r>
-              <w:proofErr w:type="spellEnd"/>
-              <w:r>
-                <w:rPr>
-                  <w:rStyle w:val="Hyperlink"/>
-                  <w:lang w:val="da-DK"/>
-                </w:rPr>
-                <w:t xml:space="preserve">, Skin </w:t>
-              </w:r>
-              <w:proofErr w:type="spellStart"/>
-              <w:r>
-                <w:rPr>
-                  <w:rStyle w:val="Hyperlink"/>
-                  <w:lang w:val="da-DK"/>
-                </w:rPr>
-                <w:t>Dancer</w:t>
-              </w:r>
-              <w:proofErr w:type="spellEnd"/>
             </w:hyperlink>
             <w:r>
               <w:rPr>
@@ -5040,6 +3616,7 @@
               <w:rPr>
                 <w:lang w:val="da-DK"/>
               </w:rPr>
+              <w:lastRenderedPageBreak/>
               <w:t>3 f</w:t>
             </w:r>
             <w:r>
@@ -5142,16 +3719,8 @@
               <w:rPr>
                 <w:lang w:val="da-DK"/>
               </w:rPr>
-              <w:t xml:space="preserve">0 </w:t>
-            </w:r>
-            <w:proofErr w:type="spellStart"/>
-            <w:r>
-              <w:rPr>
-                <w:lang w:val="da-DK"/>
-              </w:rPr>
-              <w:t>lb</w:t>
-            </w:r>
-            <w:proofErr w:type="spellEnd"/>
+              <w:t>0 lb</w:t>
+            </w:r>
             <w:r>
               <w:rPr>
                 <w:lang w:val="da-DK"/>
@@ -5333,7 +3902,6 @@
         </w:rPr>
         <w:t xml:space="preserve">af </w:t>
       </w:r>
-      <w:proofErr w:type="spellStart"/>
       <w:r>
         <w:rPr>
           <w:i/>
@@ -5342,7 +3910,6 @@
         </w:rPr>
         <w:t>han-kønnet</w:t>
       </w:r>
-      <w:proofErr w:type="spellEnd"/>
       <w:r>
         <w:rPr>
           <w:i/>
@@ -5495,27 +4062,7 @@
         <w:rPr>
           <w:lang w:val="da-DK"/>
         </w:rPr>
-        <w:t>1</w:t>
-      </w:r>
-      <w:r>
-        <w:rPr>
-          <w:lang w:val="da-DK"/>
-        </w:rPr>
-        <w:t>/</w:t>
-      </w:r>
-      <w:proofErr w:type="spellStart"/>
-      <w:r>
-        <w:rPr>
-          <w:lang w:val="da-DK"/>
-        </w:rPr>
-        <w:t>day</w:t>
-      </w:r>
-      <w:proofErr w:type="spellEnd"/>
-      <w:r>
-        <w:rPr>
-          <w:lang w:val="da-DK"/>
-        </w:rPr>
-        <w:t xml:space="preserve"> </w:t>
+        <w:t xml:space="preserve">1/day </w:t>
       </w:r>
       <w:r>
         <w:rPr>
@@ -5527,16 +4074,8 @@
         <w:rPr>
           <w:lang w:val="da-DK"/>
         </w:rPr>
-        <w:t xml:space="preserve"> </w:t>
-      </w:r>
-      <w:proofErr w:type="spellStart"/>
-      <w:r>
-        <w:rPr>
-          <w:lang w:val="da-DK"/>
-        </w:rPr>
-        <w:t>hp</w:t>
-      </w:r>
-      <w:proofErr w:type="spellEnd"/>
+        <w:t xml:space="preserve"> hp</w:t>
+      </w:r>
       <w:r>
         <w:rPr>
           <w:lang w:val="da-DK"/>
@@ -5555,37 +4094,9 @@
         <w:rPr>
           <w:lang w:val="da-DK"/>
         </w:rPr>
-        <w:t xml:space="preserve">Magi </w:t>
-      </w:r>
-      <w:proofErr w:type="spellStart"/>
-      <w:r>
-        <w:rPr>
-          <w:lang w:val="da-DK"/>
-        </w:rPr>
-        <w:t>infused</w:t>
-      </w:r>
-      <w:proofErr w:type="spellEnd"/>
-      <w:r>
-        <w:rPr>
-          <w:lang w:val="da-DK"/>
-        </w:rPr>
-        <w:t xml:space="preserve"> </w:t>
-      </w:r>
-      <w:proofErr w:type="spellStart"/>
-      <w:r>
-        <w:rPr>
-          <w:lang w:val="da-DK"/>
-        </w:rPr>
-        <w:t>Sirner</w:t>
-      </w:r>
-      <w:proofErr w:type="spellEnd"/>
-      <w:r>
-        <w:rPr>
-          <w:lang w:val="da-DK"/>
-        </w:rPr>
-        <w:t xml:space="preserve"> (</w:t>
-      </w:r>
-      <w:hyperlink r:id="rId17" w:history="1">
+        <w:t>Magi infused Sirner (</w:t>
+      </w:r>
+      <w:hyperlink r:id="rId19" w:history="1">
         <w:r>
           <w:rPr>
             <w:rStyle w:val="Hyperlink"/>
@@ -5611,48 +4122,20 @@
         <w:rPr>
           <w:lang w:val="da-DK"/>
         </w:rPr>
-        <w:t xml:space="preserve">Bor i lille indhulning af cylinderen tårnet er i. Ved første blik ligner kvindelige </w:t>
-      </w:r>
-      <w:proofErr w:type="spellStart"/>
-      <w:r>
-        <w:rPr>
-          <w:lang w:val="da-DK"/>
-        </w:rPr>
-        <w:t>bard</w:t>
-      </w:r>
-      <w:proofErr w:type="spellEnd"/>
-      <w:r>
-        <w:rPr>
-          <w:lang w:val="da-DK"/>
-        </w:rPr>
-        <w:t xml:space="preserve"> akademi studerende, spiller musik og råber om hjælp fra deres grotte, men forsøger faktisk at lokke folk derover, da søger både føde og tvangs-mager; ens skæbne afhænger af om stærk eller ej.</w:t>
-      </w:r>
-    </w:p>
-    <w:p>
-      <w:pPr>
-        <w:rPr>
-          <w:lang w:val="da-DK"/>
-        </w:rPr>
-      </w:pPr>
-      <w:r>
-        <w:rPr>
-          <w:lang w:val="da-DK"/>
-        </w:rPr>
-        <w:t xml:space="preserve">Én af dem (lader sig) bliver fanget af </w:t>
-      </w:r>
-      <w:proofErr w:type="spellStart"/>
-      <w:r>
-        <w:rPr>
-          <w:lang w:val="da-DK"/>
-        </w:rPr>
-        <w:t>Chimera</w:t>
-      </w:r>
-      <w:proofErr w:type="spellEnd"/>
-      <w:r>
-        <w:rPr>
-          <w:lang w:val="da-DK"/>
-        </w:rPr>
-        <w:t>.</w:t>
+        <w:t>Bor i lille indhulning af cylinderen tårnet er i. Ved første blik ligner kvindelige bard akademi studerende, spiller musik og råber om hjælp fra deres grotte, men forsøger faktisk at lokke folk derover, da søger både føde og tvangs-mager; ens skæbne afhænger af om stærk eller ej.</w:t>
+      </w:r>
+    </w:p>
+    <w:p>
+      <w:pPr>
+        <w:rPr>
+          <w:lang w:val="da-DK"/>
+        </w:rPr>
+      </w:pPr>
+      <w:r>
+        <w:rPr>
+          <w:lang w:val="da-DK"/>
+        </w:rPr>
+        <w:t>Én af dem (lader sig) bliver fanget af Chimera.</w:t>
       </w:r>
     </w:p>
     <w:p>
@@ -5673,35 +4156,7 @@
         <w:rPr>
           <w:lang w:val="da-DK"/>
         </w:rPr>
-        <w:t xml:space="preserve">: Magisk college </w:t>
-      </w:r>
-      <w:proofErr w:type="spellStart"/>
-      <w:r>
-        <w:rPr>
-          <w:lang w:val="da-DK"/>
-        </w:rPr>
-        <w:t>cheerleader</w:t>
-      </w:r>
-      <w:proofErr w:type="spellEnd"/>
-      <w:r>
-        <w:rPr>
-          <w:lang w:val="da-DK"/>
-        </w:rPr>
-        <w:t xml:space="preserve"> </w:t>
-      </w:r>
-      <w:proofErr w:type="spellStart"/>
-      <w:r>
-        <w:rPr>
-          <w:lang w:val="da-DK"/>
-        </w:rPr>
-        <w:t>bard</w:t>
-      </w:r>
-      <w:proofErr w:type="spellEnd"/>
-      <w:r>
-        <w:rPr>
-          <w:lang w:val="da-DK"/>
-        </w:rPr>
-        <w:t>. Når kommer i kamp forvrides ansigtsudtryk til sadistisk smil, vinger folder sig ud og negle gror til klør.</w:t>
+        <w:t>: Magisk college cheerleader bard. Når kommer i kamp forvrides ansigtsudtryk til sadistisk smil, vinger folder sig ud og negle gror til klør.</w:t>
       </w:r>
     </w:p>
     <w:p>
@@ -5773,62 +4228,20 @@
         <w:rPr>
           <w:lang w:val="da-DK"/>
         </w:rPr>
-        <w:t xml:space="preserve">: DEX DC 15 eller fald 10 fod ned i sylespidse metalstænger: 4d10 Piercing </w:t>
-      </w:r>
-      <w:proofErr w:type="spellStart"/>
-      <w:r>
-        <w:rPr>
-          <w:lang w:val="da-DK"/>
-        </w:rPr>
-        <w:t>damage</w:t>
-      </w:r>
-      <w:proofErr w:type="spellEnd"/>
-      <w:r>
-        <w:rPr>
-          <w:lang w:val="da-DK"/>
-        </w:rPr>
-        <w:t xml:space="preserve">, </w:t>
-      </w:r>
-      <w:proofErr w:type="spellStart"/>
-      <w:r>
-        <w:rPr>
-          <w:lang w:val="da-DK"/>
-        </w:rPr>
-        <w:t>Prone</w:t>
-      </w:r>
-      <w:proofErr w:type="spellEnd"/>
-      <w:r>
-        <w:rPr>
-          <w:lang w:val="da-DK"/>
-        </w:rPr>
-        <w:t>.</w:t>
-      </w:r>
-    </w:p>
-    <w:p>
-      <w:pPr>
-        <w:rPr>
-          <w:lang w:val="da-DK"/>
-        </w:rPr>
-      </w:pPr>
-      <w:r>
-        <w:rPr>
-          <w:lang w:val="da-DK"/>
-        </w:rPr>
-        <w:t xml:space="preserve">Stat </w:t>
-      </w:r>
-      <w:proofErr w:type="spellStart"/>
-      <w:r>
-        <w:rPr>
-          <w:lang w:val="da-DK"/>
-        </w:rPr>
-        <w:t>blocks</w:t>
-      </w:r>
-      <w:proofErr w:type="spellEnd"/>
-      <w:r>
-        <w:rPr>
-          <w:lang w:val="da-DK"/>
-        </w:rPr>
-        <w:t>:</w:t>
+        <w:t>: DEX DC 15 eller fald 10 fod ned i sylespidse metalstænger: 4d10 Piercing damage, Prone.</w:t>
+      </w:r>
+    </w:p>
+    <w:p>
+      <w:pPr>
+        <w:rPr>
+          <w:lang w:val="da-DK"/>
+        </w:rPr>
+      </w:pPr>
+      <w:r>
+        <w:rPr>
+          <w:lang w:val="da-DK"/>
+        </w:rPr>
+        <w:t>Stat blocks:</w:t>
       </w:r>
     </w:p>
     <w:p>
@@ -5842,39 +4255,18 @@
       <w:r>
         <w:t>Cheerleader (</w:t>
       </w:r>
-      <w:proofErr w:type="spellStart"/>
-      <w:r>
-        <w:fldChar w:fldCharType="begin"/>
-      </w:r>
-      <w:r>
-        <w:instrText>HYPERLINK "https://homebrewery.naturalcrit.com/share/1usHZSaqi8_Sfe3jpxydjJ7iTUKLqL_gRbLbYtGw0XUks"</w:instrText>
-      </w:r>
-      <w:r>
-        <w:fldChar w:fldCharType="separate"/>
-      </w:r>
-      <w:r>
-        <w:rPr>
-          <w:rStyle w:val="Hyperlink"/>
-        </w:rPr>
-        <w:t>Gnoll</w:t>
-      </w:r>
-      <w:proofErr w:type="spellEnd"/>
-      <w:r>
-        <w:rPr>
-          <w:rStyle w:val="Hyperlink"/>
-        </w:rPr>
-        <w:t xml:space="preserve"> Warrior</w:t>
-      </w:r>
-      <w:r>
-        <w:rPr>
-          <w:rStyle w:val="Hyperlink"/>
-        </w:rPr>
-        <w:fldChar w:fldCharType="end"/>
-      </w:r>
+      <w:hyperlink r:id="rId20" w:history="1">
+        <w:r>
+          <w:rPr>
+            <w:rStyle w:val="Hyperlink"/>
+          </w:rPr>
+          <w:t>Gnoll Warrior</w:t>
+        </w:r>
+      </w:hyperlink>
       <w:r>
         <w:t>, fly 20 ft</w:t>
       </w:r>
-      <w:hyperlink r:id="rId18" w:history="1"/>
+      <w:hyperlink r:id="rId21" w:history="1"/>
       <w:r>
         <w:t>)</w:t>
       </w:r>
@@ -5894,10 +4286,9 @@
         <w:rPr>
           <w:lang w:val="da-DK"/>
         </w:rPr>
-        <w:lastRenderedPageBreak/>
         <w:t>Bard (</w:t>
       </w:r>
-      <w:hyperlink r:id="rId19" w:history="1">
+      <w:hyperlink r:id="rId22" w:history="1">
         <w:r>
           <w:rPr>
             <w:rStyle w:val="Hyperlink"/>
@@ -5930,31 +4321,15 @@
         </w:rPr>
         <w:t>Moder (</w:t>
       </w:r>
-      <w:proofErr w:type="spellStart"/>
-      <w:r>
-        <w:fldChar w:fldCharType="begin"/>
-      </w:r>
-      <w:r>
-        <w:instrText>HYPERLINK "https://homebrewery.naturalcrit.com/share/13tnNoevimVXSwIAdRT8b47dN1pjZmcHQzA_o5NNevbBZ"</w:instrText>
-      </w:r>
-      <w:r>
-        <w:fldChar w:fldCharType="separate"/>
-      </w:r>
-      <w:r>
-        <w:rPr>
-          <w:rStyle w:val="Hyperlink"/>
-          <w:lang w:val="da-DK"/>
-        </w:rPr>
-        <w:t>Siren</w:t>
-      </w:r>
-      <w:proofErr w:type="spellEnd"/>
-      <w:r>
-        <w:rPr>
-          <w:rStyle w:val="Hyperlink"/>
-          <w:lang w:val="da-DK"/>
-        </w:rPr>
-        <w:fldChar w:fldCharType="end"/>
-      </w:r>
+      <w:hyperlink r:id="rId23" w:history="1">
+        <w:r>
+          <w:rPr>
+            <w:rStyle w:val="Hyperlink"/>
+            <w:lang w:val="da-DK"/>
+          </w:rPr>
+          <w:t>Siren</w:t>
+        </w:r>
+      </w:hyperlink>
       <w:r>
         <w:rPr>
           <w:lang w:val="da-DK"/>
@@ -5985,109 +4360,45 @@
           <w:lang w:val="da-DK"/>
         </w:rPr>
         <w:br/>
-        <w:t xml:space="preserve">90 fod Healing Word heal 1 </w:t>
-      </w:r>
-      <w:proofErr w:type="spellStart"/>
-      <w:r>
-        <w:rPr>
-          <w:lang w:val="da-DK"/>
-        </w:rPr>
-        <w:t>hp</w:t>
-      </w:r>
-      <w:proofErr w:type="spellEnd"/>
+        <w:t>90 fod Healing Word heal 1 hp.</w:t>
+      </w:r>
+      <w:r>
+        <w:rPr>
+          <w:lang w:val="da-DK"/>
+        </w:rPr>
+        <w:br/>
+      </w:r>
+      <w:r>
+        <w:rPr>
+          <w:lang w:val="da-DK"/>
+        </w:rPr>
+        <w:t>Hvis synger, kan bruge reaction på at cast counterspell men det stopper sangen</w:t>
+      </w:r>
+      <w:r>
+        <w:rPr>
+          <w:lang w:val="da-DK"/>
+        </w:rPr>
+        <w:t xml:space="preserve"> og </w:t>
+      </w:r>
+      <w:r>
+        <w:rPr>
+          <w:lang w:val="da-DK"/>
+        </w:rPr>
+        <w:t>alle stoppes med at være Charmed.</w:t>
+      </w:r>
+      <w:r>
+        <w:rPr>
+          <w:lang w:val="da-DK"/>
+        </w:rPr>
+        <w:br/>
+        <w:t>Ekstra XP for traps</w:t>
+      </w:r>
       <w:r>
         <w:rPr>
           <w:lang w:val="da-DK"/>
         </w:rPr>
         <w:t>.</w:t>
       </w:r>
-      <w:r>
-        <w:rPr>
-          <w:lang w:val="da-DK"/>
-        </w:rPr>
-        <w:br/>
-      </w:r>
-      <w:r>
-        <w:rPr>
-          <w:lang w:val="da-DK"/>
-        </w:rPr>
-        <w:t xml:space="preserve">Hvis synger, kan bruge </w:t>
-      </w:r>
-      <w:proofErr w:type="spellStart"/>
-      <w:r>
-        <w:rPr>
-          <w:lang w:val="da-DK"/>
-        </w:rPr>
-        <w:t>reaction</w:t>
-      </w:r>
-      <w:proofErr w:type="spellEnd"/>
-      <w:r>
-        <w:rPr>
-          <w:lang w:val="da-DK"/>
-        </w:rPr>
-        <w:t xml:space="preserve"> på at cast </w:t>
-      </w:r>
-      <w:proofErr w:type="spellStart"/>
-      <w:r>
-        <w:rPr>
-          <w:lang w:val="da-DK"/>
-        </w:rPr>
-        <w:t>counterspell</w:t>
-      </w:r>
-      <w:proofErr w:type="spellEnd"/>
-      <w:r>
-        <w:rPr>
-          <w:lang w:val="da-DK"/>
-        </w:rPr>
-        <w:t xml:space="preserve"> men det stopper sangen</w:t>
-      </w:r>
-      <w:r>
-        <w:rPr>
-          <w:lang w:val="da-DK"/>
-        </w:rPr>
-        <w:t xml:space="preserve"> og </w:t>
-      </w:r>
-      <w:r>
-        <w:rPr>
-          <w:lang w:val="da-DK"/>
-        </w:rPr>
-        <w:t xml:space="preserve">alle stoppes med at være </w:t>
-      </w:r>
-      <w:proofErr w:type="spellStart"/>
-      <w:r>
-        <w:rPr>
-          <w:lang w:val="da-DK"/>
-        </w:rPr>
-        <w:t>Charmed</w:t>
-      </w:r>
-      <w:proofErr w:type="spellEnd"/>
-      <w:r>
-        <w:rPr>
-          <w:lang w:val="da-DK"/>
-        </w:rPr>
-        <w:t>.</w:t>
-      </w:r>
-      <w:r>
-        <w:rPr>
-          <w:lang w:val="da-DK"/>
-        </w:rPr>
-        <w:br/>
-        <w:t xml:space="preserve">Ekstra XP for </w:t>
-      </w:r>
-      <w:proofErr w:type="spellStart"/>
-      <w:r>
-        <w:rPr>
-          <w:lang w:val="da-DK"/>
-        </w:rPr>
-        <w:t>traps</w:t>
-      </w:r>
-      <w:proofErr w:type="spellEnd"/>
-      <w:r>
-        <w:rPr>
-          <w:lang w:val="da-DK"/>
-        </w:rPr>
-        <w:t>.</w:t>
-      </w:r>
     </w:p>
     <w:p>
       <w:pPr>
@@ -6100,6 +4411,7 @@
         <w:rPr>
           <w:lang w:val="da-DK"/>
         </w:rPr>
+        <w:lastRenderedPageBreak/>
         <w:t>Akademi Ruinerne</w:t>
       </w:r>
     </w:p>
@@ -6166,62 +4478,30 @@
           <w:lang w:val="da-DK"/>
         </w:rPr>
       </w:pPr>
-      <w:proofErr w:type="spellStart"/>
       <w:r>
         <w:rPr>
           <w:lang w:val="da-DK"/>
         </w:rPr>
         <w:t>Cyborgs</w:t>
       </w:r>
-      <w:proofErr w:type="spellEnd"/>
-    </w:p>
-    <w:p>
-      <w:pPr>
-        <w:rPr>
-          <w:lang w:val="da-DK"/>
-        </w:rPr>
-      </w:pPr>
-      <w:proofErr w:type="spellStart"/>
+    </w:p>
+    <w:p>
+      <w:pPr>
+        <w:rPr>
+          <w:lang w:val="da-DK"/>
+        </w:rPr>
+      </w:pPr>
       <w:r>
         <w:rPr>
           <w:lang w:val="da-DK"/>
         </w:rPr>
         <w:t>Cyborgs</w:t>
       </w:r>
-      <w:proofErr w:type="spellEnd"/>
-      <w:r>
-        <w:rPr>
-          <w:lang w:val="da-DK"/>
-        </w:rPr>
-        <w:t xml:space="preserve"> er alle lavet på </w:t>
-      </w:r>
-      <w:proofErr w:type="spellStart"/>
-      <w:r>
-        <w:rPr>
-          <w:lang w:val="da-DK"/>
-        </w:rPr>
-        <w:t>Corpu</w:t>
-      </w:r>
-      <w:proofErr w:type="spellEnd"/>
-      <w:r>
-        <w:rPr>
-          <w:lang w:val="da-DK"/>
-        </w:rPr>
-        <w:t xml:space="preserve"> </w:t>
-      </w:r>
-      <w:proofErr w:type="spellStart"/>
-      <w:r>
-        <w:rPr>
-          <w:lang w:val="da-DK"/>
-        </w:rPr>
-        <w:t>Amplifica</w:t>
-      </w:r>
-      <w:proofErr w:type="spellEnd"/>
-      <w:r>
-        <w:rPr>
-          <w:lang w:val="da-DK"/>
-        </w:rPr>
-        <w:t xml:space="preserve"> og har ”brændemærket”</w:t>
+      <w:r>
+        <w:rPr>
+          <w:lang w:val="da-DK"/>
+        </w:rPr>
+        <w:t xml:space="preserve"> er alle lavet på Corpu Amplifica og har ”brændemærket”</w:t>
       </w:r>
       <w:r>
         <w:rPr>
@@ -6375,15 +4655,13 @@
             <w:tcW w:w="2687" w:type="dxa"/>
           </w:tcPr>
           <w:p>
-            <w:hyperlink r:id="rId20" w:history="1">
-              <w:proofErr w:type="spellStart"/>
+            <w:hyperlink r:id="rId24" w:history="1">
               <w:r>
                 <w:rPr>
                   <w:rStyle w:val="Hyperlink"/>
                 </w:rPr>
                 <w:t>Nothic</w:t>
               </w:r>
-              <w:proofErr w:type="spellEnd"/>
               <w:r>
                 <w:rPr>
                   <w:rStyle w:val="Hyperlink"/>
@@ -6392,29 +4670,13 @@
               </w:r>
             </w:hyperlink>
             <w:r>
-              <w:t xml:space="preserve"> </w:t>
-            </w:r>
-            <w:proofErr w:type="spellStart"/>
-            <w:r>
-              <w:t>Uden</w:t>
-            </w:r>
-            <w:proofErr w:type="spellEnd"/>
-            <w:r>
-              <w:t xml:space="preserve"> voluntarily s</w:t>
+              <w:t xml:space="preserve"> Uden voluntarily s</w:t>
             </w:r>
             <w:r>
               <w:t>ave</w:t>
             </w:r>
             <w:r>
-              <w:t xml:space="preserve">, </w:t>
-            </w:r>
-            <w:proofErr w:type="spellStart"/>
-            <w:r>
-              <w:t>Wierding</w:t>
-            </w:r>
-            <w:proofErr w:type="spellEnd"/>
-            <w:r>
-              <w:t xml:space="preserve"> Gaze DC 13</w:t>
+              <w:t>, Wierding Gaze DC 13</w:t>
             </w:r>
           </w:p>
         </w:tc>
@@ -6466,22 +4728,13 @@
                 <w:lang w:val="da-DK"/>
               </w:rPr>
             </w:pPr>
-            <w:hyperlink r:id="rId21" w:history="1">
-              <w:proofErr w:type="spellStart"/>
+            <w:hyperlink r:id="rId25" w:history="1">
               <w:r>
                 <w:rPr>
                   <w:rStyle w:val="Hyperlink"/>
                   <w:lang w:val="da-DK"/>
                 </w:rPr>
-                <w:t>Gelatinous</w:t>
-              </w:r>
-              <w:proofErr w:type="spellEnd"/>
-              <w:r>
-                <w:rPr>
-                  <w:rStyle w:val="Hyperlink"/>
-                  <w:lang w:val="da-DK"/>
-                </w:rPr>
-                <w:t xml:space="preserve"> Cube</w:t>
+                <w:t>Gelatinous Cube</w:t>
               </w:r>
             </w:hyperlink>
             <w:r>
@@ -6512,21 +4765,7 @@
               <w:rPr>
                 <w:lang w:val="da-DK"/>
               </w:rPr>
-              <w:t xml:space="preserve">Dens </w:t>
-            </w:r>
-            <w:proofErr w:type="spellStart"/>
-            <w:r>
-              <w:rPr>
-                <w:lang w:val="da-DK"/>
-              </w:rPr>
-              <w:t>attacks</w:t>
-            </w:r>
-            <w:proofErr w:type="spellEnd"/>
-            <w:r>
-              <w:rPr>
-                <w:lang w:val="da-DK"/>
-              </w:rPr>
-              <w:t xml:space="preserve"> dræber ikke, </w:t>
+              <w:t xml:space="preserve">Dens attacks dræber ikke, </w:t>
             </w:r>
             <w:r>
               <w:rPr>
@@ -6591,7 +4830,7 @@
             <w:tcW w:w="2687" w:type="dxa"/>
           </w:tcPr>
           <w:p>
-            <w:hyperlink r:id="rId22" w:history="1">
+            <w:hyperlink r:id="rId26" w:history="1">
               <w:r>
                 <w:rPr>
                   <w:rStyle w:val="Hyperlink"/>
@@ -6684,211 +4923,121 @@
                 <w:lang w:val="da-DK"/>
               </w:rPr>
             </w:pPr>
-            <w:hyperlink r:id="rId23" w:history="1">
+            <w:hyperlink r:id="rId27" w:history="1">
               <w:r>
                 <w:rPr>
                   <w:rStyle w:val="Hyperlink"/>
                   <w:lang w:val="da-DK"/>
                 </w:rPr>
-                <w:t>Fire Gi</w:t>
+                <w:t>Fire Giant</w:t>
               </w:r>
+            </w:hyperlink>
+          </w:p>
+        </w:tc>
+      </w:tr>
+      <w:tr>
+        <w:tc>
+          <w:tcPr>
+            <w:tcW w:w="1271" w:type="dxa"/>
+          </w:tcPr>
+          <w:p>
+            <w:pPr>
+              <w:rPr>
+                <w:lang w:val="da-DK"/>
+              </w:rPr>
+            </w:pPr>
+            <w:r>
+              <w:rPr>
+                <w:lang w:val="da-DK"/>
+              </w:rPr>
+              <w:t>Dræner</w:t>
+            </w:r>
+          </w:p>
+        </w:tc>
+        <w:tc>
+          <w:tcPr>
+            <w:tcW w:w="5670" w:type="dxa"/>
+          </w:tcPr>
+          <w:p>
+            <w:pPr>
+              <w:rPr>
+                <w:lang w:val="da-DK"/>
+              </w:rPr>
+            </w:pPr>
+            <w:r>
+              <w:rPr>
+                <w:lang w:val="da-DK"/>
+              </w:rPr>
+              <w:t xml:space="preserve">Vampyr cyborg </w:t>
+            </w:r>
+            <w:r>
+              <w:rPr>
+                <w:lang w:val="da-DK"/>
+              </w:rPr>
+              <w:t xml:space="preserve">som </w:t>
+            </w:r>
+            <w:r>
+              <w:rPr>
+                <w:lang w:val="da-DK"/>
+              </w:rPr>
+              <w:t xml:space="preserve">dræner livsessens </w:t>
+            </w:r>
+            <w:r>
+              <w:rPr>
+                <w:lang w:val="da-DK"/>
+              </w:rPr>
+              <w:t xml:space="preserve">med mekanisk rør </w:t>
+            </w:r>
+            <w:r>
+              <w:rPr>
+                <w:lang w:val="da-DK"/>
+              </w:rPr>
+              <w:t xml:space="preserve">og bringer til Aboshans fængsel. Eneste golem gruppe som arbejder direkte for </w:t>
+            </w:r>
+            <w:r>
+              <w:rPr>
+                <w:lang w:val="da-DK"/>
+              </w:rPr>
+              <w:t>Plaro</w:t>
+            </w:r>
+            <w:r>
+              <w:rPr>
+                <w:lang w:val="da-DK"/>
+              </w:rPr>
+              <w:t>.</w:t>
+            </w:r>
+            <w:r>
+              <w:rPr>
+                <w:lang w:val="da-DK"/>
+              </w:rPr>
+              <w:t xml:space="preserve"> Kommer typisk i grupper af 2-3</w:t>
+            </w:r>
+          </w:p>
+        </w:tc>
+        <w:tc>
+          <w:tcPr>
+            <w:tcW w:w="2687" w:type="dxa"/>
+          </w:tcPr>
+          <w:p>
+            <w:pPr>
+              <w:rPr>
+                <w:lang w:val="da-DK"/>
+              </w:rPr>
+            </w:pPr>
+            <w:hyperlink r:id="rId28" w:history="1">
               <w:r>
                 <w:rPr>
                   <w:rStyle w:val="Hyperlink"/>
                   <w:lang w:val="da-DK"/>
                 </w:rPr>
-                <w:t>a</w:t>
-              </w:r>
-              <w:r>
-                <w:rPr>
-                  <w:rStyle w:val="Hyperlink"/>
-                  <w:lang w:val="da-DK"/>
-                </w:rPr>
-                <w:t>nt</w:t>
+                <w:t>Vampire Bloodletter</w:t>
               </w:r>
             </w:hyperlink>
-          </w:p>
-        </w:tc>
-      </w:tr>
-      <w:tr>
-        <w:tc>
-          <w:tcPr>
-            <w:tcW w:w="1271" w:type="dxa"/>
-          </w:tcPr>
-          <w:p>
-            <w:pPr>
-              <w:rPr>
-                <w:lang w:val="da-DK"/>
-              </w:rPr>
-            </w:pPr>
-            <w:r>
-              <w:rPr>
-                <w:lang w:val="da-DK"/>
-              </w:rPr>
-              <w:t>Dræner</w:t>
-            </w:r>
-          </w:p>
-        </w:tc>
-        <w:tc>
-          <w:tcPr>
-            <w:tcW w:w="5670" w:type="dxa"/>
-          </w:tcPr>
-          <w:p>
-            <w:pPr>
-              <w:rPr>
-                <w:lang w:val="da-DK"/>
-              </w:rPr>
-            </w:pPr>
-            <w:r>
-              <w:rPr>
-                <w:lang w:val="da-DK"/>
-              </w:rPr>
-              <w:t xml:space="preserve">Vampyr </w:t>
-            </w:r>
-            <w:proofErr w:type="spellStart"/>
-            <w:r>
-              <w:rPr>
-                <w:lang w:val="da-DK"/>
-              </w:rPr>
-              <w:t>cyborg</w:t>
-            </w:r>
-            <w:proofErr w:type="spellEnd"/>
-            <w:r>
-              <w:rPr>
-                <w:lang w:val="da-DK"/>
-              </w:rPr>
-              <w:t xml:space="preserve"> </w:t>
-            </w:r>
-            <w:r>
-              <w:rPr>
-                <w:lang w:val="da-DK"/>
-              </w:rPr>
-              <w:t xml:space="preserve">som </w:t>
-            </w:r>
-            <w:r>
-              <w:rPr>
-                <w:lang w:val="da-DK"/>
-              </w:rPr>
-              <w:t xml:space="preserve">dræner livsessens </w:t>
-            </w:r>
-            <w:r>
-              <w:rPr>
-                <w:lang w:val="da-DK"/>
-              </w:rPr>
-              <w:t xml:space="preserve">med mekanisk rør </w:t>
-            </w:r>
-            <w:r>
-              <w:rPr>
-                <w:lang w:val="da-DK"/>
-              </w:rPr>
-              <w:t xml:space="preserve">og bringer til Aboshans fængsel. Eneste </w:t>
-            </w:r>
-            <w:proofErr w:type="spellStart"/>
-            <w:r>
-              <w:rPr>
-                <w:lang w:val="da-DK"/>
-              </w:rPr>
-              <w:t>golem</w:t>
-            </w:r>
-            <w:proofErr w:type="spellEnd"/>
-            <w:r>
-              <w:rPr>
-                <w:lang w:val="da-DK"/>
-              </w:rPr>
-              <w:t xml:space="preserve"> gruppe som arbejder direkte for </w:t>
-            </w:r>
-            <w:proofErr w:type="spellStart"/>
-            <w:r>
-              <w:rPr>
-                <w:lang w:val="da-DK"/>
-              </w:rPr>
-              <w:t>Plaro</w:t>
-            </w:r>
-            <w:proofErr w:type="spellEnd"/>
-            <w:r>
-              <w:rPr>
-                <w:lang w:val="da-DK"/>
-              </w:rPr>
-              <w:t>.</w:t>
-            </w:r>
-            <w:r>
-              <w:rPr>
-                <w:lang w:val="da-DK"/>
-              </w:rPr>
-              <w:t xml:space="preserve"> Kommer typisk i grupper af 2-3</w:t>
-            </w:r>
-          </w:p>
-        </w:tc>
-        <w:tc>
-          <w:tcPr>
-            <w:tcW w:w="2687" w:type="dxa"/>
-          </w:tcPr>
-          <w:p>
-            <w:pPr>
-              <w:rPr>
-                <w:lang w:val="da-DK"/>
-              </w:rPr>
-            </w:pPr>
-            <w:hyperlink r:id="rId24" w:history="1">
-              <w:proofErr w:type="spellStart"/>
-              <w:r>
-                <w:rPr>
-                  <w:rStyle w:val="Hyperlink"/>
-                  <w:lang w:val="da-DK"/>
-                </w:rPr>
-                <w:t>Vampire</w:t>
-              </w:r>
-              <w:proofErr w:type="spellEnd"/>
-              <w:r>
-                <w:rPr>
-                  <w:rStyle w:val="Hyperlink"/>
-                  <w:lang w:val="da-DK"/>
-                </w:rPr>
-                <w:t xml:space="preserve"> </w:t>
-              </w:r>
-              <w:proofErr w:type="spellStart"/>
-              <w:r>
-                <w:rPr>
-                  <w:rStyle w:val="Hyperlink"/>
-                  <w:lang w:val="da-DK"/>
-                </w:rPr>
-                <w:t>Bloodletter</w:t>
-              </w:r>
-              <w:proofErr w:type="spellEnd"/>
-            </w:hyperlink>
-            <w:r>
-              <w:rPr>
-                <w:lang w:val="da-DK"/>
-              </w:rPr>
-              <w:t xml:space="preserve"> (Ingen </w:t>
-            </w:r>
-            <w:proofErr w:type="spellStart"/>
-            <w:r>
-              <w:rPr>
-                <w:lang w:val="da-DK"/>
-              </w:rPr>
-              <w:t>radiant</w:t>
-            </w:r>
-            <w:proofErr w:type="spellEnd"/>
-            <w:r>
-              <w:rPr>
-                <w:lang w:val="da-DK"/>
-              </w:rPr>
-              <w:t xml:space="preserve"> </w:t>
-            </w:r>
-            <w:proofErr w:type="spellStart"/>
-            <w:r>
-              <w:rPr>
-                <w:lang w:val="da-DK"/>
-              </w:rPr>
-              <w:t>vulnerability</w:t>
-            </w:r>
-            <w:proofErr w:type="spellEnd"/>
-            <w:r>
-              <w:rPr>
-                <w:lang w:val="da-DK"/>
-              </w:rPr>
-              <w:t>)</w:t>
+            <w:r>
+              <w:rPr>
+                <w:lang w:val="da-DK"/>
+              </w:rPr>
+              <w:t xml:space="preserve"> (Ingen radiant vulnerability)</w:t>
             </w:r>
           </w:p>
         </w:tc>
@@ -7011,7 +5160,6 @@
           <w:lang w:val="da-DK"/>
         </w:rPr>
       </w:pPr>
-      <w:proofErr w:type="spellStart"/>
       <w:r>
         <w:rPr>
           <w:b/>
@@ -7020,7 +5168,6 @@
         </w:rPr>
         <w:t>Cyborg</w:t>
       </w:r>
-      <w:proofErr w:type="spellEnd"/>
       <w:r>
         <w:rPr>
           <w:b/>
@@ -7071,33 +5218,11 @@
         </w:rPr>
         <w:t xml:space="preserve">Ligner parabol, </w:t>
       </w:r>
-      <w:proofErr w:type="spellStart"/>
-      <w:r>
-        <w:rPr>
-          <w:lang w:val="da-DK"/>
-        </w:rPr>
-        <w:t>Aberratation</w:t>
-      </w:r>
-      <w:proofErr w:type="spellEnd"/>
-      <w:r>
-        <w:rPr>
-          <w:lang w:val="da-DK"/>
-        </w:rPr>
-        <w:t xml:space="preserve"> øje </w:t>
-      </w:r>
-      <w:proofErr w:type="spellStart"/>
-      <w:r>
-        <w:rPr>
-          <w:lang w:val="da-DK"/>
-        </w:rPr>
-        <w:t>token</w:t>
-      </w:r>
-      <w:proofErr w:type="spellEnd"/>
-      <w:r>
-        <w:rPr>
-          <w:lang w:val="da-DK"/>
-        </w:rPr>
-        <w:t>)</w:t>
+      <w:r>
+        <w:rPr>
+          <w:lang w:val="da-DK"/>
+        </w:rPr>
+        <w:t>Aberratation øje token)</w:t>
       </w:r>
     </w:p>
     <w:p>
@@ -7157,7 +5282,6 @@
         <w:rPr>
           <w:lang w:val="da-DK"/>
         </w:rPr>
-        <w:lastRenderedPageBreak/>
         <w:t>Hvis stærke</w:t>
       </w:r>
       <w:r>
@@ -7272,21 +5396,7 @@
         <w:rPr>
           <w:lang w:val="da-DK"/>
         </w:rPr>
-        <w:t xml:space="preserve">Hvis Ødelægger tilkaldes, arbejder den alene og alle andre </w:t>
-      </w:r>
-      <w:proofErr w:type="spellStart"/>
-      <w:r>
-        <w:rPr>
-          <w:lang w:val="da-DK"/>
-        </w:rPr>
-        <w:t>Golems</w:t>
-      </w:r>
-      <w:proofErr w:type="spellEnd"/>
-      <w:r>
-        <w:rPr>
-          <w:lang w:val="da-DK"/>
-        </w:rPr>
-        <w:t xml:space="preserve"> trækker sig tilbage</w:t>
+        <w:t>Hvis Ødelægger tilkaldes, arbejder den alene og alle andre Golems trækker sig tilbage</w:t>
       </w:r>
       <w:r>
         <w:rPr>
@@ -7302,19 +5412,11 @@
           <w:lang w:val="da-DK"/>
         </w:rPr>
       </w:pPr>
-      <w:proofErr w:type="spellStart"/>
-      <w:r>
-        <w:rPr>
-          <w:lang w:val="da-DK"/>
-        </w:rPr>
-        <w:t>Cyborg</w:t>
-      </w:r>
-      <w:proofErr w:type="spellEnd"/>
-      <w:r>
-        <w:rPr>
-          <w:lang w:val="da-DK"/>
-        </w:rPr>
-        <w:t xml:space="preserve"> laboratorie</w:t>
+      <w:r>
+        <w:rPr>
+          <w:lang w:val="da-DK"/>
+        </w:rPr>
+        <w:t>Cyborg laboratorie</w:t>
       </w:r>
     </w:p>
     <w:p>
@@ -7329,60 +5431,24 @@
         </w:rPr>
         <w:t xml:space="preserve">Her </w:t>
       </w:r>
-      <w:proofErr w:type="spellStart"/>
-      <w:r>
-        <w:rPr>
-          <w:lang w:val="da-DK"/>
-        </w:rPr>
-        <w:t>cyborgs</w:t>
-      </w:r>
-      <w:proofErr w:type="spellEnd"/>
-      <w:r>
-        <w:rPr>
-          <w:lang w:val="da-DK"/>
-        </w:rPr>
-        <w:t xml:space="preserve"> bliver skabt og er når de ikke bruges. Vand kan komme herind, men Rensere holder vandet væk. </w:t>
-      </w:r>
-    </w:p>
-    <w:p>
-      <w:pPr>
-        <w:rPr>
-          <w:lang w:val="da-DK"/>
-        </w:rPr>
-      </w:pPr>
-      <w:r>
-        <w:rPr>
-          <w:lang w:val="da-DK"/>
-        </w:rPr>
-        <w:t xml:space="preserve">*Indsæt </w:t>
-      </w:r>
-      <w:proofErr w:type="spellStart"/>
-      <w:r>
-        <w:rPr>
-          <w:lang w:val="da-DK"/>
-        </w:rPr>
-        <w:t>loot</w:t>
-      </w:r>
-      <w:proofErr w:type="spellEnd"/>
-      <w:r>
-        <w:rPr>
-          <w:lang w:val="da-DK"/>
-        </w:rPr>
-        <w:t xml:space="preserve"> og </w:t>
-      </w:r>
-      <w:proofErr w:type="spellStart"/>
-      <w:r>
-        <w:rPr>
-          <w:lang w:val="da-DK"/>
-        </w:rPr>
-        <w:t>enemies</w:t>
-      </w:r>
-      <w:proofErr w:type="spellEnd"/>
-      <w:r>
-        <w:rPr>
-          <w:lang w:val="da-DK"/>
-        </w:rPr>
-        <w:t>*</w:t>
+      <w:r>
+        <w:rPr>
+          <w:lang w:val="da-DK"/>
+        </w:rPr>
+        <w:t xml:space="preserve">cyborgs bliver skabt og er når de ikke bruges. Vand kan komme herind, men Rensere holder vandet væk. </w:t>
+      </w:r>
+    </w:p>
+    <w:p>
+      <w:pPr>
+        <w:rPr>
+          <w:lang w:val="da-DK"/>
+        </w:rPr>
+      </w:pPr>
+      <w:r>
+        <w:rPr>
+          <w:lang w:val="da-DK"/>
+        </w:rPr>
+        <w:t>*Indsæt loot og enemies*</w:t>
       </w:r>
     </w:p>
     <w:p>
@@ -7396,6 +5462,7 @@
         <w:rPr>
           <w:lang w:val="da-DK"/>
         </w:rPr>
+        <w:lastRenderedPageBreak/>
         <w:t>Magic item skabelse rum</w:t>
       </w:r>
     </w:p>
@@ -7444,30 +5511,8 @@
         <w:rPr>
           <w:lang w:val="da-DK"/>
         </w:rPr>
-        <w:t xml:space="preserve">Magisk stav er faktisk normal stav, men har </w:t>
-      </w:r>
-      <w:proofErr w:type="spellStart"/>
-      <w:r>
-        <w:rPr>
-          <w:lang w:val="da-DK"/>
-        </w:rPr>
-        <w:t>Glyph</w:t>
-      </w:r>
-      <w:proofErr w:type="spellEnd"/>
-      <w:r>
-        <w:rPr>
-          <w:lang w:val="da-DK"/>
-        </w:rPr>
-        <w:t xml:space="preserve"> of </w:t>
-      </w:r>
-      <w:proofErr w:type="spellStart"/>
-      <w:r>
-        <w:rPr>
-          <w:lang w:val="da-DK"/>
-        </w:rPr>
-        <w:t>Warding</w:t>
-      </w:r>
-      <w:proofErr w:type="spellEnd"/>
+        <w:t>Magisk stav er faktisk normal stav, men har Glyph of Warding</w:t>
+      </w:r>
       <w:r>
         <w:rPr>
           <w:lang w:val="da-DK"/>
@@ -7478,16 +5523,8 @@
         <w:rPr>
           <w:lang w:val="da-DK"/>
         </w:rPr>
-        <w:t xml:space="preserve">radius 60 </w:t>
-      </w:r>
-      <w:proofErr w:type="spellStart"/>
-      <w:r>
-        <w:rPr>
-          <w:lang w:val="da-DK"/>
-        </w:rPr>
-        <w:t>ft</w:t>
-      </w:r>
-      <w:proofErr w:type="spellEnd"/>
+        <w:t>radius 60 ft</w:t>
+      </w:r>
       <w:r>
         <w:rPr>
           <w:lang w:val="da-DK"/>
@@ -7510,21 +5547,7 @@
         <w:rPr>
           <w:lang w:val="da-DK"/>
         </w:rPr>
-        <w:t xml:space="preserve">5d6 </w:t>
-      </w:r>
-      <w:proofErr w:type="spellStart"/>
-      <w:r>
-        <w:rPr>
-          <w:lang w:val="da-DK"/>
-        </w:rPr>
-        <w:t>Lightning</w:t>
-      </w:r>
-      <w:proofErr w:type="spellEnd"/>
-      <w:r>
-        <w:rPr>
-          <w:lang w:val="da-DK"/>
-        </w:rPr>
-        <w:t>.</w:t>
+        <w:t>5d6 Lightning.</w:t>
       </w:r>
       <w:r>
         <w:rPr>
@@ -7562,37 +5585,8 @@
         <w:rPr>
           <w:lang w:val="da-DK"/>
         </w:rPr>
-        <w:t xml:space="preserve">er der 2 diamanter af 200 gp værdi, og 1 til 500 gp. Den til 500 gp er under </w:t>
-      </w:r>
-      <w:proofErr w:type="spellStart"/>
-      <w:r>
-        <w:rPr>
-          <w:lang w:val="da-DK"/>
-        </w:rPr>
-        <w:t>illussionsmagi</w:t>
-      </w:r>
-      <w:proofErr w:type="spellEnd"/>
-      <w:r>
-        <w:rPr>
-          <w:lang w:val="da-DK"/>
-        </w:rPr>
-        <w:t xml:space="preserve"> og er faktisk </w:t>
-      </w:r>
-      <w:proofErr w:type="spellStart"/>
-      <w:r>
-        <w:rPr>
-          <w:lang w:val="da-DK"/>
-        </w:rPr>
-        <w:t>Bead</w:t>
-      </w:r>
-      <w:proofErr w:type="spellEnd"/>
-      <w:r>
-        <w:rPr>
-          <w:lang w:val="da-DK"/>
-        </w:rPr>
-        <w:t xml:space="preserve"> of </w:t>
-      </w:r>
-      <w:proofErr w:type="spellStart"/>
+        <w:t xml:space="preserve">er der 2 diamanter af 200 gp værdi, og 1 til 500 gp. Den til 500 gp er under illussionsmagi og er faktisk Bead of </w:t>
+      </w:r>
       <w:r>
         <w:rPr>
           <w:lang w:val="da-DK"/>
@@ -7603,14 +5597,7 @@
         <w:rPr>
           <w:lang w:val="da-DK"/>
         </w:rPr>
-        <w:t>ball</w:t>
-      </w:r>
-      <w:proofErr w:type="spellEnd"/>
-      <w:r>
-        <w:rPr>
-          <w:lang w:val="da-DK"/>
-        </w:rPr>
-        <w:t xml:space="preserve"> der trigger ved touch DC 15</w:t>
+        <w:t>ball der trigger ved touch DC 15</w:t>
       </w:r>
       <w:r>
         <w:rPr>
@@ -7729,44 +5716,67 @@
           <w:lang w:val="da-DK"/>
         </w:rPr>
       </w:pPr>
-      <w:hyperlink r:id="rId25" w:history="1">
-        <w:proofErr w:type="spellStart"/>
+      <w:hyperlink r:id="rId29" w:history="1">
         <w:r>
           <w:rPr>
             <w:rStyle w:val="Hyperlink"/>
             <w:lang w:val="da-DK"/>
           </w:rPr>
-          <w:t>Hound</w:t>
+          <w:t>Hound Archon</w:t>
         </w:r>
-        <w:proofErr w:type="spellEnd"/>
+      </w:hyperlink>
+      <w:r>
+        <w:rPr>
+          <w:lang w:val="da-DK"/>
+        </w:rPr>
+        <w:t>, forvirret men ønsker at hjælpe før tager tilbage</w:t>
+      </w:r>
+      <w:r>
+        <w:rPr>
+          <w:lang w:val="da-DK"/>
+        </w:rPr>
+        <w:t>.</w:t>
+      </w:r>
+    </w:p>
+    <w:p>
+      <w:pPr>
+        <w:pStyle w:val="ListParagraph"/>
+        <w:numPr>
+          <w:ilvl w:val="1"/>
+          <w:numId w:val="15"/>
+        </w:numPr>
+        <w:rPr>
+          <w:lang w:val="da-DK"/>
+        </w:rPr>
+      </w:pPr>
+      <w:r>
+        <w:rPr>
+          <w:lang w:val="da-DK"/>
+        </w:rPr>
+        <w:t xml:space="preserve">En sulten </w:t>
+      </w:r>
+      <w:hyperlink r:id="rId30" w:history="1">
         <w:r>
           <w:rPr>
             <w:rStyle w:val="Hyperlink"/>
             <w:lang w:val="da-DK"/>
           </w:rPr>
-          <w:t xml:space="preserve"> </w:t>
+          <w:t>Giant Shark</w:t>
         </w:r>
-        <w:proofErr w:type="spellStart"/>
-        <w:r>
-          <w:rPr>
-            <w:rStyle w:val="Hyperlink"/>
-            <w:lang w:val="da-DK"/>
-          </w:rPr>
-          <w:t>Archon</w:t>
-        </w:r>
-        <w:proofErr w:type="spellEnd"/>
       </w:hyperlink>
       <w:r>
         <w:rPr>
-          <w:lang w:val="da-DK"/>
-        </w:rPr>
-        <w:t>, forvirret men ønsker at hjælpe før tager tilbage</w:t>
-      </w:r>
-      <w:r>
-        <w:rPr>
-          <w:lang w:val="da-DK"/>
-        </w:rPr>
-        <w:t>.</w:t>
+          <w:rStyle w:val="Hyperlink"/>
+          <w:lang w:val="da-DK"/>
+        </w:rPr>
+        <w:t xml:space="preserve"> og e</w:t>
+      </w:r>
+      <w:r>
+        <w:rPr>
+          <w:rStyle w:val="Hyperlink"/>
+          <w:lang w:val="da-DK"/>
+        </w:rPr>
+        <w:t>n White Shark</w:t>
       </w:r>
     </w:p>
     <w:p>
@@ -7784,68 +5794,9 @@
         <w:rPr>
           <w:lang w:val="da-DK"/>
         </w:rPr>
-        <w:t xml:space="preserve">En sulten </w:t>
-      </w:r>
-      <w:hyperlink r:id="rId26" w:history="1">
-        <w:r>
-          <w:rPr>
-            <w:rStyle w:val="Hyperlink"/>
-            <w:lang w:val="da-DK"/>
-          </w:rPr>
-          <w:t xml:space="preserve">Giant </w:t>
-        </w:r>
-        <w:proofErr w:type="spellStart"/>
-        <w:r>
-          <w:rPr>
-            <w:rStyle w:val="Hyperlink"/>
-            <w:lang w:val="da-DK"/>
-          </w:rPr>
-          <w:t>Shark</w:t>
-        </w:r>
-        <w:proofErr w:type="spellEnd"/>
-      </w:hyperlink>
-      <w:r>
-        <w:rPr>
-          <w:rStyle w:val="Hyperlink"/>
-          <w:lang w:val="da-DK"/>
-        </w:rPr>
-        <w:t xml:space="preserve"> og e</w:t>
-      </w:r>
-      <w:r>
-        <w:rPr>
-          <w:rStyle w:val="Hyperlink"/>
-          <w:lang w:val="da-DK"/>
-        </w:rPr>
-        <w:t xml:space="preserve">n White </w:t>
-      </w:r>
-      <w:proofErr w:type="spellStart"/>
-      <w:r>
-        <w:rPr>
-          <w:rStyle w:val="Hyperlink"/>
-          <w:lang w:val="da-DK"/>
-        </w:rPr>
-        <w:t>Shark</w:t>
-      </w:r>
-      <w:proofErr w:type="spellEnd"/>
-    </w:p>
-    <w:p>
-      <w:pPr>
-        <w:pStyle w:val="ListParagraph"/>
-        <w:numPr>
-          <w:ilvl w:val="1"/>
-          <w:numId w:val="15"/>
-        </w:numPr>
-        <w:rPr>
-          <w:lang w:val="da-DK"/>
-        </w:rPr>
-      </w:pPr>
-      <w:r>
-        <w:rPr>
-          <w:lang w:val="da-DK"/>
-        </w:rPr>
         <w:t xml:space="preserve">En </w:t>
       </w:r>
-      <w:hyperlink r:id="rId27" w:history="1">
+      <w:hyperlink r:id="rId31" w:history="1">
         <w:r>
           <w:rPr>
             <w:rStyle w:val="Hyperlink"/>
@@ -7878,7 +5829,7 @@
         </w:rPr>
         <w:t xml:space="preserve">En </w:t>
       </w:r>
-      <w:hyperlink r:id="rId28" w:history="1">
+      <w:hyperlink r:id="rId32" w:history="1">
         <w:r>
           <w:rPr>
             <w:rStyle w:val="Hyperlink"/>
@@ -7933,21 +5884,7 @@
         <w:rPr>
           <w:lang w:val="da-DK"/>
         </w:rPr>
-        <w:t xml:space="preserve">Enhver person i cirklen tager 3d6 </w:t>
-      </w:r>
-      <w:proofErr w:type="spellStart"/>
-      <w:r>
-        <w:rPr>
-          <w:lang w:val="da-DK"/>
-        </w:rPr>
-        <w:t>necrotic</w:t>
-      </w:r>
-      <w:proofErr w:type="spellEnd"/>
-      <w:r>
-        <w:rPr>
-          <w:lang w:val="da-DK"/>
-        </w:rPr>
-        <w:t xml:space="preserve"> skade</w:t>
+        <w:t>Enhver person i cirklen tager 3d6 necrotic skade</w:t>
       </w:r>
     </w:p>
     <w:p>
@@ -7965,23 +5902,9 @@
         <w:rPr>
           <w:lang w:val="da-DK"/>
         </w:rPr>
-        <w:t xml:space="preserve">Flimrer ind og ud af virkeligheden, hvilket varer indtil næste </w:t>
-      </w:r>
-      <w:proofErr w:type="spellStart"/>
-      <w:r>
-        <w:rPr>
-          <w:lang w:val="da-DK"/>
-        </w:rPr>
-        <w:t>combat</w:t>
-      </w:r>
-      <w:proofErr w:type="spellEnd"/>
-      <w:r>
-        <w:rPr>
-          <w:lang w:val="da-DK"/>
-        </w:rPr>
-        <w:t xml:space="preserve"> hvor personen kommer under </w:t>
-      </w:r>
-      <w:hyperlink r:id="rId29" w:anchor="content" w:history="1">
+        <w:t xml:space="preserve">Flimrer ind og ud af virkeligheden, hvilket varer indtil næste combat hvor personen kommer under </w:t>
+      </w:r>
+      <w:hyperlink r:id="rId33" w:anchor="content" w:history="1">
         <w:r>
           <w:rPr>
             <w:rStyle w:val="Hyperlink"/>
@@ -7997,19 +5920,12 @@
         </w:rPr>
         <w:t xml:space="preserve"> </w:t>
       </w:r>
-      <w:proofErr w:type="spellStart"/>
-      <w:r>
-        <w:t>i</w:t>
-      </w:r>
-      <w:proofErr w:type="spellEnd"/>
-      <w:r>
-        <w:t xml:space="preserve"> den </w:t>
-      </w:r>
-      <w:proofErr w:type="spellStart"/>
-      <w:r>
-        <w:t>kamp</w:t>
-      </w:r>
-      <w:proofErr w:type="spellEnd"/>
+      <w:r>
+        <w:rPr>
+          <w:lang w:val="da-DK"/>
+        </w:rPr>
+        <w:t>i den kamp</w:t>
+      </w:r>
     </w:p>
     <w:p>
       <w:pPr>
@@ -8041,21 +5957,7 @@
         <w:rPr>
           <w:lang w:val="da-DK"/>
         </w:rPr>
-        <w:t xml:space="preserve">Hvis man rør fængselstremmer DC 18 CON eller 5d8 </w:t>
-      </w:r>
-      <w:proofErr w:type="spellStart"/>
-      <w:r>
-        <w:rPr>
-          <w:lang w:val="da-DK"/>
-        </w:rPr>
-        <w:t>Lightning</w:t>
-      </w:r>
-      <w:proofErr w:type="spellEnd"/>
-      <w:r>
-        <w:rPr>
-          <w:lang w:val="da-DK"/>
-        </w:rPr>
-        <w:t>.</w:t>
+        <w:t>Hvis man rør fængselstremmer DC 18 CON eller 5d8 Lightning.</w:t>
       </w:r>
     </w:p>
     <w:p>
@@ -8149,21 +6051,7 @@
         <w:rPr>
           <w:lang w:val="da-DK"/>
         </w:rPr>
-        <w:t xml:space="preserve">3 </w:t>
-      </w:r>
-      <w:proofErr w:type="spellStart"/>
-      <w:r>
-        <w:rPr>
-          <w:lang w:val="da-DK"/>
-        </w:rPr>
-        <w:t>Ato-Oku</w:t>
-      </w:r>
-      <w:proofErr w:type="spellEnd"/>
-      <w:r>
-        <w:rPr>
-          <w:lang w:val="da-DK"/>
-        </w:rPr>
-        <w:t xml:space="preserve"> (Frø-mennesker)</w:t>
+        <w:t>3 Ato-Oku (Frø-mennesker)</w:t>
       </w:r>
     </w:p>
     <w:p>
@@ -8207,19 +6095,11 @@
         </w:rPr>
         <w:t xml:space="preserve">2x 7 </w:t>
       </w:r>
-      <w:proofErr w:type="spellStart"/>
-      <w:r>
-        <w:rPr>
-          <w:lang w:val="da-DK"/>
-        </w:rPr>
-        <w:t>undead</w:t>
-      </w:r>
-      <w:proofErr w:type="spellEnd"/>
-      <w:r>
-        <w:rPr>
-          <w:lang w:val="da-DK"/>
-        </w:rPr>
-        <w:t xml:space="preserve"> magikere</w:t>
+      <w:r>
+        <w:rPr>
+          <w:lang w:val="da-DK"/>
+        </w:rPr>
+        <w:t>undead magikere</w:t>
       </w:r>
       <w:r>
         <w:rPr>
@@ -8246,7 +6126,6 @@
           <w:iCs/>
           <w:lang w:val="da-DK"/>
         </w:rPr>
-        <w:lastRenderedPageBreak/>
         <w:t xml:space="preserve">Vogteren: </w:t>
       </w:r>
       <w:r>
@@ -8255,19 +6134,11 @@
         </w:rPr>
         <w:t xml:space="preserve">Forstenet </w:t>
       </w:r>
-      <w:proofErr w:type="spellStart"/>
-      <w:r>
-        <w:rPr>
-          <w:lang w:val="da-DK"/>
-        </w:rPr>
-        <w:t>Voidborn</w:t>
-      </w:r>
-      <w:proofErr w:type="spellEnd"/>
-      <w:r>
-        <w:rPr>
-          <w:lang w:val="da-DK"/>
-        </w:rPr>
-        <w:t xml:space="preserve"> mand ”</w:t>
+      <w:r>
+        <w:rPr>
+          <w:lang w:val="da-DK"/>
+        </w:rPr>
+        <w:t>Voidborn mand ”</w:t>
       </w:r>
       <w:r>
         <w:rPr>
@@ -8289,37 +6160,14 @@
         </w:rPr>
         <w:br/>
       </w:r>
-      <w:hyperlink r:id="rId30" w:history="1">
+      <w:hyperlink r:id="rId34" w:history="1">
         <w:r>
           <w:rPr>
             <w:rStyle w:val="Hyperlink"/>
             <w:lang w:val="da-DK"/>
           </w:rPr>
-          <w:t xml:space="preserve">Stat </w:t>
+          <w:t>Stat block</w:t>
         </w:r>
-        <w:proofErr w:type="spellStart"/>
-        <w:r>
-          <w:rPr>
-            <w:rStyle w:val="Hyperlink"/>
-            <w:lang w:val="da-DK"/>
-          </w:rPr>
-          <w:t>bl</w:t>
-        </w:r>
-        <w:r>
-          <w:rPr>
-            <w:rStyle w:val="Hyperlink"/>
-            <w:lang w:val="da-DK"/>
-          </w:rPr>
-          <w:t>o</w:t>
-        </w:r>
-        <w:r>
-          <w:rPr>
-            <w:rStyle w:val="Hyperlink"/>
-            <w:lang w:val="da-DK"/>
-          </w:rPr>
-          <w:t>ck</w:t>
-        </w:r>
-        <w:proofErr w:type="spellEnd"/>
       </w:hyperlink>
       <w:r>
         <w:rPr>
@@ -8361,21 +6209,7 @@
         <w:rPr>
           <w:lang w:val="da-DK"/>
         </w:rPr>
-        <w:t xml:space="preserve">Fly 30 </w:t>
-      </w:r>
-      <w:proofErr w:type="spellStart"/>
-      <w:r>
-        <w:rPr>
-          <w:lang w:val="da-DK"/>
-        </w:rPr>
-        <w:t>ft</w:t>
-      </w:r>
-      <w:proofErr w:type="spellEnd"/>
-      <w:r>
-        <w:rPr>
-          <w:lang w:val="da-DK"/>
-        </w:rPr>
-        <w:t xml:space="preserve"> hover.</w:t>
+        <w:t>Fly 30 ft hover.</w:t>
       </w:r>
     </w:p>
     <w:p>
@@ -8389,33 +6223,11 @@
           <w:lang w:val="da-DK"/>
         </w:rPr>
       </w:pPr>
-      <w:proofErr w:type="spellStart"/>
-      <w:r>
-        <w:rPr>
-          <w:lang w:val="da-DK"/>
-        </w:rPr>
-        <w:t>Mindslice</w:t>
-      </w:r>
-      <w:proofErr w:type="spellEnd"/>
-      <w:r>
-        <w:rPr>
-          <w:lang w:val="da-DK"/>
-        </w:rPr>
-        <w:t xml:space="preserve">: 10 </w:t>
-      </w:r>
-      <w:proofErr w:type="spellStart"/>
-      <w:r>
-        <w:rPr>
-          <w:lang w:val="da-DK"/>
-        </w:rPr>
-        <w:t>ft</w:t>
-      </w:r>
-      <w:proofErr w:type="spellEnd"/>
-      <w:r>
-        <w:rPr>
-          <w:lang w:val="da-DK"/>
-        </w:rPr>
-        <w:t>.</w:t>
+      <w:r>
+        <w:rPr>
+          <w:lang w:val="da-DK"/>
+        </w:rPr>
+        <w:t>Mindslice: 10 ft.</w:t>
       </w:r>
     </w:p>
     <w:p>
@@ -8454,8 +6266,7 @@
         </w:rPr>
         <w:t xml:space="preserve">1x </w:t>
       </w:r>
-      <w:hyperlink r:id="rId31" w:history="1">
-        <w:proofErr w:type="spellStart"/>
+      <w:hyperlink r:id="rId35" w:history="1">
         <w:r>
           <w:rPr>
             <w:rStyle w:val="Hyperlink"/>
@@ -8463,7 +6274,6 @@
           </w:rPr>
           <w:t>Quickling</w:t>
         </w:r>
-        <w:proofErr w:type="spellEnd"/>
       </w:hyperlink>
     </w:p>
     <w:p>
@@ -8489,7 +6299,7 @@
         </w:rPr>
         <w:t xml:space="preserve">x </w:t>
       </w:r>
-      <w:hyperlink r:id="rId32" w:history="1">
+      <w:hyperlink r:id="rId36" w:history="1">
         <w:r>
           <w:rPr>
             <w:rStyle w:val="Hyperlink"/>
@@ -8515,102 +6325,33 @@
         <w:rPr>
           <w:lang w:val="da-DK"/>
         </w:rPr>
+        <w:lastRenderedPageBreak/>
         <w:t xml:space="preserve">Rødforskudt </w:t>
       </w:r>
       <w:r>
         <w:rPr>
           <w:lang w:val="da-DK"/>
         </w:rPr>
-        <w:t xml:space="preserve">former sig til </w:t>
-      </w:r>
-      <w:proofErr w:type="spellStart"/>
-      <w:r>
-        <w:rPr>
-          <w:lang w:val="da-DK"/>
-        </w:rPr>
-        <w:t>psychic</w:t>
-      </w:r>
-      <w:proofErr w:type="spellEnd"/>
-      <w:r>
-        <w:rPr>
-          <w:lang w:val="da-DK"/>
-        </w:rPr>
-        <w:t xml:space="preserve"> </w:t>
-      </w:r>
-      <w:proofErr w:type="spellStart"/>
-      <w:r>
-        <w:rPr>
-          <w:lang w:val="da-DK"/>
-        </w:rPr>
-        <w:t>orb</w:t>
-      </w:r>
-      <w:proofErr w:type="spellEnd"/>
-      <w:r>
-        <w:rPr>
-          <w:lang w:val="da-DK"/>
-        </w:rPr>
-        <w:t xml:space="preserve"> der fungerer som </w:t>
-      </w:r>
-      <w:proofErr w:type="spellStart"/>
-      <w:r>
-        <w:rPr>
-          <w:lang w:val="da-DK"/>
-        </w:rPr>
-        <w:t>psychic</w:t>
-      </w:r>
-      <w:proofErr w:type="spellEnd"/>
-      <w:r>
-        <w:rPr>
-          <w:lang w:val="da-DK"/>
-        </w:rPr>
-        <w:t xml:space="preserve"> bomb</w:t>
-      </w:r>
-      <w:r>
-        <w:rPr>
-          <w:lang w:val="da-DK"/>
-        </w:rPr>
-        <w:t xml:space="preserve">, plus </w:t>
-      </w:r>
-      <w:proofErr w:type="spellStart"/>
-      <w:r>
-        <w:rPr>
-          <w:lang w:val="da-DK"/>
-        </w:rPr>
-        <w:t>magic</w:t>
-      </w:r>
-      <w:proofErr w:type="spellEnd"/>
-      <w:r>
-        <w:rPr>
-          <w:lang w:val="da-DK"/>
-        </w:rPr>
-        <w:t xml:space="preserve"> items.</w:t>
-      </w:r>
-    </w:p>
-    <w:p>
-      <w:pPr>
-        <w:rPr>
-          <w:lang w:val="da-DK"/>
-        </w:rPr>
-      </w:pPr>
-      <w:r>
-        <w:rPr>
-          <w:lang w:val="da-DK"/>
-        </w:rPr>
-        <w:t xml:space="preserve">Kan </w:t>
-      </w:r>
-      <w:proofErr w:type="spellStart"/>
-      <w:r>
-        <w:rPr>
-          <w:lang w:val="da-DK"/>
-        </w:rPr>
-        <w:t>befires</w:t>
-      </w:r>
-      <w:proofErr w:type="spellEnd"/>
-      <w:r>
-        <w:rPr>
-          <w:lang w:val="da-DK"/>
-        </w:rPr>
-        <w:t xml:space="preserve"> ved at åbne celler.</w:t>
+        <w:t>former sig til psychic orb der fungerer som psychic bomb</w:t>
+      </w:r>
+      <w:r>
+        <w:rPr>
+          <w:lang w:val="da-DK"/>
+        </w:rPr>
+        <w:t>, plus magic items.</w:t>
+      </w:r>
+    </w:p>
+    <w:p>
+      <w:pPr>
+        <w:rPr>
+          <w:lang w:val="da-DK"/>
+        </w:rPr>
+      </w:pPr>
+      <w:r>
+        <w:rPr>
+          <w:lang w:val="da-DK"/>
+        </w:rPr>
+        <w:t>Kan befires ved at åbne celler.</w:t>
       </w:r>
     </w:p>
     <w:p>
@@ -8644,49 +6385,7 @@
         <w:rPr>
           <w:lang w:val="da-DK"/>
         </w:rPr>
-        <w:t xml:space="preserve"> </w:t>
-      </w:r>
-      <w:proofErr w:type="spellStart"/>
-      <w:r>
-        <w:rPr>
-          <w:lang w:val="da-DK"/>
-        </w:rPr>
-        <w:t>Arcane</w:t>
-      </w:r>
-      <w:proofErr w:type="spellEnd"/>
-      <w:r>
-        <w:rPr>
-          <w:lang w:val="da-DK"/>
-        </w:rPr>
-        <w:t xml:space="preserve"> Lock DC 24 åbne celle. Hvis fejler, kommer langsomt liv i Ødelægger, men kan med </w:t>
-      </w:r>
-      <w:proofErr w:type="spellStart"/>
-      <w:r>
-        <w:rPr>
-          <w:lang w:val="da-DK"/>
-        </w:rPr>
-        <w:t>Arcana</w:t>
-      </w:r>
-      <w:proofErr w:type="spellEnd"/>
-      <w:r>
-        <w:rPr>
-          <w:lang w:val="da-DK"/>
-        </w:rPr>
-        <w:t xml:space="preserve">/lignende </w:t>
-      </w:r>
-      <w:proofErr w:type="spellStart"/>
-      <w:r>
-        <w:rPr>
-          <w:lang w:val="da-DK"/>
-        </w:rPr>
-        <w:t>defuse</w:t>
-      </w:r>
-      <w:proofErr w:type="spellEnd"/>
-      <w:r>
-        <w:rPr>
-          <w:lang w:val="da-DK"/>
-        </w:rPr>
-        <w:t xml:space="preserve"> den. Fejler anden gang, Ødelægger vægges fuldt ud.</w:t>
+        <w:t xml:space="preserve"> Arcane Lock DC 24 åbne celle. Hvis fejler, kommer langsomt liv i Ødelægger, men kan med Arcana/lignende defuse den. Fejler anden gang, Ødelægger vægges fuldt ud.</w:t>
       </w:r>
       <w:r>
         <w:rPr>
@@ -8760,50 +6459,15 @@
         </w:rPr>
         <w:t xml:space="preserve"> (</w:t>
       </w:r>
-      <w:proofErr w:type="spellStart"/>
-      <w:r>
-        <w:fldChar w:fldCharType="begin"/>
-      </w:r>
-      <w:r>
-        <w:rPr>
-          <w:lang w:val="da-DK"/>
-        </w:rPr>
-        <w:instrText>HYPERLINK "https://homebrewery.naturalcrit.com/share/t8l7wLtk7-rc"</w:instrText>
-      </w:r>
-      <w:r>
-        <w:fldChar w:fldCharType="separate"/>
-      </w:r>
-      <w:r>
-        <w:rPr>
-          <w:rStyle w:val="Hyperlink"/>
-          <w:lang w:val="da-DK"/>
-        </w:rPr>
-        <w:t>Vrock</w:t>
-      </w:r>
-      <w:proofErr w:type="spellEnd"/>
-      <w:r>
-        <w:rPr>
-          <w:rStyle w:val="Hyperlink"/>
-          <w:lang w:val="da-DK"/>
-        </w:rPr>
-        <w:t xml:space="preserve"> </w:t>
-      </w:r>
-      <w:proofErr w:type="spellStart"/>
-      <w:r>
-        <w:rPr>
-          <w:rStyle w:val="Hyperlink"/>
-          <w:lang w:val="da-DK"/>
-        </w:rPr>
-        <w:t>Schemer</w:t>
-      </w:r>
-      <w:proofErr w:type="spellEnd"/>
-      <w:r>
-        <w:rPr>
-          <w:rStyle w:val="Hyperlink"/>
-          <w:lang w:val="da-DK"/>
-        </w:rPr>
-        <w:fldChar w:fldCharType="end"/>
-      </w:r>
+      <w:hyperlink r:id="rId37" w:history="1">
+        <w:r>
+          <w:rPr>
+            <w:rStyle w:val="Hyperlink"/>
+            <w:lang w:val="da-DK"/>
+          </w:rPr>
+          <w:t>Vrock Schemer</w:t>
+        </w:r>
+      </w:hyperlink>
       <w:r>
         <w:rPr>
           <w:lang w:val="da-DK"/>
@@ -8826,21 +6490,7 @@
         <w:rPr>
           <w:lang w:val="da-DK"/>
         </w:rPr>
-        <w:t>Spændt fast på briks, drænes livsessens fra nakken til beholder. Tilbyder telepatisk PC at blive ”Venner af Bæstets yngel” (</w:t>
-      </w:r>
-      <w:proofErr w:type="spellStart"/>
-      <w:r>
-        <w:rPr>
-          <w:lang w:val="da-DK"/>
-        </w:rPr>
-        <w:t>Baphomet</w:t>
-      </w:r>
-      <w:proofErr w:type="spellEnd"/>
-      <w:r>
-        <w:rPr>
-          <w:lang w:val="da-DK"/>
-        </w:rPr>
-        <w:t xml:space="preserve"> kult)</w:t>
+        <w:t>Spændt fast på briks, drænes livsessens fra nakken til beholder. Tilbyder telepatisk PC at blive ”Venner af Bæstets yngel” (Baphomet kult)</w:t>
       </w:r>
       <w:r>
         <w:rPr>
@@ -8890,23 +6540,14 @@
         </w:rPr>
         <w:t>Stor grøn fiskefolk (</w:t>
       </w:r>
-      <w:hyperlink r:id="rId33" w:history="1">
+      <w:hyperlink r:id="rId38" w:history="1">
         <w:r>
           <w:rPr>
             <w:rStyle w:val="Hyperlink"/>
             <w:lang w:val="da-DK"/>
           </w:rPr>
-          <w:t xml:space="preserve">Green </w:t>
+          <w:t>Green Slaad</w:t>
         </w:r>
-        <w:proofErr w:type="spellStart"/>
-        <w:r>
-          <w:rPr>
-            <w:rStyle w:val="Hyperlink"/>
-            <w:lang w:val="da-DK"/>
-          </w:rPr>
-          <w:t>Slaad</w:t>
-        </w:r>
-        <w:proofErr w:type="spellEnd"/>
       </w:hyperlink>
       <w:r>
         <w:rPr>
@@ -8998,14 +6639,12 @@
         </w:rPr>
         <w:t xml:space="preserve">Drengen: </w:t>
       </w:r>
-      <w:proofErr w:type="spellStart"/>
       <w:r>
         <w:rPr>
           <w:lang w:val="da-DK"/>
         </w:rPr>
         <w:t>Ravid</w:t>
       </w:r>
-      <w:proofErr w:type="spellEnd"/>
       <w:r>
         <w:rPr>
           <w:lang w:val="da-DK"/>
@@ -9028,30 +6667,8 @@
         <w:rPr>
           <w:lang w:val="da-DK"/>
         </w:rPr>
-        <w:t xml:space="preserve">Mor: </w:t>
-      </w:r>
-      <w:proofErr w:type="spellStart"/>
-      <w:r>
-        <w:rPr>
-          <w:lang w:val="da-DK"/>
-        </w:rPr>
-        <w:t>Maro</w:t>
-      </w:r>
-      <w:proofErr w:type="spellEnd"/>
-      <w:r>
-        <w:rPr>
-          <w:lang w:val="da-DK"/>
-        </w:rPr>
-        <w:t xml:space="preserve"> </w:t>
-      </w:r>
-      <w:proofErr w:type="spellStart"/>
-      <w:r>
-        <w:rPr>
-          <w:lang w:val="da-DK"/>
-        </w:rPr>
-        <w:t>Kiz</w:t>
-      </w:r>
-      <w:proofErr w:type="spellEnd"/>
+        <w:t>Mor: Maro Kiz</w:t>
+      </w:r>
     </w:p>
     <w:p>
       <w:pPr>
@@ -9061,30 +6678,20 @@
           <w:lang w:val="da-DK"/>
         </w:rPr>
       </w:pPr>
-      <w:proofErr w:type="spellStart"/>
       <w:r>
         <w:rPr>
           <w:i/>
           <w:iCs/>
           <w:lang w:val="da-DK"/>
         </w:rPr>
-        <w:t>Mirzan</w:t>
-      </w:r>
-      <w:proofErr w:type="spellEnd"/>
+        <w:t xml:space="preserve">Mirzan: </w:t>
+      </w:r>
       <w:r>
         <w:rPr>
           <w:i/>
           <w:iCs/>
           <w:lang w:val="da-DK"/>
         </w:rPr>
-        <w:t xml:space="preserve">: </w:t>
-      </w:r>
-      <w:r>
-        <w:rPr>
-          <w:i/>
-          <w:iCs/>
-          <w:lang w:val="da-DK"/>
-        </w:rPr>
         <w:t>Mester af Spil</w:t>
       </w:r>
     </w:p>
@@ -9104,21 +6711,7 @@
         <w:rPr>
           <w:lang w:val="da-DK"/>
         </w:rPr>
-        <w:t xml:space="preserve">, dernæst </w:t>
-      </w:r>
-      <w:proofErr w:type="spellStart"/>
-      <w:r>
-        <w:rPr>
-          <w:lang w:val="da-DK"/>
-        </w:rPr>
-        <w:t>Mirzan</w:t>
-      </w:r>
-      <w:proofErr w:type="spellEnd"/>
-      <w:r>
-        <w:rPr>
-          <w:lang w:val="da-DK"/>
-        </w:rPr>
-        <w:t>, sidst Jes.</w:t>
+        <w:t>, dernæst Mirzan, sidst Jes.</w:t>
       </w:r>
       <w:r>
         <w:rPr>
@@ -9142,29 +6735,8 @@
           <w:numId w:val="3"/>
         </w:numPr>
       </w:pPr>
-      <w:proofErr w:type="spellStart"/>
-      <w:r>
-        <w:t>Enkel</w:t>
-      </w:r>
-      <w:proofErr w:type="spellEnd"/>
-      <w:r>
-        <w:t xml:space="preserve"> </w:t>
-      </w:r>
-      <w:proofErr w:type="spellStart"/>
-      <w:r>
-        <w:t>bunke</w:t>
-      </w:r>
-      <w:proofErr w:type="spellEnd"/>
-      <w:r>
-        <w:t xml:space="preserve"> </w:t>
-      </w:r>
-      <w:proofErr w:type="spellStart"/>
-      <w:r>
-        <w:t>kort</w:t>
-      </w:r>
-      <w:proofErr w:type="spellEnd"/>
-      <w:r>
-        <w:t xml:space="preserve"> (</w:t>
+      <w:r>
+        <w:t>Enkel bunke kort (</w:t>
       </w:r>
       <w:r>
         <w:t xml:space="preserve">Deck of </w:t>
@@ -9217,11 +6789,9 @@
           <w:numId w:val="3"/>
         </w:numPr>
       </w:pPr>
-      <w:proofErr w:type="spellStart"/>
       <w:r>
         <w:t>Venstre</w:t>
       </w:r>
-      <w:proofErr w:type="spellEnd"/>
       <w:r>
         <w:t xml:space="preserve">: </w:t>
       </w:r>
@@ -9238,15 +6808,7 @@
         <w:t xml:space="preserve"> (Cups)</w:t>
       </w:r>
       <w:r>
-        <w:t xml:space="preserve"> “</w:t>
-      </w:r>
-      <w:proofErr w:type="spellStart"/>
-      <w:r>
-        <w:t>Næringsdækket</w:t>
-      </w:r>
-      <w:proofErr w:type="spellEnd"/>
-      <w:r>
-        <w:t>”</w:t>
+        <w:t xml:space="preserve"> “Næringsdækket”</w:t>
       </w:r>
     </w:p>
     <w:p>
@@ -9264,21 +6826,7 @@
         <w:rPr>
           <w:lang w:val="da-DK"/>
         </w:rPr>
-        <w:t>Midt: Deck of Challenges (</w:t>
-      </w:r>
-      <w:proofErr w:type="spellStart"/>
-      <w:r>
-        <w:rPr>
-          <w:lang w:val="da-DK"/>
-        </w:rPr>
-        <w:t>Swords</w:t>
-      </w:r>
-      <w:proofErr w:type="spellEnd"/>
-      <w:r>
-        <w:rPr>
-          <w:lang w:val="da-DK"/>
-        </w:rPr>
-        <w:t>)</w:t>
+        <w:t>Midt: Deck of Challenges (Swords)</w:t>
       </w:r>
       <w:r>
         <w:rPr>
@@ -9314,21 +6862,7 @@
         <w:rPr>
           <w:lang w:val="da-DK"/>
         </w:rPr>
-        <w:t>Højre: Deck of Desires (</w:t>
-      </w:r>
-      <w:proofErr w:type="spellStart"/>
-      <w:r>
-        <w:rPr>
-          <w:lang w:val="da-DK"/>
-        </w:rPr>
-        <w:t>Pentacles</w:t>
-      </w:r>
-      <w:proofErr w:type="spellEnd"/>
-      <w:r>
-        <w:rPr>
-          <w:lang w:val="da-DK"/>
-        </w:rPr>
-        <w:t>)</w:t>
+        <w:t>Højre: Deck of Desires (Pentacles)</w:t>
       </w:r>
       <w:r>
         <w:rPr>
@@ -9357,13 +6891,8 @@
           <w:numId w:val="3"/>
         </w:numPr>
       </w:pPr>
-      <w:proofErr w:type="spellStart"/>
-      <w:r>
-        <w:t>Terning</w:t>
-      </w:r>
-      <w:proofErr w:type="spellEnd"/>
-      <w:r>
-        <w:t xml:space="preserve">: </w:t>
+      <w:r>
+        <w:t xml:space="preserve">Terning: </w:t>
       </w:r>
       <w:r>
         <w:t>1d6</w:t>
@@ -9448,22 +6977,7 @@
         <w:rPr>
           <w:lang w:val="da-DK"/>
         </w:rPr>
-        <w:lastRenderedPageBreak/>
-        <w:t xml:space="preserve">Bibliotek med </w:t>
-      </w:r>
-      <w:proofErr w:type="spellStart"/>
-      <w:r>
-        <w:rPr>
-          <w:lang w:val="da-DK"/>
-        </w:rPr>
-        <w:t>Necromancer</w:t>
-      </w:r>
-      <w:proofErr w:type="spellEnd"/>
-      <w:r>
-        <w:rPr>
-          <w:lang w:val="da-DK"/>
-        </w:rPr>
-        <w:t xml:space="preserve"> </w:t>
+        <w:t xml:space="preserve">Bibliotek med Necromancer </w:t>
       </w:r>
     </w:p>
     <w:p>
@@ -9490,14 +7004,12 @@
           <w:lang w:val="da-DK"/>
         </w:rPr>
       </w:pPr>
-      <w:proofErr w:type="spellStart"/>
       <w:r>
         <w:rPr>
           <w:lang w:val="da-DK"/>
         </w:rPr>
         <w:t>Hovedbibilotek</w:t>
       </w:r>
-      <w:proofErr w:type="spellEnd"/>
     </w:p>
     <w:p>
       <w:pPr>
@@ -9523,7 +7035,6 @@
           <w:lang w:val="da-DK"/>
         </w:rPr>
       </w:pPr>
-      <w:proofErr w:type="spellStart"/>
       <w:r>
         <w:rPr>
           <w:lang w:val="da-DK"/>
@@ -9534,48 +7045,13 @@
         <w:rPr>
           <w:lang w:val="da-DK"/>
         </w:rPr>
-        <w:t>ecromancer</w:t>
-      </w:r>
-      <w:proofErr w:type="spellEnd"/>
-      <w:r>
-        <w:rPr>
-          <w:lang w:val="da-DK"/>
-        </w:rPr>
-        <w:t xml:space="preserve"> studerende ”</w:t>
-      </w:r>
-      <w:proofErr w:type="spellStart"/>
-      <w:r>
-        <w:rPr>
-          <w:lang w:val="da-DK"/>
-        </w:rPr>
-        <w:t>Vyhl</w:t>
-      </w:r>
-      <w:proofErr w:type="spellEnd"/>
-      <w:r>
-        <w:rPr>
-          <w:lang w:val="da-DK"/>
-        </w:rPr>
-        <w:t xml:space="preserve">” som har </w:t>
-      </w:r>
-      <w:r>
-        <w:rPr>
-          <w:lang w:val="da-DK"/>
-        </w:rPr>
-        <w:t xml:space="preserve">barrikaderet sig i den forbudte del af biblioteket. Denne afdeling har </w:t>
-      </w:r>
-      <w:proofErr w:type="spellStart"/>
-      <w:r>
-        <w:rPr>
-          <w:lang w:val="da-DK"/>
-        </w:rPr>
-        <w:t>Abjuration</w:t>
-      </w:r>
-      <w:proofErr w:type="spellEnd"/>
-      <w:r>
-        <w:rPr>
-          <w:lang w:val="da-DK"/>
-        </w:rPr>
-        <w:t xml:space="preserve"> magi der beskytter bøgerne mod vand, men som </w:t>
+        <w:t xml:space="preserve">ecromancer studerende ”Vyhl” som har </w:t>
+      </w:r>
+      <w:r>
+        <w:rPr>
+          <w:lang w:val="da-DK"/>
+        </w:rPr>
+        <w:t xml:space="preserve">barrikaderet sig i den forbudte del af biblioteket. Denne afdeling har Abjuration magi der beskytter bøgerne mod vand, men som </w:t>
       </w:r>
       <w:r>
         <w:rPr>
@@ -9600,35 +7076,7 @@
         <w:rPr>
           <w:lang w:val="da-DK"/>
         </w:rPr>
-        <w:t xml:space="preserve">Bibliotek, halvt oversvømmet pga. magi. Fyldt med </w:t>
-      </w:r>
-      <w:proofErr w:type="spellStart"/>
-      <w:r>
-        <w:rPr>
-          <w:lang w:val="da-DK"/>
-        </w:rPr>
-        <w:t>undead</w:t>
-      </w:r>
-      <w:proofErr w:type="spellEnd"/>
-      <w:r>
-        <w:rPr>
-          <w:lang w:val="da-DK"/>
-        </w:rPr>
-        <w:t xml:space="preserve"> studerende. Barrikaderet. Uden for barrikade står Ødelægger </w:t>
-      </w:r>
-      <w:proofErr w:type="spellStart"/>
-      <w:r>
-        <w:rPr>
-          <w:lang w:val="da-DK"/>
-        </w:rPr>
-        <w:t>golem</w:t>
-      </w:r>
-      <w:proofErr w:type="spellEnd"/>
-      <w:r>
-        <w:rPr>
-          <w:lang w:val="da-DK"/>
-        </w:rPr>
-        <w:t xml:space="preserve"> og venter på barrikade falder.</w:t>
+        <w:t>Bibliotek, halvt oversvømmet pga. magi. Fyldt med undead studerende. Barrikaderet. Uden for barrikade står Ødelægger golem og venter på barrikade falder.</w:t>
       </w:r>
     </w:p>
     <w:p>
@@ -9642,6 +7090,7 @@
         <w:rPr>
           <w:lang w:val="da-DK"/>
         </w:rPr>
+        <w:lastRenderedPageBreak/>
         <w:t>Skyggen der døde: Bog om Orcus og dødsritualer</w:t>
       </w:r>
     </w:p>
@@ -9726,9 +7175,8 @@
           <w:i/>
           <w:iCs/>
         </w:rPr>
-        <w:t xml:space="preserve">, </w:t>
-      </w:r>
-      <w:proofErr w:type="spellStart"/>
+        <w:t xml:space="preserve">, Panickfog, </w:t>
+      </w:r>
       <w:r>
         <w:rPr>
           <w:b/>
@@ -9736,9 +7184,8 @@
           <w:i/>
           <w:iCs/>
         </w:rPr>
-        <w:t>Panickfog</w:t>
-      </w:r>
-      <w:proofErr w:type="spellEnd"/>
+        <w:t>Corpus Potency</w:t>
+      </w:r>
       <w:r>
         <w:rPr>
           <w:b/>
@@ -9746,7 +7193,7 @@
           <w:i/>
           <w:iCs/>
         </w:rPr>
-        <w:t xml:space="preserve">, </w:t>
+        <w:t>, Shield of Bones</w:t>
       </w:r>
       <w:r>
         <w:rPr>
@@ -9755,38 +7202,18 @@
           <w:i/>
           <w:iCs/>
         </w:rPr>
-        <w:t>Corpus Potency</w:t>
-      </w:r>
-      <w:r>
-        <w:rPr>
-          <w:b/>
-          <w:bCs/>
-          <w:i/>
-          <w:iCs/>
-        </w:rPr>
-        <w:t>, Shield of Bones</w:t>
-      </w:r>
-      <w:r>
-        <w:rPr>
-          <w:b/>
-          <w:bCs/>
-          <w:i/>
-          <w:iCs/>
-        </w:rPr>
         <w:t xml:space="preserve"> </w:t>
       </w:r>
       <w:r>
         <w:t xml:space="preserve">(se </w:t>
       </w:r>
-      <w:hyperlink r:id="rId34" w:history="1">
-        <w:proofErr w:type="spellStart"/>
+      <w:hyperlink r:id="rId39" w:history="1">
         <w:r>
           <w:rPr>
             <w:rStyle w:val="Hyperlink"/>
           </w:rPr>
           <w:t>Gravebreaker</w:t>
         </w:r>
-        <w:proofErr w:type="spellEnd"/>
       </w:hyperlink>
       <w:r>
         <w:t xml:space="preserve"> s</w:t>
@@ -9816,56 +7243,20 @@
         <w:rPr>
           <w:lang w:val="da-DK"/>
         </w:rPr>
-        <w:t xml:space="preserve">Lig bliver genoplivet som </w:t>
-      </w:r>
-      <w:proofErr w:type="spellStart"/>
-      <w:r>
-        <w:rPr>
-          <w:lang w:val="da-DK"/>
-        </w:rPr>
-        <w:t>undead</w:t>
-      </w:r>
-      <w:proofErr w:type="spellEnd"/>
-      <w:r>
-        <w:rPr>
-          <w:lang w:val="da-DK"/>
-        </w:rPr>
-        <w:t xml:space="preserve"> med CR lig deres </w:t>
-      </w:r>
-      <w:proofErr w:type="spellStart"/>
-      <w:r>
-        <w:rPr>
-          <w:lang w:val="da-DK"/>
-        </w:rPr>
-        <w:t>level</w:t>
-      </w:r>
-      <w:proofErr w:type="spellEnd"/>
-      <w:r>
-        <w:rPr>
-          <w:lang w:val="da-DK"/>
-        </w:rPr>
-        <w:t xml:space="preserve"> efter 60 minutter</w:t>
-      </w:r>
-    </w:p>
-    <w:p>
-      <w:pPr>
-        <w:rPr>
-          <w:lang w:val="da-DK"/>
-        </w:rPr>
-      </w:pPr>
-      <w:proofErr w:type="spellStart"/>
-      <w:r>
-        <w:rPr>
-          <w:lang w:val="da-DK"/>
-        </w:rPr>
-        <w:t>Vyhl</w:t>
-      </w:r>
-      <w:proofErr w:type="spellEnd"/>
-      <w:r>
-        <w:rPr>
-          <w:lang w:val="da-DK"/>
-        </w:rPr>
-        <w:t xml:space="preserve"> har fundet </w:t>
+        <w:t>Lig bliver genoplivet som undead med CR lig deres level efter 60 minutter</w:t>
+      </w:r>
+    </w:p>
+    <w:p>
+      <w:pPr>
+        <w:rPr>
+          <w:lang w:val="da-DK"/>
+        </w:rPr>
+      </w:pPr>
+      <w:r>
+        <w:rPr>
+          <w:lang w:val="da-DK"/>
+        </w:rPr>
+        <w:t xml:space="preserve">Vyhl har fundet </w:t>
       </w:r>
       <w:r>
         <w:rPr>
@@ -9879,41 +7270,13 @@
         <w:rPr>
           <w:lang w:val="da-DK"/>
         </w:rPr>
-        <w:t xml:space="preserve">, og brugen af den har </w:t>
-      </w:r>
-      <w:proofErr w:type="spellStart"/>
-      <w:r>
-        <w:rPr>
-          <w:lang w:val="da-DK"/>
-        </w:rPr>
-        <w:t>twisted</w:t>
-      </w:r>
-      <w:proofErr w:type="spellEnd"/>
-      <w:r>
-        <w:rPr>
-          <w:lang w:val="da-DK"/>
-        </w:rPr>
-        <w:t xml:space="preserve"> biblioteket og området omkring sig. Der er jord og en stank af død i luften. Hun </w:t>
-      </w:r>
-      <w:r>
-        <w:rPr>
-          <w:lang w:val="da-DK"/>
-        </w:rPr>
-        <w:t xml:space="preserve">har holdt sig i live ved at dræne rester af </w:t>
-      </w:r>
-      <w:proofErr w:type="spellStart"/>
-      <w:r>
-        <w:rPr>
-          <w:lang w:val="da-DK"/>
-        </w:rPr>
-        <w:t>undeads</w:t>
-      </w:r>
-      <w:proofErr w:type="spellEnd"/>
-      <w:r>
-        <w:rPr>
-          <w:lang w:val="da-DK"/>
-        </w:rPr>
-        <w:t xml:space="preserve"> essens</w:t>
+        <w:t xml:space="preserve">, og brugen af den har twisted biblioteket og området omkring sig. Der er jord og en stank af død i luften. Hun </w:t>
+      </w:r>
+      <w:r>
+        <w:rPr>
+          <w:lang w:val="da-DK"/>
+        </w:rPr>
+        <w:t>har holdt sig i live ved at dræne rester af undeads essens</w:t>
       </w:r>
       <w:r>
         <w:rPr>
@@ -9925,21 +7288,7 @@
         <w:rPr>
           <w:lang w:val="da-DK"/>
         </w:rPr>
-        <w:t xml:space="preserve">resserer de </w:t>
-      </w:r>
-      <w:proofErr w:type="spellStart"/>
-      <w:r>
-        <w:rPr>
-          <w:lang w:val="da-DK"/>
-        </w:rPr>
-        <w:t>udøde</w:t>
-      </w:r>
-      <w:proofErr w:type="spellEnd"/>
-      <w:r>
-        <w:rPr>
-          <w:lang w:val="da-DK"/>
-        </w:rPr>
-        <w:t xml:space="preserve"> så de ligner at de er levende, og giver dem svag intelligens (ville ønske kunne give fuld).</w:t>
+        <w:t>resserer de udøde så de ligner at de er levende, og giver dem svag intelligens (ville ønske kunne give fuld).</w:t>
       </w:r>
     </w:p>
     <w:p>
@@ -10046,7 +7395,6 @@
                 <w:lang w:val="da-DK"/>
               </w:rPr>
             </w:pPr>
-            <w:proofErr w:type="spellStart"/>
             <w:r>
               <w:rPr>
                 <w:b/>
@@ -10055,7 +7403,6 @@
               </w:rPr>
               <w:t>Loot</w:t>
             </w:r>
-            <w:proofErr w:type="spellEnd"/>
           </w:p>
         </w:tc>
       </w:tr>
@@ -10116,42 +7463,22 @@
               </w:rPr>
               <w:t>De to Bibliotekarer (</w:t>
             </w:r>
-            <w:proofErr w:type="spellStart"/>
-            <w:r>
-              <w:fldChar w:fldCharType="begin"/>
-            </w:r>
-            <w:r>
-              <w:rPr>
-                <w:lang w:val="da-DK"/>
-              </w:rPr>
-              <w:instrText>HYPERLINK "https://homebrewery.naturalcrit.com/share/1KLFsTfW9QWc1Hv1WmM9Vec1XDGowYWCP1Vcu38FagX3v"</w:instrText>
-            </w:r>
-            <w:r>
-              <w:fldChar w:fldCharType="separate"/>
-            </w:r>
-            <w:r>
-              <w:rPr>
-                <w:rStyle w:val="Hyperlink"/>
-                <w:lang w:val="da-DK"/>
-              </w:rPr>
-              <w:t>Alip</w:t>
-            </w:r>
-            <w:proofErr w:type="spellEnd"/>
-            <w:r>
-              <w:rPr>
-                <w:rStyle w:val="Hyperlink"/>
-                <w:lang w:val="da-DK"/>
-              </w:rPr>
-              <w:fldChar w:fldCharType="end"/>
-            </w:r>
+            <w:hyperlink r:id="rId40" w:history="1">
+              <w:r>
+                <w:rPr>
+                  <w:rStyle w:val="Hyperlink"/>
+                  <w:lang w:val="da-DK"/>
+                </w:rPr>
+                <w:t>Alip</w:t>
+              </w:r>
+            </w:hyperlink>
             <w:r>
               <w:rPr>
                 <w:lang w:val="da-DK"/>
               </w:rPr>
               <w:t xml:space="preserve">, </w:t>
             </w:r>
-            <w:hyperlink r:id="rId35" w:history="1">
-              <w:proofErr w:type="spellStart"/>
+            <w:hyperlink r:id="rId41" w:history="1">
               <w:r>
                 <w:rPr>
                   <w:rStyle w:val="Hyperlink"/>
@@ -10159,7 +7486,6 @@
                 </w:rPr>
                 <w:t>Bodak</w:t>
               </w:r>
-              <w:proofErr w:type="spellEnd"/>
             </w:hyperlink>
             <w:r>
               <w:rPr>
@@ -10180,7 +7506,7 @@
               </w:rPr>
               <w:t>5x Zombies (</w:t>
             </w:r>
-            <w:hyperlink r:id="rId36" w:history="1">
+            <w:hyperlink r:id="rId42" w:history="1">
               <w:r>
                 <w:rPr>
                   <w:rStyle w:val="Hyperlink"/>
@@ -10214,19 +7540,11 @@
                 <w:lang w:val="da-DK"/>
               </w:rPr>
             </w:pPr>
-            <w:proofErr w:type="spellStart"/>
-            <w:r>
-              <w:rPr>
-                <w:lang w:val="da-DK"/>
-              </w:rPr>
-              <w:t>Investigation</w:t>
-            </w:r>
-            <w:proofErr w:type="spellEnd"/>
-            <w:r>
-              <w:rPr>
-                <w:lang w:val="da-DK"/>
-              </w:rPr>
-              <w:t xml:space="preserve"> DC</w:t>
+            <w:r>
+              <w:rPr>
+                <w:lang w:val="da-DK"/>
+              </w:rPr>
+              <w:t>Investigation DC</w:t>
             </w:r>
           </w:p>
           <w:p>
@@ -10333,78 +7651,21 @@
                 <w:lang w:val="da-DK"/>
               </w:rPr>
             </w:pPr>
-            <w:proofErr w:type="spellStart"/>
-            <w:r>
-              <w:rPr>
-                <w:lang w:val="da-DK"/>
-              </w:rPr>
-              <w:t>Vyhl</w:t>
-            </w:r>
-            <w:proofErr w:type="spellEnd"/>
-            <w:r>
-              <w:rPr>
-                <w:lang w:val="da-DK"/>
-              </w:rPr>
-              <w:t xml:space="preserve">, </w:t>
-            </w:r>
-            <w:proofErr w:type="spellStart"/>
-            <w:r>
-              <w:rPr>
-                <w:lang w:val="da-DK"/>
-              </w:rPr>
-              <w:t>Necromancer</w:t>
-            </w:r>
-            <w:proofErr w:type="spellEnd"/>
-            <w:r>
-              <w:rPr>
-                <w:lang w:val="da-DK"/>
-              </w:rPr>
-              <w:t xml:space="preserve"> (</w:t>
-            </w:r>
-            <w:proofErr w:type="spellStart"/>
-            <w:r>
-              <w:fldChar w:fldCharType="begin"/>
-            </w:r>
-            <w:r>
-              <w:rPr>
-                <w:lang w:val="da-DK"/>
-              </w:rPr>
-              <w:instrText>HYPERLINK "https://homebrewery.naturalcrit.com/share/1BkDqJt1MCn7MPiYJ90S6TQZ_AIuSJrl7PMKd_3MZD7N2"</w:instrText>
-            </w:r>
-            <w:r>
-              <w:fldChar w:fldCharType="separate"/>
-            </w:r>
-            <w:r>
-              <w:rPr>
-                <w:rStyle w:val="Hyperlink"/>
-                <w:lang w:val="da-DK"/>
-              </w:rPr>
-              <w:t>Necromancer</w:t>
-            </w:r>
-            <w:proofErr w:type="spellEnd"/>
-            <w:r>
-              <w:rPr>
-                <w:rStyle w:val="Hyperlink"/>
-                <w:lang w:val="da-DK"/>
-              </w:rPr>
-              <w:t xml:space="preserve"> </w:t>
-            </w:r>
-            <w:proofErr w:type="spellStart"/>
-            <w:r>
-              <w:rPr>
-                <w:rStyle w:val="Hyperlink"/>
-                <w:lang w:val="da-DK"/>
-              </w:rPr>
-              <w:t>Gravebreaker</w:t>
-            </w:r>
-            <w:proofErr w:type="spellEnd"/>
-            <w:r>
-              <w:rPr>
-                <w:rStyle w:val="Hyperlink"/>
-                <w:lang w:val="da-DK"/>
-              </w:rPr>
-              <w:fldChar w:fldCharType="end"/>
-            </w:r>
+            <w:r>
+              <w:rPr>
+                <w:lang w:val="da-DK"/>
+              </w:rPr>
+              <w:t>Vyhl, Necromancer (</w:t>
+            </w:r>
+            <w:hyperlink r:id="rId43" w:history="1">
+              <w:r>
+                <w:rPr>
+                  <w:rStyle w:val="Hyperlink"/>
+                  <w:lang w:val="da-DK"/>
+                </w:rPr>
+                <w:t>Necromancer Gravebreaker</w:t>
+              </w:r>
+            </w:hyperlink>
             <w:r>
               <w:rPr>
                 <w:lang w:val="da-DK"/>
@@ -10424,7 +7685,7 @@
               </w:rPr>
               <w:t>5x Studerende (</w:t>
             </w:r>
-            <w:hyperlink r:id="rId37" w:history="1">
+            <w:hyperlink r:id="rId44" w:history="1">
               <w:r>
                 <w:rPr>
                   <w:rStyle w:val="Hyperlink"/>
@@ -10452,29 +7713,13 @@
               </w:rPr>
               <w:t xml:space="preserve">2x flyvende Studerende </w:t>
             </w:r>
-            <w:hyperlink r:id="rId38" w:history="1">
+            <w:hyperlink r:id="rId45" w:history="1">
               <w:r>
                 <w:rPr>
                   <w:rStyle w:val="Hyperlink"/>
                   <w:lang w:val="da-DK"/>
                 </w:rPr>
-                <w:t>(</w:t>
-              </w:r>
-              <w:proofErr w:type="spellStart"/>
-              <w:r>
-                <w:rPr>
-                  <w:rStyle w:val="Hyperlink"/>
-                  <w:lang w:val="da-DK"/>
-                </w:rPr>
-                <w:t>Rotwing</w:t>
-              </w:r>
-              <w:proofErr w:type="spellEnd"/>
-              <w:r>
-                <w:rPr>
-                  <w:rStyle w:val="Hyperlink"/>
-                  <w:lang w:val="da-DK"/>
-                </w:rPr>
-                <w:t xml:space="preserve"> Zombie</w:t>
+                <w:t>(Rotwing Zombie</w:t>
               </w:r>
             </w:hyperlink>
             <w:r>
@@ -10508,33 +7753,11 @@
                 <w:lang w:val="da-DK"/>
               </w:rPr>
             </w:pPr>
-            <w:proofErr w:type="spellStart"/>
-            <w:r>
-              <w:rPr>
-                <w:lang w:val="da-DK"/>
-              </w:rPr>
-              <w:t>Sentient</w:t>
-            </w:r>
-            <w:proofErr w:type="spellEnd"/>
-            <w:r>
-              <w:rPr>
-                <w:lang w:val="da-DK"/>
-              </w:rPr>
-              <w:t xml:space="preserve"> Evil </w:t>
-            </w:r>
-            <w:proofErr w:type="spellStart"/>
-            <w:r>
-              <w:rPr>
-                <w:lang w:val="da-DK"/>
-              </w:rPr>
-              <w:t>weapon</w:t>
-            </w:r>
-            <w:proofErr w:type="spellEnd"/>
-            <w:r>
-              <w:rPr>
-                <w:lang w:val="da-DK"/>
-              </w:rPr>
-              <w:t>*</w:t>
+            <w:r>
+              <w:rPr>
+                <w:lang w:val="da-DK"/>
+              </w:rPr>
+              <w:t>Sentient Evil weapon*</w:t>
             </w:r>
           </w:p>
         </w:tc>
@@ -10557,23 +7780,7 @@
         <w:t>*Sentient Evil Weapon:</w:t>
       </w:r>
       <w:r>
-        <w:t xml:space="preserve"> </w:t>
-      </w:r>
-      <w:proofErr w:type="spellStart"/>
-      <w:r>
-        <w:t>Stykke</w:t>
-      </w:r>
-      <w:proofErr w:type="spellEnd"/>
-      <w:r>
-        <w:t xml:space="preserve"> </w:t>
-      </w:r>
-      <w:proofErr w:type="spellStart"/>
-      <w:r>
-        <w:t>af</w:t>
-      </w:r>
-      <w:proofErr w:type="spellEnd"/>
-      <w:r>
-        <w:t xml:space="preserve"> Wand of O</w:t>
+        <w:t xml:space="preserve"> Stykke af Wand of O</w:t>
       </w:r>
       <w:r>
         <w:t xml:space="preserve">rcus. </w:t>
@@ -10599,7 +7806,6 @@
           <w:lang w:val="da-DK"/>
         </w:rPr>
       </w:pPr>
-      <w:proofErr w:type="spellStart"/>
       <w:r>
         <w:rPr>
           <w:lang w:val="da-DK"/>
@@ -10612,7 +7818,6 @@
         </w:rPr>
         <w:t>s</w:t>
       </w:r>
-      <w:proofErr w:type="spellEnd"/>
       <w:r>
         <w:rPr>
           <w:lang w:val="da-DK"/>
@@ -10677,19 +7882,11 @@
           <w:lang w:val="da-DK"/>
         </w:rPr>
       </w:pPr>
-      <w:proofErr w:type="spellStart"/>
-      <w:r>
-        <w:rPr>
-          <w:lang w:val="da-DK"/>
-        </w:rPr>
-        <w:t>Immoveable</w:t>
-      </w:r>
-      <w:proofErr w:type="spellEnd"/>
-      <w:r>
-        <w:rPr>
-          <w:lang w:val="da-DK"/>
-        </w:rPr>
-        <w:t xml:space="preserve"> rod holder store øje lukket. </w:t>
+      <w:r>
+        <w:rPr>
+          <w:lang w:val="da-DK"/>
+        </w:rPr>
+        <w:t xml:space="preserve">Immoveable rod holder store øje lukket. </w:t>
       </w:r>
     </w:p>
     <w:p>
@@ -10707,21 +7904,7 @@
         <w:rPr>
           <w:lang w:val="da-DK"/>
         </w:rPr>
-        <w:t>Blod-</w:t>
-      </w:r>
-      <w:proofErr w:type="spellStart"/>
-      <w:r>
-        <w:rPr>
-          <w:lang w:val="da-DK"/>
-        </w:rPr>
-        <w:t>powered</w:t>
-      </w:r>
-      <w:proofErr w:type="spellEnd"/>
-      <w:r>
-        <w:rPr>
-          <w:lang w:val="da-DK"/>
-        </w:rPr>
-        <w:t xml:space="preserve"> ritual der styr</w:t>
+        <w:t>Blod-powered ritual der styr</w:t>
       </w:r>
       <w:r>
         <w:rPr>
@@ -10749,17 +7932,14 @@
           <w:lang w:val="da-DK"/>
         </w:rPr>
       </w:pPr>
-      <w:proofErr w:type="spellStart"/>
       <w:r>
         <w:rPr>
           <w:b/>
           <w:bCs/>
           <w:lang w:val="da-DK"/>
         </w:rPr>
-        <w:lastRenderedPageBreak/>
         <w:t>Plaro</w:t>
       </w:r>
-      <w:proofErr w:type="spellEnd"/>
       <w:r>
         <w:rPr>
           <w:b/>
@@ -10803,21 +7983,7 @@
         <w:rPr>
           <w:lang w:val="da-DK"/>
         </w:rPr>
-        <w:t xml:space="preserve">Stat </w:t>
-      </w:r>
-      <w:proofErr w:type="spellStart"/>
-      <w:r>
-        <w:rPr>
-          <w:lang w:val="da-DK"/>
-        </w:rPr>
-        <w:t>blocks</w:t>
-      </w:r>
-      <w:proofErr w:type="spellEnd"/>
-      <w:r>
-        <w:rPr>
-          <w:lang w:val="da-DK"/>
-        </w:rPr>
-        <w:t>:</w:t>
+        <w:t>Stat blocks:</w:t>
       </w:r>
     </w:p>
     <w:p>
@@ -10849,14 +8015,12 @@
           <w:lang w:val="da-DK"/>
         </w:rPr>
       </w:pPr>
-      <w:proofErr w:type="spellStart"/>
       <w:r>
         <w:rPr>
           <w:lang w:val="da-DK"/>
         </w:rPr>
         <w:t>Plaro</w:t>
       </w:r>
-      <w:proofErr w:type="spellEnd"/>
     </w:p>
     <w:p>
       <w:pPr>
@@ -10870,43 +8034,20 @@
         </w:rPr>
         <w:t xml:space="preserve">Tag </w:t>
       </w:r>
-      <w:hyperlink r:id="rId39" w:history="1">
-        <w:proofErr w:type="spellStart"/>
+      <w:hyperlink r:id="rId46" w:history="1">
         <w:r>
           <w:rPr>
             <w:rStyle w:val="Hyperlink"/>
             <w:lang w:val="da-DK"/>
           </w:rPr>
-          <w:t>Displacer</w:t>
-        </w:r>
-        <w:proofErr w:type="spellEnd"/>
-        <w:r>
-          <w:rPr>
-            <w:rStyle w:val="Hyperlink"/>
-            <w:lang w:val="da-DK"/>
-          </w:rPr>
-          <w:t xml:space="preserve"> Dragon</w:t>
+          <w:t>Displacer Dragon</w:t>
         </w:r>
       </w:hyperlink>
       <w:r>
         <w:rPr>
           <w:lang w:val="da-DK"/>
         </w:rPr>
-        <w:t xml:space="preserve"> og giv flere </w:t>
-      </w:r>
-      <w:proofErr w:type="spellStart"/>
-      <w:r>
-        <w:rPr>
-          <w:lang w:val="da-DK"/>
-        </w:rPr>
-        <w:t>spells</w:t>
-      </w:r>
-      <w:proofErr w:type="spellEnd"/>
-      <w:r>
-        <w:rPr>
-          <w:lang w:val="da-DK"/>
-        </w:rPr>
-        <w:t xml:space="preserve">? </w:t>
+        <w:t xml:space="preserve"> og giv flere spells? </w:t>
       </w:r>
     </w:p>
     <w:p>
@@ -10916,19 +8057,12 @@
           <w:lang w:val="da-DK"/>
         </w:rPr>
       </w:pPr>
-      <w:proofErr w:type="spellStart"/>
-      <w:r>
-        <w:rPr>
-          <w:lang w:val="da-DK"/>
-        </w:rPr>
-        <w:t>Wandering</w:t>
-      </w:r>
-      <w:proofErr w:type="spellEnd"/>
-      <w:r>
-        <w:rPr>
-          <w:lang w:val="da-DK"/>
-        </w:rPr>
-        <w:t xml:space="preserve"> Monsters</w:t>
+      <w:r>
+        <w:rPr>
+          <w:lang w:val="da-DK"/>
+        </w:rPr>
+        <w:lastRenderedPageBreak/>
+        <w:t>Wandering Monsters</w:t>
       </w:r>
     </w:p>
     <w:tbl>
@@ -11019,15 +8153,13 @@
             <w:tcW w:w="4814" w:type="dxa"/>
           </w:tcPr>
           <w:p>
-            <w:hyperlink r:id="rId40" w:history="1">
-              <w:proofErr w:type="spellStart"/>
+            <w:hyperlink r:id="rId47" w:history="1">
               <w:r>
                 <w:rPr>
                   <w:rStyle w:val="Hyperlink"/>
                 </w:rPr>
                 <w:t>Plaro</w:t>
               </w:r>
-              <w:proofErr w:type="spellEnd"/>
             </w:hyperlink>
             <w:r>
               <w:t xml:space="preserve"> manifestation</w:t>
@@ -11037,24 +8169,11 @@
             <w:r>
               <w:t xml:space="preserve">60 HP, CR 6, </w:t>
             </w:r>
-            <w:proofErr w:type="spellStart"/>
-            <w:r>
-              <w:t>Spellsweaving</w:t>
-            </w:r>
-            <w:proofErr w:type="spellEnd"/>
-            <w:r>
-              <w:t>: lvl 3</w:t>
-            </w:r>
-            <w:r>
-              <w:t xml:space="preserve">, Ingen </w:t>
-            </w:r>
-            <w:proofErr w:type="spellStart"/>
-            <w:r>
-              <w:t>counterspell</w:t>
-            </w:r>
-            <w:proofErr w:type="spellEnd"/>
-            <w:r>
-              <w:t>.</w:t>
+            <w:r>
+              <w:t>Spellsweaving: lvl 3</w:t>
+            </w:r>
+            <w:r>
+              <w:t>, Ingen counterspell.</w:t>
             </w:r>
           </w:p>
         </w:tc>
@@ -11126,19 +8245,11 @@
                 <w:lang w:val="da-DK"/>
               </w:rPr>
             </w:pPr>
-            <w:proofErr w:type="spellStart"/>
-            <w:r>
-              <w:rPr>
-                <w:lang w:val="da-DK"/>
-              </w:rPr>
-              <w:t>Abjuration</w:t>
-            </w:r>
-            <w:proofErr w:type="spellEnd"/>
-            <w:r>
-              <w:rPr>
-                <w:lang w:val="da-DK"/>
-              </w:rPr>
-              <w:t xml:space="preserve"> Fælde trigger (Rune eksploderer osv.)</w:t>
+            <w:r>
+              <w:rPr>
+                <w:lang w:val="da-DK"/>
+              </w:rPr>
+              <w:t>Abjuration Fælde trigger (Rune eksploderer osv.)</w:t>
             </w:r>
           </w:p>
         </w:tc>
@@ -11210,19 +8321,11 @@
                 <w:lang w:val="da-DK"/>
               </w:rPr>
             </w:pPr>
-            <w:proofErr w:type="spellStart"/>
-            <w:r>
-              <w:rPr>
-                <w:lang w:val="da-DK"/>
-              </w:rPr>
-              <w:t>Golem</w:t>
-            </w:r>
-            <w:proofErr w:type="spellEnd"/>
-            <w:r>
-              <w:rPr>
-                <w:lang w:val="da-DK"/>
-              </w:rPr>
-              <w:t>: Spejder</w:t>
+            <w:r>
+              <w:rPr>
+                <w:lang w:val="da-DK"/>
+              </w:rPr>
+              <w:t>Golem: Spejder</w:t>
             </w:r>
           </w:p>
         </w:tc>
@@ -11256,19 +8359,11 @@
                 <w:lang w:val="da-DK"/>
               </w:rPr>
             </w:pPr>
-            <w:proofErr w:type="spellStart"/>
-            <w:r>
-              <w:rPr>
-                <w:lang w:val="da-DK"/>
-              </w:rPr>
-              <w:t>Golem</w:t>
-            </w:r>
-            <w:proofErr w:type="spellEnd"/>
-            <w:r>
-              <w:rPr>
-                <w:lang w:val="da-DK"/>
-              </w:rPr>
-              <w:t>: Spejder</w:t>
+            <w:r>
+              <w:rPr>
+                <w:lang w:val="da-DK"/>
+              </w:rPr>
+              <w:t>Golem: Spejder</w:t>
             </w:r>
           </w:p>
         </w:tc>
@@ -11302,28 +8397,12 @@
                 <w:lang w:val="da-DK"/>
               </w:rPr>
             </w:pPr>
-            <w:proofErr w:type="spellStart"/>
-            <w:r>
-              <w:rPr>
-                <w:lang w:val="da-DK"/>
-              </w:rPr>
-              <w:t>Golem</w:t>
-            </w:r>
-            <w:proofErr w:type="spellEnd"/>
-            <w:r>
-              <w:rPr>
-                <w:lang w:val="da-DK"/>
-              </w:rPr>
-              <w:t xml:space="preserve">: </w:t>
-            </w:r>
-            <w:proofErr w:type="spellStart"/>
-            <w:r>
-              <w:rPr>
-                <w:lang w:val="da-DK"/>
-              </w:rPr>
-              <w:t>Cleaner</w:t>
-            </w:r>
-            <w:proofErr w:type="spellEnd"/>
+            <w:r>
+              <w:rPr>
+                <w:lang w:val="da-DK"/>
+              </w:rPr>
+              <w:t>Golem: Cleaner</w:t>
+            </w:r>
           </w:p>
         </w:tc>
       </w:tr>
@@ -11356,28 +8435,12 @@
                 <w:lang w:val="da-DK"/>
               </w:rPr>
             </w:pPr>
-            <w:proofErr w:type="spellStart"/>
-            <w:r>
-              <w:rPr>
-                <w:lang w:val="da-DK"/>
-              </w:rPr>
-              <w:t>Golem</w:t>
-            </w:r>
-            <w:proofErr w:type="spellEnd"/>
-            <w:r>
-              <w:rPr>
-                <w:lang w:val="da-DK"/>
-              </w:rPr>
-              <w:t xml:space="preserve">: </w:t>
-            </w:r>
-            <w:proofErr w:type="spellStart"/>
-            <w:r>
-              <w:rPr>
-                <w:lang w:val="da-DK"/>
-              </w:rPr>
-              <w:t>Fænglser</w:t>
-            </w:r>
-            <w:proofErr w:type="spellEnd"/>
+            <w:r>
+              <w:rPr>
+                <w:lang w:val="da-DK"/>
+              </w:rPr>
+              <w:t>Golem: Fænglser</w:t>
+            </w:r>
           </w:p>
         </w:tc>
       </w:tr>
@@ -11410,19 +8473,11 @@
                 <w:lang w:val="da-DK"/>
               </w:rPr>
             </w:pPr>
-            <w:proofErr w:type="spellStart"/>
-            <w:r>
-              <w:rPr>
-                <w:lang w:val="da-DK"/>
-              </w:rPr>
-              <w:t>Undead</w:t>
-            </w:r>
-            <w:proofErr w:type="spellEnd"/>
-            <w:r>
-              <w:rPr>
-                <w:lang w:val="da-DK"/>
-              </w:rPr>
-              <w:t xml:space="preserve"> akademi studerende</w:t>
+            <w:r>
+              <w:rPr>
+                <w:lang w:val="da-DK"/>
+              </w:rPr>
+              <w:t>Undead akademi studerende</w:t>
             </w:r>
           </w:p>
         </w:tc>
@@ -11456,19 +8511,11 @@
                 <w:lang w:val="da-DK"/>
               </w:rPr>
             </w:pPr>
-            <w:proofErr w:type="spellStart"/>
-            <w:r>
-              <w:rPr>
-                <w:lang w:val="da-DK"/>
-              </w:rPr>
-              <w:t>Undead</w:t>
-            </w:r>
-            <w:proofErr w:type="spellEnd"/>
-            <w:r>
-              <w:rPr>
-                <w:lang w:val="da-DK"/>
-              </w:rPr>
-              <w:t xml:space="preserve"> akademi studerende</w:t>
+            <w:r>
+              <w:rPr>
+                <w:lang w:val="da-DK"/>
+              </w:rPr>
+              <w:t>Undead akademi studerende</w:t>
             </w:r>
           </w:p>
         </w:tc>
@@ -11618,16 +8665,8 @@
               <w:rPr>
                 <w:lang w:val="da-DK"/>
               </w:rPr>
-              <w:t xml:space="preserve">The </w:t>
-            </w:r>
-            <w:proofErr w:type="spellStart"/>
-            <w:r>
-              <w:rPr>
-                <w:lang w:val="da-DK"/>
-              </w:rPr>
-              <w:t>Fool</w:t>
-            </w:r>
-            <w:proofErr w:type="spellEnd"/>
+              <w:t>The Fool</w:t>
+            </w:r>
           </w:p>
         </w:tc>
         <w:tc>
@@ -11662,16 +8701,8 @@
               <w:rPr>
                 <w:lang w:val="da-DK"/>
               </w:rPr>
-              <w:t xml:space="preserve">The </w:t>
-            </w:r>
-            <w:proofErr w:type="spellStart"/>
-            <w:r>
-              <w:rPr>
-                <w:lang w:val="da-DK"/>
-              </w:rPr>
-              <w:t>Magician</w:t>
-            </w:r>
-            <w:proofErr w:type="spellEnd"/>
+              <w:t>The Magician</w:t>
+            </w:r>
           </w:p>
         </w:tc>
         <w:tc>
@@ -11700,25 +8731,23 @@
               <w:rPr>
                 <w:lang w:val="da-DK"/>
               </w:rPr>
-              <w:t xml:space="preserve">The High </w:t>
-            </w:r>
-            <w:proofErr w:type="spellStart"/>
-            <w:r>
-              <w:rPr>
-                <w:lang w:val="da-DK"/>
-              </w:rPr>
-              <w:t>Priestess</w:t>
-            </w:r>
-            <w:proofErr w:type="spellEnd"/>
-          </w:p>
-        </w:tc>
-        <w:tc>
-          <w:tcPr>
-            <w:tcW w:w="4814" w:type="dxa"/>
-          </w:tcPr>
-          <w:p>
-            <w:r>
-              <w:t>The card's medusa-like visage curses you. You take a -2 penalty on saving throws while cursed in this way. Only a god or the magic of The Fates card can end this curse.</w:t>
+              <w:t>The High Priestess</w:t>
+            </w:r>
+          </w:p>
+        </w:tc>
+        <w:tc>
+          <w:tcPr>
+            <w:tcW w:w="4814" w:type="dxa"/>
+          </w:tcPr>
+          <w:p>
+            <w:r>
+              <w:t xml:space="preserve">The card's medusa-like visage curses you. You take a -2 penalty on saving throws while cursed in this way. Only a god or the magic of </w:t>
+            </w:r>
+            <w:r>
+              <w:t>Emperor</w:t>
+            </w:r>
+            <w:r>
+              <w:t xml:space="preserve"> card can end this curse.</w:t>
             </w:r>
           </w:p>
         </w:tc>
@@ -11738,61 +8767,29 @@
               <w:rPr>
                 <w:lang w:val="da-DK"/>
               </w:rPr>
-              <w:t xml:space="preserve">The </w:t>
-            </w:r>
-            <w:proofErr w:type="spellStart"/>
-            <w:r>
-              <w:rPr>
-                <w:lang w:val="da-DK"/>
-              </w:rPr>
-              <w:t>Empress</w:t>
-            </w:r>
-            <w:proofErr w:type="spellEnd"/>
-          </w:p>
-        </w:tc>
-        <w:tc>
-          <w:tcPr>
-            <w:tcW w:w="4814" w:type="dxa"/>
-          </w:tcPr>
-          <w:p>
-            <w:r>
-              <w:t xml:space="preserve">Twenty-five pieces of </w:t>
-            </w:r>
-            <w:proofErr w:type="spellStart"/>
-            <w:r>
-              <w:t>jewelry</w:t>
-            </w:r>
-            <w:proofErr w:type="spellEnd"/>
-            <w:r>
-              <w:t xml:space="preserve"> worth </w:t>
+              <w:t>The Empress</w:t>
+            </w:r>
+          </w:p>
+        </w:tc>
+        <w:tc>
+          <w:tcPr>
+            <w:tcW w:w="4814" w:type="dxa"/>
+          </w:tcPr>
+          <w:p>
+            <w:r>
+              <w:t xml:space="preserve">Twenty-five pieces of jewelry worth </w:t>
             </w:r>
             <w:r>
               <w:t>5</w:t>
             </w:r>
             <w:r>
-              <w:t xml:space="preserve">00 </w:t>
-            </w:r>
-            <w:proofErr w:type="spellStart"/>
-            <w:r>
-              <w:t>gp</w:t>
-            </w:r>
-            <w:proofErr w:type="spellEnd"/>
-            <w:r>
-              <w:t xml:space="preserve"> each or fifty gems worth </w:t>
+              <w:t xml:space="preserve">00 gp each or fifty gems worth </w:t>
             </w:r>
             <w:r>
               <w:t>25</w:t>
             </w:r>
             <w:r>
-              <w:t xml:space="preserve">0 </w:t>
-            </w:r>
-            <w:proofErr w:type="spellStart"/>
-            <w:r>
-              <w:t>gp</w:t>
-            </w:r>
-            <w:proofErr w:type="spellEnd"/>
-            <w:r>
-              <w:t xml:space="preserve"> each appear at your feet.</w:t>
+              <w:t>0 gp each appear at your feet.</w:t>
             </w:r>
           </w:p>
         </w:tc>
@@ -11812,16 +8809,8 @@
               <w:rPr>
                 <w:lang w:val="da-DK"/>
               </w:rPr>
-              <w:t xml:space="preserve">The </w:t>
-            </w:r>
-            <w:proofErr w:type="spellStart"/>
-            <w:r>
-              <w:rPr>
-                <w:lang w:val="da-DK"/>
-              </w:rPr>
-              <w:t>Emperor</w:t>
-            </w:r>
-            <w:proofErr w:type="spellEnd"/>
+              <w:t>The Emperor</w:t>
+            </w:r>
           </w:p>
         </w:tc>
         <w:tc>
@@ -11850,16 +8839,8 @@
               <w:rPr>
                 <w:lang w:val="da-DK"/>
               </w:rPr>
-              <w:t xml:space="preserve">The </w:t>
-            </w:r>
-            <w:proofErr w:type="spellStart"/>
-            <w:r>
-              <w:rPr>
-                <w:lang w:val="da-DK"/>
-              </w:rPr>
-              <w:t>Hierophant</w:t>
-            </w:r>
-            <w:proofErr w:type="spellEnd"/>
+              <w:t>The Hierophant</w:t>
+            </w:r>
           </w:p>
         </w:tc>
         <w:tc>
@@ -11879,35 +8860,7 @@
               <w:rPr>
                 <w:lang w:val="da-DK"/>
               </w:rPr>
-              <w:t xml:space="preserve">The DM </w:t>
-            </w:r>
-            <w:proofErr w:type="spellStart"/>
-            <w:r>
-              <w:rPr>
-                <w:lang w:val="da-DK"/>
-              </w:rPr>
-              <w:t>chooses</w:t>
-            </w:r>
-            <w:proofErr w:type="spellEnd"/>
-            <w:r>
-              <w:rPr>
-                <w:lang w:val="da-DK"/>
-              </w:rPr>
-              <w:t xml:space="preserve"> the </w:t>
-            </w:r>
-            <w:proofErr w:type="spellStart"/>
-            <w:r>
-              <w:rPr>
-                <w:lang w:val="da-DK"/>
-              </w:rPr>
-              <w:t>weapon</w:t>
-            </w:r>
-            <w:proofErr w:type="spellEnd"/>
-            <w:r>
-              <w:rPr>
-                <w:lang w:val="da-DK"/>
-              </w:rPr>
-              <w:t>.</w:t>
+              <w:t>The DM chooses the weapon.</w:t>
             </w:r>
           </w:p>
         </w:tc>
@@ -11927,16 +8880,8 @@
               <w:rPr>
                 <w:lang w:val="da-DK"/>
               </w:rPr>
-              <w:t xml:space="preserve">The </w:t>
-            </w:r>
-            <w:proofErr w:type="spellStart"/>
-            <w:r>
-              <w:rPr>
-                <w:lang w:val="da-DK"/>
-              </w:rPr>
-              <w:t>Lovers</w:t>
-            </w:r>
-            <w:proofErr w:type="spellEnd"/>
+              <w:t>The Lovers</w:t>
+            </w:r>
           </w:p>
         </w:tc>
         <w:tc>
@@ -11952,61 +8897,11 @@
             <w:r>
               <w:t xml:space="preserve">You gain the service of a 4th-level fighter who appears in a space you choose within 30 feet of you. The fighter is of the same race as you and serves you loyally until death, believing the fates have drawn him or her to you. </w:t>
             </w:r>
-            <w:proofErr w:type="spellStart"/>
-            <w:r>
-              <w:rPr>
-                <w:lang w:val="da-DK"/>
-              </w:rPr>
-              <w:t>You</w:t>
-            </w:r>
-            <w:proofErr w:type="spellEnd"/>
-            <w:r>
-              <w:rPr>
-                <w:lang w:val="da-DK"/>
-              </w:rPr>
-              <w:t xml:space="preserve"> </w:t>
-            </w:r>
-            <w:proofErr w:type="spellStart"/>
-            <w:r>
-              <w:rPr>
-                <w:lang w:val="da-DK"/>
-              </w:rPr>
-              <w:t>control</w:t>
-            </w:r>
-            <w:proofErr w:type="spellEnd"/>
-            <w:r>
-              <w:rPr>
-                <w:lang w:val="da-DK"/>
-              </w:rPr>
-              <w:t xml:space="preserve"> </w:t>
-            </w:r>
-            <w:proofErr w:type="spellStart"/>
-            <w:r>
-              <w:rPr>
-                <w:lang w:val="da-DK"/>
-              </w:rPr>
-              <w:t>this</w:t>
-            </w:r>
-            <w:proofErr w:type="spellEnd"/>
-            <w:r>
-              <w:rPr>
-                <w:lang w:val="da-DK"/>
-              </w:rPr>
-              <w:t xml:space="preserve"> </w:t>
-            </w:r>
-            <w:proofErr w:type="spellStart"/>
-            <w:r>
-              <w:rPr>
-                <w:lang w:val="da-DK"/>
-              </w:rPr>
-              <w:t>character</w:t>
-            </w:r>
-            <w:proofErr w:type="spellEnd"/>
-            <w:r>
-              <w:rPr>
-                <w:lang w:val="da-DK"/>
-              </w:rPr>
-              <w:t>.</w:t>
+            <w:r>
+              <w:rPr>
+                <w:lang w:val="da-DK"/>
+              </w:rPr>
+              <w:t>You control this character.</w:t>
             </w:r>
             <w:r>
               <w:rPr>
@@ -12079,47 +8974,11 @@
             <w:r>
               <w:t xml:space="preserve">This black card spells disaster. Your soul is drawn from your body and contained in an object in a place of the DM's choice. One or more powerful beings guard the place. While your soul is trapped in this way, your body is incapacitated. A wish spell can't restore your soul, but the spell reveals the location of the object that holds it. </w:t>
             </w:r>
-            <w:proofErr w:type="spellStart"/>
-            <w:r>
-              <w:rPr>
-                <w:lang w:val="da-DK"/>
-              </w:rPr>
-              <w:t>You</w:t>
-            </w:r>
-            <w:proofErr w:type="spellEnd"/>
-            <w:r>
-              <w:rPr>
-                <w:lang w:val="da-DK"/>
-              </w:rPr>
-              <w:t xml:space="preserve"> </w:t>
-            </w:r>
-            <w:proofErr w:type="spellStart"/>
-            <w:r>
-              <w:rPr>
-                <w:lang w:val="da-DK"/>
-              </w:rPr>
-              <w:t>draw</w:t>
-            </w:r>
-            <w:proofErr w:type="spellEnd"/>
-            <w:r>
-              <w:rPr>
-                <w:lang w:val="da-DK"/>
-              </w:rPr>
-              <w:t xml:space="preserve"> no more </w:t>
-            </w:r>
-            <w:proofErr w:type="spellStart"/>
-            <w:r>
-              <w:rPr>
-                <w:lang w:val="da-DK"/>
-              </w:rPr>
-              <w:t>cards</w:t>
-            </w:r>
-            <w:proofErr w:type="spellEnd"/>
-            <w:r>
-              <w:rPr>
-                <w:lang w:val="da-DK"/>
-              </w:rPr>
-              <w:t>.</w:t>
+            <w:r>
+              <w:rPr>
+                <w:lang w:val="da-DK"/>
+              </w:rPr>
+              <w:t>You draw no more cards.</w:t>
             </w:r>
           </w:p>
         </w:tc>
@@ -12139,16 +8998,8 @@
               <w:rPr>
                 <w:lang w:val="da-DK"/>
               </w:rPr>
-              <w:t xml:space="preserve">The </w:t>
-            </w:r>
-            <w:proofErr w:type="spellStart"/>
-            <w:r>
-              <w:rPr>
-                <w:lang w:val="da-DK"/>
-              </w:rPr>
-              <w:t>Hermit</w:t>
-            </w:r>
-            <w:proofErr w:type="spellEnd"/>
+              <w:t>The Hermit</w:t>
+            </w:r>
           </w:p>
         </w:tc>
         <w:tc>
@@ -12208,14 +9059,12 @@
                 <w:lang w:val="da-DK"/>
               </w:rPr>
             </w:pPr>
-            <w:proofErr w:type="spellStart"/>
             <w:r>
               <w:rPr>
                 <w:lang w:val="da-DK"/>
               </w:rPr>
               <w:t>Strength</w:t>
             </w:r>
-            <w:proofErr w:type="spellEnd"/>
           </w:p>
         </w:tc>
         <w:tc>
@@ -12244,21 +9093,7 @@
               <w:rPr>
                 <w:lang w:val="da-DK"/>
               </w:rPr>
-              <w:t xml:space="preserve">The </w:t>
-            </w:r>
-            <w:proofErr w:type="spellStart"/>
-            <w:r>
-              <w:rPr>
-                <w:lang w:val="da-DK"/>
-              </w:rPr>
-              <w:t>Hanged</w:t>
-            </w:r>
-            <w:proofErr w:type="spellEnd"/>
-            <w:r>
-              <w:rPr>
-                <w:lang w:val="da-DK"/>
-              </w:rPr>
-              <w:t xml:space="preserve"> Man</w:t>
+              <w:t>The Hanged Man</w:t>
             </w:r>
           </w:p>
         </w:tc>
@@ -12320,14 +9155,12 @@
                 <w:lang w:val="da-DK"/>
               </w:rPr>
             </w:pPr>
-            <w:proofErr w:type="spellStart"/>
             <w:r>
               <w:rPr>
                 <w:lang w:val="da-DK"/>
               </w:rPr>
               <w:t>Temperance</w:t>
             </w:r>
-            <w:proofErr w:type="spellEnd"/>
           </w:p>
         </w:tc>
         <w:tc>
@@ -12356,16 +9189,8 @@
               <w:rPr>
                 <w:lang w:val="da-DK"/>
               </w:rPr>
-              <w:t xml:space="preserve">The </w:t>
-            </w:r>
-            <w:proofErr w:type="spellStart"/>
-            <w:r>
-              <w:rPr>
-                <w:lang w:val="da-DK"/>
-              </w:rPr>
-              <w:t>Devil</w:t>
-            </w:r>
-            <w:proofErr w:type="spellEnd"/>
+              <w:t>The Devil</w:t>
+            </w:r>
           </w:p>
         </w:tc>
         <w:tc>
@@ -12522,14 +9347,12 @@
                 <w:lang w:val="da-DK"/>
               </w:rPr>
             </w:pPr>
-            <w:proofErr w:type="spellStart"/>
             <w:r>
               <w:rPr>
                 <w:lang w:val="da-DK"/>
               </w:rPr>
               <w:t>Judgement</w:t>
             </w:r>
-            <w:proofErr w:type="spellEnd"/>
           </w:p>
         </w:tc>
         <w:tc>
@@ -12549,47 +9372,11 @@
               <w:lastRenderedPageBreak/>
               <w:t xml:space="preserve">found and removed from the sphere. You can't be located by any divination magic, but a wish spell can reveal the location of your prison. </w:t>
             </w:r>
-            <w:proofErr w:type="spellStart"/>
-            <w:r>
-              <w:rPr>
-                <w:lang w:val="da-DK"/>
-              </w:rPr>
-              <w:t>You</w:t>
-            </w:r>
-            <w:proofErr w:type="spellEnd"/>
-            <w:r>
-              <w:rPr>
-                <w:lang w:val="da-DK"/>
-              </w:rPr>
-              <w:t xml:space="preserve"> </w:t>
-            </w:r>
-            <w:proofErr w:type="spellStart"/>
-            <w:r>
-              <w:rPr>
-                <w:lang w:val="da-DK"/>
-              </w:rPr>
-              <w:t>draw</w:t>
-            </w:r>
-            <w:proofErr w:type="spellEnd"/>
-            <w:r>
-              <w:rPr>
-                <w:lang w:val="da-DK"/>
-              </w:rPr>
-              <w:t xml:space="preserve"> no more </w:t>
-            </w:r>
-            <w:proofErr w:type="spellStart"/>
-            <w:r>
-              <w:rPr>
-                <w:lang w:val="da-DK"/>
-              </w:rPr>
-              <w:t>cards</w:t>
-            </w:r>
-            <w:proofErr w:type="spellEnd"/>
-            <w:r>
-              <w:rPr>
-                <w:lang w:val="da-DK"/>
-              </w:rPr>
-              <w:t>.</w:t>
+            <w:r>
+              <w:rPr>
+                <w:lang w:val="da-DK"/>
+              </w:rPr>
+              <w:t>You draw no more cards.</w:t>
             </w:r>
           </w:p>
         </w:tc>
@@ -12630,47 +9417,11 @@
             <w:r>
               <w:t xml:space="preserve"> </w:t>
             </w:r>
-            <w:proofErr w:type="spellStart"/>
-            <w:r>
-              <w:rPr>
-                <w:lang w:val="da-DK"/>
-              </w:rPr>
-              <w:t>Otherwise</w:t>
-            </w:r>
-            <w:proofErr w:type="spellEnd"/>
-            <w:r>
-              <w:rPr>
-                <w:lang w:val="da-DK"/>
-              </w:rPr>
-              <w:t xml:space="preserve">, </w:t>
-            </w:r>
-            <w:proofErr w:type="spellStart"/>
-            <w:r>
-              <w:rPr>
-                <w:lang w:val="da-DK"/>
-              </w:rPr>
-              <w:t>this</w:t>
-            </w:r>
-            <w:proofErr w:type="spellEnd"/>
-            <w:r>
-              <w:rPr>
-                <w:lang w:val="da-DK"/>
-              </w:rPr>
-              <w:t xml:space="preserve"> card has no </w:t>
-            </w:r>
-            <w:proofErr w:type="spellStart"/>
-            <w:r>
-              <w:rPr>
-                <w:lang w:val="da-DK"/>
-              </w:rPr>
-              <w:t>effect</w:t>
-            </w:r>
-            <w:proofErr w:type="spellEnd"/>
-            <w:r>
-              <w:rPr>
-                <w:lang w:val="da-DK"/>
-              </w:rPr>
-              <w:t>.</w:t>
+            <w:r>
+              <w:rPr>
+                <w:lang w:val="da-DK"/>
+              </w:rPr>
+              <w:t>Otherwise, this card has no effect.</w:t>
             </w:r>
           </w:p>
         </w:tc>
@@ -12701,7 +9452,7 @@
       </w:r>
     </w:p>
     <w:p>
-      <w:hyperlink r:id="rId41" w:history="1">
+      <w:hyperlink r:id="rId48" w:history="1">
         <w:r>
           <w:rPr>
             <w:rStyle w:val="Hyperlink"/>
@@ -12811,35 +9562,7 @@
               <w:rPr>
                 <w:lang w:val="da-DK"/>
               </w:rPr>
-              <w:t xml:space="preserve"> flyver rundt. Den som fanger og spiser den kan cast </w:t>
-            </w:r>
-            <w:proofErr w:type="spellStart"/>
-            <w:r>
-              <w:rPr>
-                <w:lang w:val="da-DK"/>
-              </w:rPr>
-              <w:t>magic</w:t>
-            </w:r>
-            <w:proofErr w:type="spellEnd"/>
-            <w:r>
-              <w:rPr>
-                <w:lang w:val="da-DK"/>
-              </w:rPr>
-              <w:t xml:space="preserve"> </w:t>
-            </w:r>
-            <w:proofErr w:type="spellStart"/>
-            <w:r>
-              <w:rPr>
-                <w:lang w:val="da-DK"/>
-              </w:rPr>
-              <w:t>missile</w:t>
-            </w:r>
-            <w:proofErr w:type="spellEnd"/>
-            <w:r>
-              <w:rPr>
-                <w:lang w:val="da-DK"/>
-              </w:rPr>
-              <w:t xml:space="preserve"> én gang per long rest de næste 1d4 sessioner, </w:t>
+              <w:t xml:space="preserve"> flyver rundt. Den som fanger og spiser den kan cast magic missile én gang per long rest de næste 1d4 sessioner, </w:t>
             </w:r>
             <w:r>
               <w:rPr>
@@ -12867,14 +9590,12 @@
                 <w:lang w:val="da-DK"/>
               </w:rPr>
             </w:pPr>
-            <w:proofErr w:type="spellStart"/>
             <w:r>
               <w:rPr>
                 <w:lang w:val="da-DK"/>
               </w:rPr>
               <w:t>Two</w:t>
             </w:r>
-            <w:proofErr w:type="spellEnd"/>
           </w:p>
         </w:tc>
         <w:tc>
@@ -12913,15 +9634,7 @@
           </w:tcPr>
           <w:p>
             <w:r>
-              <w:t xml:space="preserve">Death by Bacon: </w:t>
-            </w:r>
-            <w:proofErr w:type="spellStart"/>
-            <w:r>
-              <w:t>Mmmm</w:t>
-            </w:r>
-            <w:proofErr w:type="spellEnd"/>
-            <w:r>
-              <w:t>. It is so delicious. How can this be bad for you? You gain 2d6 temporary hit points, and you gain advantage on saving throws against disease and poison until you finish a long rest. You also have disadvantage on the next Wisdom saving throw you make.</w:t>
+              <w:t>Death by Bacon: Mmmm. It is so delicious. How can this be bad for you? You gain 2d6 temporary hit points, and you gain advantage on saving throws against disease and poison until you finish a long rest. You also have disadvantage on the next Wisdom saving throw you make.</w:t>
             </w:r>
           </w:p>
         </w:tc>
@@ -12937,14 +9650,12 @@
                 <w:lang w:val="da-DK"/>
               </w:rPr>
             </w:pPr>
-            <w:proofErr w:type="spellStart"/>
             <w:r>
               <w:rPr>
                 <w:lang w:val="da-DK"/>
               </w:rPr>
               <w:t>Four</w:t>
             </w:r>
-            <w:proofErr w:type="spellEnd"/>
           </w:p>
         </w:tc>
         <w:tc>
@@ -12969,31 +9680,21 @@
                 <w:lang w:val="da-DK"/>
               </w:rPr>
             </w:pPr>
-            <w:proofErr w:type="spellStart"/>
             <w:r>
               <w:rPr>
                 <w:lang w:val="da-DK"/>
               </w:rPr>
               <w:t>Five</w:t>
             </w:r>
-            <w:proofErr w:type="spellEnd"/>
-          </w:p>
-        </w:tc>
-        <w:tc>
-          <w:tcPr>
-            <w:tcW w:w="4814" w:type="dxa"/>
-          </w:tcPr>
-          <w:p>
-            <w:r>
-              <w:t xml:space="preserve">Venison Sausage. With the right mix of spices, you can cover up the gamey </w:t>
-            </w:r>
-            <w:proofErr w:type="spellStart"/>
-            <w:r>
-              <w:t>flavor</w:t>
-            </w:r>
-            <w:proofErr w:type="spellEnd"/>
-            <w:r>
-              <w:t>. You feel you could dash across the forest and leap enormous fallen logs. You gain advantage on Strength (Athletics) checks until you finish a long rest.</w:t>
+          </w:p>
+        </w:tc>
+        <w:tc>
+          <w:tcPr>
+            <w:tcW w:w="4814" w:type="dxa"/>
+          </w:tcPr>
+          <w:p>
+            <w:r>
+              <w:t>Venison Sausage. With the right mix of spices, you can cover up the gamey flavor. You feel you could dash across the forest and leap enormous fallen logs. You gain advantage on Strength (Athletics) checks until you finish a long rest.</w:t>
             </w:r>
           </w:p>
         </w:tc>
@@ -13009,14 +9710,12 @@
                 <w:lang w:val="da-DK"/>
               </w:rPr>
             </w:pPr>
-            <w:proofErr w:type="spellStart"/>
             <w:r>
               <w:rPr>
                 <w:lang w:val="da-DK"/>
               </w:rPr>
               <w:t>Six</w:t>
             </w:r>
-            <w:proofErr w:type="spellEnd"/>
           </w:p>
         </w:tc>
         <w:tc>
@@ -13041,14 +9740,12 @@
                 <w:lang w:val="da-DK"/>
               </w:rPr>
             </w:pPr>
-            <w:proofErr w:type="spellStart"/>
             <w:r>
               <w:rPr>
                 <w:lang w:val="da-DK"/>
               </w:rPr>
               <w:t>Seven</w:t>
             </w:r>
-            <w:proofErr w:type="spellEnd"/>
           </w:p>
         </w:tc>
         <w:tc>
@@ -13077,7 +9774,6 @@
                 <w:lang w:val="da-DK"/>
               </w:rPr>
             </w:pPr>
-            <w:proofErr w:type="spellStart"/>
             <w:r>
               <w:rPr>
                 <w:lang w:val="da-DK"/>
@@ -13085,7 +9781,6 @@
               <w:lastRenderedPageBreak/>
               <w:t>Eight</w:t>
             </w:r>
-            <w:proofErr w:type="spellEnd"/>
           </w:p>
         </w:tc>
         <w:tc>
@@ -13154,23 +9849,7 @@
           </w:tcPr>
           <w:p>
             <w:r>
-              <w:t xml:space="preserve">Sword Fish. This sure isn't the silver tuna, but you could do worse. You gain 1d2 temporary hit points. Once before you complete a long rest, you can reroll one damage die on a melee weapon attack that you make using a </w:t>
-            </w:r>
-            <w:proofErr w:type="spellStart"/>
-            <w:r>
-              <w:t>shortsword</w:t>
-            </w:r>
-            <w:proofErr w:type="spellEnd"/>
-            <w:r>
-              <w:t xml:space="preserve">, a longsword, a </w:t>
-            </w:r>
-            <w:proofErr w:type="spellStart"/>
-            <w:r>
-              <w:t>greatsword</w:t>
-            </w:r>
-            <w:proofErr w:type="spellEnd"/>
-            <w:r>
-              <w:t>, or a scimitar.</w:t>
+              <w:t>Sword Fish. This sure isn't the silver tuna, but you could do worse. You gain 1d2 temporary hit points. Once before you complete a long rest, you can reroll one damage die on a melee weapon attack that you make using a shortsword, a longsword, a greatsword, or a scimitar.</w:t>
             </w:r>
           </w:p>
         </w:tc>
@@ -13207,47 +9886,11 @@
             <w:r>
               <w:t xml:space="preserve">Filet Mignon Coins. This steak is pretty good. I recommend it with a bleu cheese sauce or crusted in black peppercorns. </w:t>
             </w:r>
-            <w:proofErr w:type="spellStart"/>
-            <w:r>
-              <w:rPr>
-                <w:lang w:val="da-DK"/>
-              </w:rPr>
-              <w:t>You</w:t>
-            </w:r>
-            <w:proofErr w:type="spellEnd"/>
-            <w:r>
-              <w:rPr>
-                <w:lang w:val="da-DK"/>
-              </w:rPr>
-              <w:t xml:space="preserve"> </w:t>
-            </w:r>
-            <w:proofErr w:type="spellStart"/>
-            <w:r>
-              <w:rPr>
-                <w:lang w:val="da-DK"/>
-              </w:rPr>
-              <w:t>gain</w:t>
-            </w:r>
-            <w:proofErr w:type="spellEnd"/>
-            <w:r>
-              <w:rPr>
-                <w:lang w:val="da-DK"/>
-              </w:rPr>
-              <w:t xml:space="preserve"> 1d4 </w:t>
-            </w:r>
-            <w:proofErr w:type="spellStart"/>
-            <w:r>
-              <w:rPr>
-                <w:lang w:val="da-DK"/>
-              </w:rPr>
-              <w:t>temporary</w:t>
-            </w:r>
-            <w:proofErr w:type="spellEnd"/>
-            <w:r>
-              <w:rPr>
-                <w:lang w:val="da-DK"/>
-              </w:rPr>
-              <w:t xml:space="preserve"> hit points.</w:t>
+            <w:r>
+              <w:rPr>
+                <w:lang w:val="da-DK"/>
+              </w:rPr>
+              <w:t>You gain 1d4 temporary hit points.</w:t>
             </w:r>
           </w:p>
         </w:tc>
@@ -13360,42 +10003,20 @@
         <w:rPr>
           <w:lang w:val="da-DK"/>
         </w:rPr>
-        <w:t>Deck of Challenges (</w:t>
-      </w:r>
-      <w:proofErr w:type="spellStart"/>
-      <w:r>
-        <w:rPr>
-          <w:lang w:val="da-DK"/>
-        </w:rPr>
-        <w:t>Swords</w:t>
-      </w:r>
-      <w:proofErr w:type="spellEnd"/>
-      <w:r>
-        <w:rPr>
-          <w:lang w:val="da-DK"/>
-        </w:rPr>
-        <w:t xml:space="preserve">) </w:t>
-      </w:r>
-    </w:p>
-    <w:p>
-      <w:pPr>
-        <w:rPr>
-          <w:lang w:val="da-DK"/>
-        </w:rPr>
-      </w:pPr>
-      <w:proofErr w:type="spellStart"/>
-      <w:r>
-        <w:rPr>
-          <w:lang w:val="da-DK"/>
-        </w:rPr>
-        <w:t>Summoner</w:t>
-      </w:r>
-      <w:proofErr w:type="spellEnd"/>
-      <w:r>
-        <w:rPr>
-          <w:lang w:val="da-DK"/>
-        </w:rPr>
-        <w:t xml:space="preserve"> et monster med C</w:t>
+        <w:t xml:space="preserve">Deck of Challenges (Swords) </w:t>
+      </w:r>
+    </w:p>
+    <w:p>
+      <w:pPr>
+        <w:rPr>
+          <w:lang w:val="da-DK"/>
+        </w:rPr>
+      </w:pPr>
+      <w:r>
+        <w:rPr>
+          <w:lang w:val="da-DK"/>
+        </w:rPr>
+        <w:t>Summoner et monster med C</w:t>
       </w:r>
       <w:r>
         <w:rPr>
@@ -13425,21 +10046,7 @@
         <w:rPr>
           <w:lang w:val="da-DK"/>
         </w:rPr>
-        <w:t xml:space="preserve"> (Dvs. hvis trækker to kort slås man mod to </w:t>
-      </w:r>
-      <w:proofErr w:type="spellStart"/>
-      <w:r>
-        <w:rPr>
-          <w:lang w:val="da-DK"/>
-        </w:rPr>
-        <w:t>creatures</w:t>
-      </w:r>
-      <w:proofErr w:type="spellEnd"/>
-      <w:r>
-        <w:rPr>
-          <w:lang w:val="da-DK"/>
-        </w:rPr>
-        <w:t xml:space="preserve"> og får 20%+10% mere xp for hver af dem)</w:t>
+        <w:t xml:space="preserve"> (Dvs. hvis trækker to kort slås man mod to creatures og får 20%+10% mere xp for hver af dem)</w:t>
       </w:r>
       <w:r>
         <w:rPr>
@@ -13465,21 +10072,7 @@
         <w:rPr>
           <w:lang w:val="da-DK"/>
         </w:rPr>
-        <w:t>Deck of Desires (</w:t>
-      </w:r>
-      <w:proofErr w:type="spellStart"/>
-      <w:r>
-        <w:rPr>
-          <w:lang w:val="da-DK"/>
-        </w:rPr>
-        <w:t>Pentacles</w:t>
-      </w:r>
-      <w:proofErr w:type="spellEnd"/>
-      <w:r>
-        <w:rPr>
-          <w:lang w:val="da-DK"/>
-        </w:rPr>
-        <w:t>)</w:t>
+        <w:t>Deck of Desires (Pentacles)</w:t>
       </w:r>
     </w:p>
     <w:tbl>
@@ -13585,14 +10178,12 @@
                 <w:lang w:val="da-DK"/>
               </w:rPr>
             </w:pPr>
-            <w:proofErr w:type="spellStart"/>
             <w:r>
               <w:rPr>
                 <w:lang w:val="da-DK"/>
               </w:rPr>
               <w:t>Two</w:t>
             </w:r>
-            <w:proofErr w:type="spellEnd"/>
           </w:p>
         </w:tc>
         <w:tc>
@@ -13606,13 +10197,8 @@
             <w:r>
               <w:t xml:space="preserve"> infinite </w:t>
             </w:r>
-            <w:proofErr w:type="spellStart"/>
-            <w:r>
-              <w:t>Mjød</w:t>
-            </w:r>
-            <w:proofErr w:type="spellEnd"/>
-            <w:r>
-              <w:t xml:space="preserve"> but</w:t>
+            <w:r>
+              <w:t>Mjød but</w:t>
             </w:r>
             <w:r>
               <w:t xml:space="preserve"> disappears if not </w:t>
@@ -13685,14 +10271,12 @@
                 <w:lang w:val="da-DK"/>
               </w:rPr>
             </w:pPr>
-            <w:proofErr w:type="spellStart"/>
             <w:r>
               <w:rPr>
                 <w:lang w:val="da-DK"/>
               </w:rPr>
               <w:t>Four</w:t>
             </w:r>
-            <w:proofErr w:type="spellEnd"/>
           </w:p>
         </w:tc>
         <w:tc>
@@ -13720,7 +10304,6 @@
                 <w:lang w:val="da-DK"/>
               </w:rPr>
             </w:pPr>
-            <w:proofErr w:type="spellStart"/>
             <w:r>
               <w:rPr>
                 <w:lang w:val="da-DK"/>
@@ -13728,7 +10311,6 @@
               <w:lastRenderedPageBreak/>
               <w:t>Five</w:t>
             </w:r>
-            <w:proofErr w:type="spellEnd"/>
           </w:p>
         </w:tc>
         <w:tc>
@@ -13765,14 +10347,12 @@
                 <w:lang w:val="da-DK"/>
               </w:rPr>
             </w:pPr>
-            <w:proofErr w:type="spellStart"/>
             <w:r>
               <w:rPr>
                 <w:lang w:val="da-DK"/>
               </w:rPr>
               <w:t>Six</w:t>
             </w:r>
-            <w:proofErr w:type="spellEnd"/>
           </w:p>
         </w:tc>
         <w:tc>
@@ -13800,14 +10380,12 @@
                 <w:lang w:val="da-DK"/>
               </w:rPr>
             </w:pPr>
-            <w:proofErr w:type="spellStart"/>
             <w:r>
               <w:rPr>
                 <w:lang w:val="da-DK"/>
               </w:rPr>
               <w:t>Seven</w:t>
             </w:r>
-            <w:proofErr w:type="spellEnd"/>
           </w:p>
         </w:tc>
         <w:tc>
@@ -13847,14 +10425,12 @@
                 <w:lang w:val="da-DK"/>
               </w:rPr>
             </w:pPr>
-            <w:proofErr w:type="spellStart"/>
             <w:r>
               <w:rPr>
                 <w:lang w:val="da-DK"/>
               </w:rPr>
               <w:t>Eight</w:t>
             </w:r>
-            <w:proofErr w:type="spellEnd"/>
           </w:p>
         </w:tc>
         <w:tc>
@@ -14030,13 +10606,8 @@
             <w:tcW w:w="4814" w:type="dxa"/>
           </w:tcPr>
           <w:p>
-            <w:proofErr w:type="spellStart"/>
-            <w:r>
-              <w:t>Maigc</w:t>
-            </w:r>
-            <w:proofErr w:type="spellEnd"/>
-            <w:r>
-              <w:t xml:space="preserve"> item: Wand of S</w:t>
+            <w:r>
+              <w:t>Maigc item: Wand of S</w:t>
             </w:r>
             <w:r>
               <w:t>miles</w:t>
@@ -14117,28 +10688,12 @@
           <w:lang w:val="da-DK"/>
         </w:rPr>
       </w:pPr>
-      <w:proofErr w:type="spellStart"/>
-      <w:r>
-        <w:rPr>
-          <w:lang w:val="da-DK"/>
-        </w:rPr>
-        <w:t>Lingering</w:t>
-      </w:r>
-      <w:proofErr w:type="spellEnd"/>
-      <w:r>
-        <w:rPr>
-          <w:lang w:val="da-DK"/>
-        </w:rPr>
-        <w:t xml:space="preserve"> </w:t>
-      </w:r>
-      <w:proofErr w:type="spellStart"/>
-      <w:r>
-        <w:rPr>
-          <w:lang w:val="da-DK"/>
-        </w:rPr>
-        <w:t>Wound</w:t>
-      </w:r>
-      <w:proofErr w:type="spellEnd"/>
+      <w:r>
+        <w:rPr>
+          <w:lang w:val="da-DK"/>
+        </w:rPr>
+        <w:t>Lingering Wound</w:t>
+      </w:r>
     </w:p>
     <w:p>
       <w:pPr>
@@ -14303,35 +10858,7 @@
               <w:rPr>
                 <w:lang w:val="da-DK"/>
               </w:rPr>
-              <w:t xml:space="preserve">Du kan kaste </w:t>
-            </w:r>
-            <w:proofErr w:type="spellStart"/>
-            <w:r>
-              <w:rPr>
-                <w:lang w:val="da-DK"/>
-              </w:rPr>
-              <w:t>Detect</w:t>
-            </w:r>
-            <w:proofErr w:type="spellEnd"/>
-            <w:r>
-              <w:rPr>
-                <w:lang w:val="da-DK"/>
-              </w:rPr>
-              <w:t xml:space="preserve"> </w:t>
-            </w:r>
-            <w:proofErr w:type="spellStart"/>
-            <w:r>
-              <w:rPr>
-                <w:lang w:val="da-DK"/>
-              </w:rPr>
-              <w:t>Thoughts</w:t>
-            </w:r>
-            <w:proofErr w:type="spellEnd"/>
-            <w:r>
-              <w:rPr>
-                <w:lang w:val="da-DK"/>
-              </w:rPr>
-              <w:t xml:space="preserve"> én gang per long rest (Save DC 13).</w:t>
+              <w:t>Du kan kaste Detect Thoughts én gang per long rest (Save DC 13).</w:t>
             </w:r>
           </w:p>
         </w:tc>
@@ -14361,24 +10888,11 @@
           </w:tcPr>
           <w:p>
             <w:r>
-              <w:t xml:space="preserve">Dine unarmed </w:t>
-            </w:r>
-            <w:proofErr w:type="spellStart"/>
-            <w:r>
-              <w:t>og</w:t>
-            </w:r>
-            <w:proofErr w:type="spellEnd"/>
-            <w:r>
-              <w:t xml:space="preserve"> natural weapon a</w:t>
-            </w:r>
-            <w:r>
-              <w:t xml:space="preserve">ttacks giver +1 </w:t>
-            </w:r>
-            <w:proofErr w:type="spellStart"/>
-            <w:r>
-              <w:t>skade</w:t>
-            </w:r>
-            <w:proofErr w:type="spellEnd"/>
+              <w:t>Dine unarmed og natural weapon a</w:t>
+            </w:r>
+            <w:r>
+              <w:t>ttacks giver +1 skade</w:t>
+            </w:r>
             <w:r>
               <w:t>.</w:t>
             </w:r>
@@ -14420,7 +10934,7 @@
               </w:rPr>
               <w:t xml:space="preserve">Kast én gang på </w:t>
             </w:r>
-            <w:hyperlink r:id="rId42" w:anchor="bookmark=id.tl2ae7x5cdj5" w:history="1">
+            <w:hyperlink r:id="rId49" w:anchor="bookmark=id.tl2ae7x5cdj5" w:history="1">
               <w:r>
                 <w:rPr>
                   <w:rStyle w:val="Hyperlink"/>
@@ -14538,7 +11052,7 @@
                     </pic:cNvPicPr>
                   </pic:nvPicPr>
                   <pic:blipFill>
-                    <a:blip r:embed="rId43" cstate="print">
+                    <a:blip r:embed="rId50" cstate="print">
                       <a:extLst>
                         <a:ext uri="{28A0092B-C50C-407E-A947-70E740481C1C}">
                           <a14:useLocalDpi xmlns:a14="http://schemas.microsoft.com/office/drawing/2010/main" val="0"/>

--- a/Terra Aurum/Hav/Ruiner af Akademiet for Beskyttelse og Visuelle studier.docx
+++ b/Terra Aurum/Hav/Ruiner af Akademiet for Beskyttelse og Visuelle studier.docx
@@ -6227,7 +6227,13 @@
         <w:rPr>
           <w:lang w:val="da-DK"/>
         </w:rPr>
-        <w:t>Mindslice: 10 ft.</w:t>
+        <w:t>Psionic Mirage</w:t>
+      </w:r>
+      <w:r>
+        <w:rPr>
+          <w:lang w:val="da-DK"/>
+        </w:rPr>
+        <w:t>: 10 ft.</w:t>
       </w:r>
     </w:p>
     <w:p>
@@ -6317,6 +6323,7 @@
     </w:p>
     <w:p>
       <w:pPr>
+        <w:ind w:left="360"/>
         <w:rPr>
           <w:lang w:val="da-DK"/>
         </w:rPr>
@@ -6326,6 +6333,19 @@
           <w:lang w:val="da-DK"/>
         </w:rPr>
         <w:lastRenderedPageBreak/>
+        <w:t>Minion alternativ: Star spawn</w:t>
+      </w:r>
+    </w:p>
+    <w:p>
+      <w:pPr>
+        <w:rPr>
+          <w:lang w:val="da-DK"/>
+        </w:rPr>
+      </w:pPr>
+      <w:r>
+        <w:rPr>
+          <w:lang w:val="da-DK"/>
+        </w:rPr>
         <w:t xml:space="preserve">Rødforskudt </w:t>
       </w:r>
       <w:r>

--- a/Terra Aurum/Hav/Ruiner af Akademiet for Beskyttelse og Visuelle studier.docx
+++ b/Terra Aurum/Hav/Ruiner af Akademiet for Beskyttelse og Visuelle studier.docx
@@ -2619,12 +2619,6 @@
               <w:rPr>
                 <w:lang w:val="da-DK"/>
               </w:rPr>
-              <w:t xml:space="preserve"> </w:t>
-            </w:r>
-            <w:r>
-              <w:rPr>
-                <w:lang w:val="da-DK"/>
-              </w:rPr>
               <w:br/>
             </w:r>
             <w:r>
@@ -3826,7 +3820,7 @@
         <w:rPr>
           <w:lang w:val="da-DK"/>
         </w:rPr>
-        <w:t xml:space="preserve">Start 20’erne, men naiv. </w:t>
+        <w:t>Start 20’erne, men naiv.</w:t>
       </w:r>
       <w:r>
         <w:rPr>
@@ -4080,7 +4074,7 @@
         <w:rPr>
           <w:lang w:val="da-DK"/>
         </w:rPr>
-        <w:t xml:space="preserve">. </w:t>
+        <w:t>.</w:t>
       </w:r>
     </w:p>
     <w:p>
@@ -5511,7 +5505,19 @@
         <w:rPr>
           <w:lang w:val="da-DK"/>
         </w:rPr>
-        <w:t>Magisk stav er faktisk normal stav, men har Glyph of Warding</w:t>
+        <w:t>Magisk stav</w:t>
+      </w:r>
+      <w:r>
+        <w:rPr>
+          <w:lang w:val="da-DK"/>
+        </w:rPr>
+        <w:t xml:space="preserve"> +1 Quarterstaff</w:t>
+      </w:r>
+      <w:r>
+        <w:rPr>
+          <w:lang w:val="da-DK"/>
+        </w:rPr>
+        <w:t>, men har Glyph of Warding</w:t>
       </w:r>
       <w:r>
         <w:rPr>
@@ -5547,7 +5553,19 @@
         <w:rPr>
           <w:lang w:val="da-DK"/>
         </w:rPr>
-        <w:t>5d6 Lightning.</w:t>
+        <w:t>5d6 Lightning</w:t>
+      </w:r>
+      <w:r>
+        <w:rPr>
+          <w:lang w:val="da-DK"/>
+        </w:rPr>
+        <w:t xml:space="preserve"> half på save</w:t>
+      </w:r>
+      <w:r>
+        <w:rPr>
+          <w:lang w:val="da-DK"/>
+        </w:rPr>
+        <w:t>.</w:t>
       </w:r>
       <w:r>
         <w:rPr>
@@ -5591,7 +5609,13 @@
         <w:rPr>
           <w:lang w:val="da-DK"/>
         </w:rPr>
-        <w:t>Poison-fire</w:t>
+        <w:t>Lightning</w:t>
+      </w:r>
+      <w:r>
+        <w:rPr>
+          <w:lang w:val="da-DK"/>
+        </w:rPr>
+        <w:t>-fire</w:t>
       </w:r>
       <w:r>
         <w:rPr>
@@ -5926,6 +5950,12 @@
         </w:rPr>
         <w:t>i den kamp</w:t>
       </w:r>
+      <w:r>
+        <w:rPr>
+          <w:lang w:val="da-DK"/>
+        </w:rPr>
+        <w:t>.</w:t>
+      </w:r>
     </w:p>
     <w:p>
       <w:pPr>
@@ -5957,7 +5987,31 @@
         <w:rPr>
           <w:lang w:val="da-DK"/>
         </w:rPr>
-        <w:t>Hvis man rør fængselstremmer DC 18 CON eller 5d8 Lightning.</w:t>
+        <w:t>Hvis man rør fængselstremmer DC 18 CON eller 5d8 Lightning</w:t>
+      </w:r>
+      <w:r>
+        <w:rPr>
+          <w:lang w:val="da-DK"/>
+        </w:rPr>
+        <w:t>, halv på save</w:t>
+      </w:r>
+      <w:r>
+        <w:rPr>
+          <w:lang w:val="da-DK"/>
+        </w:rPr>
+        <w:t>.</w:t>
+      </w:r>
+      <w:r>
+        <w:rPr>
+          <w:lang w:val="da-DK"/>
+        </w:rPr>
+        <w:t xml:space="preserve"> Farlige celler er 10d8</w:t>
+      </w:r>
+      <w:r>
+        <w:rPr>
+          <w:lang w:val="da-DK"/>
+        </w:rPr>
+        <w:t>.</w:t>
       </w:r>
     </w:p>
     <w:p>
@@ -6069,13 +6123,31 @@
         <w:rPr>
           <w:lang w:val="da-DK"/>
         </w:rPr>
-        <w:t>1 Harpy Bard studerende</w:t>
+        <w:t>1 Harpy Bard</w:t>
+      </w:r>
+      <w:r>
+        <w:rPr>
+          <w:lang w:val="da-DK"/>
+        </w:rPr>
+        <w:t xml:space="preserve"> ”Bjalira”</w:t>
+      </w:r>
+      <w:r>
+        <w:rPr>
+          <w:lang w:val="da-DK"/>
+        </w:rPr>
+        <w:t xml:space="preserve"> studerende</w:t>
       </w:r>
       <w:r>
         <w:rPr>
           <w:lang w:val="da-DK"/>
         </w:rPr>
         <w:t xml:space="preserve"> og spist lig</w:t>
+      </w:r>
+      <w:r>
+        <w:rPr>
+          <w:lang w:val="da-DK"/>
+        </w:rPr>
+        <w:t>.</w:t>
       </w:r>
     </w:p>
     <w:p>
@@ -6138,7 +6210,19 @@
         <w:rPr>
           <w:lang w:val="da-DK"/>
         </w:rPr>
-        <w:t>Voidborn mand ”</w:t>
+        <w:t>Voidborn</w:t>
+      </w:r>
+      <w:r>
+        <w:rPr>
+          <w:lang w:val="da-DK"/>
+        </w:rPr>
+        <w:t xml:space="preserve"> </w:t>
+      </w:r>
+      <w:r>
+        <w:rPr>
+          <w:lang w:val="da-DK"/>
+        </w:rPr>
+        <w:t>”</w:t>
       </w:r>
       <w:r>
         <w:rPr>
@@ -6152,15 +6236,133 @@
         <w:rPr>
           <w:lang w:val="da-DK"/>
         </w:rPr>
-        <w:t xml:space="preserve"> med fire lysende kugler forbundet med tynd tråd til nakken. Hans kåbe er blæst op og former en balje [Som organ skal indsættes i].</w:t>
-      </w:r>
-      <w:r>
-        <w:rPr>
+        <w:t xml:space="preserve"> med fire lysende </w:t>
+      </w:r>
+      <w:r>
+        <w:rPr>
+          <w:lang w:val="da-DK"/>
+        </w:rPr>
+        <w:t xml:space="preserve">stjerner </w:t>
+      </w:r>
+      <w:r>
+        <w:rPr>
+          <w:lang w:val="da-DK"/>
+        </w:rPr>
+        <w:t>forbundet med tynd tråd til nakken. Hans kåbe er blæst op og former en balje [Som organ skal indsættes i].</w:t>
+      </w:r>
+    </w:p>
+    <w:p>
+      <w:pPr>
+        <w:rPr>
+          <w:lang w:val="da-DK"/>
+        </w:rPr>
+      </w:pPr>
+      <w:r>
+        <w:rPr>
+          <w:b/>
+          <w:bCs/>
+          <w:lang w:val="da-DK"/>
+        </w:rPr>
+        <w:t>Vogter combat</w:t>
+      </w:r>
+      <w:r>
+        <w:rPr>
+          <w:b/>
+          <w:bCs/>
           <w:lang w:val="da-DK"/>
         </w:rPr>
         <w:br/>
       </w:r>
+      <w:r>
+        <w:rPr>
+          <w:lang w:val="da-DK"/>
+        </w:rPr>
+        <w:t xml:space="preserve">Når kommer organ i kappe-baljen brydes først de fire lysende stjerner. De lyser </w:t>
+      </w:r>
+      <w:r>
+        <w:rPr>
+          <w:lang w:val="da-DK"/>
+        </w:rPr>
+        <w:t xml:space="preserve">op én ad gangen og når de </w:t>
+      </w:r>
+      <w:r>
+        <w:rPr>
+          <w:lang w:val="da-DK"/>
+        </w:rPr>
+        <w:t>gør,</w:t>
+      </w:r>
+      <w:r>
+        <w:rPr>
+          <w:lang w:val="da-DK"/>
+        </w:rPr>
+        <w:t xml:space="preserve"> høres en hvisken fra stjernerne: ”Acamar den store fortærer”, ”Caiphon Drømme Hviskeren”, ”Zhudun lig-stjernen” og ”Hadar den falmende aske”. Hver af dem skyder lysstråler som summoner følgende:</w:t>
+      </w:r>
+    </w:p>
+    <w:p>
+      <w:pPr>
+        <w:pStyle w:val="ListParagraph"/>
+        <w:numPr>
+          <w:ilvl w:val="0"/>
+          <w:numId w:val="3"/>
+        </w:numPr>
+        <w:rPr>
+          <w:b/>
+          <w:bCs/>
+          <w:lang w:val="da-DK"/>
+        </w:rPr>
+      </w:pPr>
       <w:hyperlink r:id="rId34" w:history="1">
+        <w:r>
+          <w:rPr>
+            <w:rStyle w:val="Hyperlink"/>
+            <w:lang w:val="da-DK"/>
+          </w:rPr>
+          <w:t>5x Grue</w:t>
+        </w:r>
+      </w:hyperlink>
+    </w:p>
+    <w:p>
+      <w:pPr>
+        <w:pStyle w:val="ListParagraph"/>
+        <w:numPr>
+          <w:ilvl w:val="0"/>
+          <w:numId w:val="3"/>
+        </w:numPr>
+        <w:rPr>
+          <w:b/>
+          <w:bCs/>
+        </w:rPr>
+      </w:pPr>
+      <w:r>
+        <w:t>1x Spawn Emissary of C</w:t>
+      </w:r>
+      <w:r>
+        <w:t>aiphon</w:t>
+      </w:r>
+      <w:r>
+        <w:rPr>
+          <w:b/>
+          <w:bCs/>
+        </w:rPr>
+        <w:br/>
+      </w:r>
+    </w:p>
+    <w:p>
+      <w:pPr>
+        <w:rPr>
+          <w:b/>
+          <w:bCs/>
+          <w:lang w:val="da-DK"/>
+        </w:rPr>
+      </w:pPr>
+      <w:r>
+        <w:rPr>
+          <w:lang w:val="da-DK"/>
+        </w:rPr>
+        <w:lastRenderedPageBreak/>
+        <w:t xml:space="preserve">Bruger Cerebrilith </w:t>
+      </w:r>
+      <w:hyperlink r:id="rId35" w:history="1">
         <w:r>
           <w:rPr>
             <w:rStyle w:val="Hyperlink"/>
@@ -6173,7 +6375,7 @@
         <w:rPr>
           <w:lang w:val="da-DK"/>
         </w:rPr>
-        <w:t>:</w:t>
+        <w:t>, med ændringer:</w:t>
       </w:r>
     </w:p>
     <w:p>
@@ -6233,145 +6435,19 @@
         <w:rPr>
           <w:lang w:val="da-DK"/>
         </w:rPr>
-        <w:t>: 10 ft.</w:t>
-      </w:r>
-    </w:p>
-    <w:p>
-      <w:pPr>
-        <w:rPr>
-          <w:lang w:val="da-DK"/>
-        </w:rPr>
-      </w:pPr>
-      <w:r>
-        <w:rPr>
-          <w:lang w:val="da-DK"/>
-        </w:rPr>
-        <w:t>Minions:</w:t>
-      </w:r>
-      <w:r>
-        <w:rPr>
-          <w:lang w:val="da-DK"/>
-        </w:rPr>
-        <w:t xml:space="preserve"> (Sjæle der flyver ud fra cellerne)</w:t>
-      </w:r>
-    </w:p>
-    <w:p>
-      <w:pPr>
-        <w:pStyle w:val="ListParagraph"/>
-        <w:numPr>
-          <w:ilvl w:val="0"/>
-          <w:numId w:val="3"/>
-        </w:numPr>
-        <w:rPr>
-          <w:lang w:val="da-DK"/>
-        </w:rPr>
-      </w:pPr>
-      <w:r>
-        <w:rPr>
-          <w:lang w:val="da-DK"/>
-        </w:rPr>
-        <w:t xml:space="preserve">1x </w:t>
-      </w:r>
-      <w:hyperlink r:id="rId35" w:history="1">
-        <w:r>
-          <w:rPr>
-            <w:rStyle w:val="Hyperlink"/>
-            <w:lang w:val="da-DK"/>
-          </w:rPr>
-          <w:t>Quickling</w:t>
-        </w:r>
-      </w:hyperlink>
-    </w:p>
-    <w:p>
-      <w:pPr>
-        <w:pStyle w:val="ListParagraph"/>
-        <w:numPr>
-          <w:ilvl w:val="0"/>
-          <w:numId w:val="3"/>
-        </w:numPr>
-        <w:rPr>
-          <w:lang w:val="da-DK"/>
-        </w:rPr>
-      </w:pPr>
-      <w:r>
-        <w:rPr>
-          <w:lang w:val="da-DK"/>
-        </w:rPr>
-        <w:t>4</w:t>
-      </w:r>
-      <w:r>
-        <w:rPr>
-          <w:lang w:val="da-DK"/>
-        </w:rPr>
-        <w:t xml:space="preserve">x </w:t>
-      </w:r>
-      <w:hyperlink r:id="rId36" w:history="1">
-        <w:r>
-          <w:rPr>
-            <w:rStyle w:val="Hyperlink"/>
-            <w:lang w:val="da-DK"/>
-          </w:rPr>
-          <w:t>Orc Charger</w:t>
-        </w:r>
-      </w:hyperlink>
-      <w:r>
-        <w:rPr>
-          <w:lang w:val="da-DK"/>
-        </w:rPr>
-        <w:tab/>
-      </w:r>
-    </w:p>
-    <w:p>
-      <w:pPr>
-        <w:ind w:left="360"/>
-        <w:rPr>
-          <w:lang w:val="da-DK"/>
-        </w:rPr>
-      </w:pPr>
-      <w:r>
-        <w:rPr>
-          <w:lang w:val="da-DK"/>
-        </w:rPr>
-        <w:lastRenderedPageBreak/>
-        <w:t>Minion alternativ: Star spawn</w:t>
-      </w:r>
-    </w:p>
-    <w:p>
-      <w:pPr>
-        <w:rPr>
-          <w:lang w:val="da-DK"/>
-        </w:rPr>
-      </w:pPr>
-      <w:r>
-        <w:rPr>
-          <w:lang w:val="da-DK"/>
-        </w:rPr>
-        <w:t xml:space="preserve">Rødforskudt </w:t>
-      </w:r>
-      <w:r>
-        <w:rPr>
-          <w:lang w:val="da-DK"/>
-        </w:rPr>
-        <w:t>former sig til psychic orb der fungerer som psychic bomb</w:t>
-      </w:r>
-      <w:r>
-        <w:rPr>
-          <w:lang w:val="da-DK"/>
-        </w:rPr>
-        <w:t>, plus magic items.</w:t>
-      </w:r>
-    </w:p>
-    <w:p>
-      <w:pPr>
-        <w:rPr>
-          <w:lang w:val="da-DK"/>
-        </w:rPr>
-      </w:pPr>
-      <w:r>
-        <w:rPr>
-          <w:lang w:val="da-DK"/>
-        </w:rPr>
-        <w:t>Kan befires ved at åbne celler.</w:t>
+        <w:t>: 1</w:t>
+      </w:r>
+      <w:r>
+        <w:rPr>
+          <w:lang w:val="da-DK"/>
+        </w:rPr>
+        <w:t>5</w:t>
+      </w:r>
+      <w:r>
+        <w:rPr>
+          <w:lang w:val="da-DK"/>
+        </w:rPr>
+        <w:t xml:space="preserve"> ft.</w:t>
       </w:r>
     </w:p>
     <w:p>
@@ -6386,13 +6462,71 @@
           <w:bCs/>
           <w:lang w:val="da-DK"/>
         </w:rPr>
+        <w:t>Magic item</w:t>
+      </w:r>
+      <w:r>
+        <w:rPr>
+          <w:lang w:val="da-DK"/>
+        </w:rPr>
+        <w:t>:</w:t>
+      </w:r>
+      <w:r>
+        <w:rPr>
+          <w:lang w:val="da-DK"/>
+        </w:rPr>
+        <w:t xml:space="preserve"> Hemmeligheder fra det mellem Stjerne</w:t>
+      </w:r>
+    </w:p>
+    <w:p>
+      <w:pPr>
+        <w:rPr>
+          <w:lang w:val="da-DK"/>
+        </w:rPr>
+      </w:pPr>
+      <w:r>
+        <w:rPr>
+          <w:lang w:val="da-DK"/>
+        </w:rPr>
+        <w:t xml:space="preserve">Kan </w:t>
+      </w:r>
+      <w:r>
+        <w:rPr>
+          <w:lang w:val="da-DK"/>
+        </w:rPr>
+        <w:t>befries</w:t>
+      </w:r>
+      <w:r>
+        <w:rPr>
+          <w:lang w:val="da-DK"/>
+        </w:rPr>
+        <w:t xml:space="preserve"> </w:t>
+      </w:r>
+      <w:r>
+        <w:rPr>
+          <w:lang w:val="da-DK"/>
+        </w:rPr>
+        <w:t xml:space="preserve">uden organ </w:t>
+      </w:r>
+      <w:r>
+        <w:rPr>
+          <w:lang w:val="da-DK"/>
+        </w:rPr>
+        <w:t>ved at åbne celler.</w:t>
+      </w:r>
+    </w:p>
+    <w:p>
+      <w:pPr>
+        <w:rPr>
+          <w:lang w:val="da-DK"/>
+        </w:rPr>
+      </w:pPr>
+      <w:r>
+        <w:rPr>
+          <w:b/>
+          <w:bCs/>
+          <w:lang w:val="da-DK"/>
+        </w:rPr>
         <w:t>Stueetagen</w:t>
-      </w:r>
-      <w:r>
-        <w:rPr>
-          <w:lang w:val="da-DK"/>
-        </w:rPr>
-        <w:t xml:space="preserve"> </w:t>
       </w:r>
       <w:r>
         <w:rPr>
@@ -6479,7 +6613,7 @@
         </w:rPr>
         <w:t xml:space="preserve"> (</w:t>
       </w:r>
-      <w:hyperlink r:id="rId37" w:history="1">
+      <w:hyperlink r:id="rId36" w:history="1">
         <w:r>
           <w:rPr>
             <w:rStyle w:val="Hyperlink"/>
@@ -6560,7 +6694,7 @@
         </w:rPr>
         <w:t>Stor grøn fiskefolk (</w:t>
       </w:r>
-      <w:hyperlink r:id="rId38" w:history="1">
+      <w:hyperlink r:id="rId37" w:history="1">
         <w:r>
           <w:rPr>
             <w:rStyle w:val="Hyperlink"/>
@@ -6712,7 +6846,31 @@
           <w:iCs/>
           <w:lang w:val="da-DK"/>
         </w:rPr>
-        <w:t>Mester af Spil</w:t>
+        <w:t>Mester a</w:t>
+      </w:r>
+      <w:r>
+        <w:rPr>
+          <w:i/>
+          <w:iCs/>
+          <w:lang w:val="da-DK"/>
+        </w:rPr>
+        <w:t>g</w:t>
+      </w:r>
+      <w:r>
+        <w:rPr>
+          <w:i/>
+          <w:iCs/>
+          <w:lang w:val="da-DK"/>
+        </w:rPr>
+        <w:t xml:space="preserve"> Spil</w:t>
+      </w:r>
+      <w:r>
+        <w:rPr>
+          <w:i/>
+          <w:iCs/>
+          <w:lang w:val="da-DK"/>
+        </w:rPr>
+        <w:t>.</w:t>
       </w:r>
     </w:p>
     <w:p>
@@ -6977,13 +7135,44 @@
         <w:rPr>
           <w:lang w:val="da-DK"/>
         </w:rPr>
-        <w:t>1d4</w:t>
+        <w:t>2</w:t>
       </w:r>
       <w:r>
         <w:rPr>
           <w:lang w:val="da-DK"/>
         </w:rPr>
         <w:t xml:space="preserve"> sessioner.</w:t>
+      </w:r>
+      <w:r>
+        <w:rPr>
+          <w:lang w:val="da-DK"/>
+        </w:rPr>
+        <w:t xml:space="preserve"> </w:t>
+      </w:r>
+    </w:p>
+    <w:p>
+      <w:pPr>
+        <w:rPr>
+          <w:lang w:val="da-DK"/>
+        </w:rPr>
+      </w:pPr>
+      <w:r>
+        <w:rPr>
+          <w:lang w:val="da-DK"/>
+        </w:rPr>
+        <w:t xml:space="preserve">Deck of </w:t>
+      </w:r>
+      <w:r>
+        <w:rPr>
+          <w:lang w:val="da-DK"/>
+        </w:rPr>
+        <w:t xml:space="preserve">Nourishment </w:t>
+      </w:r>
+      <w:r>
+        <w:rPr>
+          <w:lang w:val="da-DK"/>
+        </w:rPr>
+        <w:t>kan være gratis hvis vælger enten at spise effekten med det samme eller i starten af næste session.</w:t>
       </w:r>
     </w:p>
     <w:p>
@@ -7059,6 +7248,7 @@
         <w:rPr>
           <w:lang w:val="da-DK"/>
         </w:rPr>
+        <w:lastRenderedPageBreak/>
         <w:t>N</w:t>
       </w:r>
       <w:r>
@@ -7110,7 +7300,6 @@
         <w:rPr>
           <w:lang w:val="da-DK"/>
         </w:rPr>
-        <w:lastRenderedPageBreak/>
         <w:t>Skyggen der døde: Bog om Orcus og dødsritualer</w:t>
       </w:r>
     </w:p>
@@ -7227,7 +7416,7 @@
       <w:r>
         <w:t xml:space="preserve">(se </w:t>
       </w:r>
-      <w:hyperlink r:id="rId39" w:history="1">
+      <w:hyperlink r:id="rId38" w:history="1">
         <w:r>
           <w:rPr>
             <w:rStyle w:val="Hyperlink"/>
@@ -7483,7 +7672,7 @@
               </w:rPr>
               <w:t>De to Bibliotekarer (</w:t>
             </w:r>
-            <w:hyperlink r:id="rId40" w:history="1">
+            <w:hyperlink r:id="rId39" w:history="1">
               <w:r>
                 <w:rPr>
                   <w:rStyle w:val="Hyperlink"/>
@@ -7498,7 +7687,7 @@
               </w:rPr>
               <w:t xml:space="preserve">, </w:t>
             </w:r>
-            <w:hyperlink r:id="rId41" w:history="1">
+            <w:hyperlink r:id="rId40" w:history="1">
               <w:r>
                 <w:rPr>
                   <w:rStyle w:val="Hyperlink"/>
@@ -7526,7 +7715,7 @@
               </w:rPr>
               <w:t>5x Zombies (</w:t>
             </w:r>
-            <w:hyperlink r:id="rId42" w:history="1">
+            <w:hyperlink r:id="rId41" w:history="1">
               <w:r>
                 <w:rPr>
                   <w:rStyle w:val="Hyperlink"/>
@@ -7677,7 +7866,7 @@
               </w:rPr>
               <w:t>Vyhl, Necromancer (</w:t>
             </w:r>
-            <w:hyperlink r:id="rId43" w:history="1">
+            <w:hyperlink r:id="rId42" w:history="1">
               <w:r>
                 <w:rPr>
                   <w:rStyle w:val="Hyperlink"/>
@@ -7705,7 +7894,7 @@
               </w:rPr>
               <w:t>5x Studerende (</w:t>
             </w:r>
-            <w:hyperlink r:id="rId44" w:history="1">
+            <w:hyperlink r:id="rId43" w:history="1">
               <w:r>
                 <w:rPr>
                   <w:rStyle w:val="Hyperlink"/>
@@ -7733,7 +7922,7 @@
               </w:rPr>
               <w:t xml:space="preserve">2x flyvende Studerende </w:t>
             </w:r>
-            <w:hyperlink r:id="rId45" w:history="1">
+            <w:hyperlink r:id="rId44" w:history="1">
               <w:r>
                 <w:rPr>
                   <w:rStyle w:val="Hyperlink"/>
@@ -7783,13 +7972,7 @@
         </w:tc>
       </w:tr>
     </w:tbl>
-    <w:p>
-      <w:pPr>
-        <w:rPr>
-          <w:lang w:val="da-DK"/>
-        </w:rPr>
-      </w:pPr>
-    </w:p>
+    <w:p/>
     <w:p>
       <w:pPr>
         <w:rPr>
@@ -7811,13 +7994,6 @@
         </w:rPr>
         <w:t>En Skygges Flint</w:t>
       </w:r>
-    </w:p>
-    <w:p>
-      <w:pPr>
-        <w:rPr>
-          <w:lang w:val="da-DK"/>
-        </w:rPr>
-      </w:pPr>
     </w:p>
     <w:p>
       <w:pPr>
@@ -8021,6 +8197,7 @@
         <w:rPr>
           <w:lang w:val="da-DK"/>
         </w:rPr>
+        <w:lastRenderedPageBreak/>
         <w:t>Manifestation</w:t>
       </w:r>
     </w:p>
@@ -8054,7 +8231,7 @@
         </w:rPr>
         <w:t xml:space="preserve">Tag </w:t>
       </w:r>
-      <w:hyperlink r:id="rId46" w:history="1">
+      <w:hyperlink r:id="rId45" w:history="1">
         <w:r>
           <w:rPr>
             <w:rStyle w:val="Hyperlink"/>
@@ -8081,7 +8258,6 @@
         <w:rPr>
           <w:lang w:val="da-DK"/>
         </w:rPr>
-        <w:lastRenderedPageBreak/>
         <w:t>Wandering Monsters</w:t>
       </w:r>
     </w:p>
@@ -8173,7 +8349,7 @@
             <w:tcW w:w="4814" w:type="dxa"/>
           </w:tcPr>
           <w:p>
-            <w:hyperlink r:id="rId47" w:history="1">
+            <w:hyperlink r:id="rId46" w:history="1">
               <w:r>
                 <w:rPr>
                   <w:rStyle w:val="Hyperlink"/>
@@ -9472,7 +9648,7 @@
       </w:r>
     </w:p>
     <w:p>
-      <w:hyperlink r:id="rId48" w:history="1">
+      <w:hyperlink r:id="rId47" w:history="1">
         <w:r>
           <w:rPr>
             <w:rStyle w:val="Hyperlink"/>
@@ -10954,7 +11130,7 @@
               </w:rPr>
               <w:t xml:space="preserve">Kast én gang på </w:t>
             </w:r>
-            <w:hyperlink r:id="rId49" w:anchor="bookmark=id.tl2ae7x5cdj5" w:history="1">
+            <w:hyperlink r:id="rId48" w:anchor="bookmark=id.tl2ae7x5cdj5" w:history="1">
               <w:r>
                 <w:rPr>
                   <w:rStyle w:val="Hyperlink"/>
@@ -11072,7 +11248,7 @@
                     </pic:cNvPicPr>
                   </pic:nvPicPr>
                   <pic:blipFill>
-                    <a:blip r:embed="rId50" cstate="print">
+                    <a:blip r:embed="rId49" cstate="print">
                       <a:extLst>
                         <a:ext uri="{28A0092B-C50C-407E-A947-70E740481C1C}">
                           <a14:useLocalDpi xmlns:a14="http://schemas.microsoft.com/office/drawing/2010/main" val="0"/>
